--- a/rapporten/Develop_3-rapport_Flowguard.docx
+++ b/rapporten/Develop_3-rapport_Flowguard.docx
@@ -15,7 +15,6 @@
       </w:pPr>
       <w:bookmarkStart w:id="0" w:name="_Hlk196593418"/>
       <w:bookmarkEnd w:id="0"/>
-      <w:proofErr w:type="spellStart"/>
       <w:r>
         <w:rPr>
           <w:rFonts w:ascii="UGent Panno Text Medium" w:hAnsi="UGent Panno Text Medium"/>
@@ -32,9 +31,8 @@
           <w:sz w:val="72"/>
           <w:szCs w:val="72"/>
         </w:rPr>
-        <w:t>velop</w:t>
-      </w:r>
-      <w:proofErr w:type="spellEnd"/>
+        <w:t xml:space="preserve">velop 3 </w:t>
+      </w:r>
       <w:r>
         <w:rPr>
           <w:rFonts w:ascii="UGent Panno Text Medium" w:hAnsi="UGent Panno Text Medium"/>
@@ -42,33 +40,24 @@
           <w:sz w:val="72"/>
           <w:szCs w:val="72"/>
         </w:rPr>
-        <w:t xml:space="preserve"> 3 wave 1 </w:t>
-      </w:r>
-      <w:r>
+        <w:t>rapport</w:t>
+      </w:r>
+    </w:p>
+    <w:p>
+      <w:pPr>
+        <w:pStyle w:val="Kop3"/>
+        <w:ind w:left="0"/>
         <w:rPr>
           <w:rFonts w:ascii="UGent Panno Text Medium" w:hAnsi="UGent Panno Text Medium"/>
           <w:color w:val="0073FF"/>
-          <w:sz w:val="72"/>
-          <w:szCs w:val="72"/>
-        </w:rPr>
-        <w:t>rapport</w:t>
-      </w:r>
-    </w:p>
-    <w:p>
-      <w:pPr>
-        <w:pStyle w:val="Kop3"/>
-        <w:ind w:left="0"/>
+        </w:rPr>
+      </w:pPr>
+      <w:bookmarkStart w:id="1" w:name="_Toc158723841"/>
+      <w:r>
         <w:rPr>
           <w:rFonts w:ascii="UGent Panno Text Medium" w:hAnsi="UGent Panno Text Medium"/>
           <w:color w:val="0073FF"/>
         </w:rPr>
-      </w:pPr>
-      <w:bookmarkStart w:id="1" w:name="_Toc158723841"/>
-      <w:r>
-        <w:rPr>
-          <w:rFonts w:ascii="UGent Panno Text Medium" w:hAnsi="UGent Panno Text Medium"/>
-          <w:color w:val="0073FF"/>
-        </w:rPr>
         <w:t>Project informatie</w:t>
       </w:r>
       <w:bookmarkEnd w:id="1"/>
@@ -87,14 +76,12 @@
       <w:r>
         <w:t xml:space="preserve"> </w:t>
       </w:r>
-      <w:proofErr w:type="spellStart"/>
       <w:r>
         <w:rPr>
           <w:color w:val="000000" w:themeColor="text1"/>
         </w:rPr>
         <w:t>FlowGuard</w:t>
       </w:r>
-      <w:proofErr w:type="spellEnd"/>
     </w:p>
     <w:p/>
     <w:p>
@@ -155,21 +142,7 @@
         <w:rPr>
           <w:color w:val="000000" w:themeColor="text1"/>
         </w:rPr>
-        <w:t xml:space="preserve">Jasper </w:t>
-      </w:r>
-      <w:proofErr w:type="spellStart"/>
-      <w:r>
-        <w:rPr>
-          <w:color w:val="000000" w:themeColor="text1"/>
-        </w:rPr>
-        <w:t>Dekeyser</w:t>
-      </w:r>
-      <w:proofErr w:type="spellEnd"/>
-      <w:r>
-        <w:rPr>
-          <w:color w:val="000000" w:themeColor="text1"/>
-        </w:rPr>
-        <w:t xml:space="preserve"> (</w:t>
+        <w:t>Jasper Dekeyser (</w:t>
       </w:r>
       <w:hyperlink r:id="rId9">
         <w:r>
@@ -243,7 +216,13 @@
         <w:t xml:space="preserve">, worden deze gecombineerd met een </w:t>
       </w:r>
       <w:r>
-        <w:t xml:space="preserve">concept </w:t>
+        <w:t>concep</w:t>
+      </w:r>
+      <w:r>
+        <w:t>t</w:t>
+      </w:r>
+      <w:r>
+        <w:t xml:space="preserve"> </w:t>
       </w:r>
       <w:r>
         <w:t>test</w:t>
@@ -252,15 +231,7 @@
         <w:t>. Hieruit kunnen dan nog de laatste problemen gehaald worden en het concept worden aangepast</w:t>
       </w:r>
       <w:r>
-        <w:t xml:space="preserve"> in een volgende </w:t>
-      </w:r>
-      <w:proofErr w:type="spellStart"/>
-      <w:r>
-        <w:t>developfase</w:t>
-      </w:r>
-      <w:proofErr w:type="spellEnd"/>
-      <w:r>
-        <w:t>. Er wordt een protocol uitgewerkt waarbij er interactieve opdrachten zijn voor de gebruiker met betrekking tot het product.</w:t>
+        <w:t xml:space="preserve"> in een volgende developfase. Er wordt een protocol uitgewerkt waarbij er interactieve opdrachten zijn voor de gebruiker met betrekking tot het product.</w:t>
       </w:r>
     </w:p>
     <w:p>
@@ -416,19 +387,11 @@
         </w:rPr>
       </w:pPr>
       <w:bookmarkStart w:id="3" w:name="_Ref198581447"/>
-      <w:proofErr w:type="spellStart"/>
       <w:r>
         <w:rPr>
           <w:lang w:val="en-GB"/>
         </w:rPr>
-        <w:t>Figuur</w:t>
-      </w:r>
-      <w:proofErr w:type="spellEnd"/>
-      <w:r>
-        <w:rPr>
-          <w:lang w:val="en-GB"/>
-        </w:rPr>
-        <w:t xml:space="preserve"> </w:t>
+        <w:t xml:space="preserve">Figuur </w:t>
       </w:r>
       <w:r>
         <w:fldChar w:fldCharType="begin"/>
@@ -547,41 +510,13 @@
         <w:rPr>
           <w:color w:val="000000" w:themeColor="text1"/>
         </w:rPr>
-        <w:t xml:space="preserve">onduidelijkheden onderzocht die werden ondervonden bij de </w:t>
-      </w:r>
-      <w:proofErr w:type="spellStart"/>
+        <w:t>onduidelijkheden onderzocht die werden ondervonden bij de d</w:t>
+      </w:r>
       <w:r>
         <w:rPr>
           <w:color w:val="000000" w:themeColor="text1"/>
         </w:rPr>
-        <w:t>d</w:t>
-      </w:r>
-      <w:r>
-        <w:rPr>
-          <w:color w:val="000000" w:themeColor="text1"/>
-        </w:rPr>
-        <w:t>iscovery</w:t>
-      </w:r>
-      <w:proofErr w:type="spellEnd"/>
-      <w:r>
-        <w:rPr>
-          <w:color w:val="000000" w:themeColor="text1"/>
-        </w:rPr>
-        <w:t xml:space="preserve">- en de </w:t>
-      </w:r>
-      <w:proofErr w:type="spellStart"/>
-      <w:r>
-        <w:rPr>
-          <w:color w:val="000000" w:themeColor="text1"/>
-        </w:rPr>
-        <w:t>define</w:t>
-      </w:r>
-      <w:proofErr w:type="spellEnd"/>
-      <w:r>
-        <w:rPr>
-          <w:color w:val="000000" w:themeColor="text1"/>
-        </w:rPr>
-        <w:t>-fase.</w:t>
+        <w:t>iscovery- en de define-fase.</w:t>
       </w:r>
     </w:p>
     <w:p>
@@ -633,15 +568,45 @@
         <w:rPr>
           <w:color w:val="000000" w:themeColor="text1"/>
         </w:rPr>
-        <w:t xml:space="preserve"> concept. </w:t>
-      </w:r>
-    </w:p>
-    <w:p>
-      <w:pPr>
+        <w:t xml:space="preserve"> concept.</w:t>
+      </w:r>
+    </w:p>
+    <w:p>
+      <w:pPr>
+        <w:spacing w:after="160" w:line="257" w:lineRule="auto"/>
         <w:ind w:left="0"/>
         <w:rPr>
           <w:b/>
           <w:bCs/>
+          <w:color w:val="000000" w:themeColor="text1"/>
+          <w:u w:val="single"/>
+        </w:rPr>
+      </w:pPr>
+      <w:r>
+        <w:rPr>
+          <w:b/>
+          <w:bCs/>
+          <w:color w:val="000000" w:themeColor="text1"/>
+          <w:u w:val="single"/>
+        </w:rPr>
+        <w:t>WAVE 1:</w:t>
+      </w:r>
+      <w:r>
+        <w:rPr>
+          <w:b/>
+          <w:bCs/>
+          <w:color w:val="000000" w:themeColor="text1"/>
+          <w:u w:val="single"/>
+        </w:rPr>
+        <w:t xml:space="preserve"> Product testing + validation</w:t>
+      </w:r>
+    </w:p>
+    <w:p>
+      <w:pPr>
+        <w:ind w:left="0"/>
+        <w:rPr>
+          <w:b/>
+          <w:bCs/>
         </w:rPr>
       </w:pPr>
       <w:r>
@@ -860,45 +825,147 @@
           <w:b/>
           <w:bCs/>
         </w:rPr>
-        <w:t xml:space="preserve">DEEL </w:t>
-      </w:r>
-      <w:r>
-        <w:rPr>
-          <w:b/>
-          <w:bCs/>
-        </w:rPr>
-        <w:t>5</w:t>
-      </w:r>
-      <w:r>
-        <w:rPr>
-          <w:b/>
-          <w:bCs/>
-        </w:rPr>
-        <w:t>: Ruimte voor eigen input (5’</w:t>
-      </w:r>
-      <w:r>
-        <w:rPr>
-          <w:b/>
-          <w:bCs/>
-        </w:rPr>
-        <w:t>)</w:t>
+        <w:t>DEEL 5: Ruimte voor eigen input (5’)</w:t>
       </w:r>
     </w:p>
     <w:p>
       <w:pPr>
         <w:ind w:left="0"/>
-      </w:pPr>
-    </w:p>
-    <w:p>
-      <w:pPr>
+        <w:rPr>
+          <w:b/>
+          <w:bCs/>
+        </w:rPr>
+      </w:pPr>
+    </w:p>
+    <w:p>
+      <w:pPr>
+        <w:spacing w:after="160" w:line="257" w:lineRule="auto"/>
         <w:ind w:left="0"/>
-      </w:pPr>
-      <w:r>
-        <w:rPr>
-          <w:b/>
-          <w:bCs/>
-        </w:rPr>
-        <w:t xml:space="preserve">Steekproefomschrijving (N = </w:t>
+        <w:rPr>
+          <w:b/>
+          <w:bCs/>
+          <w:color w:val="000000" w:themeColor="text1"/>
+          <w:u w:val="single"/>
+        </w:rPr>
+      </w:pPr>
+      <w:r>
+        <w:rPr>
+          <w:b/>
+          <w:bCs/>
+          <w:color w:val="000000" w:themeColor="text1"/>
+          <w:u w:val="single"/>
+        </w:rPr>
+        <w:t>WAVE 2: Diary study</w:t>
+      </w:r>
+    </w:p>
+    <w:p>
+      <w:pPr>
+        <w:ind w:left="0"/>
+        <w:rPr>
+          <w:b/>
+          <w:bCs/>
+        </w:rPr>
+      </w:pPr>
+      <w:r>
+        <w:rPr>
+          <w:b/>
+          <w:bCs/>
+        </w:rPr>
+        <w:t>DEEL 1: Uitleg opdracht (5’)</w:t>
+      </w:r>
+    </w:p>
+    <w:p>
+      <w:pPr>
+        <w:ind w:left="0"/>
+        <w:rPr>
+          <w:b/>
+          <w:bCs/>
+          <w:color w:val="000000" w:themeColor="text1"/>
+        </w:rPr>
+      </w:pPr>
+      <w:r>
+        <w:rPr>
+          <w:b/>
+          <w:bCs/>
+        </w:rPr>
+        <w:t>DEEL 2:</w:t>
+      </w:r>
+      <w:r>
+        <w:rPr>
+          <w:b/>
+          <w:bCs/>
+          <w:color w:val="000000" w:themeColor="text1"/>
+        </w:rPr>
+        <w:t xml:space="preserve"> Gebruik op werkvloer (2 dagen)</w:t>
+      </w:r>
+      <w:r>
+        <w:br/>
+      </w:r>
+      <w:r>
+        <w:rPr>
+          <w:b/>
+          <w:bCs/>
+        </w:rPr>
+        <w:t>DEEL 3:</w:t>
+      </w:r>
+      <w:r>
+        <w:rPr>
+          <w:b/>
+          <w:bCs/>
+          <w:color w:val="000000" w:themeColor="text1"/>
+        </w:rPr>
+        <w:t xml:space="preserve"> Bespreking resultaten (</w:t>
+      </w:r>
+      <w:r>
+        <w:rPr>
+          <w:b/>
+          <w:bCs/>
+          <w:color w:val="000000" w:themeColor="text1"/>
+        </w:rPr>
+        <w:t>10’)</w:t>
+      </w:r>
+    </w:p>
+    <w:p>
+      <w:pPr>
+        <w:ind w:left="0"/>
+      </w:pPr>
+      <w:r>
+        <w:rPr>
+          <w:b/>
+          <w:bCs/>
+        </w:rPr>
+        <w:t>DEEL 4: Ruimte voor eigen input (5’)</w:t>
+      </w:r>
+    </w:p>
+    <w:p>
+      <w:pPr>
+        <w:ind w:left="0"/>
+      </w:pPr>
+    </w:p>
+    <w:p>
+      <w:pPr>
+        <w:ind w:left="0"/>
+      </w:pPr>
+      <w:r>
+        <w:rPr>
+          <w:b/>
+          <w:bCs/>
+        </w:rPr>
+        <w:t xml:space="preserve">Steekproefomschrijving </w:t>
+      </w:r>
+      <w:r>
+        <w:rPr>
+          <w:b/>
+          <w:bCs/>
+        </w:rPr>
+        <w:t xml:space="preserve">Wave 1 </w:t>
+      </w:r>
+      <w:r>
+        <w:rPr>
+          <w:b/>
+          <w:bCs/>
+        </w:rPr>
+        <w:t xml:space="preserve">(N = </w:t>
       </w:r>
       <w:r>
         <w:rPr>
@@ -974,14 +1041,12 @@
                 <w:color w:val="007EC5"/>
               </w:rPr>
             </w:pPr>
-            <w:proofErr w:type="spellStart"/>
             <w:r>
               <w:rPr>
                 <w:color w:val="007EC5"/>
               </w:rPr>
               <w:t>pseudonym</w:t>
             </w:r>
-            <w:proofErr w:type="spellEnd"/>
           </w:p>
         </w:tc>
         <w:tc>
@@ -1045,19 +1110,11 @@
               <w:ind w:left="0"/>
               <w:jc w:val="center"/>
             </w:pPr>
-            <w:proofErr w:type="spellStart"/>
             <w:r>
               <w:rPr>
                 <w:color w:val="007EC5"/>
               </w:rPr>
-              <w:t>testing</w:t>
-            </w:r>
-            <w:proofErr w:type="spellEnd"/>
-            <w:r>
-              <w:rPr>
-                <w:color w:val="007EC5"/>
-              </w:rPr>
-              <w:t xml:space="preserve"> datum</w:t>
+              <w:t>testing datum</w:t>
             </w:r>
           </w:p>
         </w:tc>
@@ -1089,19 +1146,11 @@
                 <w:color w:val="007EC5"/>
               </w:rPr>
             </w:pPr>
-            <w:proofErr w:type="spellStart"/>
             <w:r>
               <w:rPr>
                 <w:color w:val="007EC5"/>
               </w:rPr>
-              <w:t>testing</w:t>
-            </w:r>
-            <w:proofErr w:type="spellEnd"/>
-            <w:r>
-              <w:rPr>
-                <w:color w:val="007EC5"/>
-              </w:rPr>
-              <w:t xml:space="preserve"> locatie</w:t>
+              <w:t>testing locatie</w:t>
             </w:r>
           </w:p>
         </w:tc>
@@ -1368,13 +1417,8 @@
               <w:jc w:val="center"/>
             </w:pPr>
             <w:r>
-              <w:t xml:space="preserve">Ellen </w:t>
+              <w:t>Ellen Debaveye</w:t>
             </w:r>
-            <w:proofErr w:type="spellStart"/>
-            <w:r>
-              <w:t>Debaveye</w:t>
-            </w:r>
-            <w:proofErr w:type="spellEnd"/>
           </w:p>
         </w:tc>
         <w:tc>
@@ -1403,13 +1447,8 @@
               <w:jc w:val="center"/>
             </w:pPr>
             <w:r>
-              <w:t xml:space="preserve">Afdeling PRG, </w:t>
+              <w:t>Afdeling PRG, Howest</w:t>
             </w:r>
-            <w:proofErr w:type="spellStart"/>
-            <w:r>
-              <w:t>Howest</w:t>
-            </w:r>
-            <w:proofErr w:type="spellEnd"/>
           </w:p>
         </w:tc>
         <w:tc>
@@ -1497,13 +1536,8 @@
               <w:jc w:val="center"/>
             </w:pPr>
             <w:r>
-              <w:t xml:space="preserve">Eva </w:t>
+              <w:t>Eva Decheiver</w:t>
             </w:r>
-            <w:proofErr w:type="spellStart"/>
-            <w:r>
-              <w:t>Decheiver</w:t>
-            </w:r>
-            <w:proofErr w:type="spellEnd"/>
           </w:p>
         </w:tc>
         <w:tc>
@@ -1523,13 +1557,8 @@
               <w:jc w:val="center"/>
             </w:pPr>
             <w:r>
-              <w:t xml:space="preserve">Afdeling PRG, </w:t>
+              <w:t>Afdeling PRG, Howest</w:t>
             </w:r>
-            <w:proofErr w:type="spellStart"/>
-            <w:r>
-              <w:t>Howest</w:t>
-            </w:r>
-            <w:proofErr w:type="spellEnd"/>
           </w:p>
         </w:tc>
         <w:tc>
@@ -1617,13 +1646,8 @@
               <w:jc w:val="center"/>
             </w:pPr>
             <w:r>
-              <w:t xml:space="preserve">Emilie </w:t>
+              <w:t>Emilie Kuys</w:t>
             </w:r>
-            <w:proofErr w:type="spellStart"/>
-            <w:r>
-              <w:t>Kuys</w:t>
-            </w:r>
-            <w:proofErr w:type="spellEnd"/>
           </w:p>
         </w:tc>
         <w:tc>
@@ -1643,13 +1667,8 @@
               <w:jc w:val="center"/>
             </w:pPr>
             <w:r>
-              <w:t xml:space="preserve">Afdeling PRG, </w:t>
+              <w:t>Afdeling PRG, Howest</w:t>
             </w:r>
-            <w:proofErr w:type="spellStart"/>
-            <w:r>
-              <w:t>Howest</w:t>
-            </w:r>
-            <w:proofErr w:type="spellEnd"/>
           </w:p>
         </w:tc>
         <w:tc>
@@ -1758,13 +1777,8 @@
               <w:jc w:val="center"/>
             </w:pPr>
             <w:r>
-              <w:t xml:space="preserve">Afdeling PRG, </w:t>
+              <w:t>Afdeling PRG, Howest</w:t>
             </w:r>
-            <w:proofErr w:type="spellStart"/>
-            <w:r>
-              <w:t>Howest</w:t>
-            </w:r>
-            <w:proofErr w:type="spellEnd"/>
           </w:p>
         </w:tc>
         <w:tc>
@@ -1881,13 +1895,8 @@
               <w:jc w:val="center"/>
             </w:pPr>
             <w:r>
-              <w:t xml:space="preserve">Boekhoudster VZW </w:t>
+              <w:t>Boekhoudster VZW Ateljee</w:t>
             </w:r>
-            <w:proofErr w:type="spellStart"/>
-            <w:r>
-              <w:t>Ateljee</w:t>
-            </w:r>
-            <w:proofErr w:type="spellEnd"/>
           </w:p>
         </w:tc>
         <w:tc>
@@ -1975,15 +1984,7 @@
               <w:jc w:val="center"/>
             </w:pPr>
             <w:r>
-              <w:t xml:space="preserve">Jeroen </w:t>
-            </w:r>
-            <w:proofErr w:type="spellStart"/>
-            <w:r>
-              <w:t>Dekeyser</w:t>
-            </w:r>
-            <w:proofErr w:type="spellEnd"/>
-            <w:r>
-              <w:t xml:space="preserve"> </w:t>
+              <w:t xml:space="preserve">Jeroen Dekeyser </w:t>
             </w:r>
           </w:p>
           <w:p>
@@ -2082,6 +2083,319 @@
       <w:pPr>
         <w:ind w:left="0"/>
         <w:rPr>
+          <w:b/>
+          <w:bCs/>
+        </w:rPr>
+      </w:pPr>
+    </w:p>
+    <w:p>
+      <w:pPr>
+        <w:ind w:left="0"/>
+      </w:pPr>
+      <w:r>
+        <w:rPr>
+          <w:b/>
+          <w:bCs/>
+        </w:rPr>
+        <w:t>Steekproefomschrijving Wave 2 (N = 1)</w:t>
+      </w:r>
+    </w:p>
+    <w:p>
+      <w:pPr>
+        <w:ind w:left="0"/>
+      </w:pPr>
+    </w:p>
+    <w:tbl>
+      <w:tblPr>
+        <w:tblW w:w="0" w:type="auto"/>
+        <w:jc w:val="center"/>
+        <w:tblBorders>
+          <w:top w:val="single" w:sz="4" w:space="0" w:color="auto"/>
+          <w:left w:val="single" w:sz="4" w:space="0" w:color="auto"/>
+          <w:bottom w:val="single" w:sz="4" w:space="0" w:color="auto"/>
+          <w:right w:val="single" w:sz="4" w:space="0" w:color="auto"/>
+          <w:insideH w:val="single" w:sz="4" w:space="0" w:color="auto"/>
+          <w:insideV w:val="single" w:sz="4" w:space="0" w:color="auto"/>
+        </w:tblBorders>
+        <w:tblLook w:val="0600" w:firstRow="0" w:lastRow="0" w:firstColumn="0" w:lastColumn="0" w:noHBand="1" w:noVBand="1"/>
+      </w:tblPr>
+      <w:tblGrid>
+        <w:gridCol w:w="2439"/>
+        <w:gridCol w:w="3561"/>
+        <w:gridCol w:w="1413"/>
+        <w:gridCol w:w="1606"/>
+      </w:tblGrid>
+      <w:tr>
+        <w:trPr>
+          <w:trHeight w:val="300"/>
+          <w:jc w:val="center"/>
+        </w:trPr>
+        <w:tc>
+          <w:tcPr>
+            <w:tcW w:w="2487" w:type="dxa"/>
+            <w:shd w:val="clear" w:color="auto" w:fill="C6DAF0"/>
+            <w:tcMar>
+              <w:top w:w="100" w:type="dxa"/>
+              <w:left w:w="100" w:type="dxa"/>
+              <w:bottom w:w="100" w:type="dxa"/>
+              <w:right w:w="100" w:type="dxa"/>
+            </w:tcMar>
+          </w:tcPr>
+          <w:p>
+            <w:pPr>
+              <w:widowControl w:val="0"/>
+              <w:pBdr>
+                <w:top w:val="nil"/>
+                <w:left w:val="nil"/>
+                <w:bottom w:val="nil"/>
+                <w:right w:val="nil"/>
+                <w:between w:val="nil"/>
+              </w:pBdr>
+              <w:spacing w:line="240" w:lineRule="auto"/>
+              <w:ind w:left="0"/>
+              <w:jc w:val="center"/>
+              <w:rPr>
+                <w:color w:val="007EC5"/>
+              </w:rPr>
+            </w:pPr>
+            <w:r>
+              <w:rPr>
+                <w:color w:val="007EC5"/>
+              </w:rPr>
+              <w:lastRenderedPageBreak/>
+              <w:t>pseudonym</w:t>
+            </w:r>
+          </w:p>
+        </w:tc>
+        <w:tc>
+          <w:tcPr>
+            <w:tcW w:w="3650" w:type="dxa"/>
+            <w:shd w:val="clear" w:color="auto" w:fill="C6DAF0"/>
+            <w:tcMar>
+              <w:top w:w="100" w:type="dxa"/>
+              <w:left w:w="100" w:type="dxa"/>
+              <w:bottom w:w="100" w:type="dxa"/>
+              <w:right w:w="100" w:type="dxa"/>
+            </w:tcMar>
+          </w:tcPr>
+          <w:p>
+            <w:pPr>
+              <w:widowControl w:val="0"/>
+              <w:pBdr>
+                <w:top w:val="nil"/>
+                <w:left w:val="nil"/>
+                <w:bottom w:val="nil"/>
+                <w:right w:val="nil"/>
+                <w:between w:val="nil"/>
+              </w:pBdr>
+              <w:spacing w:line="240" w:lineRule="auto"/>
+              <w:ind w:left="0"/>
+              <w:jc w:val="center"/>
+              <w:rPr>
+                <w:color w:val="007EC5"/>
+              </w:rPr>
+            </w:pPr>
+            <w:r>
+              <w:rPr>
+                <w:color w:val="007EC5"/>
+              </w:rPr>
+              <w:t>respondent type</w:t>
+            </w:r>
+          </w:p>
+        </w:tc>
+        <w:tc>
+          <w:tcPr>
+            <w:tcW w:w="1418" w:type="dxa"/>
+            <w:shd w:val="clear" w:color="auto" w:fill="C6DAF0"/>
+            <w:tcMar>
+              <w:top w:w="100" w:type="dxa"/>
+              <w:left w:w="100" w:type="dxa"/>
+              <w:bottom w:w="100" w:type="dxa"/>
+              <w:right w:w="100" w:type="dxa"/>
+            </w:tcMar>
+          </w:tcPr>
+          <w:p>
+            <w:pPr>
+              <w:widowControl w:val="0"/>
+              <w:pBdr>
+                <w:top w:val="nil"/>
+                <w:left w:val="nil"/>
+                <w:bottom w:val="nil"/>
+                <w:right w:val="nil"/>
+                <w:between w:val="nil"/>
+              </w:pBdr>
+              <w:spacing w:line="240" w:lineRule="auto"/>
+              <w:ind w:left="0"/>
+              <w:jc w:val="center"/>
+            </w:pPr>
+            <w:r>
+              <w:rPr>
+                <w:color w:val="007EC5"/>
+              </w:rPr>
+              <w:t>testing datum</w:t>
+            </w:r>
+          </w:p>
+        </w:tc>
+        <w:tc>
+          <w:tcPr>
+            <w:tcW w:w="1620" w:type="dxa"/>
+            <w:shd w:val="clear" w:color="auto" w:fill="C6DAF0"/>
+            <w:tcMar>
+              <w:top w:w="100" w:type="dxa"/>
+              <w:left w:w="100" w:type="dxa"/>
+              <w:bottom w:w="100" w:type="dxa"/>
+              <w:right w:w="100" w:type="dxa"/>
+            </w:tcMar>
+          </w:tcPr>
+          <w:p>
+            <w:pPr>
+              <w:widowControl w:val="0"/>
+              <w:pBdr>
+                <w:top w:val="nil"/>
+                <w:left w:val="nil"/>
+                <w:bottom w:val="nil"/>
+                <w:right w:val="nil"/>
+                <w:between w:val="nil"/>
+              </w:pBdr>
+              <w:spacing w:line="240" w:lineRule="auto"/>
+              <w:ind w:left="0"/>
+              <w:jc w:val="center"/>
+              <w:rPr>
+                <w:color w:val="007EC5"/>
+              </w:rPr>
+            </w:pPr>
+            <w:r>
+              <w:rPr>
+                <w:color w:val="007EC5"/>
+              </w:rPr>
+              <w:t>testing locatie</w:t>
+            </w:r>
+          </w:p>
+        </w:tc>
+      </w:tr>
+      <w:tr>
+        <w:trPr>
+          <w:trHeight w:val="300"/>
+          <w:jc w:val="center"/>
+        </w:trPr>
+        <w:tc>
+          <w:tcPr>
+            <w:tcW w:w="2487" w:type="dxa"/>
+            <w:tcMar>
+              <w:top w:w="20" w:type="dxa"/>
+              <w:left w:w="20" w:type="dxa"/>
+              <w:bottom w:w="100" w:type="dxa"/>
+              <w:right w:w="20" w:type="dxa"/>
+            </w:tcMar>
+            <w:vAlign w:val="bottom"/>
+          </w:tcPr>
+          <w:p>
+            <w:pPr>
+              <w:widowControl w:val="0"/>
+              <w:spacing w:line="240" w:lineRule="auto"/>
+              <w:ind w:left="0"/>
+              <w:jc w:val="center"/>
+            </w:pPr>
+            <w:r>
+              <w:t xml:space="preserve">Ilse Van Den Steen </w:t>
+            </w:r>
+          </w:p>
+          <w:p>
+            <w:pPr>
+              <w:widowControl w:val="0"/>
+              <w:spacing w:line="240" w:lineRule="auto"/>
+              <w:ind w:left="0"/>
+              <w:jc w:val="center"/>
+            </w:pPr>
+          </w:p>
+        </w:tc>
+        <w:tc>
+          <w:tcPr>
+            <w:tcW w:w="3650" w:type="dxa"/>
+            <w:shd w:val="clear" w:color="auto" w:fill="auto"/>
+            <w:tcMar>
+              <w:top w:w="100" w:type="dxa"/>
+              <w:left w:w="100" w:type="dxa"/>
+              <w:bottom w:w="100" w:type="dxa"/>
+              <w:right w:w="100" w:type="dxa"/>
+            </w:tcMar>
+          </w:tcPr>
+          <w:p>
+            <w:pPr>
+              <w:ind w:left="0"/>
+              <w:jc w:val="center"/>
+            </w:pPr>
+            <w:r>
+              <w:t>Boekhoudster VZW Ateljee</w:t>
+            </w:r>
+          </w:p>
+        </w:tc>
+        <w:tc>
+          <w:tcPr>
+            <w:tcW w:w="1418" w:type="dxa"/>
+            <w:shd w:val="clear" w:color="auto" w:fill="auto"/>
+            <w:tcMar>
+              <w:top w:w="100" w:type="dxa"/>
+              <w:left w:w="100" w:type="dxa"/>
+              <w:bottom w:w="100" w:type="dxa"/>
+              <w:right w:w="100" w:type="dxa"/>
+            </w:tcMar>
+          </w:tcPr>
+          <w:p>
+            <w:pPr>
+              <w:widowControl w:val="0"/>
+              <w:pBdr>
+                <w:top w:val="nil"/>
+                <w:left w:val="nil"/>
+                <w:bottom w:val="nil"/>
+                <w:right w:val="nil"/>
+                <w:between w:val="nil"/>
+              </w:pBdr>
+              <w:spacing w:line="240" w:lineRule="auto"/>
+              <w:ind w:left="0"/>
+              <w:jc w:val="center"/>
+            </w:pPr>
+            <w:r>
+              <w:t>16/05/2025</w:t>
+            </w:r>
+          </w:p>
+        </w:tc>
+        <w:tc>
+          <w:tcPr>
+            <w:tcW w:w="1620" w:type="dxa"/>
+            <w:shd w:val="clear" w:color="auto" w:fill="auto"/>
+            <w:tcMar>
+              <w:top w:w="100" w:type="dxa"/>
+              <w:left w:w="100" w:type="dxa"/>
+              <w:bottom w:w="100" w:type="dxa"/>
+              <w:right w:w="100" w:type="dxa"/>
+            </w:tcMar>
+          </w:tcPr>
+          <w:p>
+            <w:pPr>
+              <w:widowControl w:val="0"/>
+              <w:pBdr>
+                <w:top w:val="nil"/>
+                <w:left w:val="nil"/>
+                <w:bottom w:val="nil"/>
+                <w:right w:val="nil"/>
+                <w:between w:val="nil"/>
+              </w:pBdr>
+              <w:spacing w:line="240" w:lineRule="auto"/>
+              <w:ind w:left="0"/>
+              <w:jc w:val="center"/>
+            </w:pPr>
+            <w:r>
+              <w:t>Huis respondent</w:t>
+            </w:r>
+          </w:p>
+        </w:tc>
+      </w:tr>
+    </w:tbl>
+    <w:p>
+      <w:pPr>
+        <w:ind w:left="0"/>
+        <w:rPr>
           <w:color w:val="000000" w:themeColor="text1"/>
         </w:rPr>
       </w:pPr>
@@ -2189,7 +2503,6 @@
           <w:lang w:val="en-GB"/>
         </w:rPr>
       </w:pPr>
-      <w:proofErr w:type="spellStart"/>
       <w:r>
         <w:rPr>
           <w:rFonts w:ascii="UGent Panno Text Medium" w:hAnsi="UGent Panno Text Medium"/>
@@ -2199,14 +2512,13 @@
         <w:lastRenderedPageBreak/>
         <w:t>Onderzoeksvragen</w:t>
       </w:r>
-      <w:proofErr w:type="spellEnd"/>
-    </w:p>
-    <w:p>
-      <w:pPr>
-        <w:pStyle w:val="Lijstalinea"/>
-        <w:numPr>
-          <w:ilvl w:val="0"/>
-          <w:numId w:val="11"/>
+    </w:p>
+    <w:p>
+      <w:pPr>
+        <w:pStyle w:val="Lijstalinea"/>
+        <w:numPr>
+          <w:ilvl w:val="0"/>
+          <w:numId w:val="12"/>
         </w:numPr>
         <w:rPr>
           <w:color w:val="000000" w:themeColor="text1"/>
@@ -2224,7 +2536,7 @@
         <w:pStyle w:val="Lijstalinea"/>
         <w:numPr>
           <w:ilvl w:val="0"/>
-          <w:numId w:val="11"/>
+          <w:numId w:val="12"/>
         </w:numPr>
         <w:rPr>
           <w:color w:val="000000" w:themeColor="text1"/>
@@ -2242,7 +2554,7 @@
         <w:pStyle w:val="Lijstalinea"/>
         <w:numPr>
           <w:ilvl w:val="0"/>
-          <w:numId w:val="11"/>
+          <w:numId w:val="12"/>
         </w:numPr>
         <w:rPr>
           <w:color w:val="000000" w:themeColor="text1"/>
@@ -2284,7 +2596,7 @@
         <w:pStyle w:val="Lijstalinea"/>
         <w:numPr>
           <w:ilvl w:val="1"/>
-          <w:numId w:val="11"/>
+          <w:numId w:val="12"/>
         </w:numPr>
         <w:rPr>
           <w:color w:val="000000" w:themeColor="text1"/>
@@ -2332,7 +2644,7 @@
         <w:pStyle w:val="Lijstalinea"/>
         <w:numPr>
           <w:ilvl w:val="1"/>
-          <w:numId w:val="11"/>
+          <w:numId w:val="12"/>
         </w:numPr>
         <w:rPr>
           <w:color w:val="000000" w:themeColor="text1"/>
@@ -2374,7 +2686,7 @@
         <w:pStyle w:val="Lijstalinea"/>
         <w:numPr>
           <w:ilvl w:val="1"/>
-          <w:numId w:val="11"/>
+          <w:numId w:val="12"/>
         </w:numPr>
         <w:rPr>
           <w:color w:val="000000" w:themeColor="text1"/>
@@ -2416,7 +2728,7 @@
         <w:pStyle w:val="Lijstalinea"/>
         <w:numPr>
           <w:ilvl w:val="1"/>
-          <w:numId w:val="11"/>
+          <w:numId w:val="12"/>
         </w:numPr>
         <w:rPr>
           <w:color w:val="000000" w:themeColor="text1"/>
@@ -2446,7 +2758,7 @@
         <w:pStyle w:val="Lijstalinea"/>
         <w:numPr>
           <w:ilvl w:val="0"/>
-          <w:numId w:val="11"/>
+          <w:numId w:val="12"/>
         </w:numPr>
         <w:rPr>
           <w:color w:val="000000" w:themeColor="text1"/>
@@ -2494,7 +2806,7 @@
         <w:pStyle w:val="Lijstalinea"/>
         <w:numPr>
           <w:ilvl w:val="0"/>
-          <w:numId w:val="11"/>
+          <w:numId w:val="12"/>
         </w:numPr>
       </w:pPr>
       <w:r>
@@ -2523,6 +2835,24 @@
     <w:p>
       <w:pPr>
         <w:pStyle w:val="Kop4"/>
+        <w:rPr>
+          <w:b/>
+          <w:bCs/>
+          <w:color w:val="000000" w:themeColor="text1"/>
+        </w:rPr>
+      </w:pPr>
+      <w:r>
+        <w:rPr>
+          <w:b/>
+          <w:bCs/>
+          <w:color w:val="000000" w:themeColor="text1"/>
+        </w:rPr>
+        <w:t>WAVE 1: Product testing + validation</w:t>
+      </w:r>
+    </w:p>
+    <w:p>
+      <w:pPr>
+        <w:pStyle w:val="Kop4"/>
       </w:pPr>
       <w:r>
         <w:t>D</w:t>
@@ -2603,7 +2933,7 @@
         <w:pStyle w:val="Lijstalinea"/>
         <w:numPr>
           <w:ilvl w:val="0"/>
-          <w:numId w:val="17"/>
+          <w:numId w:val="18"/>
         </w:numPr>
         <w:spacing w:after="160" w:line="257" w:lineRule="auto"/>
         <w:rPr>
@@ -2646,7 +2976,7 @@
         <w:pStyle w:val="Lijstalinea"/>
         <w:numPr>
           <w:ilvl w:val="0"/>
-          <w:numId w:val="17"/>
+          <w:numId w:val="18"/>
         </w:numPr>
         <w:spacing w:after="160" w:line="257" w:lineRule="auto"/>
         <w:rPr>
@@ -2682,7 +3012,7 @@
         <w:pStyle w:val="Lijstalinea"/>
         <w:numPr>
           <w:ilvl w:val="0"/>
-          <w:numId w:val="17"/>
+          <w:numId w:val="18"/>
         </w:numPr>
         <w:spacing w:after="160" w:line="257" w:lineRule="auto"/>
         <w:rPr>
@@ -2718,7 +3048,7 @@
         <w:pStyle w:val="Lijstalinea"/>
         <w:numPr>
           <w:ilvl w:val="0"/>
-          <w:numId w:val="17"/>
+          <w:numId w:val="18"/>
         </w:numPr>
         <w:spacing w:after="160" w:line="257" w:lineRule="auto"/>
         <w:rPr>
@@ -2761,7 +3091,7 @@
         <w:pStyle w:val="Lijstalinea"/>
         <w:numPr>
           <w:ilvl w:val="0"/>
-          <w:numId w:val="17"/>
+          <w:numId w:val="18"/>
         </w:numPr>
         <w:spacing w:after="160" w:line="257" w:lineRule="auto"/>
       </w:pPr>
@@ -2798,7 +3128,7 @@
         <w:pStyle w:val="Lijstalinea"/>
         <w:numPr>
           <w:ilvl w:val="0"/>
-          <w:numId w:val="17"/>
+          <w:numId w:val="18"/>
         </w:numPr>
         <w:spacing w:after="160" w:line="257" w:lineRule="auto"/>
       </w:pPr>
@@ -2875,6 +3205,7 @@
           <w:b/>
           <w:bCs/>
         </w:rPr>
+        <w:lastRenderedPageBreak/>
         <w:t xml:space="preserve">DEEL </w:t>
       </w:r>
       <w:r>
@@ -2935,33 +3266,488 @@
         <w:pStyle w:val="Lijstalinea"/>
         <w:numPr>
           <w:ilvl w:val="0"/>
+          <w:numId w:val="17"/>
+        </w:numPr>
+        <w:spacing w:after="160" w:line="257" w:lineRule="auto"/>
+        <w:rPr>
+          <w:iCs/>
+        </w:rPr>
+      </w:pPr>
+      <w:r>
+        <w:rPr>
+          <w:iCs/>
+        </w:rPr>
+        <w:t>Waar zou jij de lamp plaatsen?</w:t>
+      </w:r>
+    </w:p>
+    <w:p>
+      <w:pPr>
+        <w:spacing w:after="160" w:line="257" w:lineRule="auto"/>
+        <w:ind w:left="430"/>
+        <w:rPr>
+          <w:i/>
+        </w:rPr>
+      </w:pPr>
+      <w:r>
+        <w:rPr>
+          <w:i/>
+        </w:rPr>
+        <w:t>Plaatst de lamp hoog op de muur naast zijn bureau</w:t>
+      </w:r>
+    </w:p>
+    <w:p>
+      <w:pPr>
+        <w:pStyle w:val="Lijstalinea"/>
+        <w:numPr>
+          <w:ilvl w:val="0"/>
+          <w:numId w:val="17"/>
+        </w:numPr>
+        <w:spacing w:after="160" w:line="257" w:lineRule="auto"/>
+        <w:rPr>
+          <w:iCs/>
+        </w:rPr>
+      </w:pPr>
+      <w:r>
+        <w:rPr>
+          <w:iCs/>
+        </w:rPr>
+        <w:t>Verplaats de centrale hub met de lamp naar uw bureau</w:t>
+      </w:r>
+    </w:p>
+    <w:p>
+      <w:pPr>
+        <w:pStyle w:val="Lijstalinea"/>
+        <w:numPr>
+          <w:ilvl w:val="0"/>
+          <w:numId w:val="17"/>
+        </w:numPr>
+        <w:spacing w:after="160" w:line="257" w:lineRule="auto"/>
+        <w:rPr>
+          <w:iCs/>
+        </w:rPr>
+      </w:pPr>
+      <w:r>
+        <w:rPr>
+          <w:iCs/>
+        </w:rPr>
+        <w:t>Geef de centrale hub een bereikbare plaats op uw bureau</w:t>
+      </w:r>
+    </w:p>
+    <w:p>
+      <w:pPr>
+        <w:spacing w:after="160" w:line="257" w:lineRule="auto"/>
+        <w:ind w:left="430"/>
+        <w:rPr>
+          <w:i/>
+        </w:rPr>
+      </w:pPr>
+      <w:r>
+        <w:rPr>
+          <w:i/>
+        </w:rPr>
+        <w:t>Rechts van de computer, net in reikafstand</w:t>
+      </w:r>
+    </w:p>
+    <w:p>
+      <w:pPr>
+        <w:pStyle w:val="Lijstalinea"/>
+        <w:numPr>
+          <w:ilvl w:val="0"/>
+          <w:numId w:val="17"/>
+        </w:numPr>
+        <w:spacing w:after="160" w:line="257" w:lineRule="auto"/>
+        <w:rPr>
+          <w:iCs/>
+        </w:rPr>
+      </w:pPr>
+      <w:r>
+        <w:rPr>
+          <w:iCs/>
+        </w:rPr>
+        <w:t>Plaats de lamp in de lamphouder</w:t>
+      </w:r>
+    </w:p>
+    <w:p>
+      <w:pPr>
+        <w:spacing w:after="160" w:line="257" w:lineRule="auto"/>
+        <w:ind w:left="0"/>
+        <w:rPr>
+          <w:iCs/>
+        </w:rPr>
+      </w:pPr>
+      <w:r>
+        <w:rPr>
+          <w:b/>
+          <w:bCs/>
+          <w:iCs/>
+        </w:rPr>
+        <w:t>Instellen</w:t>
+      </w:r>
+      <w:r>
+        <w:rPr>
+          <w:iCs/>
+        </w:rPr>
+        <w:t xml:space="preserve"> [product wordt met stroom geconnecteerd]</w:t>
+      </w:r>
+    </w:p>
+    <w:p>
+      <w:pPr>
+        <w:pStyle w:val="Lijstalinea"/>
+        <w:numPr>
+          <w:ilvl w:val="0"/>
+          <w:numId w:val="17"/>
+        </w:numPr>
+        <w:spacing w:after="160" w:line="257" w:lineRule="auto"/>
+        <w:rPr>
+          <w:iCs/>
+        </w:rPr>
+      </w:pPr>
+      <w:r>
+        <w:rPr>
+          <w:iCs/>
+        </w:rPr>
+        <w:t>Stel een werktijd van 01:15:00 in</w:t>
+      </w:r>
+    </w:p>
+    <w:p>
+      <w:pPr>
+        <w:spacing w:after="160" w:line="257" w:lineRule="auto"/>
+        <w:ind w:left="430"/>
+        <w:rPr>
+          <w:i/>
+        </w:rPr>
+      </w:pPr>
+      <w:r>
+        <w:rPr>
+          <w:i/>
+        </w:rPr>
+        <w:t>Even zoeken naar de gevoeligheid van de knop (ging rap naar 4 uur), maar komt er wel</w:t>
+      </w:r>
+    </w:p>
+    <w:p>
+      <w:pPr>
+        <w:pStyle w:val="Lijstalinea"/>
+        <w:numPr>
+          <w:ilvl w:val="0"/>
+          <w:numId w:val="17"/>
+        </w:numPr>
+        <w:spacing w:after="160" w:line="257" w:lineRule="auto"/>
+        <w:rPr>
+          <w:iCs/>
+        </w:rPr>
+      </w:pPr>
+      <w:r>
+        <w:rPr>
+          <w:iCs/>
+        </w:rPr>
+        <w:t>Start de timer</w:t>
+      </w:r>
+    </w:p>
+    <w:p>
+      <w:pPr>
+        <w:spacing w:after="160" w:line="257" w:lineRule="auto"/>
+        <w:ind w:left="0"/>
+        <w:rPr>
+          <w:b/>
+          <w:bCs/>
+          <w:iCs/>
+        </w:rPr>
+      </w:pPr>
+    </w:p>
+    <w:p>
+      <w:pPr>
+        <w:spacing w:after="160" w:line="257" w:lineRule="auto"/>
+        <w:ind w:left="0"/>
+        <w:rPr>
+          <w:b/>
+          <w:bCs/>
+          <w:iCs/>
+        </w:rPr>
+      </w:pPr>
+      <w:r>
+        <w:rPr>
+          <w:b/>
+          <w:bCs/>
+          <w:iCs/>
+        </w:rPr>
+        <w:t>Gebruiken</w:t>
+      </w:r>
+    </w:p>
+    <w:p>
+      <w:pPr>
+        <w:pStyle w:val="Lijstalinea"/>
+        <w:numPr>
+          <w:ilvl w:val="0"/>
+          <w:numId w:val="17"/>
+        </w:numPr>
+        <w:spacing w:after="160" w:line="257" w:lineRule="auto"/>
+        <w:rPr>
+          <w:iCs/>
+        </w:rPr>
+      </w:pPr>
+      <w:r>
+        <w:rPr>
+          <w:iCs/>
+        </w:rPr>
+        <w:t>Schakel de focusstand in</w:t>
+      </w:r>
+    </w:p>
+    <w:p>
+      <w:pPr>
+        <w:pStyle w:val="Lijstalinea"/>
+        <w:numPr>
+          <w:ilvl w:val="0"/>
+          <w:numId w:val="17"/>
+        </w:numPr>
+        <w:spacing w:after="160" w:line="257" w:lineRule="auto"/>
+        <w:rPr>
+          <w:iCs/>
+        </w:rPr>
+      </w:pPr>
+      <w:r>
+        <w:rPr>
+          <w:iCs/>
+        </w:rPr>
+        <w:t>Voeg een kwartier toe aan de tijd</w:t>
+      </w:r>
+    </w:p>
+    <w:p>
+      <w:pPr>
+        <w:spacing w:after="160" w:line="257" w:lineRule="auto"/>
+        <w:ind w:left="430"/>
+        <w:rPr>
+          <w:i/>
+        </w:rPr>
+      </w:pPr>
+      <w:r>
+        <w:rPr>
+          <w:i/>
+        </w:rPr>
+        <w:t xml:space="preserve">Eerst niet op pauze gedrukt, dus </w:t>
+      </w:r>
+      <w:r>
+        <w:rPr>
+          <w:i/>
+        </w:rPr>
+        <w:t>lukt het niet om bij te draaien, maar al rap lukt het</w:t>
+      </w:r>
+    </w:p>
+    <w:p>
+      <w:pPr>
+        <w:pStyle w:val="Lijstalinea"/>
+        <w:numPr>
+          <w:ilvl w:val="0"/>
+          <w:numId w:val="17"/>
+        </w:numPr>
+        <w:spacing w:after="160" w:line="257" w:lineRule="auto"/>
+        <w:rPr>
+          <w:iCs/>
+        </w:rPr>
+      </w:pPr>
+      <w:r>
+        <w:rPr>
+          <w:iCs/>
+        </w:rPr>
+        <w:t>Leg uw gsm op de centrale hub om hem op te laden</w:t>
+      </w:r>
+    </w:p>
+    <w:p>
+      <w:pPr>
+        <w:pStyle w:val="Lijstalinea"/>
+        <w:numPr>
+          <w:ilvl w:val="0"/>
+          <w:numId w:val="17"/>
+        </w:numPr>
+        <w:spacing w:after="160" w:line="257" w:lineRule="auto"/>
+        <w:rPr>
+          <w:iCs/>
+        </w:rPr>
+      </w:pPr>
+      <w:r>
+        <w:rPr>
+          <w:iCs/>
+        </w:rPr>
+        <w:t>Verlaag de timer naar 1 minuut en toon aan je collega’s dat je gestoord mag worden</w:t>
+      </w:r>
+    </w:p>
+    <w:p>
+      <w:pPr>
+        <w:spacing w:after="160" w:line="257" w:lineRule="auto"/>
+        <w:ind w:left="430"/>
+        <w:rPr>
+          <w:i/>
+        </w:rPr>
+      </w:pPr>
+      <w:r>
+        <w:rPr>
+          <w:i/>
+        </w:rPr>
+        <w:t>Legt gsm automatisch aan de kant en legt hem er terug op</w:t>
+      </w:r>
+    </w:p>
+    <w:p>
+      <w:pPr>
+        <w:spacing w:after="160" w:line="257" w:lineRule="auto"/>
+        <w:ind w:left="0"/>
+        <w:rPr>
+          <w:iCs/>
+        </w:rPr>
+      </w:pPr>
+      <w:r>
+        <w:rPr>
+          <w:b/>
+          <w:bCs/>
+          <w:iCs/>
+        </w:rPr>
+        <w:t>Opbergen</w:t>
+      </w:r>
+      <w:r>
+        <w:rPr>
+          <w:iCs/>
+        </w:rPr>
+        <w:t xml:space="preserve"> [product wordt uitgeschakeld]</w:t>
+      </w:r>
+    </w:p>
+    <w:p>
+      <w:pPr>
+        <w:pStyle w:val="Lijstalinea"/>
+        <w:numPr>
+          <w:ilvl w:val="0"/>
+          <w:numId w:val="17"/>
+        </w:numPr>
+        <w:spacing w:after="160" w:line="257" w:lineRule="auto"/>
+        <w:rPr>
+          <w:iCs/>
+        </w:rPr>
+      </w:pPr>
+      <w:r>
+        <w:rPr>
+          <w:iCs/>
+        </w:rPr>
+        <w:t>Neem de lamp en de centrale hub en berg het op</w:t>
+      </w:r>
+    </w:p>
+    <w:p>
+      <w:pPr>
+        <w:spacing w:after="160" w:line="257" w:lineRule="auto"/>
+        <w:ind w:left="430"/>
+        <w:rPr>
+          <w:i/>
+        </w:rPr>
+      </w:pPr>
+      <w:r>
+        <w:rPr>
+          <w:i/>
+        </w:rPr>
+        <w:t>Probeert de hub uit te zetten, maar dit lukt niet</w:t>
+      </w:r>
+    </w:p>
+    <w:p>
+      <w:pPr>
+        <w:ind w:left="0"/>
+        <w:rPr>
+          <w:b/>
+          <w:bCs/>
+        </w:rPr>
+      </w:pPr>
+    </w:p>
+    <w:p>
+      <w:pPr>
+        <w:rPr>
+          <w:b/>
+          <w:bCs/>
+        </w:rPr>
+      </w:pPr>
+      <w:r>
+        <w:rPr>
+          <w:b/>
+          <w:bCs/>
+        </w:rPr>
+        <w:br w:type="page"/>
+      </w:r>
+    </w:p>
+    <w:p>
+      <w:pPr>
+        <w:spacing w:after="160" w:line="257" w:lineRule="auto"/>
+        <w:ind w:left="0"/>
+        <w:rPr>
+          <w:b/>
+          <w:bCs/>
+        </w:rPr>
+      </w:pPr>
+      <w:r>
+        <w:rPr>
+          <w:b/>
+          <w:bCs/>
+        </w:rPr>
+        <w:lastRenderedPageBreak/>
+        <w:t xml:space="preserve">DEEL </w:t>
+      </w:r>
+      <w:r>
+        <w:rPr>
+          <w:b/>
+          <w:bCs/>
+        </w:rPr>
+        <w:t>4</w:t>
+      </w:r>
+      <w:r>
+        <w:rPr>
+          <w:b/>
+          <w:bCs/>
+        </w:rPr>
+        <w:t xml:space="preserve">: </w:t>
+      </w:r>
+      <w:r>
+        <w:rPr>
+          <w:b/>
+          <w:bCs/>
+          <w:color w:val="000000" w:themeColor="text1"/>
+        </w:rPr>
+        <w:t>Bespreken resultaten en onduidelijkheden</w:t>
+      </w:r>
+      <w:r>
+        <w:rPr>
+          <w:b/>
+          <w:bCs/>
+        </w:rPr>
+        <w:t xml:space="preserve"> (15’)</w:t>
+      </w:r>
+    </w:p>
+    <w:p>
+      <w:pPr>
+        <w:pStyle w:val="Lijstalinea"/>
+        <w:numPr>
+          <w:ilvl w:val="0"/>
           <w:numId w:val="16"/>
         </w:numPr>
         <w:spacing w:after="160" w:line="257" w:lineRule="auto"/>
-        <w:rPr>
-          <w:iCs/>
-        </w:rPr>
-      </w:pPr>
-      <w:r>
-        <w:rPr>
-          <w:iCs/>
-        </w:rPr>
-        <w:t>Waar zou jij de lamp plaatsen?</w:t>
-      </w:r>
-    </w:p>
-    <w:p>
-      <w:pPr>
-        <w:spacing w:after="160" w:line="257" w:lineRule="auto"/>
-        <w:ind w:left="430"/>
-        <w:rPr>
-          <w:i/>
-        </w:rPr>
-      </w:pPr>
-      <w:r>
-        <w:rPr>
-          <w:i/>
-        </w:rPr>
-        <w:t>Plaatst de lamp hoog op de muur naast zijn bureau</w:t>
+      </w:pPr>
+      <w:r>
+        <w:t>Wat vond je van de plaatsing van de lamphouder en de plaatsing van de lamp in de lamphouder? (Veel plaatsingsmogelijkheden? Vlot? Stevig? …)</w:t>
+      </w:r>
+    </w:p>
+    <w:p>
+      <w:pPr>
+        <w:spacing w:after="160" w:line="257" w:lineRule="auto"/>
+        <w:ind w:left="360"/>
+        <w:rPr>
+          <w:i/>
+          <w:iCs/>
+        </w:rPr>
+      </w:pPr>
+      <w:r>
+        <w:rPr>
+          <w:i/>
+          <w:iCs/>
+        </w:rPr>
+        <w:t xml:space="preserve">Zeer vlot, zat stevig in de houder, </w:t>
+      </w:r>
+      <w:r>
+        <w:rPr>
+          <w:i/>
+          <w:iCs/>
+        </w:rPr>
+        <w:t>geen beperking voor de plaatsing ervan</w:t>
       </w:r>
     </w:p>
     <w:p>
@@ -2972,426 +3758,9 @@
           <w:numId w:val="16"/>
         </w:numPr>
         <w:spacing w:after="160" w:line="257" w:lineRule="auto"/>
-        <w:rPr>
-          <w:iCs/>
-        </w:rPr>
-      </w:pPr>
-      <w:r>
-        <w:rPr>
-          <w:iCs/>
-        </w:rPr>
-        <w:t>Verplaats de centrale hub met de lamp naar uw bureau</w:t>
-      </w:r>
-    </w:p>
-    <w:p>
-      <w:pPr>
-        <w:pStyle w:val="Lijstalinea"/>
-        <w:numPr>
-          <w:ilvl w:val="0"/>
-          <w:numId w:val="16"/>
-        </w:numPr>
-        <w:spacing w:after="160" w:line="257" w:lineRule="auto"/>
-        <w:rPr>
-          <w:iCs/>
-        </w:rPr>
-      </w:pPr>
-      <w:r>
-        <w:rPr>
-          <w:iCs/>
-        </w:rPr>
-        <w:t>Geef de centrale hub een bereikbare plaats op uw bureau</w:t>
-      </w:r>
-    </w:p>
-    <w:p>
-      <w:pPr>
-        <w:spacing w:after="160" w:line="257" w:lineRule="auto"/>
-        <w:ind w:left="430"/>
-        <w:rPr>
-          <w:i/>
-        </w:rPr>
-      </w:pPr>
-      <w:r>
-        <w:rPr>
-          <w:i/>
-        </w:rPr>
-        <w:t>Rechts van de computer, net in reikafstand</w:t>
-      </w:r>
-    </w:p>
-    <w:p>
-      <w:pPr>
-        <w:pStyle w:val="Lijstalinea"/>
-        <w:numPr>
-          <w:ilvl w:val="0"/>
-          <w:numId w:val="16"/>
-        </w:numPr>
-        <w:spacing w:after="160" w:line="257" w:lineRule="auto"/>
-        <w:rPr>
-          <w:iCs/>
-        </w:rPr>
-      </w:pPr>
-      <w:r>
-        <w:rPr>
-          <w:iCs/>
-        </w:rPr>
-        <w:t>Plaats de lamp in de lamphouder</w:t>
-      </w:r>
-    </w:p>
-    <w:p>
-      <w:pPr>
-        <w:spacing w:after="160" w:line="257" w:lineRule="auto"/>
-        <w:ind w:left="0"/>
-        <w:rPr>
-          <w:iCs/>
-        </w:rPr>
-      </w:pPr>
-      <w:r>
-        <w:rPr>
-          <w:b/>
-          <w:bCs/>
-          <w:iCs/>
-        </w:rPr>
-        <w:t>Instellen</w:t>
-      </w:r>
-      <w:r>
-        <w:rPr>
-          <w:iCs/>
-        </w:rPr>
-        <w:t xml:space="preserve"> [product wordt met stroom geconnecteerd]</w:t>
-      </w:r>
-    </w:p>
-    <w:p>
-      <w:pPr>
-        <w:pStyle w:val="Lijstalinea"/>
-        <w:numPr>
-          <w:ilvl w:val="0"/>
-          <w:numId w:val="16"/>
-        </w:numPr>
-        <w:spacing w:after="160" w:line="257" w:lineRule="auto"/>
-        <w:rPr>
-          <w:iCs/>
-        </w:rPr>
-      </w:pPr>
-      <w:r>
-        <w:rPr>
-          <w:iCs/>
-        </w:rPr>
-        <w:t>Stel een werktijd van 01:15:00 in</w:t>
-      </w:r>
-    </w:p>
-    <w:p>
-      <w:pPr>
-        <w:spacing w:after="160" w:line="257" w:lineRule="auto"/>
-        <w:ind w:left="430"/>
-        <w:rPr>
-          <w:i/>
-        </w:rPr>
-      </w:pPr>
-      <w:r>
-        <w:rPr>
-          <w:i/>
-        </w:rPr>
-        <w:t>Even zoeken naar de gevoeligheid van de knop (ging rap naar 4 uur), maar komt er wel</w:t>
-      </w:r>
-    </w:p>
-    <w:p>
-      <w:pPr>
-        <w:pStyle w:val="Lijstalinea"/>
-        <w:numPr>
-          <w:ilvl w:val="0"/>
-          <w:numId w:val="16"/>
-        </w:numPr>
-        <w:spacing w:after="160" w:line="257" w:lineRule="auto"/>
-        <w:rPr>
-          <w:iCs/>
-        </w:rPr>
-      </w:pPr>
-      <w:r>
-        <w:rPr>
-          <w:iCs/>
-        </w:rPr>
-        <w:t>Start de timer</w:t>
-      </w:r>
-    </w:p>
-    <w:p>
-      <w:pPr>
-        <w:spacing w:after="160" w:line="257" w:lineRule="auto"/>
-        <w:ind w:left="0"/>
-        <w:rPr>
-          <w:b/>
-          <w:bCs/>
-          <w:iCs/>
-        </w:rPr>
-      </w:pPr>
-    </w:p>
-    <w:p>
-      <w:pPr>
-        <w:spacing w:after="160" w:line="257" w:lineRule="auto"/>
-        <w:ind w:left="0"/>
-        <w:rPr>
-          <w:b/>
-          <w:bCs/>
-          <w:iCs/>
-        </w:rPr>
-      </w:pPr>
-      <w:r>
-        <w:rPr>
-          <w:b/>
-          <w:bCs/>
-          <w:iCs/>
-        </w:rPr>
-        <w:t>Gebruiken</w:t>
-      </w:r>
-    </w:p>
-    <w:p>
-      <w:pPr>
-        <w:pStyle w:val="Lijstalinea"/>
-        <w:numPr>
-          <w:ilvl w:val="0"/>
-          <w:numId w:val="16"/>
-        </w:numPr>
-        <w:spacing w:after="160" w:line="257" w:lineRule="auto"/>
-        <w:rPr>
-          <w:iCs/>
-        </w:rPr>
-      </w:pPr>
-      <w:r>
-        <w:rPr>
-          <w:iCs/>
-        </w:rPr>
-        <w:t>Schakel de focusstand in</w:t>
-      </w:r>
-    </w:p>
-    <w:p>
-      <w:pPr>
-        <w:pStyle w:val="Lijstalinea"/>
-        <w:numPr>
-          <w:ilvl w:val="0"/>
-          <w:numId w:val="16"/>
-        </w:numPr>
-        <w:spacing w:after="160" w:line="257" w:lineRule="auto"/>
-        <w:rPr>
-          <w:iCs/>
-        </w:rPr>
-      </w:pPr>
-      <w:r>
-        <w:rPr>
-          <w:iCs/>
-        </w:rPr>
-        <w:t>Voeg een kwartier toe aan de tijd</w:t>
-      </w:r>
-    </w:p>
-    <w:p>
-      <w:pPr>
-        <w:spacing w:after="160" w:line="257" w:lineRule="auto"/>
-        <w:ind w:left="430"/>
-        <w:rPr>
-          <w:i/>
-        </w:rPr>
-      </w:pPr>
-      <w:r>
-        <w:rPr>
-          <w:i/>
-        </w:rPr>
-        <w:t xml:space="preserve">Eerst niet op pauze gedrukt, dus </w:t>
-      </w:r>
-      <w:r>
-        <w:rPr>
-          <w:i/>
-        </w:rPr>
-        <w:t>lukt het niet om bij te draaien, maar al rap lukt het</w:t>
-      </w:r>
-    </w:p>
-    <w:p>
-      <w:pPr>
-        <w:pStyle w:val="Lijstalinea"/>
-        <w:numPr>
-          <w:ilvl w:val="0"/>
-          <w:numId w:val="16"/>
-        </w:numPr>
-        <w:spacing w:after="160" w:line="257" w:lineRule="auto"/>
-        <w:rPr>
-          <w:iCs/>
-        </w:rPr>
-      </w:pPr>
-      <w:r>
-        <w:rPr>
-          <w:iCs/>
-        </w:rPr>
-        <w:t>Leg uw gsm op de centrale hub om hem op te laden</w:t>
-      </w:r>
-    </w:p>
-    <w:p>
-      <w:pPr>
-        <w:pStyle w:val="Lijstalinea"/>
-        <w:numPr>
-          <w:ilvl w:val="0"/>
-          <w:numId w:val="16"/>
-        </w:numPr>
-        <w:spacing w:after="160" w:line="257" w:lineRule="auto"/>
-        <w:rPr>
-          <w:iCs/>
-        </w:rPr>
-      </w:pPr>
-      <w:r>
-        <w:rPr>
-          <w:iCs/>
-        </w:rPr>
-        <w:t>Verlaag de timer naar 1 minuut en toon aan je collega’s dat je gestoord mag worden</w:t>
-      </w:r>
-    </w:p>
-    <w:p>
-      <w:pPr>
-        <w:spacing w:after="160" w:line="257" w:lineRule="auto"/>
-        <w:ind w:left="430"/>
-        <w:rPr>
-          <w:i/>
-        </w:rPr>
-      </w:pPr>
-      <w:r>
-        <w:rPr>
-          <w:i/>
-        </w:rPr>
-        <w:t>Legt gsm automatisch aan de kant en legt hem er terug op</w:t>
-      </w:r>
-    </w:p>
-    <w:p>
-      <w:pPr>
-        <w:spacing w:after="160" w:line="257" w:lineRule="auto"/>
-        <w:ind w:left="0"/>
-        <w:rPr>
-          <w:iCs/>
-        </w:rPr>
-      </w:pPr>
-      <w:r>
-        <w:rPr>
-          <w:b/>
-          <w:bCs/>
-          <w:iCs/>
-        </w:rPr>
-        <w:t>Opbergen</w:t>
-      </w:r>
-      <w:r>
-        <w:rPr>
-          <w:iCs/>
-        </w:rPr>
-        <w:t xml:space="preserve"> [product wordt uitgeschakeld]</w:t>
-      </w:r>
-    </w:p>
-    <w:p>
-      <w:pPr>
-        <w:pStyle w:val="Lijstalinea"/>
-        <w:numPr>
-          <w:ilvl w:val="0"/>
-          <w:numId w:val="16"/>
-        </w:numPr>
-        <w:spacing w:after="160" w:line="257" w:lineRule="auto"/>
-        <w:rPr>
-          <w:iCs/>
-        </w:rPr>
-      </w:pPr>
-      <w:r>
-        <w:rPr>
-          <w:iCs/>
-        </w:rPr>
-        <w:t>Neem de lamp en de centrale hub en berg het op</w:t>
-      </w:r>
-    </w:p>
-    <w:p>
-      <w:pPr>
-        <w:spacing w:after="160" w:line="257" w:lineRule="auto"/>
-        <w:ind w:left="430"/>
-        <w:rPr>
-          <w:i/>
-        </w:rPr>
-      </w:pPr>
-      <w:r>
-        <w:rPr>
-          <w:i/>
-        </w:rPr>
-        <w:t>Probeert de hub uit te zetten, maar dit lukt niet</w:t>
-      </w:r>
-    </w:p>
-    <w:p>
-      <w:pPr>
-        <w:ind w:left="0"/>
-        <w:rPr>
-          <w:b/>
-          <w:bCs/>
-        </w:rPr>
-      </w:pPr>
-    </w:p>
-    <w:p>
-      <w:pPr>
-        <w:rPr>
-          <w:b/>
-          <w:bCs/>
-        </w:rPr>
-      </w:pPr>
-      <w:r>
-        <w:rPr>
-          <w:b/>
-          <w:bCs/>
-        </w:rPr>
-        <w:br w:type="page"/>
-      </w:r>
-    </w:p>
-    <w:p>
-      <w:pPr>
-        <w:spacing w:after="160" w:line="257" w:lineRule="auto"/>
-        <w:ind w:left="0"/>
-        <w:rPr>
-          <w:b/>
-          <w:bCs/>
-        </w:rPr>
-      </w:pPr>
-      <w:r>
-        <w:rPr>
-          <w:b/>
-          <w:bCs/>
-        </w:rPr>
-        <w:t xml:space="preserve">DEEL </w:t>
-      </w:r>
-      <w:r>
-        <w:rPr>
-          <w:b/>
-          <w:bCs/>
-        </w:rPr>
-        <w:t>4</w:t>
-      </w:r>
-      <w:r>
-        <w:rPr>
-          <w:b/>
-          <w:bCs/>
-        </w:rPr>
-        <w:t xml:space="preserve">: </w:t>
-      </w:r>
-      <w:r>
-        <w:rPr>
-          <w:b/>
-          <w:bCs/>
-          <w:color w:val="000000" w:themeColor="text1"/>
-        </w:rPr>
-        <w:t>Bespreken resultaten en onduidelijkheden</w:t>
-      </w:r>
-      <w:r>
-        <w:rPr>
-          <w:b/>
-          <w:bCs/>
-        </w:rPr>
-        <w:t xml:space="preserve"> (15’)</w:t>
-      </w:r>
-    </w:p>
-    <w:p>
-      <w:pPr>
-        <w:pStyle w:val="Lijstalinea"/>
-        <w:numPr>
-          <w:ilvl w:val="0"/>
-          <w:numId w:val="15"/>
-        </w:numPr>
-        <w:spacing w:after="160" w:line="257" w:lineRule="auto"/>
-      </w:pPr>
-      <w:r>
-        <w:t>Wat vond je van de plaatsing van de lamphouder en de plaatsing van de lamp in de lamphouder? (Veel plaatsingsmogelijkheden? Vlot? Stevig? …)</w:t>
+      </w:pPr>
+      <w:r>
+        <w:t>Hoe verliep het gebruik? Zijn er zaken die moeilijk of niet intuïtief verliepen?</w:t>
       </w:r>
     </w:p>
     <w:p>
@@ -3408,43 +3777,6 @@
           <w:i/>
           <w:iCs/>
         </w:rPr>
-        <w:t xml:space="preserve">Zeer vlot, zat stevig in de houder, </w:t>
-      </w:r>
-      <w:r>
-        <w:rPr>
-          <w:i/>
-          <w:iCs/>
-        </w:rPr>
-        <w:t>geen beperking voor de plaatsing ervan</w:t>
-      </w:r>
-    </w:p>
-    <w:p>
-      <w:pPr>
-        <w:pStyle w:val="Lijstalinea"/>
-        <w:numPr>
-          <w:ilvl w:val="0"/>
-          <w:numId w:val="15"/>
-        </w:numPr>
-        <w:spacing w:after="160" w:line="257" w:lineRule="auto"/>
-      </w:pPr>
-      <w:r>
-        <w:t>Hoe verliep het gebruik? Zijn er zaken die moeilijk of niet intuïtief verliepen?</w:t>
-      </w:r>
-    </w:p>
-    <w:p>
-      <w:pPr>
-        <w:spacing w:after="160" w:line="257" w:lineRule="auto"/>
-        <w:ind w:left="360"/>
-        <w:rPr>
-          <w:i/>
-          <w:iCs/>
-        </w:rPr>
-      </w:pPr>
-      <w:r>
-        <w:rPr>
-          <w:i/>
-          <w:iCs/>
-        </w:rPr>
         <w:t>De eerste</w:t>
       </w:r>
       <w:r>
@@ -3452,23 +3784,7 @@
           <w:i/>
           <w:iCs/>
         </w:rPr>
-        <w:t xml:space="preserve"> keer extra tijd instellen duurde 5 seconden voor het duidelijk was dat eerst op pauze moest gedrukt worden, maar dit is zeker een goede </w:t>
-      </w:r>
-      <w:proofErr w:type="spellStart"/>
-      <w:r>
-        <w:rPr>
-          <w:i/>
-          <w:iCs/>
-        </w:rPr>
-        <w:t>constraint</w:t>
-      </w:r>
-      <w:proofErr w:type="spellEnd"/>
-      <w:r>
-        <w:rPr>
-          <w:i/>
-          <w:iCs/>
-        </w:rPr>
-        <w:t xml:space="preserve"> en zal duidelijk zijn vanaf de 2</w:t>
+        <w:t xml:space="preserve"> keer extra tijd instellen duurde 5 seconden voor het duidelijk was dat eerst op pauze moest gedrukt worden, maar dit is zeker een goede constraint en zal duidelijk zijn vanaf de 2</w:t>
       </w:r>
       <w:r>
         <w:rPr>
@@ -3524,7 +3840,7 @@
         <w:pStyle w:val="Lijstalinea"/>
         <w:numPr>
           <w:ilvl w:val="0"/>
-          <w:numId w:val="15"/>
+          <w:numId w:val="16"/>
         </w:numPr>
         <w:spacing w:after="160" w:line="257" w:lineRule="auto"/>
       </w:pPr>
@@ -3568,7 +3884,7 @@
         <w:pStyle w:val="Lijstalinea"/>
         <w:numPr>
           <w:ilvl w:val="0"/>
-          <w:numId w:val="15"/>
+          <w:numId w:val="16"/>
         </w:numPr>
         <w:spacing w:after="160" w:line="257" w:lineRule="auto"/>
       </w:pPr>
@@ -3608,7 +3924,7 @@
         <w:pStyle w:val="Lijstalinea"/>
         <w:numPr>
           <w:ilvl w:val="0"/>
-          <w:numId w:val="15"/>
+          <w:numId w:val="16"/>
         </w:numPr>
         <w:spacing w:after="160" w:line="257" w:lineRule="auto"/>
       </w:pPr>
@@ -3637,31 +3953,15 @@
           <w:i/>
           <w:iCs/>
         </w:rPr>
-        <w:t xml:space="preserve">misschien eerder een </w:t>
-      </w:r>
-      <w:proofErr w:type="spellStart"/>
-      <w:r>
-        <w:rPr>
-          <w:i/>
-          <w:iCs/>
-        </w:rPr>
-        <w:t>constraint</w:t>
-      </w:r>
-      <w:proofErr w:type="spellEnd"/>
-      <w:r>
-        <w:rPr>
-          <w:i/>
-          <w:iCs/>
-        </w:rPr>
-        <w:t xml:space="preserve"> doen op de werktijd dat je kan instellen in focusstand, bijvoorbeeld je kan max een uur instellen in focusstand, maar niet na een uur de lamp op groen zetten.</w:t>
-      </w:r>
-    </w:p>
-    <w:p>
-      <w:pPr>
-        <w:pStyle w:val="Lijstalinea"/>
-        <w:numPr>
-          <w:ilvl w:val="0"/>
-          <w:numId w:val="15"/>
+        <w:t>misschien eerder een constraint doen op de werktijd dat je kan instellen in focusstand, bijvoorbeeld je kan max een uur instellen in focusstand, maar niet na een uur de lamp op groen zetten.</w:t>
+      </w:r>
+    </w:p>
+    <w:p>
+      <w:pPr>
+        <w:pStyle w:val="Lijstalinea"/>
+        <w:numPr>
+          <w:ilvl w:val="0"/>
+          <w:numId w:val="16"/>
         </w:numPr>
         <w:spacing w:after="160" w:line="257" w:lineRule="auto"/>
       </w:pPr>
@@ -3739,7 +4039,7 @@
         <w:pStyle w:val="Lijstalinea"/>
         <w:numPr>
           <w:ilvl w:val="0"/>
-          <w:numId w:val="19"/>
+          <w:numId w:val="20"/>
         </w:numPr>
         <w:spacing w:after="160" w:line="257" w:lineRule="auto"/>
         <w:rPr>
@@ -3767,7 +4067,7 @@
         <w:pStyle w:val="Lijstalinea"/>
         <w:numPr>
           <w:ilvl w:val="0"/>
-          <w:numId w:val="19"/>
+          <w:numId w:val="20"/>
         </w:numPr>
         <w:spacing w:after="160" w:line="257" w:lineRule="auto"/>
         <w:rPr>
@@ -3835,6 +4135,7 @@
         <w:pStyle w:val="Kop4"/>
       </w:pPr>
       <w:r>
+        <w:lastRenderedPageBreak/>
         <w:t>Sofie Verstraete</w:t>
       </w:r>
     </w:p>
@@ -3878,7 +4179,7 @@
         <w:pStyle w:val="Lijstalinea"/>
         <w:numPr>
           <w:ilvl w:val="0"/>
-          <w:numId w:val="17"/>
+          <w:numId w:val="18"/>
         </w:numPr>
         <w:spacing w:after="160" w:line="257" w:lineRule="auto"/>
         <w:rPr>
@@ -3931,7 +4232,7 @@
         <w:pStyle w:val="Lijstalinea"/>
         <w:numPr>
           <w:ilvl w:val="0"/>
-          <w:numId w:val="17"/>
+          <w:numId w:val="18"/>
         </w:numPr>
         <w:spacing w:after="160" w:line="257" w:lineRule="auto"/>
         <w:rPr>
@@ -3981,7 +4282,7 @@
         <w:pStyle w:val="Lijstalinea"/>
         <w:numPr>
           <w:ilvl w:val="0"/>
-          <w:numId w:val="17"/>
+          <w:numId w:val="18"/>
         </w:numPr>
         <w:spacing w:after="160" w:line="257" w:lineRule="auto"/>
         <w:rPr>
@@ -4024,7 +4325,7 @@
         <w:pStyle w:val="Lijstalinea"/>
         <w:numPr>
           <w:ilvl w:val="0"/>
-          <w:numId w:val="17"/>
+          <w:numId w:val="18"/>
         </w:numPr>
         <w:spacing w:after="160" w:line="257" w:lineRule="auto"/>
         <w:rPr>
@@ -4060,7 +4361,7 @@
         <w:pStyle w:val="Lijstalinea"/>
         <w:numPr>
           <w:ilvl w:val="0"/>
-          <w:numId w:val="17"/>
+          <w:numId w:val="18"/>
         </w:numPr>
         <w:spacing w:after="160" w:line="257" w:lineRule="auto"/>
       </w:pPr>
@@ -4104,7 +4405,7 @@
         <w:pStyle w:val="Lijstalinea"/>
         <w:numPr>
           <w:ilvl w:val="0"/>
-          <w:numId w:val="17"/>
+          <w:numId w:val="18"/>
         </w:numPr>
         <w:spacing w:after="160" w:line="257" w:lineRule="auto"/>
       </w:pPr>
@@ -4184,6 +4485,7 @@
           <w:b/>
           <w:bCs/>
         </w:rPr>
+        <w:lastRenderedPageBreak/>
         <w:t xml:space="preserve">DEEL </w:t>
       </w:r>
       <w:r>
@@ -4244,7 +4546,7 @@
         <w:pStyle w:val="Lijstalinea"/>
         <w:numPr>
           <w:ilvl w:val="0"/>
-          <w:numId w:val="20"/>
+          <w:numId w:val="21"/>
         </w:numPr>
         <w:spacing w:after="160" w:line="257" w:lineRule="auto"/>
         <w:rPr>
@@ -4290,7 +4592,7 @@
         <w:pStyle w:val="Lijstalinea"/>
         <w:numPr>
           <w:ilvl w:val="0"/>
-          <w:numId w:val="20"/>
+          <w:numId w:val="21"/>
         </w:numPr>
         <w:spacing w:after="160" w:line="257" w:lineRule="auto"/>
         <w:rPr>
@@ -4309,7 +4611,7 @@
         <w:pStyle w:val="Lijstalinea"/>
         <w:numPr>
           <w:ilvl w:val="0"/>
-          <w:numId w:val="20"/>
+          <w:numId w:val="21"/>
         </w:numPr>
         <w:spacing w:after="160" w:line="257" w:lineRule="auto"/>
         <w:rPr>
@@ -4343,7 +4645,7 @@
         <w:pStyle w:val="Lijstalinea"/>
         <w:numPr>
           <w:ilvl w:val="0"/>
-          <w:numId w:val="20"/>
+          <w:numId w:val="21"/>
         </w:numPr>
         <w:spacing w:after="160" w:line="257" w:lineRule="auto"/>
         <w:rPr>
@@ -4385,7 +4687,7 @@
         <w:pStyle w:val="Lijstalinea"/>
         <w:numPr>
           <w:ilvl w:val="0"/>
-          <w:numId w:val="20"/>
+          <w:numId w:val="21"/>
         </w:numPr>
         <w:spacing w:after="160" w:line="257" w:lineRule="auto"/>
         <w:rPr>
@@ -4434,7 +4736,7 @@
         <w:pStyle w:val="Lijstalinea"/>
         <w:numPr>
           <w:ilvl w:val="0"/>
-          <w:numId w:val="20"/>
+          <w:numId w:val="21"/>
         </w:numPr>
         <w:spacing w:after="160" w:line="257" w:lineRule="auto"/>
         <w:rPr>
@@ -4478,7 +4780,7 @@
         <w:pStyle w:val="Lijstalinea"/>
         <w:numPr>
           <w:ilvl w:val="0"/>
-          <w:numId w:val="20"/>
+          <w:numId w:val="21"/>
         </w:numPr>
         <w:spacing w:after="160" w:line="257" w:lineRule="auto"/>
         <w:rPr>
@@ -4497,7 +4799,7 @@
         <w:pStyle w:val="Lijstalinea"/>
         <w:numPr>
           <w:ilvl w:val="0"/>
-          <w:numId w:val="20"/>
+          <w:numId w:val="21"/>
         </w:numPr>
         <w:spacing w:after="160" w:line="257" w:lineRule="auto"/>
         <w:rPr>
@@ -4538,7 +4840,7 @@
         <w:pStyle w:val="Lijstalinea"/>
         <w:numPr>
           <w:ilvl w:val="0"/>
-          <w:numId w:val="20"/>
+          <w:numId w:val="21"/>
         </w:numPr>
         <w:spacing w:after="160" w:line="257" w:lineRule="auto"/>
         <w:rPr>
@@ -4557,7 +4859,7 @@
         <w:pStyle w:val="Lijstalinea"/>
         <w:numPr>
           <w:ilvl w:val="0"/>
-          <w:numId w:val="20"/>
+          <w:numId w:val="21"/>
         </w:numPr>
         <w:spacing w:after="160" w:line="257" w:lineRule="auto"/>
         <w:rPr>
@@ -4621,10 +4923,941 @@
         <w:pStyle w:val="Lijstalinea"/>
         <w:numPr>
           <w:ilvl w:val="0"/>
+          <w:numId w:val="21"/>
+        </w:numPr>
+        <w:spacing w:after="160" w:line="257" w:lineRule="auto"/>
+        <w:rPr>
+          <w:iCs/>
+        </w:rPr>
+      </w:pPr>
+      <w:r>
+        <w:rPr>
+          <w:iCs/>
+        </w:rPr>
+        <w:t>Neem de lamp en de centrale hub en berg het op</w:t>
+      </w:r>
+    </w:p>
+    <w:p>
+      <w:pPr>
+        <w:spacing w:after="160" w:line="257" w:lineRule="auto"/>
+        <w:ind w:left="430"/>
+        <w:rPr>
+          <w:i/>
+        </w:rPr>
+      </w:pPr>
+      <w:r>
+        <w:rPr>
+          <w:i/>
+        </w:rPr>
+        <w:t xml:space="preserve">De hub uitzetten lukt niet, probeert lang op de </w:t>
+      </w:r>
+      <w:r>
+        <w:rPr>
+          <w:i/>
+        </w:rPr>
+        <w:t>pauzeknop te drukken, 2 knoppen tegelijk in te drukken. Niet super duidelijk dat lamp op hub moet, maar na 1 keer wel.</w:t>
+      </w:r>
+    </w:p>
+    <w:p>
+      <w:pPr>
+        <w:ind w:left="0"/>
+        <w:rPr>
+          <w:b/>
+          <w:bCs/>
+        </w:rPr>
+      </w:pPr>
+    </w:p>
+    <w:p>
+      <w:pPr>
+        <w:spacing w:after="160" w:line="257" w:lineRule="auto"/>
+        <w:ind w:left="0"/>
+        <w:rPr>
+          <w:b/>
+          <w:bCs/>
+        </w:rPr>
+      </w:pPr>
+      <w:r>
+        <w:rPr>
+          <w:b/>
+          <w:bCs/>
+        </w:rPr>
+        <w:t xml:space="preserve">DEEL </w:t>
+      </w:r>
+      <w:r>
+        <w:rPr>
+          <w:b/>
+          <w:bCs/>
+        </w:rPr>
+        <w:t>4</w:t>
+      </w:r>
+      <w:r>
+        <w:rPr>
+          <w:b/>
+          <w:bCs/>
+        </w:rPr>
+        <w:t xml:space="preserve">: </w:t>
+      </w:r>
+      <w:r>
+        <w:rPr>
+          <w:b/>
+          <w:bCs/>
+          <w:color w:val="000000" w:themeColor="text1"/>
+        </w:rPr>
+        <w:t>Bespreken resultaten en onduidelijkheden</w:t>
+      </w:r>
+      <w:r>
+        <w:rPr>
+          <w:b/>
+          <w:bCs/>
+        </w:rPr>
+        <w:t xml:space="preserve"> (15’)</w:t>
+      </w:r>
+    </w:p>
+    <w:p>
+      <w:pPr>
+        <w:pStyle w:val="Lijstalinea"/>
+        <w:numPr>
+          <w:ilvl w:val="0"/>
+          <w:numId w:val="16"/>
+        </w:numPr>
+        <w:spacing w:after="160" w:line="257" w:lineRule="auto"/>
+      </w:pPr>
+      <w:r>
+        <w:t>Wat vond je van de plaatsing van de lamphouder en de plaatsing van de lamp in de lamphouder? (Veel plaatsingsmogelijkheden? Vlot? Stevig? …)</w:t>
+      </w:r>
+    </w:p>
+    <w:p>
+      <w:pPr>
+        <w:spacing w:after="160" w:line="257" w:lineRule="auto"/>
+        <w:ind w:left="360"/>
+        <w:rPr>
+          <w:i/>
+          <w:iCs/>
+        </w:rPr>
+      </w:pPr>
+      <w:r>
+        <w:rPr>
+          <w:i/>
+          <w:iCs/>
+        </w:rPr>
+        <w:t>Eenvoudig en duidelijk. De lamp kan overal</w:t>
+      </w:r>
+      <w:r>
+        <w:rPr>
+          <w:i/>
+          <w:iCs/>
+        </w:rPr>
+        <w:t xml:space="preserve"> geplaatst worden.</w:t>
+      </w:r>
+    </w:p>
+    <w:p>
+      <w:pPr>
+        <w:pStyle w:val="Lijstalinea"/>
+        <w:numPr>
+          <w:ilvl w:val="0"/>
+          <w:numId w:val="16"/>
+        </w:numPr>
+        <w:spacing w:after="160" w:line="257" w:lineRule="auto"/>
+      </w:pPr>
+      <w:r>
+        <w:t>Hoe verliep het gebruik? Zijn er zaken die moeilijk of niet intuïtief verliepen?</w:t>
+      </w:r>
+    </w:p>
+    <w:p>
+      <w:pPr>
+        <w:spacing w:after="160" w:line="257" w:lineRule="auto"/>
+        <w:ind w:left="360"/>
+        <w:rPr>
+          <w:i/>
+          <w:iCs/>
+        </w:rPr>
+      </w:pPr>
+      <w:r>
+        <w:rPr>
+          <w:i/>
+          <w:iCs/>
+        </w:rPr>
+        <w:t>Alles verliep goed, er moet een soort aan/uit-knop zijn om het gebruik makkelijk te maken</w:t>
+      </w:r>
+      <w:r>
+        <w:rPr>
+          <w:i/>
+          <w:iCs/>
+        </w:rPr>
+        <w:t>. Als je het 1 maal gebruikt zijn er niet veel vragen meer, zeer duidelijk.</w:t>
+      </w:r>
+    </w:p>
+    <w:p>
+      <w:pPr>
+        <w:pStyle w:val="Lijstalinea"/>
+        <w:numPr>
+          <w:ilvl w:val="0"/>
+          <w:numId w:val="16"/>
+        </w:numPr>
+        <w:spacing w:after="160" w:line="257" w:lineRule="auto"/>
+      </w:pPr>
+      <w:r>
+        <w:lastRenderedPageBreak/>
+        <w:t>Zijn de 3 verschillende levels van lichtsterktes op het scherm duidelijk in betekenis en visueel?</w:t>
+      </w:r>
+    </w:p>
+    <w:p>
+      <w:pPr>
+        <w:spacing w:after="160" w:line="257" w:lineRule="auto"/>
+        <w:ind w:left="360"/>
+        <w:rPr>
+          <w:i/>
+          <w:iCs/>
+        </w:rPr>
+      </w:pPr>
+      <w:r>
+        <w:rPr>
+          <w:i/>
+          <w:iCs/>
+        </w:rPr>
+        <w:t>“Niet gemerkt”, maar opnieuw</w:t>
+      </w:r>
+      <w:r>
+        <w:rPr>
+          <w:i/>
+          <w:iCs/>
+        </w:rPr>
+        <w:t xml:space="preserve"> nadat de interviewer het toonde en uitlegde valt het op, dit is positief, want het is dus natuurlijk. </w:t>
+      </w:r>
+      <w:r>
+        <w:rPr>
+          <w:i/>
+          <w:iCs/>
+        </w:rPr>
+        <w:t xml:space="preserve">Zeer goed dat het licht grotendeels uitgaat, maar toch een kleine visuele </w:t>
+      </w:r>
+      <w:r>
+        <w:rPr>
+          <w:i/>
+          <w:iCs/>
+        </w:rPr>
+        <w:t>feedback in welke modus je staat.</w:t>
+      </w:r>
+    </w:p>
+    <w:p>
+      <w:pPr>
+        <w:spacing w:after="160" w:line="257" w:lineRule="auto"/>
+        <w:ind w:left="360"/>
+        <w:rPr>
+          <w:i/>
+          <w:iCs/>
+        </w:rPr>
+      </w:pPr>
+      <w:r>
+        <w:rPr>
+          <w:i/>
+          <w:iCs/>
+        </w:rPr>
+        <w:t>Tijdens deze bevraging gaat de timer af, de participant is direct afgeleid</w:t>
+      </w:r>
+      <w:r>
+        <w:rPr>
+          <w:i/>
+          <w:iCs/>
+        </w:rPr>
+        <w:t>, dus dit werkt ook.</w:t>
+      </w:r>
+    </w:p>
+    <w:p>
+      <w:pPr>
+        <w:pStyle w:val="Lijstalinea"/>
+        <w:numPr>
+          <w:ilvl w:val="0"/>
+          <w:numId w:val="16"/>
+        </w:numPr>
+        <w:spacing w:after="160" w:line="257" w:lineRule="auto"/>
+      </w:pPr>
+      <w:r>
+        <w:t>Is de tijd vlot en intuïtief in te stellen met de huidige stapgroottes?</w:t>
+      </w:r>
+    </w:p>
+    <w:p>
+      <w:pPr>
+        <w:spacing w:after="160" w:line="257" w:lineRule="auto"/>
+        <w:ind w:left="360"/>
+        <w:rPr>
+          <w:i/>
+          <w:iCs/>
+        </w:rPr>
+      </w:pPr>
+      <w:r>
+        <w:rPr>
+          <w:i/>
+          <w:iCs/>
+        </w:rPr>
+        <w:t xml:space="preserve">Goede stapgroottes, maar ik denk dat nooit iemand een minuut/minuut en een half gaat instellen, ik zou </w:t>
+      </w:r>
+      <w:r>
+        <w:rPr>
+          <w:i/>
+          <w:iCs/>
+          <w:highlight w:val="yellow"/>
+        </w:rPr>
+        <w:t>direct met 5 minuten werken.</w:t>
+      </w:r>
+    </w:p>
+    <w:p>
+      <w:pPr>
+        <w:pStyle w:val="Lijstalinea"/>
+        <w:numPr>
+          <w:ilvl w:val="0"/>
+          <w:numId w:val="16"/>
+        </w:numPr>
+        <w:spacing w:after="160" w:line="257" w:lineRule="auto"/>
+      </w:pPr>
+      <w:r>
+        <w:t>Hoe lang mag het licht maximaal op rood staan voordat het vanzelf uitvalt?</w:t>
+      </w:r>
+    </w:p>
+    <w:p>
+      <w:pPr>
+        <w:spacing w:after="160" w:line="257" w:lineRule="auto"/>
+        <w:ind w:left="360"/>
+        <w:rPr>
+          <w:i/>
+          <w:iCs/>
+        </w:rPr>
+      </w:pPr>
+      <w:r>
+        <w:rPr>
+          <w:i/>
+          <w:iCs/>
+        </w:rPr>
+        <w:t xml:space="preserve">“Ik zie niet in waarom dit nodig is”. Iedereen kiest voor zijn eigen. Als je rechtstaat zal je ook </w:t>
+      </w:r>
+      <w:r>
+        <w:rPr>
+          <w:i/>
+          <w:iCs/>
+        </w:rPr>
+        <w:t>herinnerd</w:t>
+      </w:r>
+      <w:r>
+        <w:rPr>
+          <w:i/>
+          <w:iCs/>
+        </w:rPr>
+        <w:t xml:space="preserve"> worden dat je lamp nog aanstaat.</w:t>
+      </w:r>
+    </w:p>
+    <w:p>
+      <w:pPr>
+        <w:pStyle w:val="Lijstalinea"/>
+        <w:numPr>
+          <w:ilvl w:val="0"/>
+          <w:numId w:val="16"/>
+        </w:numPr>
+        <w:spacing w:after="160" w:line="257" w:lineRule="auto"/>
+      </w:pPr>
+      <w:r>
+        <w:t>Hoe wordt de mogelijkheid van draadloos opladen van je gsm ervaren met daarbij de functie om meldingen uit te schakelen?</w:t>
+      </w:r>
+    </w:p>
+    <w:p>
+      <w:pPr>
+        <w:spacing w:after="160" w:line="257" w:lineRule="auto"/>
+        <w:ind w:left="360"/>
+        <w:rPr>
+          <w:i/>
+          <w:iCs/>
+        </w:rPr>
+      </w:pPr>
+      <w:r>
+        <w:rPr>
+          <w:i/>
+          <w:iCs/>
+        </w:rPr>
+        <w:t xml:space="preserve">Ja dat is zeer goed, hebben alle gsm’s wel een </w:t>
+      </w:r>
+      <w:r>
+        <w:rPr>
+          <w:i/>
+          <w:iCs/>
+        </w:rPr>
+        <w:t>magneet? Gsm eraf halen bij instellen is maar een kleine moeite.</w:t>
+      </w:r>
+      <w:r>
+        <w:rPr>
+          <w:i/>
+          <w:iCs/>
+        </w:rPr>
+        <w:t xml:space="preserve"> </w:t>
+      </w:r>
+    </w:p>
+    <w:p>
+      <w:pPr>
+        <w:ind w:left="0"/>
+        <w:rPr>
+          <w:b/>
+          <w:bCs/>
+        </w:rPr>
+      </w:pPr>
+    </w:p>
+    <w:p>
+      <w:pPr>
+        <w:spacing w:after="160" w:line="257" w:lineRule="auto"/>
+        <w:ind w:left="0"/>
+        <w:rPr>
+          <w:b/>
+          <w:bCs/>
+        </w:rPr>
+      </w:pPr>
+      <w:r>
+        <w:rPr>
+          <w:b/>
+          <w:bCs/>
+        </w:rPr>
+        <w:t>DEEL 5: Ruimte voor eigen input (5’)</w:t>
+      </w:r>
+    </w:p>
+    <w:p>
+      <w:pPr>
+        <w:pStyle w:val="Lijstalinea"/>
+        <w:numPr>
+          <w:ilvl w:val="0"/>
           <w:numId w:val="20"/>
         </w:numPr>
         <w:spacing w:after="160" w:line="257" w:lineRule="auto"/>
         <w:rPr>
+          <w:i/>
+          <w:iCs/>
+        </w:rPr>
+      </w:pPr>
+      <w:r>
+        <w:rPr>
+          <w:i/>
+          <w:iCs/>
+        </w:rPr>
+        <w:t>Aan/uit knop is gewenst</w:t>
+      </w:r>
+    </w:p>
+    <w:p>
+      <w:pPr>
+        <w:pStyle w:val="Lijstalinea"/>
+        <w:numPr>
+          <w:ilvl w:val="0"/>
+          <w:numId w:val="20"/>
+        </w:numPr>
+        <w:spacing w:after="160" w:line="257" w:lineRule="auto"/>
+        <w:rPr>
+          <w:i/>
+          <w:iCs/>
+        </w:rPr>
+      </w:pPr>
+      <w:r>
+        <w:rPr>
+          <w:i/>
+          <w:iCs/>
+        </w:rPr>
+        <w:t>Het scherm misschien iets meer naar voor (onder scherpere hoek)</w:t>
+      </w:r>
+    </w:p>
+    <w:p>
+      <w:pPr>
+        <w:pStyle w:val="Lijstalinea"/>
+        <w:numPr>
+          <w:ilvl w:val="0"/>
+          <w:numId w:val="20"/>
+        </w:numPr>
+        <w:spacing w:after="160" w:line="257" w:lineRule="auto"/>
+        <w:rPr>
+          <w:i/>
+          <w:iCs/>
+        </w:rPr>
+      </w:pPr>
+      <w:r>
+        <w:rPr>
+          <w:i/>
+          <w:iCs/>
+        </w:rPr>
+        <w:t>“Ik zou het zeker willen gebruiken”</w:t>
+      </w:r>
+    </w:p>
+    <w:p>
+      <w:pPr>
+        <w:rPr>
+          <w:i/>
+          <w:iCs/>
+        </w:rPr>
+      </w:pPr>
+      <w:r>
+        <w:rPr>
+          <w:i/>
+          <w:iCs/>
+        </w:rPr>
+        <w:br w:type="page"/>
+      </w:r>
+    </w:p>
+    <w:p>
+      <w:pPr>
+        <w:pStyle w:val="Kop4"/>
+      </w:pPr>
+      <w:r>
+        <w:lastRenderedPageBreak/>
+        <w:t>Ellen Debaveye</w:t>
+      </w:r>
+    </w:p>
+    <w:p>
+      <w:pPr>
+        <w:spacing w:after="160" w:line="257" w:lineRule="auto"/>
+        <w:ind w:left="0"/>
+        <w:rPr>
+          <w:b/>
+          <w:bCs/>
+        </w:rPr>
+      </w:pPr>
+      <w:r>
+        <w:rPr>
+          <w:b/>
+          <w:bCs/>
+        </w:rPr>
+        <w:t xml:space="preserve">DEEL </w:t>
+      </w:r>
+      <w:r>
+        <w:rPr>
+          <w:b/>
+          <w:bCs/>
+        </w:rPr>
+        <w:t>3</w:t>
+      </w:r>
+      <w:r>
+        <w:rPr>
+          <w:b/>
+          <w:bCs/>
+        </w:rPr>
+        <w:t>:</w:t>
+      </w:r>
+      <w:r>
+        <w:rPr>
+          <w:b/>
+          <w:bCs/>
+          <w:color w:val="000000" w:themeColor="text1"/>
+        </w:rPr>
+        <w:t xml:space="preserve"> Product plaatsen, instellen, gebruiken en opbergen</w:t>
+      </w:r>
+      <w:r>
+        <w:rPr>
+          <w:b/>
+          <w:bCs/>
+        </w:rPr>
+        <w:t xml:space="preserve"> (10’)</w:t>
+      </w:r>
+    </w:p>
+    <w:p>
+      <w:pPr>
+        <w:spacing w:after="160" w:line="257" w:lineRule="auto"/>
+        <w:ind w:left="0"/>
+        <w:rPr>
+          <w:iCs/>
+          <w:highlight w:val="yellow"/>
+        </w:rPr>
+      </w:pPr>
+      <w:r>
+        <w:rPr>
+          <w:b/>
+          <w:iCs/>
+        </w:rPr>
+        <w:t>Plaatsen</w:t>
+      </w:r>
+      <w:r>
+        <w:rPr>
+          <w:iCs/>
+        </w:rPr>
+        <w:t xml:space="preserve"> [centrale hub met lamp worden aan de gebruiker gegeven; de lamphouder wordt geplaatst op een plek, aangegeven door de participant]</w:t>
+      </w:r>
+    </w:p>
+    <w:p>
+      <w:pPr>
+        <w:pStyle w:val="Lijstalinea"/>
+        <w:numPr>
+          <w:ilvl w:val="0"/>
+          <w:numId w:val="22"/>
+        </w:numPr>
+        <w:spacing w:after="160" w:line="257" w:lineRule="auto"/>
+        <w:rPr>
+          <w:iCs/>
+        </w:rPr>
+      </w:pPr>
+      <w:r>
+        <w:rPr>
+          <w:iCs/>
+        </w:rPr>
+        <w:t>Waar zou jij de lamp plaatsen?</w:t>
+      </w:r>
+    </w:p>
+    <w:p>
+      <w:pPr>
+        <w:spacing w:after="160" w:line="257" w:lineRule="auto"/>
+        <w:ind w:left="430"/>
+        <w:rPr>
+          <w:i/>
+        </w:rPr>
+      </w:pPr>
+      <w:r>
+        <w:rPr>
+          <w:i/>
+        </w:rPr>
+        <w:t>Op de akoestische muur</w:t>
+      </w:r>
+    </w:p>
+    <w:p>
+      <w:pPr>
+        <w:pStyle w:val="Lijstalinea"/>
+        <w:numPr>
+          <w:ilvl w:val="0"/>
+          <w:numId w:val="22"/>
+        </w:numPr>
+        <w:spacing w:after="160" w:line="257" w:lineRule="auto"/>
+        <w:rPr>
+          <w:iCs/>
+        </w:rPr>
+      </w:pPr>
+      <w:r>
+        <w:rPr>
+          <w:iCs/>
+        </w:rPr>
+        <w:t>Verplaats de centrale hub met de lamp naar uw bureau</w:t>
+      </w:r>
+    </w:p>
+    <w:p>
+      <w:pPr>
+        <w:pStyle w:val="Lijstalinea"/>
+        <w:numPr>
+          <w:ilvl w:val="0"/>
+          <w:numId w:val="22"/>
+        </w:numPr>
+        <w:spacing w:after="160" w:line="257" w:lineRule="auto"/>
+        <w:rPr>
+          <w:iCs/>
+        </w:rPr>
+      </w:pPr>
+      <w:r>
+        <w:rPr>
+          <w:iCs/>
+        </w:rPr>
+        <w:t>Geef de centrale hub een bereikbare plaats op uw bureau</w:t>
+      </w:r>
+    </w:p>
+    <w:p>
+      <w:pPr>
+        <w:spacing w:after="160" w:line="257" w:lineRule="auto"/>
+        <w:ind w:left="430"/>
+        <w:rPr>
+          <w:i/>
+        </w:rPr>
+      </w:pPr>
+      <w:r>
+        <w:rPr>
+          <w:i/>
+        </w:rPr>
+        <w:t>R</w:t>
+      </w:r>
+      <w:r>
+        <w:rPr>
+          <w:i/>
+        </w:rPr>
+        <w:t>echts van de computer</w:t>
+      </w:r>
+    </w:p>
+    <w:p>
+      <w:pPr>
+        <w:pStyle w:val="Lijstalinea"/>
+        <w:numPr>
+          <w:ilvl w:val="0"/>
+          <w:numId w:val="22"/>
+        </w:numPr>
+        <w:spacing w:after="160" w:line="257" w:lineRule="auto"/>
+        <w:rPr>
+          <w:iCs/>
+        </w:rPr>
+      </w:pPr>
+      <w:r>
+        <w:rPr>
+          <w:iCs/>
+        </w:rPr>
+        <w:t>Plaats de lamp in de lamphouder</w:t>
+      </w:r>
+    </w:p>
+    <w:p>
+      <w:pPr>
+        <w:spacing w:after="160" w:line="257" w:lineRule="auto"/>
+        <w:ind w:left="0"/>
+        <w:rPr>
+          <w:iCs/>
+        </w:rPr>
+      </w:pPr>
+      <w:r>
+        <w:rPr>
+          <w:b/>
+          <w:bCs/>
+          <w:iCs/>
+        </w:rPr>
+        <w:t>Instellen</w:t>
+      </w:r>
+      <w:r>
+        <w:rPr>
+          <w:iCs/>
+        </w:rPr>
+        <w:t xml:space="preserve"> [product wordt met stroom geconnecteerd]</w:t>
+      </w:r>
+    </w:p>
+    <w:p>
+      <w:pPr>
+        <w:pStyle w:val="Lijstalinea"/>
+        <w:numPr>
+          <w:ilvl w:val="0"/>
+          <w:numId w:val="22"/>
+        </w:numPr>
+        <w:spacing w:after="160" w:line="257" w:lineRule="auto"/>
+        <w:rPr>
+          <w:iCs/>
+        </w:rPr>
+      </w:pPr>
+      <w:r>
+        <w:rPr>
+          <w:iCs/>
+        </w:rPr>
+        <w:t>Stel een werktijd van 01:15:00 in</w:t>
+      </w:r>
+    </w:p>
+    <w:p>
+      <w:pPr>
+        <w:spacing w:after="160" w:line="257" w:lineRule="auto"/>
+        <w:ind w:left="430"/>
+        <w:rPr>
+          <w:i/>
+        </w:rPr>
+      </w:pPr>
+      <w:r>
+        <w:rPr>
+          <w:i/>
+        </w:rPr>
+        <w:t xml:space="preserve">Per ongeluk 1 minuut en 30 seconden, </w:t>
+      </w:r>
+      <w:r>
+        <w:rPr>
+          <w:i/>
+        </w:rPr>
+        <w:t>start per ongeluk timer, kan deze terug afzetten en her-instellen</w:t>
+      </w:r>
+    </w:p>
+    <w:p>
+      <w:pPr>
+        <w:pStyle w:val="Lijstalinea"/>
+        <w:numPr>
+          <w:ilvl w:val="0"/>
+          <w:numId w:val="22"/>
+        </w:numPr>
+        <w:spacing w:after="160" w:line="257" w:lineRule="auto"/>
+        <w:rPr>
+          <w:iCs/>
+        </w:rPr>
+      </w:pPr>
+      <w:r>
+        <w:rPr>
+          <w:iCs/>
+        </w:rPr>
+        <w:t>Start de timer</w:t>
+      </w:r>
+    </w:p>
+    <w:p>
+      <w:pPr>
+        <w:spacing w:after="160" w:line="257" w:lineRule="auto"/>
+        <w:ind w:left="430"/>
+        <w:rPr>
+          <w:iCs/>
+        </w:rPr>
+      </w:pPr>
+      <w:r>
+        <w:rPr>
+          <w:iCs/>
+        </w:rPr>
+        <w:t>Had in vorige vraag timer al gestart, dus wist hoe het moest</w:t>
+      </w:r>
+    </w:p>
+    <w:p>
+      <w:pPr>
+        <w:spacing w:after="160" w:line="257" w:lineRule="auto"/>
+        <w:ind w:left="0"/>
+        <w:rPr>
+          <w:b/>
+          <w:bCs/>
+          <w:iCs/>
+        </w:rPr>
+      </w:pPr>
+      <w:r>
+        <w:rPr>
+          <w:b/>
+          <w:bCs/>
+          <w:iCs/>
+        </w:rPr>
+        <w:t>Gebruiken</w:t>
+      </w:r>
+    </w:p>
+    <w:p>
+      <w:pPr>
+        <w:pStyle w:val="Lijstalinea"/>
+        <w:numPr>
+          <w:ilvl w:val="0"/>
+          <w:numId w:val="22"/>
+        </w:numPr>
+        <w:spacing w:after="160" w:line="257" w:lineRule="auto"/>
+        <w:rPr>
+          <w:iCs/>
+        </w:rPr>
+      </w:pPr>
+      <w:r>
+        <w:rPr>
+          <w:iCs/>
+        </w:rPr>
+        <w:t>Schakel de focusstand in</w:t>
+      </w:r>
+    </w:p>
+    <w:p>
+      <w:pPr>
+        <w:spacing w:after="160" w:line="257" w:lineRule="auto"/>
+        <w:ind w:left="430"/>
+        <w:rPr>
+          <w:iCs/>
+        </w:rPr>
+      </w:pPr>
+      <w:r>
+        <w:rPr>
+          <w:iCs/>
+        </w:rPr>
+        <w:t>Geen proble</w:t>
+      </w:r>
+      <w:r>
+        <w:rPr>
+          <w:iCs/>
+        </w:rPr>
+        <w:t>men</w:t>
+      </w:r>
+    </w:p>
+    <w:p>
+      <w:pPr>
+        <w:pStyle w:val="Lijstalinea"/>
+        <w:numPr>
+          <w:ilvl w:val="0"/>
+          <w:numId w:val="22"/>
+        </w:numPr>
+        <w:spacing w:after="160" w:line="257" w:lineRule="auto"/>
+        <w:rPr>
+          <w:iCs/>
+        </w:rPr>
+      </w:pPr>
+      <w:r>
+        <w:rPr>
+          <w:iCs/>
+        </w:rPr>
+        <w:t>Voeg een kwartier toe aan de tijd</w:t>
+      </w:r>
+    </w:p>
+    <w:p>
+      <w:pPr>
+        <w:spacing w:after="160" w:line="257" w:lineRule="auto"/>
+        <w:ind w:left="430"/>
+        <w:rPr>
+          <w:i/>
+        </w:rPr>
+      </w:pPr>
+      <w:r>
+        <w:rPr>
+          <w:i/>
+        </w:rPr>
+        <w:t>Drukt vlot op pauze voor het instellen.</w:t>
+      </w:r>
+    </w:p>
+    <w:p>
+      <w:pPr>
+        <w:pStyle w:val="Lijstalinea"/>
+        <w:numPr>
+          <w:ilvl w:val="0"/>
+          <w:numId w:val="22"/>
+        </w:numPr>
+        <w:spacing w:after="160" w:line="257" w:lineRule="auto"/>
+        <w:rPr>
+          <w:iCs/>
+        </w:rPr>
+      </w:pPr>
+      <w:r>
+        <w:rPr>
+          <w:iCs/>
+        </w:rPr>
+        <w:t>Leg uw gsm op de centrale hub om hem op te laden</w:t>
+      </w:r>
+    </w:p>
+    <w:p>
+      <w:pPr>
+        <w:pStyle w:val="Lijstalinea"/>
+        <w:numPr>
+          <w:ilvl w:val="0"/>
+          <w:numId w:val="22"/>
+        </w:numPr>
+        <w:spacing w:after="160" w:line="257" w:lineRule="auto"/>
+        <w:rPr>
+          <w:iCs/>
+        </w:rPr>
+      </w:pPr>
+      <w:r>
+        <w:rPr>
+          <w:iCs/>
+        </w:rPr>
+        <w:t>Verlaag de timer naar 1 minuut en toon aan je collega’s dat je gestoord mag worden</w:t>
+      </w:r>
+    </w:p>
+    <w:p>
+      <w:pPr>
+        <w:spacing w:after="160" w:line="257" w:lineRule="auto"/>
+        <w:ind w:left="430"/>
+        <w:rPr>
+          <w:i/>
+        </w:rPr>
+      </w:pPr>
+      <w:r>
+        <w:rPr>
+          <w:i/>
+        </w:rPr>
+        <w:t>Geen problemen</w:t>
+      </w:r>
+    </w:p>
+    <w:p>
+      <w:pPr>
+        <w:spacing w:after="160" w:line="257" w:lineRule="auto"/>
+        <w:ind w:left="0"/>
+        <w:rPr>
+          <w:iCs/>
+        </w:rPr>
+      </w:pPr>
+      <w:r>
+        <w:rPr>
+          <w:b/>
+          <w:bCs/>
+          <w:iCs/>
+        </w:rPr>
+        <w:t>Opbergen</w:t>
+      </w:r>
+      <w:r>
+        <w:rPr>
+          <w:iCs/>
+        </w:rPr>
+        <w:t xml:space="preserve"> [product wordt uitgeschakeld]</w:t>
+      </w:r>
+    </w:p>
+    <w:p>
+      <w:pPr>
+        <w:pStyle w:val="Lijstalinea"/>
+        <w:numPr>
+          <w:ilvl w:val="0"/>
+          <w:numId w:val="22"/>
+        </w:numPr>
+        <w:spacing w:after="160" w:line="257" w:lineRule="auto"/>
+        <w:rPr>
           <w:iCs/>
         </w:rPr>
       </w:pPr>
@@ -4647,13 +5880,13 @@
         <w:rPr>
           <w:i/>
         </w:rPr>
-        <w:t xml:space="preserve">De hub uitzetten lukt niet, probeert lang op de </w:t>
-      </w:r>
-      <w:r>
-        <w:rPr>
-          <w:i/>
-        </w:rPr>
-        <w:t>pauzeknop te drukken, 2 knoppen tegelijk in te drukken. Niet super duidelijk dat lamp op hub moet, maar na 1 keer wel.</w:t>
+        <w:t>De lamp wordt intuïtief op de hub gelegd</w:t>
+      </w:r>
+      <w:r>
+        <w:rPr>
+          <w:i/>
+        </w:rPr>
+        <w:t>.</w:t>
       </w:r>
     </w:p>
     <w:p>
@@ -4716,7 +5949,7 @@
         <w:pStyle w:val="Lijstalinea"/>
         <w:numPr>
           <w:ilvl w:val="0"/>
-          <w:numId w:val="15"/>
+          <w:numId w:val="16"/>
         </w:numPr>
         <w:spacing w:after="160" w:line="257" w:lineRule="auto"/>
       </w:pPr>
@@ -4738,22 +5971,22 @@
           <w:i/>
           <w:iCs/>
         </w:rPr>
-        <w:t>Eenvoudig en duidelijk. De lamp kan overal</w:t>
-      </w:r>
-      <w:r>
-        <w:rPr>
-          <w:i/>
-          <w:iCs/>
-        </w:rPr>
-        <w:t xml:space="preserve"> geplaatst worden.</w:t>
-      </w:r>
-    </w:p>
-    <w:p>
-      <w:pPr>
-        <w:pStyle w:val="Lijstalinea"/>
-        <w:numPr>
-          <w:ilvl w:val="0"/>
-          <w:numId w:val="15"/>
+        <w:t>Vlot, stevig, zeer handig dat het met magneten is. Het past goed</w:t>
+      </w:r>
+      <w:r>
+        <w:rPr>
+          <w:i/>
+          <w:iCs/>
+        </w:rPr>
+        <w:t>.</w:t>
+      </w:r>
+    </w:p>
+    <w:p>
+      <w:pPr>
+        <w:pStyle w:val="Lijstalinea"/>
+        <w:numPr>
+          <w:ilvl w:val="0"/>
+          <w:numId w:val="16"/>
         </w:numPr>
         <w:spacing w:after="160" w:line="257" w:lineRule="auto"/>
       </w:pPr>
@@ -4775,956 +6008,6 @@
           <w:i/>
           <w:iCs/>
         </w:rPr>
-        <w:t>Alles verliep goed, er moet een soort aan/</w:t>
-      </w:r>
-      <w:proofErr w:type="spellStart"/>
-      <w:r>
-        <w:rPr>
-          <w:i/>
-          <w:iCs/>
-        </w:rPr>
-        <w:t>uit-knop</w:t>
-      </w:r>
-      <w:proofErr w:type="spellEnd"/>
-      <w:r>
-        <w:rPr>
-          <w:i/>
-          <w:iCs/>
-        </w:rPr>
-        <w:t xml:space="preserve"> zijn om het gebruik makkelijk te maken</w:t>
-      </w:r>
-      <w:r>
-        <w:rPr>
-          <w:i/>
-          <w:iCs/>
-        </w:rPr>
-        <w:t>. Als je het 1 maal gebruikt zijn er niet veel vragen meer, zeer duidelijk.</w:t>
-      </w:r>
-    </w:p>
-    <w:p>
-      <w:pPr>
-        <w:pStyle w:val="Lijstalinea"/>
-        <w:numPr>
-          <w:ilvl w:val="0"/>
-          <w:numId w:val="15"/>
-        </w:numPr>
-        <w:spacing w:after="160" w:line="257" w:lineRule="auto"/>
-      </w:pPr>
-      <w:r>
-        <w:t>Zijn de 3 verschillende levels van lichtsterktes op het scherm duidelijk in betekenis en visueel?</w:t>
-      </w:r>
-    </w:p>
-    <w:p>
-      <w:pPr>
-        <w:spacing w:after="160" w:line="257" w:lineRule="auto"/>
-        <w:ind w:left="360"/>
-        <w:rPr>
-          <w:i/>
-          <w:iCs/>
-        </w:rPr>
-      </w:pPr>
-      <w:r>
-        <w:rPr>
-          <w:i/>
-          <w:iCs/>
-        </w:rPr>
-        <w:t>“Niet gemerkt”, maar opnieuw</w:t>
-      </w:r>
-      <w:r>
-        <w:rPr>
-          <w:i/>
-          <w:iCs/>
-        </w:rPr>
-        <w:t xml:space="preserve"> nadat de interviewer het toonde en uitlegde valt het op, dit is positief, want het is dus natuurlijk. </w:t>
-      </w:r>
-      <w:r>
-        <w:rPr>
-          <w:i/>
-          <w:iCs/>
-        </w:rPr>
-        <w:t xml:space="preserve">Zeer goed dat het licht grotendeels uitgaat, maar toch een kleine visuele </w:t>
-      </w:r>
-      <w:r>
-        <w:rPr>
-          <w:i/>
-          <w:iCs/>
-        </w:rPr>
-        <w:t>feedback in welke modus je staat.</w:t>
-      </w:r>
-    </w:p>
-    <w:p>
-      <w:pPr>
-        <w:spacing w:after="160" w:line="257" w:lineRule="auto"/>
-        <w:ind w:left="360"/>
-        <w:rPr>
-          <w:i/>
-          <w:iCs/>
-        </w:rPr>
-      </w:pPr>
-      <w:r>
-        <w:rPr>
-          <w:i/>
-          <w:iCs/>
-        </w:rPr>
-        <w:t>Tijdens deze bevraging gaat de timer af, de participant is direct afgeleid</w:t>
-      </w:r>
-      <w:r>
-        <w:rPr>
-          <w:i/>
-          <w:iCs/>
-        </w:rPr>
-        <w:t>, dus dit werkt ook.</w:t>
-      </w:r>
-    </w:p>
-    <w:p>
-      <w:pPr>
-        <w:pStyle w:val="Lijstalinea"/>
-        <w:numPr>
-          <w:ilvl w:val="0"/>
-          <w:numId w:val="15"/>
-        </w:numPr>
-        <w:spacing w:after="160" w:line="257" w:lineRule="auto"/>
-      </w:pPr>
-      <w:r>
-        <w:t>Is de tijd vlot en intuïtief in te stellen met de huidige stapgroottes?</w:t>
-      </w:r>
-    </w:p>
-    <w:p>
-      <w:pPr>
-        <w:spacing w:after="160" w:line="257" w:lineRule="auto"/>
-        <w:ind w:left="360"/>
-        <w:rPr>
-          <w:i/>
-          <w:iCs/>
-        </w:rPr>
-      </w:pPr>
-      <w:r>
-        <w:rPr>
-          <w:i/>
-          <w:iCs/>
-        </w:rPr>
-        <w:t xml:space="preserve">Goede stapgroottes, maar ik denk dat nooit iemand een minuut/minuut en een half gaat instellen, ik zou </w:t>
-      </w:r>
-      <w:r>
-        <w:rPr>
-          <w:i/>
-          <w:iCs/>
-          <w:highlight w:val="yellow"/>
-        </w:rPr>
-        <w:t>direct met 5 minuten werken.</w:t>
-      </w:r>
-    </w:p>
-    <w:p>
-      <w:pPr>
-        <w:pStyle w:val="Lijstalinea"/>
-        <w:numPr>
-          <w:ilvl w:val="0"/>
-          <w:numId w:val="15"/>
-        </w:numPr>
-        <w:spacing w:after="160" w:line="257" w:lineRule="auto"/>
-      </w:pPr>
-      <w:r>
-        <w:t>Hoe lang mag het licht maximaal op rood staan voordat het vanzelf uitvalt?</w:t>
-      </w:r>
-    </w:p>
-    <w:p>
-      <w:pPr>
-        <w:spacing w:after="160" w:line="257" w:lineRule="auto"/>
-        <w:ind w:left="360"/>
-        <w:rPr>
-          <w:i/>
-          <w:iCs/>
-        </w:rPr>
-      </w:pPr>
-      <w:r>
-        <w:rPr>
-          <w:i/>
-          <w:iCs/>
-        </w:rPr>
-        <w:t xml:space="preserve">“Ik zie niet in waarom dit nodig is”. Iedereen kiest voor zijn eigen. Als je rechtstaat zal je ook </w:t>
-      </w:r>
-      <w:r>
-        <w:rPr>
-          <w:i/>
-          <w:iCs/>
-        </w:rPr>
-        <w:t>herinnerd</w:t>
-      </w:r>
-      <w:r>
-        <w:rPr>
-          <w:i/>
-          <w:iCs/>
-        </w:rPr>
-        <w:t xml:space="preserve"> worden dat je lamp nog aanstaat.</w:t>
-      </w:r>
-    </w:p>
-    <w:p>
-      <w:pPr>
-        <w:pStyle w:val="Lijstalinea"/>
-        <w:numPr>
-          <w:ilvl w:val="0"/>
-          <w:numId w:val="15"/>
-        </w:numPr>
-        <w:spacing w:after="160" w:line="257" w:lineRule="auto"/>
-      </w:pPr>
-      <w:r>
-        <w:t>Hoe wordt de mogelijkheid van draadloos opladen van je gsm ervaren met daarbij de functie om meldingen uit te schakelen?</w:t>
-      </w:r>
-    </w:p>
-    <w:p>
-      <w:pPr>
-        <w:spacing w:after="160" w:line="257" w:lineRule="auto"/>
-        <w:ind w:left="360"/>
-        <w:rPr>
-          <w:i/>
-          <w:iCs/>
-        </w:rPr>
-      </w:pPr>
-      <w:r>
-        <w:rPr>
-          <w:i/>
-          <w:iCs/>
-        </w:rPr>
-        <w:t xml:space="preserve">Ja dat is zeer goed, hebben alle gsm’s wel een </w:t>
-      </w:r>
-      <w:r>
-        <w:rPr>
-          <w:i/>
-          <w:iCs/>
-        </w:rPr>
-        <w:t>magneet? Gsm eraf halen bij instellen is maar een kleine moeite.</w:t>
-      </w:r>
-      <w:r>
-        <w:rPr>
-          <w:i/>
-          <w:iCs/>
-        </w:rPr>
-        <w:t xml:space="preserve"> </w:t>
-      </w:r>
-    </w:p>
-    <w:p>
-      <w:pPr>
-        <w:ind w:left="0"/>
-        <w:rPr>
-          <w:b/>
-          <w:bCs/>
-        </w:rPr>
-      </w:pPr>
-    </w:p>
-    <w:p>
-      <w:pPr>
-        <w:spacing w:after="160" w:line="257" w:lineRule="auto"/>
-        <w:ind w:left="0"/>
-        <w:rPr>
-          <w:b/>
-          <w:bCs/>
-        </w:rPr>
-      </w:pPr>
-      <w:r>
-        <w:rPr>
-          <w:b/>
-          <w:bCs/>
-        </w:rPr>
-        <w:t>DEEL 5: Ruimte voor eigen input (5’)</w:t>
-      </w:r>
-    </w:p>
-    <w:p>
-      <w:pPr>
-        <w:pStyle w:val="Lijstalinea"/>
-        <w:numPr>
-          <w:ilvl w:val="0"/>
-          <w:numId w:val="19"/>
-        </w:numPr>
-        <w:spacing w:after="160" w:line="257" w:lineRule="auto"/>
-        <w:rPr>
-          <w:i/>
-          <w:iCs/>
-        </w:rPr>
-      </w:pPr>
-      <w:r>
-        <w:rPr>
-          <w:i/>
-          <w:iCs/>
-        </w:rPr>
-        <w:t>Aan/uit knop is gewenst</w:t>
-      </w:r>
-    </w:p>
-    <w:p>
-      <w:pPr>
-        <w:pStyle w:val="Lijstalinea"/>
-        <w:numPr>
-          <w:ilvl w:val="0"/>
-          <w:numId w:val="19"/>
-        </w:numPr>
-        <w:spacing w:after="160" w:line="257" w:lineRule="auto"/>
-        <w:rPr>
-          <w:i/>
-          <w:iCs/>
-        </w:rPr>
-      </w:pPr>
-      <w:r>
-        <w:rPr>
-          <w:i/>
-          <w:iCs/>
-        </w:rPr>
-        <w:t>Het scherm misschien iets meer naar voor (onder scherpere hoek)</w:t>
-      </w:r>
-    </w:p>
-    <w:p>
-      <w:pPr>
-        <w:pStyle w:val="Lijstalinea"/>
-        <w:numPr>
-          <w:ilvl w:val="0"/>
-          <w:numId w:val="19"/>
-        </w:numPr>
-        <w:spacing w:after="160" w:line="257" w:lineRule="auto"/>
-        <w:rPr>
-          <w:i/>
-          <w:iCs/>
-        </w:rPr>
-      </w:pPr>
-      <w:r>
-        <w:rPr>
-          <w:i/>
-          <w:iCs/>
-        </w:rPr>
-        <w:t>“Ik zou het zeker willen gebruiken”</w:t>
-      </w:r>
-    </w:p>
-    <w:p>
-      <w:pPr>
-        <w:rPr>
-          <w:i/>
-          <w:iCs/>
-        </w:rPr>
-      </w:pPr>
-      <w:r>
-        <w:rPr>
-          <w:i/>
-          <w:iCs/>
-        </w:rPr>
-        <w:br w:type="page"/>
-      </w:r>
-    </w:p>
-    <w:p>
-      <w:pPr>
-        <w:pStyle w:val="Kop4"/>
-      </w:pPr>
-      <w:r>
-        <w:t xml:space="preserve">Ellen </w:t>
-      </w:r>
-      <w:proofErr w:type="spellStart"/>
-      <w:r>
-        <w:t>Debaveye</w:t>
-      </w:r>
-      <w:proofErr w:type="spellEnd"/>
-    </w:p>
-    <w:p>
-      <w:pPr>
-        <w:spacing w:after="160" w:line="257" w:lineRule="auto"/>
-        <w:ind w:left="0"/>
-        <w:rPr>
-          <w:b/>
-          <w:bCs/>
-        </w:rPr>
-      </w:pPr>
-      <w:r>
-        <w:rPr>
-          <w:b/>
-          <w:bCs/>
-        </w:rPr>
-        <w:t xml:space="preserve">DEEL </w:t>
-      </w:r>
-      <w:r>
-        <w:rPr>
-          <w:b/>
-          <w:bCs/>
-        </w:rPr>
-        <w:t>3</w:t>
-      </w:r>
-      <w:r>
-        <w:rPr>
-          <w:b/>
-          <w:bCs/>
-        </w:rPr>
-        <w:t>:</w:t>
-      </w:r>
-      <w:r>
-        <w:rPr>
-          <w:b/>
-          <w:bCs/>
-          <w:color w:val="000000" w:themeColor="text1"/>
-        </w:rPr>
-        <w:t xml:space="preserve"> Product plaatsen, instellen, gebruiken en opbergen</w:t>
-      </w:r>
-      <w:r>
-        <w:rPr>
-          <w:b/>
-          <w:bCs/>
-        </w:rPr>
-        <w:t xml:space="preserve"> (10’)</w:t>
-      </w:r>
-    </w:p>
-    <w:p>
-      <w:pPr>
-        <w:spacing w:after="160" w:line="257" w:lineRule="auto"/>
-        <w:ind w:left="0"/>
-        <w:rPr>
-          <w:iCs/>
-          <w:highlight w:val="yellow"/>
-        </w:rPr>
-      </w:pPr>
-      <w:r>
-        <w:rPr>
-          <w:b/>
-          <w:iCs/>
-        </w:rPr>
-        <w:t>Plaatsen</w:t>
-      </w:r>
-      <w:r>
-        <w:rPr>
-          <w:iCs/>
-        </w:rPr>
-        <w:t xml:space="preserve"> [centrale hub met lamp worden aan de gebruiker gegeven; de lamphouder wordt geplaatst op een plek, aangegeven door de participant]</w:t>
-      </w:r>
-    </w:p>
-    <w:p>
-      <w:pPr>
-        <w:pStyle w:val="Lijstalinea"/>
-        <w:numPr>
-          <w:ilvl w:val="0"/>
-          <w:numId w:val="21"/>
-        </w:numPr>
-        <w:spacing w:after="160" w:line="257" w:lineRule="auto"/>
-        <w:rPr>
-          <w:iCs/>
-        </w:rPr>
-      </w:pPr>
-      <w:r>
-        <w:rPr>
-          <w:iCs/>
-        </w:rPr>
-        <w:t>Waar zou jij de lamp plaatsen?</w:t>
-      </w:r>
-    </w:p>
-    <w:p>
-      <w:pPr>
-        <w:spacing w:after="160" w:line="257" w:lineRule="auto"/>
-        <w:ind w:left="430"/>
-        <w:rPr>
-          <w:i/>
-        </w:rPr>
-      </w:pPr>
-      <w:r>
-        <w:rPr>
-          <w:i/>
-        </w:rPr>
-        <w:t>Op de akoestische muur</w:t>
-      </w:r>
-    </w:p>
-    <w:p>
-      <w:pPr>
-        <w:pStyle w:val="Lijstalinea"/>
-        <w:numPr>
-          <w:ilvl w:val="0"/>
-          <w:numId w:val="21"/>
-        </w:numPr>
-        <w:spacing w:after="160" w:line="257" w:lineRule="auto"/>
-        <w:rPr>
-          <w:iCs/>
-        </w:rPr>
-      </w:pPr>
-      <w:r>
-        <w:rPr>
-          <w:iCs/>
-        </w:rPr>
-        <w:t>Verplaats de centrale hub met de lamp naar uw bureau</w:t>
-      </w:r>
-    </w:p>
-    <w:p>
-      <w:pPr>
-        <w:pStyle w:val="Lijstalinea"/>
-        <w:numPr>
-          <w:ilvl w:val="0"/>
-          <w:numId w:val="21"/>
-        </w:numPr>
-        <w:spacing w:after="160" w:line="257" w:lineRule="auto"/>
-        <w:rPr>
-          <w:iCs/>
-        </w:rPr>
-      </w:pPr>
-      <w:r>
-        <w:rPr>
-          <w:iCs/>
-        </w:rPr>
-        <w:t>Geef de centrale hub een bereikbare plaats op uw bureau</w:t>
-      </w:r>
-    </w:p>
-    <w:p>
-      <w:pPr>
-        <w:spacing w:after="160" w:line="257" w:lineRule="auto"/>
-        <w:ind w:left="430"/>
-        <w:rPr>
-          <w:i/>
-        </w:rPr>
-      </w:pPr>
-      <w:r>
-        <w:rPr>
-          <w:i/>
-        </w:rPr>
-        <w:t>R</w:t>
-      </w:r>
-      <w:r>
-        <w:rPr>
-          <w:i/>
-        </w:rPr>
-        <w:t>echts van de computer</w:t>
-      </w:r>
-    </w:p>
-    <w:p>
-      <w:pPr>
-        <w:pStyle w:val="Lijstalinea"/>
-        <w:numPr>
-          <w:ilvl w:val="0"/>
-          <w:numId w:val="21"/>
-        </w:numPr>
-        <w:spacing w:after="160" w:line="257" w:lineRule="auto"/>
-        <w:rPr>
-          <w:iCs/>
-        </w:rPr>
-      </w:pPr>
-      <w:r>
-        <w:rPr>
-          <w:iCs/>
-        </w:rPr>
-        <w:t>Plaats de lamp in de lamphouder</w:t>
-      </w:r>
-    </w:p>
-    <w:p>
-      <w:pPr>
-        <w:spacing w:after="160" w:line="257" w:lineRule="auto"/>
-        <w:ind w:left="0"/>
-        <w:rPr>
-          <w:iCs/>
-        </w:rPr>
-      </w:pPr>
-      <w:r>
-        <w:rPr>
-          <w:b/>
-          <w:bCs/>
-          <w:iCs/>
-        </w:rPr>
-        <w:t>Instellen</w:t>
-      </w:r>
-      <w:r>
-        <w:rPr>
-          <w:iCs/>
-        </w:rPr>
-        <w:t xml:space="preserve"> [product wordt met stroom geconnecteerd]</w:t>
-      </w:r>
-    </w:p>
-    <w:p>
-      <w:pPr>
-        <w:pStyle w:val="Lijstalinea"/>
-        <w:numPr>
-          <w:ilvl w:val="0"/>
-          <w:numId w:val="21"/>
-        </w:numPr>
-        <w:spacing w:after="160" w:line="257" w:lineRule="auto"/>
-        <w:rPr>
-          <w:iCs/>
-        </w:rPr>
-      </w:pPr>
-      <w:r>
-        <w:rPr>
-          <w:iCs/>
-        </w:rPr>
-        <w:t>Stel een werktijd van 01:15:00 in</w:t>
-      </w:r>
-    </w:p>
-    <w:p>
-      <w:pPr>
-        <w:spacing w:after="160" w:line="257" w:lineRule="auto"/>
-        <w:ind w:left="430"/>
-        <w:rPr>
-          <w:i/>
-        </w:rPr>
-      </w:pPr>
-      <w:r>
-        <w:rPr>
-          <w:i/>
-        </w:rPr>
-        <w:t xml:space="preserve">Per ongeluk 1 minuut en 30 seconden, </w:t>
-      </w:r>
-      <w:r>
-        <w:rPr>
-          <w:i/>
-        </w:rPr>
-        <w:t>start per ongeluk timer, kan deze terug afzetten en her-instellen</w:t>
-      </w:r>
-    </w:p>
-    <w:p>
-      <w:pPr>
-        <w:pStyle w:val="Lijstalinea"/>
-        <w:numPr>
-          <w:ilvl w:val="0"/>
-          <w:numId w:val="21"/>
-        </w:numPr>
-        <w:spacing w:after="160" w:line="257" w:lineRule="auto"/>
-        <w:rPr>
-          <w:iCs/>
-        </w:rPr>
-      </w:pPr>
-      <w:r>
-        <w:rPr>
-          <w:iCs/>
-        </w:rPr>
-        <w:t>Start de timer</w:t>
-      </w:r>
-    </w:p>
-    <w:p>
-      <w:pPr>
-        <w:spacing w:after="160" w:line="257" w:lineRule="auto"/>
-        <w:ind w:left="430"/>
-        <w:rPr>
-          <w:iCs/>
-        </w:rPr>
-      </w:pPr>
-      <w:r>
-        <w:rPr>
-          <w:iCs/>
-        </w:rPr>
-        <w:t>Had in vorige vraag timer al gestart, dus wist hoe het moest</w:t>
-      </w:r>
-    </w:p>
-    <w:p>
-      <w:pPr>
-        <w:spacing w:after="160" w:line="257" w:lineRule="auto"/>
-        <w:ind w:left="0"/>
-        <w:rPr>
-          <w:b/>
-          <w:bCs/>
-          <w:iCs/>
-        </w:rPr>
-      </w:pPr>
-      <w:r>
-        <w:rPr>
-          <w:b/>
-          <w:bCs/>
-          <w:iCs/>
-        </w:rPr>
-        <w:t>Gebruiken</w:t>
-      </w:r>
-    </w:p>
-    <w:p>
-      <w:pPr>
-        <w:pStyle w:val="Lijstalinea"/>
-        <w:numPr>
-          <w:ilvl w:val="0"/>
-          <w:numId w:val="21"/>
-        </w:numPr>
-        <w:spacing w:after="160" w:line="257" w:lineRule="auto"/>
-        <w:rPr>
-          <w:iCs/>
-        </w:rPr>
-      </w:pPr>
-      <w:r>
-        <w:rPr>
-          <w:iCs/>
-        </w:rPr>
-        <w:t>Schakel de focusstand in</w:t>
-      </w:r>
-    </w:p>
-    <w:p>
-      <w:pPr>
-        <w:spacing w:after="160" w:line="257" w:lineRule="auto"/>
-        <w:ind w:left="430"/>
-        <w:rPr>
-          <w:iCs/>
-        </w:rPr>
-      </w:pPr>
-      <w:r>
-        <w:rPr>
-          <w:iCs/>
-        </w:rPr>
-        <w:t>Geen proble</w:t>
-      </w:r>
-      <w:r>
-        <w:rPr>
-          <w:iCs/>
-        </w:rPr>
-        <w:t>men</w:t>
-      </w:r>
-    </w:p>
-    <w:p>
-      <w:pPr>
-        <w:pStyle w:val="Lijstalinea"/>
-        <w:numPr>
-          <w:ilvl w:val="0"/>
-          <w:numId w:val="21"/>
-        </w:numPr>
-        <w:spacing w:after="160" w:line="257" w:lineRule="auto"/>
-        <w:rPr>
-          <w:iCs/>
-        </w:rPr>
-      </w:pPr>
-      <w:r>
-        <w:rPr>
-          <w:iCs/>
-        </w:rPr>
-        <w:t>Voeg een kwartier toe aan de tijd</w:t>
-      </w:r>
-    </w:p>
-    <w:p>
-      <w:pPr>
-        <w:spacing w:after="160" w:line="257" w:lineRule="auto"/>
-        <w:ind w:left="430"/>
-        <w:rPr>
-          <w:i/>
-        </w:rPr>
-      </w:pPr>
-      <w:r>
-        <w:rPr>
-          <w:i/>
-        </w:rPr>
-        <w:t>Drukt vlot op pauze voor het instellen.</w:t>
-      </w:r>
-    </w:p>
-    <w:p>
-      <w:pPr>
-        <w:pStyle w:val="Lijstalinea"/>
-        <w:numPr>
-          <w:ilvl w:val="0"/>
-          <w:numId w:val="21"/>
-        </w:numPr>
-        <w:spacing w:after="160" w:line="257" w:lineRule="auto"/>
-        <w:rPr>
-          <w:iCs/>
-        </w:rPr>
-      </w:pPr>
-      <w:r>
-        <w:rPr>
-          <w:iCs/>
-        </w:rPr>
-        <w:t>Leg uw gsm op de centrale hub om hem op te laden</w:t>
-      </w:r>
-    </w:p>
-    <w:p>
-      <w:pPr>
-        <w:pStyle w:val="Lijstalinea"/>
-        <w:numPr>
-          <w:ilvl w:val="0"/>
-          <w:numId w:val="21"/>
-        </w:numPr>
-        <w:spacing w:after="160" w:line="257" w:lineRule="auto"/>
-        <w:rPr>
-          <w:iCs/>
-        </w:rPr>
-      </w:pPr>
-      <w:r>
-        <w:rPr>
-          <w:iCs/>
-        </w:rPr>
-        <w:t>Verlaag de timer naar 1 minuut en toon aan je collega’s dat je gestoord mag worden</w:t>
-      </w:r>
-    </w:p>
-    <w:p>
-      <w:pPr>
-        <w:spacing w:after="160" w:line="257" w:lineRule="auto"/>
-        <w:ind w:left="430"/>
-        <w:rPr>
-          <w:i/>
-        </w:rPr>
-      </w:pPr>
-      <w:r>
-        <w:rPr>
-          <w:i/>
-        </w:rPr>
-        <w:t>Geen problemen</w:t>
-      </w:r>
-    </w:p>
-    <w:p>
-      <w:pPr>
-        <w:spacing w:after="160" w:line="257" w:lineRule="auto"/>
-        <w:ind w:left="0"/>
-        <w:rPr>
-          <w:iCs/>
-        </w:rPr>
-      </w:pPr>
-      <w:r>
-        <w:rPr>
-          <w:b/>
-          <w:bCs/>
-          <w:iCs/>
-        </w:rPr>
-        <w:t>Opbergen</w:t>
-      </w:r>
-      <w:r>
-        <w:rPr>
-          <w:iCs/>
-        </w:rPr>
-        <w:t xml:space="preserve"> [product wordt uitgeschakeld]</w:t>
-      </w:r>
-    </w:p>
-    <w:p>
-      <w:pPr>
-        <w:pStyle w:val="Lijstalinea"/>
-        <w:numPr>
-          <w:ilvl w:val="0"/>
-          <w:numId w:val="21"/>
-        </w:numPr>
-        <w:spacing w:after="160" w:line="257" w:lineRule="auto"/>
-        <w:rPr>
-          <w:iCs/>
-        </w:rPr>
-      </w:pPr>
-      <w:r>
-        <w:rPr>
-          <w:iCs/>
-        </w:rPr>
-        <w:t>Neem de lamp en de centrale hub en berg het op</w:t>
-      </w:r>
-    </w:p>
-    <w:p>
-      <w:pPr>
-        <w:spacing w:after="160" w:line="257" w:lineRule="auto"/>
-        <w:ind w:left="430"/>
-        <w:rPr>
-          <w:i/>
-        </w:rPr>
-      </w:pPr>
-      <w:r>
-        <w:rPr>
-          <w:i/>
-        </w:rPr>
-        <w:t>De lamp wordt intuïtief op de hub gelegd</w:t>
-      </w:r>
-      <w:r>
-        <w:rPr>
-          <w:i/>
-        </w:rPr>
-        <w:t>.</w:t>
-      </w:r>
-    </w:p>
-    <w:p>
-      <w:pPr>
-        <w:ind w:left="0"/>
-        <w:rPr>
-          <w:b/>
-          <w:bCs/>
-        </w:rPr>
-      </w:pPr>
-    </w:p>
-    <w:p>
-      <w:pPr>
-        <w:spacing w:after="160" w:line="257" w:lineRule="auto"/>
-        <w:ind w:left="0"/>
-        <w:rPr>
-          <w:b/>
-          <w:bCs/>
-        </w:rPr>
-      </w:pPr>
-      <w:r>
-        <w:rPr>
-          <w:b/>
-          <w:bCs/>
-        </w:rPr>
-        <w:t xml:space="preserve">DEEL </w:t>
-      </w:r>
-      <w:r>
-        <w:rPr>
-          <w:b/>
-          <w:bCs/>
-        </w:rPr>
-        <w:t>4</w:t>
-      </w:r>
-      <w:r>
-        <w:rPr>
-          <w:b/>
-          <w:bCs/>
-        </w:rPr>
-        <w:t xml:space="preserve">: </w:t>
-      </w:r>
-      <w:r>
-        <w:rPr>
-          <w:b/>
-          <w:bCs/>
-          <w:color w:val="000000" w:themeColor="text1"/>
-        </w:rPr>
-        <w:t>Bespreken resultaten en onduidelijkheden</w:t>
-      </w:r>
-      <w:r>
-        <w:rPr>
-          <w:b/>
-          <w:bCs/>
-        </w:rPr>
-        <w:t xml:space="preserve"> (15’)</w:t>
-      </w:r>
-    </w:p>
-    <w:p>
-      <w:pPr>
-        <w:pStyle w:val="Lijstalinea"/>
-        <w:numPr>
-          <w:ilvl w:val="0"/>
-          <w:numId w:val="15"/>
-        </w:numPr>
-        <w:spacing w:after="160" w:line="257" w:lineRule="auto"/>
-      </w:pPr>
-      <w:r>
-        <w:t>Wat vond je van de plaatsing van de lamphouder en de plaatsing van de lamp in de lamphouder? (Veel plaatsingsmogelijkheden? Vlot? Stevig? …)</w:t>
-      </w:r>
-    </w:p>
-    <w:p>
-      <w:pPr>
-        <w:spacing w:after="160" w:line="257" w:lineRule="auto"/>
-        <w:ind w:left="360"/>
-        <w:rPr>
-          <w:i/>
-          <w:iCs/>
-        </w:rPr>
-      </w:pPr>
-      <w:r>
-        <w:rPr>
-          <w:i/>
-          <w:iCs/>
-        </w:rPr>
-        <w:t>Vlot, stevig, zeer handig dat het met magneten is. Het past goed</w:t>
-      </w:r>
-      <w:r>
-        <w:rPr>
-          <w:i/>
-          <w:iCs/>
-        </w:rPr>
-        <w:t>.</w:t>
-      </w:r>
-    </w:p>
-    <w:p>
-      <w:pPr>
-        <w:pStyle w:val="Lijstalinea"/>
-        <w:numPr>
-          <w:ilvl w:val="0"/>
-          <w:numId w:val="15"/>
-        </w:numPr>
-        <w:spacing w:after="160" w:line="257" w:lineRule="auto"/>
-      </w:pPr>
-      <w:r>
-        <w:t>Hoe verliep het gebruik? Zijn er zaken die moeilijk of niet intuïtief verliepen?</w:t>
-      </w:r>
-    </w:p>
-    <w:p>
-      <w:pPr>
-        <w:spacing w:after="160" w:line="257" w:lineRule="auto"/>
-        <w:ind w:left="360"/>
-        <w:rPr>
-          <w:i/>
-          <w:iCs/>
-        </w:rPr>
-      </w:pPr>
-      <w:r>
-        <w:rPr>
-          <w:i/>
-          <w:iCs/>
-        </w:rPr>
         <w:t xml:space="preserve">Zeer </w:t>
       </w:r>
       <w:r>
@@ -5761,11 +6044,12 @@
         <w:pStyle w:val="Lijstalinea"/>
         <w:numPr>
           <w:ilvl w:val="0"/>
-          <w:numId w:val="15"/>
-        </w:numPr>
-        <w:spacing w:after="160" w:line="257" w:lineRule="auto"/>
-      </w:pPr>
-      <w:r>
+          <w:numId w:val="16"/>
+        </w:numPr>
+        <w:spacing w:after="160" w:line="257" w:lineRule="auto"/>
+      </w:pPr>
+      <w:r>
+        <w:lastRenderedPageBreak/>
         <w:t>Zijn de 3 verschillende levels van lichtsterktes op het scherm duidelijk in betekenis en visueel?</w:t>
       </w:r>
     </w:p>
@@ -5835,7 +6119,7 @@
         <w:pStyle w:val="Lijstalinea"/>
         <w:numPr>
           <w:ilvl w:val="0"/>
-          <w:numId w:val="15"/>
+          <w:numId w:val="16"/>
         </w:numPr>
         <w:spacing w:after="160" w:line="257" w:lineRule="auto"/>
       </w:pPr>
@@ -5872,7 +6156,7 @@
         <w:pStyle w:val="Lijstalinea"/>
         <w:numPr>
           <w:ilvl w:val="0"/>
-          <w:numId w:val="15"/>
+          <w:numId w:val="16"/>
         </w:numPr>
         <w:spacing w:after="160" w:line="257" w:lineRule="auto"/>
       </w:pPr>
@@ -5909,7 +6193,7 @@
         <w:pStyle w:val="Lijstalinea"/>
         <w:numPr>
           <w:ilvl w:val="0"/>
-          <w:numId w:val="15"/>
+          <w:numId w:val="16"/>
         </w:numPr>
         <w:spacing w:after="160" w:line="257" w:lineRule="auto"/>
       </w:pPr>
@@ -5989,13 +6273,9 @@
         <w:pStyle w:val="Kop4"/>
       </w:pPr>
       <w:r>
-        <w:t xml:space="preserve">Eva </w:t>
-      </w:r>
-      <w:proofErr w:type="spellStart"/>
-      <w:r>
-        <w:t>Decheiver</w:t>
-      </w:r>
-      <w:proofErr w:type="spellEnd"/>
+        <w:lastRenderedPageBreak/>
+        <w:t>Eva Decheiver</w:t>
+      </w:r>
     </w:p>
     <w:p>
       <w:pPr>
@@ -6071,7 +6351,7 @@
         <w:pStyle w:val="Lijstalinea"/>
         <w:numPr>
           <w:ilvl w:val="0"/>
-          <w:numId w:val="22"/>
+          <w:numId w:val="23"/>
         </w:numPr>
         <w:spacing w:after="160" w:line="257" w:lineRule="auto"/>
         <w:rPr>
@@ -6111,7 +6391,7 @@
         <w:pStyle w:val="Lijstalinea"/>
         <w:numPr>
           <w:ilvl w:val="0"/>
-          <w:numId w:val="22"/>
+          <w:numId w:val="23"/>
         </w:numPr>
         <w:spacing w:after="160" w:line="257" w:lineRule="auto"/>
         <w:rPr>
@@ -6130,7 +6410,7 @@
         <w:pStyle w:val="Lijstalinea"/>
         <w:numPr>
           <w:ilvl w:val="0"/>
-          <w:numId w:val="22"/>
+          <w:numId w:val="23"/>
         </w:numPr>
         <w:spacing w:after="160" w:line="257" w:lineRule="auto"/>
         <w:rPr>
@@ -6176,7 +6456,7 @@
         <w:pStyle w:val="Lijstalinea"/>
         <w:numPr>
           <w:ilvl w:val="0"/>
-          <w:numId w:val="22"/>
+          <w:numId w:val="23"/>
         </w:numPr>
         <w:spacing w:after="160" w:line="257" w:lineRule="auto"/>
         <w:rPr>
@@ -6218,7 +6498,7 @@
         <w:pStyle w:val="Lijstalinea"/>
         <w:numPr>
           <w:ilvl w:val="0"/>
-          <w:numId w:val="22"/>
+          <w:numId w:val="23"/>
         </w:numPr>
         <w:spacing w:after="160" w:line="257" w:lineRule="auto"/>
         <w:rPr>
@@ -6252,7 +6532,7 @@
         <w:pStyle w:val="Lijstalinea"/>
         <w:numPr>
           <w:ilvl w:val="0"/>
-          <w:numId w:val="22"/>
+          <w:numId w:val="23"/>
         </w:numPr>
         <w:spacing w:after="160" w:line="257" w:lineRule="auto"/>
         <w:rPr>
@@ -6305,7 +6585,7 @@
         <w:pStyle w:val="Lijstalinea"/>
         <w:numPr>
           <w:ilvl w:val="0"/>
-          <w:numId w:val="22"/>
+          <w:numId w:val="23"/>
         </w:numPr>
         <w:spacing w:after="160" w:line="257" w:lineRule="auto"/>
         <w:rPr>
@@ -6339,7 +6619,7 @@
         <w:pStyle w:val="Lijstalinea"/>
         <w:numPr>
           <w:ilvl w:val="0"/>
-          <w:numId w:val="22"/>
+          <w:numId w:val="23"/>
         </w:numPr>
         <w:spacing w:after="160" w:line="257" w:lineRule="auto"/>
         <w:rPr>
@@ -6385,7 +6665,7 @@
         <w:pStyle w:val="Lijstalinea"/>
         <w:numPr>
           <w:ilvl w:val="0"/>
-          <w:numId w:val="22"/>
+          <w:numId w:val="23"/>
         </w:numPr>
         <w:spacing w:after="160" w:line="257" w:lineRule="auto"/>
         <w:rPr>
@@ -6404,7 +6684,7 @@
         <w:pStyle w:val="Lijstalinea"/>
         <w:numPr>
           <w:ilvl w:val="0"/>
-          <w:numId w:val="22"/>
+          <w:numId w:val="23"/>
         </w:numPr>
         <w:spacing w:after="160" w:line="257" w:lineRule="auto"/>
         <w:rPr>
@@ -6461,7 +6741,7 @@
         <w:pStyle w:val="Lijstalinea"/>
         <w:numPr>
           <w:ilvl w:val="0"/>
-          <w:numId w:val="22"/>
+          <w:numId w:val="23"/>
         </w:numPr>
         <w:spacing w:after="160" w:line="257" w:lineRule="auto"/>
         <w:rPr>
@@ -6556,7 +6836,7 @@
         <w:pStyle w:val="Lijstalinea"/>
         <w:numPr>
           <w:ilvl w:val="0"/>
-          <w:numId w:val="15"/>
+          <w:numId w:val="16"/>
         </w:numPr>
         <w:spacing w:after="160" w:line="257" w:lineRule="auto"/>
       </w:pPr>
@@ -6593,7 +6873,7 @@
         <w:pStyle w:val="Lijstalinea"/>
         <w:numPr>
           <w:ilvl w:val="0"/>
-          <w:numId w:val="15"/>
+          <w:numId w:val="16"/>
         </w:numPr>
         <w:spacing w:after="160" w:line="257" w:lineRule="auto"/>
       </w:pPr>
@@ -6615,6 +6895,7 @@
           <w:i/>
           <w:iCs/>
         </w:rPr>
+        <w:lastRenderedPageBreak/>
         <w:t>Goed, het enige probleem is dat ik plots te snel draaide en aan 3 uur zat, in het begin gaat het traag, en plots snel, voor de rest heel snel</w:t>
       </w:r>
       <w:r>
@@ -6637,7 +6918,7 @@
         <w:pStyle w:val="Lijstalinea"/>
         <w:numPr>
           <w:ilvl w:val="0"/>
-          <w:numId w:val="15"/>
+          <w:numId w:val="16"/>
         </w:numPr>
         <w:spacing w:after="160" w:line="257" w:lineRule="auto"/>
       </w:pPr>
@@ -6674,7 +6955,7 @@
         <w:pStyle w:val="Lijstalinea"/>
         <w:numPr>
           <w:ilvl w:val="0"/>
-          <w:numId w:val="15"/>
+          <w:numId w:val="16"/>
         </w:numPr>
         <w:spacing w:after="160" w:line="257" w:lineRule="auto"/>
       </w:pPr>
@@ -6717,23 +6998,7 @@
           <w:i/>
           <w:iCs/>
         </w:rPr>
-        <w:t xml:space="preserve"> “Ik werk ook met de </w:t>
-      </w:r>
-      <w:proofErr w:type="spellStart"/>
-      <w:r>
-        <w:rPr>
-          <w:i/>
-          <w:iCs/>
-        </w:rPr>
-        <w:t>pomodoro</w:t>
-      </w:r>
-      <w:proofErr w:type="spellEnd"/>
-      <w:r>
-        <w:rPr>
-          <w:i/>
-          <w:iCs/>
-        </w:rPr>
-        <w:t>-methode</w:t>
+        <w:t xml:space="preserve"> “Ik werk ook met de pomodoro-methode</w:t>
       </w:r>
       <w:r>
         <w:rPr>
@@ -6748,7 +7013,7 @@
         <w:pStyle w:val="Lijstalinea"/>
         <w:numPr>
           <w:ilvl w:val="0"/>
-          <w:numId w:val="15"/>
+          <w:numId w:val="16"/>
         </w:numPr>
         <w:spacing w:after="160" w:line="257" w:lineRule="auto"/>
       </w:pPr>
@@ -6776,23 +7041,7 @@
           <w:i/>
           <w:iCs/>
         </w:rPr>
-        <w:t xml:space="preserve">Ik werk met de </w:t>
-      </w:r>
-      <w:proofErr w:type="spellStart"/>
-      <w:r>
-        <w:rPr>
-          <w:i/>
-          <w:iCs/>
-        </w:rPr>
-        <w:t>pomodoro</w:t>
-      </w:r>
-      <w:proofErr w:type="spellEnd"/>
-      <w:r>
-        <w:rPr>
-          <w:i/>
-          <w:iCs/>
-        </w:rPr>
-        <w:t>-methode, dit sluit perfect aan: 25 minuten rood, 5 minuten groen</w:t>
+        <w:t>Ik werk met de pomodoro-methode, dit sluit perfect aan: 25 minuten rood, 5 minuten groen</w:t>
       </w:r>
       <w:r>
         <w:rPr>
@@ -6814,7 +7063,7 @@
         <w:pStyle w:val="Lijstalinea"/>
         <w:numPr>
           <w:ilvl w:val="0"/>
-          <w:numId w:val="15"/>
+          <w:numId w:val="16"/>
         </w:numPr>
         <w:spacing w:after="160" w:line="257" w:lineRule="auto"/>
       </w:pPr>
@@ -6984,15 +7233,7 @@
         <w:t>Geen contr</w:t>
       </w:r>
       <w:r>
-        <w:t xml:space="preserve">oleproduct, er is een vertrouwen, niet de </w:t>
-      </w:r>
-      <w:proofErr w:type="spellStart"/>
-      <w:r>
-        <w:t>vibe</w:t>
-      </w:r>
-      <w:proofErr w:type="spellEnd"/>
-      <w:r>
-        <w:t xml:space="preserve"> </w:t>
+        <w:t xml:space="preserve">oleproduct, er is een vertrouwen, niet de vibe </w:t>
       </w:r>
       <w:r>
         <w:t>van</w:t>
@@ -7024,13 +7265,9 @@
         <w:pStyle w:val="Kop4"/>
       </w:pPr>
       <w:r>
-        <w:t xml:space="preserve">Emilie </w:t>
-      </w:r>
-      <w:proofErr w:type="spellStart"/>
-      <w:r>
-        <w:t>Kuys</w:t>
-      </w:r>
-      <w:proofErr w:type="spellEnd"/>
+        <w:lastRenderedPageBreak/>
+        <w:t>Emilie Kuys</w:t>
+      </w:r>
     </w:p>
     <w:p>
       <w:pPr>
@@ -7105,7 +7342,7 @@
         <w:pStyle w:val="Lijstalinea"/>
         <w:numPr>
           <w:ilvl w:val="0"/>
-          <w:numId w:val="30"/>
+          <w:numId w:val="31"/>
         </w:numPr>
         <w:spacing w:after="160" w:line="257" w:lineRule="auto"/>
         <w:rPr>
@@ -7145,7 +7382,7 @@
         <w:pStyle w:val="Lijstalinea"/>
         <w:numPr>
           <w:ilvl w:val="0"/>
-          <w:numId w:val="30"/>
+          <w:numId w:val="31"/>
         </w:numPr>
         <w:spacing w:after="160" w:line="257" w:lineRule="auto"/>
         <w:rPr>
@@ -7164,7 +7401,7 @@
         <w:pStyle w:val="Lijstalinea"/>
         <w:numPr>
           <w:ilvl w:val="0"/>
-          <w:numId w:val="30"/>
+          <w:numId w:val="31"/>
         </w:numPr>
         <w:spacing w:after="160" w:line="257" w:lineRule="auto"/>
         <w:rPr>
@@ -7210,7 +7447,7 @@
         <w:pStyle w:val="Lijstalinea"/>
         <w:numPr>
           <w:ilvl w:val="0"/>
-          <w:numId w:val="30"/>
+          <w:numId w:val="31"/>
         </w:numPr>
         <w:spacing w:after="160" w:line="257" w:lineRule="auto"/>
         <w:rPr>
@@ -7252,7 +7489,7 @@
         <w:pStyle w:val="Lijstalinea"/>
         <w:numPr>
           <w:ilvl w:val="0"/>
-          <w:numId w:val="30"/>
+          <w:numId w:val="31"/>
         </w:numPr>
         <w:spacing w:after="160" w:line="257" w:lineRule="auto"/>
         <w:rPr>
@@ -7286,7 +7523,7 @@
         <w:pStyle w:val="Lijstalinea"/>
         <w:numPr>
           <w:ilvl w:val="0"/>
-          <w:numId w:val="30"/>
+          <w:numId w:val="31"/>
         </w:numPr>
         <w:spacing w:after="160" w:line="257" w:lineRule="auto"/>
         <w:rPr>
@@ -7339,7 +7576,7 @@
         <w:pStyle w:val="Lijstalinea"/>
         <w:numPr>
           <w:ilvl w:val="0"/>
-          <w:numId w:val="30"/>
+          <w:numId w:val="31"/>
         </w:numPr>
         <w:spacing w:after="160" w:line="257" w:lineRule="auto"/>
         <w:rPr>
@@ -7373,7 +7610,7 @@
         <w:pStyle w:val="Lijstalinea"/>
         <w:numPr>
           <w:ilvl w:val="0"/>
-          <w:numId w:val="30"/>
+          <w:numId w:val="31"/>
         </w:numPr>
         <w:spacing w:after="160" w:line="257" w:lineRule="auto"/>
         <w:rPr>
@@ -7420,7 +7657,7 @@
         <w:pStyle w:val="Lijstalinea"/>
         <w:numPr>
           <w:ilvl w:val="0"/>
-          <w:numId w:val="30"/>
+          <w:numId w:val="31"/>
         </w:numPr>
         <w:spacing w:after="160" w:line="257" w:lineRule="auto"/>
         <w:rPr>
@@ -7439,7 +7676,7 @@
         <w:pStyle w:val="Lijstalinea"/>
         <w:numPr>
           <w:ilvl w:val="0"/>
-          <w:numId w:val="30"/>
+          <w:numId w:val="31"/>
         </w:numPr>
         <w:spacing w:after="160" w:line="257" w:lineRule="auto"/>
         <w:rPr>
@@ -7496,7 +7733,7 @@
         <w:pStyle w:val="Lijstalinea"/>
         <w:numPr>
           <w:ilvl w:val="0"/>
-          <w:numId w:val="30"/>
+          <w:numId w:val="31"/>
         </w:numPr>
         <w:spacing w:after="160" w:line="257" w:lineRule="auto"/>
         <w:rPr>
@@ -7603,7 +7840,7 @@
         <w:pStyle w:val="Lijstalinea"/>
         <w:numPr>
           <w:ilvl w:val="0"/>
-          <w:numId w:val="15"/>
+          <w:numId w:val="16"/>
         </w:numPr>
         <w:spacing w:after="160" w:line="257" w:lineRule="auto"/>
       </w:pPr>
@@ -7647,7 +7884,7 @@
         <w:pStyle w:val="Lijstalinea"/>
         <w:numPr>
           <w:ilvl w:val="0"/>
-          <w:numId w:val="15"/>
+          <w:numId w:val="16"/>
         </w:numPr>
         <w:spacing w:after="160" w:line="257" w:lineRule="auto"/>
       </w:pPr>
@@ -7677,11 +7914,12 @@
         <w:pStyle w:val="Lijstalinea"/>
         <w:numPr>
           <w:ilvl w:val="0"/>
-          <w:numId w:val="15"/>
-        </w:numPr>
-        <w:spacing w:after="160" w:line="257" w:lineRule="auto"/>
-      </w:pPr>
-      <w:r>
+          <w:numId w:val="16"/>
+        </w:numPr>
+        <w:spacing w:after="160" w:line="257" w:lineRule="auto"/>
+      </w:pPr>
+      <w:r>
+        <w:lastRenderedPageBreak/>
         <w:t>Zijn de 3 verschillende levels van lichtsterktes op het scherm duidelijk in betekenis en visueel?</w:t>
       </w:r>
     </w:p>
@@ -7743,7 +7981,7 @@
         <w:pStyle w:val="Lijstalinea"/>
         <w:numPr>
           <w:ilvl w:val="0"/>
-          <w:numId w:val="15"/>
+          <w:numId w:val="16"/>
         </w:numPr>
         <w:spacing w:after="160" w:line="257" w:lineRule="auto"/>
       </w:pPr>
@@ -7773,7 +8011,7 @@
         <w:pStyle w:val="Lijstalinea"/>
         <w:numPr>
           <w:ilvl w:val="0"/>
-          <w:numId w:val="15"/>
+          <w:numId w:val="16"/>
         </w:numPr>
         <w:spacing w:after="160" w:line="257" w:lineRule="auto"/>
       </w:pPr>
@@ -7831,7 +8069,7 @@
         <w:pStyle w:val="Lijstalinea"/>
         <w:numPr>
           <w:ilvl w:val="0"/>
-          <w:numId w:val="15"/>
+          <w:numId w:val="16"/>
         </w:numPr>
         <w:spacing w:after="160" w:line="257" w:lineRule="auto"/>
       </w:pPr>
@@ -7903,15 +8141,7 @@
         <w:t xml:space="preserve"> verkoop aan </w:t>
       </w:r>
       <w:r>
-        <w:t xml:space="preserve">bedrijven </w:t>
-      </w:r>
-      <w:proofErr w:type="spellStart"/>
-      <w:r>
-        <w:t>ipv</w:t>
-      </w:r>
-      <w:proofErr w:type="spellEnd"/>
-      <w:r>
-        <w:t xml:space="preserve"> particulieren.</w:t>
+        <w:t>bedrijven ipv particulieren.</w:t>
       </w:r>
     </w:p>
     <w:p>
@@ -7941,15 +8171,7 @@
         <w:t>“</w:t>
       </w:r>
       <w:r>
-        <w:t xml:space="preserve">Ik ken een product dat </w:t>
-      </w:r>
-      <w:proofErr w:type="spellStart"/>
-      <w:r>
-        <w:t>flowguard</w:t>
-      </w:r>
-      <w:proofErr w:type="spellEnd"/>
-      <w:r>
-        <w:t xml:space="preserve"> noemt</w:t>
+        <w:t>Ik ken een product dat flowguard noemt</w:t>
       </w:r>
       <w:r>
         <w:t>”</w:t>
@@ -7973,6 +8195,7 @@
         <w:pStyle w:val="Kop4"/>
       </w:pPr>
       <w:r>
+        <w:lastRenderedPageBreak/>
         <w:t>Hannelore Leys</w:t>
       </w:r>
     </w:p>
@@ -8050,7 +8273,7 @@
         <w:pStyle w:val="Lijstalinea"/>
         <w:numPr>
           <w:ilvl w:val="0"/>
-          <w:numId w:val="25"/>
+          <w:numId w:val="26"/>
         </w:numPr>
         <w:spacing w:after="160" w:line="257" w:lineRule="auto"/>
         <w:rPr>
@@ -8090,7 +8313,7 @@
         <w:pStyle w:val="Lijstalinea"/>
         <w:numPr>
           <w:ilvl w:val="0"/>
-          <w:numId w:val="25"/>
+          <w:numId w:val="26"/>
         </w:numPr>
         <w:spacing w:after="160" w:line="257" w:lineRule="auto"/>
         <w:rPr>
@@ -8109,7 +8332,7 @@
         <w:pStyle w:val="Lijstalinea"/>
         <w:numPr>
           <w:ilvl w:val="0"/>
-          <w:numId w:val="25"/>
+          <w:numId w:val="26"/>
         </w:numPr>
         <w:spacing w:after="160" w:line="257" w:lineRule="auto"/>
         <w:rPr>
@@ -8143,7 +8366,7 @@
         <w:pStyle w:val="Lijstalinea"/>
         <w:numPr>
           <w:ilvl w:val="0"/>
-          <w:numId w:val="25"/>
+          <w:numId w:val="26"/>
         </w:numPr>
         <w:spacing w:after="160" w:line="257" w:lineRule="auto"/>
         <w:rPr>
@@ -8185,7 +8408,7 @@
         <w:pStyle w:val="Lijstalinea"/>
         <w:numPr>
           <w:ilvl w:val="0"/>
-          <w:numId w:val="25"/>
+          <w:numId w:val="26"/>
         </w:numPr>
         <w:spacing w:after="160" w:line="257" w:lineRule="auto"/>
         <w:rPr>
@@ -8219,7 +8442,7 @@
         <w:pStyle w:val="Lijstalinea"/>
         <w:numPr>
           <w:ilvl w:val="0"/>
-          <w:numId w:val="25"/>
+          <w:numId w:val="26"/>
         </w:numPr>
         <w:spacing w:after="160" w:line="257" w:lineRule="auto"/>
         <w:rPr>
@@ -8272,7 +8495,7 @@
         <w:pStyle w:val="Lijstalinea"/>
         <w:numPr>
           <w:ilvl w:val="0"/>
-          <w:numId w:val="25"/>
+          <w:numId w:val="26"/>
         </w:numPr>
         <w:spacing w:after="160" w:line="257" w:lineRule="auto"/>
         <w:rPr>
@@ -8306,7 +8529,7 @@
         <w:pStyle w:val="Lijstalinea"/>
         <w:numPr>
           <w:ilvl w:val="0"/>
-          <w:numId w:val="25"/>
+          <w:numId w:val="26"/>
         </w:numPr>
         <w:spacing w:after="160" w:line="257" w:lineRule="auto"/>
         <w:rPr>
@@ -8340,7 +8563,7 @@
         <w:pStyle w:val="Lijstalinea"/>
         <w:numPr>
           <w:ilvl w:val="0"/>
-          <w:numId w:val="25"/>
+          <w:numId w:val="26"/>
         </w:numPr>
         <w:spacing w:after="160" w:line="257" w:lineRule="auto"/>
         <w:rPr>
@@ -8359,7 +8582,7 @@
         <w:pStyle w:val="Lijstalinea"/>
         <w:numPr>
           <w:ilvl w:val="0"/>
-          <w:numId w:val="25"/>
+          <w:numId w:val="26"/>
         </w:numPr>
         <w:spacing w:after="160" w:line="257" w:lineRule="auto"/>
         <w:rPr>
@@ -8416,7 +8639,7 @@
         <w:pStyle w:val="Lijstalinea"/>
         <w:numPr>
           <w:ilvl w:val="0"/>
-          <w:numId w:val="25"/>
+          <w:numId w:val="26"/>
         </w:numPr>
         <w:spacing w:after="160" w:line="257" w:lineRule="auto"/>
         <w:rPr>
@@ -8517,7 +8740,7 @@
         <w:pStyle w:val="Lijstalinea"/>
         <w:numPr>
           <w:ilvl w:val="0"/>
-          <w:numId w:val="15"/>
+          <w:numId w:val="16"/>
         </w:numPr>
         <w:spacing w:after="160" w:line="257" w:lineRule="auto"/>
       </w:pPr>
@@ -8561,7 +8784,7 @@
         <w:pStyle w:val="Lijstalinea"/>
         <w:numPr>
           <w:ilvl w:val="0"/>
-          <w:numId w:val="15"/>
+          <w:numId w:val="16"/>
         </w:numPr>
         <w:spacing w:after="160" w:line="257" w:lineRule="auto"/>
       </w:pPr>
@@ -8598,11 +8821,12 @@
         <w:pStyle w:val="Lijstalinea"/>
         <w:numPr>
           <w:ilvl w:val="0"/>
-          <w:numId w:val="15"/>
-        </w:numPr>
-        <w:spacing w:after="160" w:line="257" w:lineRule="auto"/>
-      </w:pPr>
-      <w:r>
+          <w:numId w:val="16"/>
+        </w:numPr>
+        <w:spacing w:after="160" w:line="257" w:lineRule="auto"/>
+      </w:pPr>
+      <w:r>
+        <w:lastRenderedPageBreak/>
         <w:t>Zijn de 3 verschillende levels van lichtsterktes op het scherm duidelijk in betekenis en visueel?</w:t>
       </w:r>
     </w:p>
@@ -8650,7 +8874,7 @@
         <w:pStyle w:val="Lijstalinea"/>
         <w:numPr>
           <w:ilvl w:val="0"/>
-          <w:numId w:val="15"/>
+          <w:numId w:val="16"/>
         </w:numPr>
         <w:spacing w:after="160" w:line="257" w:lineRule="auto"/>
       </w:pPr>
@@ -8680,7 +8904,7 @@
         <w:pStyle w:val="Lijstalinea"/>
         <w:numPr>
           <w:ilvl w:val="0"/>
-          <w:numId w:val="15"/>
+          <w:numId w:val="16"/>
         </w:numPr>
         <w:spacing w:after="160" w:line="257" w:lineRule="auto"/>
       </w:pPr>
@@ -8724,7 +8948,7 @@
         <w:pStyle w:val="Lijstalinea"/>
         <w:numPr>
           <w:ilvl w:val="0"/>
-          <w:numId w:val="15"/>
+          <w:numId w:val="16"/>
         </w:numPr>
         <w:spacing w:after="160" w:line="257" w:lineRule="auto"/>
       </w:pPr>
@@ -8965,6 +9189,7 @@
         <w:pStyle w:val="Kop4"/>
       </w:pPr>
       <w:r>
+        <w:lastRenderedPageBreak/>
         <w:t>Ilse</w:t>
       </w:r>
       <w:r>
@@ -8998,7 +9223,7 @@
         <w:pStyle w:val="Lijstalinea"/>
         <w:numPr>
           <w:ilvl w:val="0"/>
-          <w:numId w:val="17"/>
+          <w:numId w:val="18"/>
         </w:numPr>
         <w:spacing w:after="160" w:line="257" w:lineRule="auto"/>
         <w:rPr>
@@ -9032,7 +9257,7 @@
         <w:pStyle w:val="Lijstalinea"/>
         <w:numPr>
           <w:ilvl w:val="0"/>
-          <w:numId w:val="17"/>
+          <w:numId w:val="18"/>
         </w:numPr>
         <w:spacing w:after="160" w:line="257" w:lineRule="auto"/>
         <w:rPr>
@@ -9062,7 +9287,7 @@
         <w:pStyle w:val="Lijstalinea"/>
         <w:numPr>
           <w:ilvl w:val="0"/>
-          <w:numId w:val="17"/>
+          <w:numId w:val="18"/>
         </w:numPr>
         <w:spacing w:after="160" w:line="257" w:lineRule="auto"/>
         <w:rPr>
@@ -9092,7 +9317,7 @@
         <w:pStyle w:val="Lijstalinea"/>
         <w:numPr>
           <w:ilvl w:val="0"/>
-          <w:numId w:val="17"/>
+          <w:numId w:val="18"/>
         </w:numPr>
         <w:spacing w:after="160" w:line="257" w:lineRule="auto"/>
       </w:pPr>
@@ -9118,7 +9343,7 @@
         <w:pStyle w:val="Lijstalinea"/>
         <w:numPr>
           <w:ilvl w:val="0"/>
-          <w:numId w:val="17"/>
+          <w:numId w:val="18"/>
         </w:numPr>
         <w:spacing w:after="160" w:line="257" w:lineRule="auto"/>
       </w:pPr>
@@ -9206,7 +9431,7 @@
         <w:pStyle w:val="Lijstalinea"/>
         <w:numPr>
           <w:ilvl w:val="0"/>
-          <w:numId w:val="31"/>
+          <w:numId w:val="32"/>
         </w:numPr>
         <w:spacing w:after="160" w:line="257" w:lineRule="auto"/>
       </w:pPr>
@@ -9232,7 +9457,7 @@
         <w:pStyle w:val="Lijstalinea"/>
         <w:numPr>
           <w:ilvl w:val="0"/>
-          <w:numId w:val="31"/>
+          <w:numId w:val="32"/>
         </w:numPr>
         <w:spacing w:after="160" w:line="257" w:lineRule="auto"/>
       </w:pPr>
@@ -9245,7 +9470,7 @@
         <w:pStyle w:val="Lijstalinea"/>
         <w:numPr>
           <w:ilvl w:val="0"/>
-          <w:numId w:val="31"/>
+          <w:numId w:val="32"/>
         </w:numPr>
         <w:spacing w:after="160" w:line="257" w:lineRule="auto"/>
       </w:pPr>
@@ -9275,7 +9500,7 @@
         <w:pStyle w:val="Lijstalinea"/>
         <w:numPr>
           <w:ilvl w:val="0"/>
-          <w:numId w:val="31"/>
+          <w:numId w:val="32"/>
         </w:numPr>
         <w:spacing w:after="160" w:line="257" w:lineRule="auto"/>
       </w:pPr>
@@ -9304,7 +9529,7 @@
         <w:pStyle w:val="Lijstalinea"/>
         <w:numPr>
           <w:ilvl w:val="0"/>
-          <w:numId w:val="31"/>
+          <w:numId w:val="32"/>
         </w:numPr>
         <w:spacing w:after="160" w:line="257" w:lineRule="auto"/>
       </w:pPr>
@@ -9330,7 +9555,7 @@
         <w:pStyle w:val="Lijstalinea"/>
         <w:numPr>
           <w:ilvl w:val="0"/>
-          <w:numId w:val="31"/>
+          <w:numId w:val="32"/>
         </w:numPr>
         <w:spacing w:after="160" w:line="257" w:lineRule="auto"/>
       </w:pPr>
@@ -9373,7 +9598,7 @@
         <w:pStyle w:val="Lijstalinea"/>
         <w:numPr>
           <w:ilvl w:val="0"/>
-          <w:numId w:val="31"/>
+          <w:numId w:val="32"/>
         </w:numPr>
         <w:spacing w:after="160" w:line="257" w:lineRule="auto"/>
       </w:pPr>
@@ -9395,31 +9620,15 @@
           <w:i/>
           <w:iCs/>
         </w:rPr>
-        <w:t xml:space="preserve">Goed dat je licht enkel kan gebruiken samen met timer, want dan moeten mensen die enkel licht willen gebruiken </w:t>
-      </w:r>
-      <w:proofErr w:type="spellStart"/>
-      <w:r>
-        <w:rPr>
-          <w:i/>
-          <w:iCs/>
-        </w:rPr>
-        <w:t>sws</w:t>
-      </w:r>
-      <w:proofErr w:type="spellEnd"/>
-      <w:r>
-        <w:rPr>
-          <w:i/>
-          <w:iCs/>
-        </w:rPr>
-        <w:t xml:space="preserve"> ook met het pauzesysteem werken en worden die ook verplicht om pauzes te nemen.  </w:t>
-      </w:r>
-    </w:p>
-    <w:p>
-      <w:pPr>
-        <w:pStyle w:val="Lijstalinea"/>
-        <w:numPr>
-          <w:ilvl w:val="0"/>
-          <w:numId w:val="31"/>
+        <w:t xml:space="preserve">Goed dat je licht enkel kan gebruiken samen met timer, want dan moeten mensen die enkel licht willen gebruiken sws ook met het pauzesysteem werken en worden die ook verplicht om pauzes te nemen.  </w:t>
+      </w:r>
+    </w:p>
+    <w:p>
+      <w:pPr>
+        <w:pStyle w:val="Lijstalinea"/>
+        <w:numPr>
+          <w:ilvl w:val="0"/>
+          <w:numId w:val="32"/>
         </w:numPr>
         <w:spacing w:after="160" w:line="257" w:lineRule="auto"/>
       </w:pPr>
@@ -9441,6 +9650,7 @@
           <w:i/>
           <w:iCs/>
         </w:rPr>
+        <w:lastRenderedPageBreak/>
         <w:t xml:space="preserve">Drukt eerst niet op pauze, </w:t>
       </w:r>
       <w:r>
@@ -9456,7 +9666,7 @@
         <w:pStyle w:val="Lijstalinea"/>
         <w:numPr>
           <w:ilvl w:val="0"/>
-          <w:numId w:val="31"/>
+          <w:numId w:val="32"/>
         </w:numPr>
         <w:spacing w:after="160" w:line="257" w:lineRule="auto"/>
       </w:pPr>
@@ -9469,7 +9679,7 @@
         <w:pStyle w:val="Lijstalinea"/>
         <w:numPr>
           <w:ilvl w:val="0"/>
-          <w:numId w:val="31"/>
+          <w:numId w:val="32"/>
         </w:numPr>
         <w:spacing w:after="160" w:line="257" w:lineRule="auto"/>
       </w:pPr>
@@ -9532,7 +9742,7 @@
         <w:pStyle w:val="Lijstalinea"/>
         <w:numPr>
           <w:ilvl w:val="0"/>
-          <w:numId w:val="31"/>
+          <w:numId w:val="32"/>
         </w:numPr>
         <w:spacing w:after="160" w:line="257" w:lineRule="auto"/>
       </w:pPr>
@@ -9601,7 +9811,7 @@
         <w:pStyle w:val="Lijstalinea"/>
         <w:numPr>
           <w:ilvl w:val="0"/>
-          <w:numId w:val="15"/>
+          <w:numId w:val="16"/>
         </w:numPr>
         <w:spacing w:after="160" w:line="257" w:lineRule="auto"/>
       </w:pPr>
@@ -9627,7 +9837,7 @@
         <w:pStyle w:val="Lijstalinea"/>
         <w:numPr>
           <w:ilvl w:val="0"/>
-          <w:numId w:val="15"/>
+          <w:numId w:val="16"/>
         </w:numPr>
         <w:spacing w:after="160" w:line="257" w:lineRule="auto"/>
       </w:pPr>
@@ -9678,7 +9888,7 @@
         <w:pStyle w:val="Lijstalinea"/>
         <w:numPr>
           <w:ilvl w:val="0"/>
-          <w:numId w:val="15"/>
+          <w:numId w:val="16"/>
         </w:numPr>
         <w:spacing w:after="160" w:line="257" w:lineRule="auto"/>
       </w:pPr>
@@ -9708,7 +9918,7 @@
         <w:pStyle w:val="Lijstalinea"/>
         <w:numPr>
           <w:ilvl w:val="0"/>
-          <w:numId w:val="15"/>
+          <w:numId w:val="16"/>
         </w:numPr>
         <w:spacing w:after="160" w:line="257" w:lineRule="auto"/>
       </w:pPr>
@@ -9734,7 +9944,7 @@
         <w:pStyle w:val="Lijstalinea"/>
         <w:numPr>
           <w:ilvl w:val="0"/>
-          <w:numId w:val="15"/>
+          <w:numId w:val="16"/>
         </w:numPr>
         <w:spacing w:after="160" w:line="257" w:lineRule="auto"/>
       </w:pPr>
@@ -9788,7 +9998,7 @@
         <w:pStyle w:val="Lijstalinea"/>
         <w:numPr>
           <w:ilvl w:val="0"/>
-          <w:numId w:val="15"/>
+          <w:numId w:val="16"/>
         </w:numPr>
         <w:spacing w:after="160" w:line="257" w:lineRule="auto"/>
       </w:pPr>
@@ -9867,13 +10077,9 @@
         </w:rPr>
       </w:pPr>
       <w:r>
-        <w:t xml:space="preserve">Jeroen </w:t>
-      </w:r>
-      <w:proofErr w:type="spellStart"/>
-      <w:r>
-        <w:t>Dekeyser</w:t>
-      </w:r>
-      <w:proofErr w:type="spellEnd"/>
+        <w:lastRenderedPageBreak/>
+        <w:t>Jeroen Dekeyser</w:t>
+      </w:r>
     </w:p>
     <w:p>
       <w:pPr>
@@ -9899,7 +10105,7 @@
         <w:pStyle w:val="Lijstalinea"/>
         <w:numPr>
           <w:ilvl w:val="0"/>
-          <w:numId w:val="17"/>
+          <w:numId w:val="18"/>
         </w:numPr>
         <w:spacing w:after="160" w:line="257" w:lineRule="auto"/>
         <w:rPr>
@@ -9933,7 +10139,7 @@
         <w:pStyle w:val="Lijstalinea"/>
         <w:numPr>
           <w:ilvl w:val="0"/>
-          <w:numId w:val="17"/>
+          <w:numId w:val="18"/>
         </w:numPr>
         <w:spacing w:after="160" w:line="257" w:lineRule="auto"/>
         <w:rPr>
@@ -9963,7 +10169,7 @@
         <w:pStyle w:val="Lijstalinea"/>
         <w:numPr>
           <w:ilvl w:val="0"/>
-          <w:numId w:val="17"/>
+          <w:numId w:val="18"/>
         </w:numPr>
         <w:spacing w:after="160" w:line="257" w:lineRule="auto"/>
         <w:rPr>
@@ -9993,7 +10199,7 @@
         <w:pStyle w:val="Lijstalinea"/>
         <w:numPr>
           <w:ilvl w:val="0"/>
-          <w:numId w:val="17"/>
+          <w:numId w:val="18"/>
         </w:numPr>
         <w:spacing w:after="160" w:line="257" w:lineRule="auto"/>
       </w:pPr>
@@ -10019,7 +10225,7 @@
         <w:pStyle w:val="Lijstalinea"/>
         <w:numPr>
           <w:ilvl w:val="0"/>
-          <w:numId w:val="17"/>
+          <w:numId w:val="18"/>
         </w:numPr>
         <w:spacing w:after="160" w:line="257" w:lineRule="auto"/>
       </w:pPr>
@@ -10117,7 +10323,7 @@
         <w:pStyle w:val="Lijstalinea"/>
         <w:numPr>
           <w:ilvl w:val="0"/>
-          <w:numId w:val="32"/>
+          <w:numId w:val="33"/>
         </w:numPr>
         <w:spacing w:after="160" w:line="257" w:lineRule="auto"/>
       </w:pPr>
@@ -10143,7 +10349,7 @@
         <w:pStyle w:val="Lijstalinea"/>
         <w:numPr>
           <w:ilvl w:val="0"/>
-          <w:numId w:val="32"/>
+          <w:numId w:val="33"/>
         </w:numPr>
         <w:spacing w:after="160" w:line="257" w:lineRule="auto"/>
       </w:pPr>
@@ -10156,7 +10362,7 @@
         <w:pStyle w:val="Lijstalinea"/>
         <w:numPr>
           <w:ilvl w:val="0"/>
-          <w:numId w:val="32"/>
+          <w:numId w:val="33"/>
         </w:numPr>
         <w:spacing w:after="160" w:line="257" w:lineRule="auto"/>
       </w:pPr>
@@ -10186,7 +10392,7 @@
         <w:pStyle w:val="Lijstalinea"/>
         <w:numPr>
           <w:ilvl w:val="0"/>
-          <w:numId w:val="32"/>
+          <w:numId w:val="33"/>
         </w:numPr>
         <w:spacing w:after="160" w:line="257" w:lineRule="auto"/>
       </w:pPr>
@@ -10215,7 +10421,7 @@
         <w:pStyle w:val="Lijstalinea"/>
         <w:numPr>
           <w:ilvl w:val="0"/>
-          <w:numId w:val="32"/>
+          <w:numId w:val="33"/>
         </w:numPr>
         <w:spacing w:after="160" w:line="257" w:lineRule="auto"/>
       </w:pPr>
@@ -10241,7 +10447,7 @@
         <w:pStyle w:val="Lijstalinea"/>
         <w:numPr>
           <w:ilvl w:val="0"/>
-          <w:numId w:val="32"/>
+          <w:numId w:val="33"/>
         </w:numPr>
         <w:spacing w:after="160" w:line="257" w:lineRule="auto"/>
       </w:pPr>
@@ -10284,7 +10490,7 @@
         <w:pStyle w:val="Lijstalinea"/>
         <w:numPr>
           <w:ilvl w:val="0"/>
-          <w:numId w:val="32"/>
+          <w:numId w:val="33"/>
         </w:numPr>
         <w:spacing w:after="160" w:line="257" w:lineRule="auto"/>
       </w:pPr>
@@ -10310,7 +10516,7 @@
         <w:pStyle w:val="Lijstalinea"/>
         <w:numPr>
           <w:ilvl w:val="0"/>
-          <w:numId w:val="32"/>
+          <w:numId w:val="33"/>
         </w:numPr>
         <w:spacing w:after="160" w:line="257" w:lineRule="auto"/>
       </w:pPr>
@@ -10332,6 +10538,7 @@
           <w:i/>
           <w:iCs/>
         </w:rPr>
+        <w:lastRenderedPageBreak/>
         <w:t>Drukt eerst niet op pauze</w:t>
       </w:r>
       <w:r>
@@ -10347,7 +10554,7 @@
         <w:pStyle w:val="Lijstalinea"/>
         <w:numPr>
           <w:ilvl w:val="0"/>
-          <w:numId w:val="32"/>
+          <w:numId w:val="33"/>
         </w:numPr>
         <w:spacing w:after="160" w:line="257" w:lineRule="auto"/>
       </w:pPr>
@@ -10360,7 +10567,7 @@
         <w:pStyle w:val="Lijstalinea"/>
         <w:numPr>
           <w:ilvl w:val="0"/>
-          <w:numId w:val="32"/>
+          <w:numId w:val="33"/>
         </w:numPr>
         <w:spacing w:after="160" w:line="257" w:lineRule="auto"/>
       </w:pPr>
@@ -10430,46 +10637,14 @@
           <w:i/>
           <w:iCs/>
         </w:rPr>
-        <w:t>Hij drukt op de pauze-knop om te “</w:t>
-      </w:r>
-      <w:proofErr w:type="spellStart"/>
-      <w:r>
-        <w:rPr>
-          <w:i/>
-          <w:iCs/>
-        </w:rPr>
-        <w:t>snoozen</w:t>
-      </w:r>
-      <w:proofErr w:type="spellEnd"/>
-      <w:r>
-        <w:rPr>
-          <w:i/>
-          <w:iCs/>
-        </w:rPr>
-        <w:t>”, maar er gebeurt niets; hij v</w:t>
-      </w:r>
-      <w:r>
-        <w:rPr>
-          <w:i/>
-          <w:iCs/>
-        </w:rPr>
-        <w:t>indt het wel vervelend als het licht urenlang zou pinken, dit zou na een tijdje vanzelf moeten uitgaan of je zou het zelf moeten kunnen “</w:t>
-      </w:r>
-      <w:proofErr w:type="spellStart"/>
-      <w:r>
-        <w:rPr>
-          <w:i/>
-          <w:iCs/>
-        </w:rPr>
-        <w:t>snoozen</w:t>
-      </w:r>
-      <w:proofErr w:type="spellEnd"/>
-      <w:r>
-        <w:rPr>
-          <w:i/>
-          <w:iCs/>
-        </w:rPr>
-        <w:t>”</w:t>
+        <w:t>Hij drukt op de pauze-knop om te “snoozen”, maar er gebeurt niets; hij v</w:t>
+      </w:r>
+      <w:r>
+        <w:rPr>
+          <w:i/>
+          <w:iCs/>
+        </w:rPr>
+        <w:t>indt het wel vervelend als het licht urenlang zou pinken, dit zou na een tijdje vanzelf moeten uitgaan of je zou het zelf moeten kunnen “snoozen”</w:t>
       </w:r>
     </w:p>
     <w:p>
@@ -10493,7 +10668,7 @@
         <w:pStyle w:val="Lijstalinea"/>
         <w:numPr>
           <w:ilvl w:val="0"/>
-          <w:numId w:val="32"/>
+          <w:numId w:val="33"/>
         </w:numPr>
         <w:spacing w:after="160" w:line="257" w:lineRule="auto"/>
       </w:pPr>
@@ -10555,7 +10730,7 @@
         <w:pStyle w:val="Lijstalinea"/>
         <w:numPr>
           <w:ilvl w:val="0"/>
-          <w:numId w:val="15"/>
+          <w:numId w:val="16"/>
         </w:numPr>
         <w:spacing w:after="160" w:line="257" w:lineRule="auto"/>
       </w:pPr>
@@ -10581,7 +10756,7 @@
         <w:pStyle w:val="Lijstalinea"/>
         <w:numPr>
           <w:ilvl w:val="0"/>
-          <w:numId w:val="15"/>
+          <w:numId w:val="16"/>
         </w:numPr>
         <w:spacing w:after="160" w:line="257" w:lineRule="auto"/>
       </w:pPr>
@@ -10613,7 +10788,7 @@
         <w:pStyle w:val="Lijstalinea"/>
         <w:numPr>
           <w:ilvl w:val="0"/>
-          <w:numId w:val="15"/>
+          <w:numId w:val="16"/>
         </w:numPr>
         <w:spacing w:after="160" w:line="257" w:lineRule="auto"/>
       </w:pPr>
@@ -10642,31 +10817,15 @@
           <w:i/>
           <w:iCs/>
         </w:rPr>
-        <w:t>“</w:t>
-      </w:r>
-      <w:proofErr w:type="spellStart"/>
-      <w:r>
-        <w:rPr>
-          <w:i/>
-          <w:iCs/>
-        </w:rPr>
-        <w:t>snoozen</w:t>
-      </w:r>
-      <w:proofErr w:type="spellEnd"/>
-      <w:r>
-        <w:rPr>
-          <w:i/>
-          <w:iCs/>
-        </w:rPr>
-        <w:t>” of zou na 1-2 minuten het pinken vanzelf moeten uitgaan</w:t>
-      </w:r>
-    </w:p>
-    <w:p>
-      <w:pPr>
-        <w:pStyle w:val="Lijstalinea"/>
-        <w:numPr>
-          <w:ilvl w:val="0"/>
-          <w:numId w:val="15"/>
+        <w:t>“snoozen” of zou na 1-2 minuten het pinken vanzelf moeten uitgaan</w:t>
+      </w:r>
+    </w:p>
+    <w:p>
+      <w:pPr>
+        <w:pStyle w:val="Lijstalinea"/>
+        <w:numPr>
+          <w:ilvl w:val="0"/>
+          <w:numId w:val="16"/>
         </w:numPr>
         <w:spacing w:after="160" w:line="257" w:lineRule="auto"/>
       </w:pPr>
@@ -10703,7 +10862,7 @@
         <w:pStyle w:val="Lijstalinea"/>
         <w:numPr>
           <w:ilvl w:val="0"/>
-          <w:numId w:val="15"/>
+          <w:numId w:val="16"/>
         </w:numPr>
         <w:spacing w:after="160" w:line="257" w:lineRule="auto"/>
       </w:pPr>
@@ -10740,7 +10899,7 @@
         <w:pStyle w:val="Lijstalinea"/>
         <w:numPr>
           <w:ilvl w:val="0"/>
-          <w:numId w:val="15"/>
+          <w:numId w:val="16"/>
         </w:numPr>
         <w:spacing w:after="160" w:line="257" w:lineRule="auto"/>
       </w:pPr>
@@ -10762,23 +10921,7 @@
           <w:i/>
           <w:iCs/>
         </w:rPr>
-        <w:t xml:space="preserve">Is een leuke functie, want op zich </w:t>
-      </w:r>
-      <w:proofErr w:type="spellStart"/>
-      <w:r>
-        <w:rPr>
-          <w:i/>
-          <w:iCs/>
-        </w:rPr>
-        <w:t>interageer</w:t>
-      </w:r>
-      <w:proofErr w:type="spellEnd"/>
-      <w:r>
-        <w:rPr>
-          <w:i/>
-          <w:iCs/>
-        </w:rPr>
-        <w:t xml:space="preserve"> je maar een aantal keren met het product doorheen de dag, dus kan je het in de resterende tijd maar best voor iets anders benutten</w:t>
+        <w:t>Is een leuke functie, want op zich interageer je maar een aantal keren met het product doorheen de dag, dus kan je het in de resterende tijd maar best voor iets anders benutten</w:t>
       </w:r>
     </w:p>
     <w:p>
@@ -10810,6 +10953,155 @@
           <w:bCs/>
         </w:rPr>
         <w:t>(5’)</w:t>
+      </w:r>
+      <w:r>
+        <w:rPr>
+          <w:b/>
+          <w:bCs/>
+          <w:color w:val="000000" w:themeColor="text1"/>
+        </w:rPr>
+        <w:br w:type="page"/>
+      </w:r>
+    </w:p>
+    <w:p>
+      <w:pPr>
+        <w:pStyle w:val="Kop4"/>
+        <w:spacing w:before="0" w:after="160" w:line="257" w:lineRule="auto"/>
+        <w:ind w:left="0"/>
+        <w:rPr>
+          <w:b/>
+          <w:bCs/>
+          <w:color w:val="000000" w:themeColor="text1"/>
+        </w:rPr>
+      </w:pPr>
+      <w:r>
+        <w:rPr>
+          <w:b/>
+          <w:bCs/>
+          <w:color w:val="000000" w:themeColor="text1"/>
+        </w:rPr>
+        <w:lastRenderedPageBreak/>
+        <w:t>WAVE 2: Diary study</w:t>
+      </w:r>
+    </w:p>
+    <w:p>
+      <w:pPr>
+        <w:spacing w:after="160" w:line="257" w:lineRule="auto"/>
+        <w:ind w:left="0"/>
+        <w:rPr>
+          <w:b/>
+          <w:bCs/>
+          <w:color w:val="000000" w:themeColor="text1"/>
+        </w:rPr>
+      </w:pPr>
+      <w:r>
+        <w:rPr>
+          <w:b/>
+          <w:bCs/>
+          <w:color w:val="000000" w:themeColor="text1"/>
+        </w:rPr>
+        <w:t>D</w:t>
+      </w:r>
+      <w:r>
+        <w:rPr>
+          <w:b/>
+          <w:bCs/>
+          <w:color w:val="000000" w:themeColor="text1"/>
+        </w:rPr>
+        <w:t>AG</w:t>
+      </w:r>
+      <w:r>
+        <w:rPr>
+          <w:b/>
+          <w:bCs/>
+          <w:color w:val="000000" w:themeColor="text1"/>
+        </w:rPr>
+        <w:t xml:space="preserve"> </w:t>
+      </w:r>
+      <w:r>
+        <w:rPr>
+          <w:b/>
+          <w:bCs/>
+          <w:color w:val="000000" w:themeColor="text1"/>
+        </w:rPr>
+        <w:t>1</w:t>
+      </w:r>
+      <w:r>
+        <w:rPr>
+          <w:b/>
+          <w:bCs/>
+          <w:color w:val="000000" w:themeColor="text1"/>
+        </w:rPr>
+        <w:t>: Bespreking resultaten</w:t>
+      </w:r>
+    </w:p>
+    <w:p>
+      <w:pPr>
+        <w:spacing w:after="160" w:line="257" w:lineRule="auto"/>
+        <w:ind w:left="0"/>
+      </w:pPr>
+      <w:r>
+        <w:rPr>
+          <w:b/>
+          <w:bCs/>
+          <w:color w:val="000000" w:themeColor="text1"/>
+        </w:rPr>
+        <w:t>D</w:t>
+      </w:r>
+      <w:r>
+        <w:rPr>
+          <w:b/>
+          <w:bCs/>
+          <w:color w:val="000000" w:themeColor="text1"/>
+        </w:rPr>
+        <w:t>AG</w:t>
+      </w:r>
+      <w:r>
+        <w:rPr>
+          <w:b/>
+          <w:bCs/>
+          <w:color w:val="000000" w:themeColor="text1"/>
+        </w:rPr>
+        <w:t xml:space="preserve"> </w:t>
+      </w:r>
+      <w:r>
+        <w:rPr>
+          <w:b/>
+          <w:bCs/>
+          <w:color w:val="000000" w:themeColor="text1"/>
+        </w:rPr>
+        <w:t>3</w:t>
+      </w:r>
+      <w:r>
+        <w:rPr>
+          <w:b/>
+          <w:bCs/>
+          <w:color w:val="000000" w:themeColor="text1"/>
+        </w:rPr>
+        <w:t>: Bespreking resultaten</w:t>
+      </w:r>
+    </w:p>
+    <w:p>
+      <w:pPr>
+        <w:spacing w:after="160" w:line="257" w:lineRule="auto"/>
+        <w:ind w:left="0"/>
+      </w:pPr>
+    </w:p>
+    <w:p>
+      <w:pPr>
+        <w:rPr>
+          <w:rFonts w:ascii="UGent Panno Text Medium" w:hAnsi="UGent Panno Text Medium"/>
+          <w:color w:val="0073FF"/>
+          <w:sz w:val="28"/>
+          <w:szCs w:val="28"/>
+        </w:rPr>
+      </w:pPr>
+      <w:r>
+        <w:rPr>
+          <w:rFonts w:ascii="UGent Panno Text Medium" w:hAnsi="UGent Panno Text Medium"/>
+          <w:color w:val="0073FF"/>
+        </w:rPr>
+        <w:br w:type="page"/>
       </w:r>
     </w:p>
     <w:p>
@@ -10827,6 +11119,7 @@
           <w:rFonts w:ascii="UGent Panno Text Medium" w:hAnsi="UGent Panno Text Medium"/>
           <w:color w:val="0073FF"/>
         </w:rPr>
+        <w:lastRenderedPageBreak/>
         <w:t>Conclusies</w:t>
       </w:r>
       <w:r>
@@ -10835,6 +11128,441 @@
           <w:color w:val="0073FF"/>
         </w:rPr>
         <w:t xml:space="preserve"> en ontwerpimplicaties</w:t>
+      </w:r>
+    </w:p>
+    <w:p>
+      <w:pPr>
+        <w:pStyle w:val="Kop4"/>
+        <w:spacing w:before="0" w:after="160" w:line="257" w:lineRule="auto"/>
+        <w:ind w:left="0"/>
+        <w:rPr>
+          <w:b/>
+          <w:bCs/>
+          <w:color w:val="000000" w:themeColor="text1"/>
+          <w:lang w:val="en-GB"/>
+        </w:rPr>
+      </w:pPr>
+      <w:r>
+        <w:rPr>
+          <w:b/>
+          <w:bCs/>
+          <w:color w:val="000000" w:themeColor="text1"/>
+          <w:lang w:val="en-GB"/>
+        </w:rPr>
+        <w:t xml:space="preserve">WAVE </w:t>
+      </w:r>
+      <w:r>
+        <w:rPr>
+          <w:b/>
+          <w:bCs/>
+          <w:color w:val="000000" w:themeColor="text1"/>
+          <w:lang w:val="en-GB"/>
+        </w:rPr>
+        <w:t>1</w:t>
+      </w:r>
+      <w:r>
+        <w:rPr>
+          <w:b/>
+          <w:bCs/>
+          <w:color w:val="000000" w:themeColor="text1"/>
+          <w:lang w:val="en-GB"/>
+        </w:rPr>
+        <w:t xml:space="preserve">: </w:t>
+      </w:r>
+      <w:r>
+        <w:rPr>
+          <w:b/>
+          <w:bCs/>
+          <w:color w:val="000000" w:themeColor="text1"/>
+          <w:lang w:val="en-GB"/>
+        </w:rPr>
+        <w:t>product testing + v</w:t>
+      </w:r>
+      <w:r>
+        <w:rPr>
+          <w:b/>
+          <w:bCs/>
+          <w:color w:val="000000" w:themeColor="text1"/>
+          <w:lang w:val="en-GB"/>
+        </w:rPr>
+        <w:t>alidation</w:t>
+      </w:r>
+    </w:p>
+    <w:p>
+      <w:pPr>
+        <w:ind w:left="0"/>
+        <w:rPr>
+          <w:b/>
+          <w:bCs/>
+          <w:lang w:val="en-GB"/>
+        </w:rPr>
+      </w:pPr>
+      <w:r>
+        <w:rPr>
+          <w:b/>
+          <w:bCs/>
+          <w:lang w:val="en-GB"/>
+        </w:rPr>
+        <w:t>CONCLUSIES:</w:t>
+      </w:r>
+    </w:p>
+    <w:p>
+      <w:pPr>
+        <w:rPr>
+          <w:b/>
+          <w:bCs/>
+        </w:rPr>
+      </w:pPr>
+      <w:r>
+        <w:rPr>
+          <w:b/>
+          <w:bCs/>
+        </w:rPr>
+        <w:t>E</w:t>
+      </w:r>
+      <w:r>
+        <w:rPr>
+          <w:b/>
+          <w:bCs/>
+        </w:rPr>
+        <w:t>erste confrontatie + vrije interactie</w:t>
+      </w:r>
+    </w:p>
+    <w:p>
+      <w:pPr>
+        <w:rPr>
+          <w:b/>
+          <w:bCs/>
+        </w:rPr>
+      </w:pPr>
+    </w:p>
+    <w:p>
+      <w:pPr>
+        <w:numPr>
+          <w:ilvl w:val="0"/>
+          <w:numId w:val="34"/>
+        </w:numPr>
+      </w:pPr>
+      <w:r>
+        <w:t>De interface is duidelijk en laat geen ruimte voor onduidelijkheden of fout gebruik.</w:t>
+      </w:r>
+    </w:p>
+    <w:p>
+      <w:pPr>
+        <w:numPr>
+          <w:ilvl w:val="0"/>
+          <w:numId w:val="34"/>
+        </w:numPr>
+      </w:pPr>
+      <w:r>
+        <w:t>De vorm van het product heeft nog verbetering op het vlak van afmeting en esthetiek.</w:t>
+      </w:r>
+      <w:r>
+        <w:br/>
+      </w:r>
+    </w:p>
+    <w:p>
+      <w:pPr>
+        <w:rPr>
+          <w:b/>
+          <w:bCs/>
+        </w:rPr>
+      </w:pPr>
+      <w:r>
+        <w:rPr>
+          <w:b/>
+          <w:bCs/>
+        </w:rPr>
+        <w:t>T</w:t>
+      </w:r>
+      <w:r>
+        <w:rPr>
+          <w:b/>
+          <w:bCs/>
+        </w:rPr>
+        <w:t>esten van enkele scenario's</w:t>
+      </w:r>
+      <w:r>
+        <w:br/>
+      </w:r>
+    </w:p>
+    <w:p>
+      <w:pPr>
+        <w:numPr>
+          <w:ilvl w:val="0"/>
+          <w:numId w:val="35"/>
+        </w:numPr>
+      </w:pPr>
+      <w:r>
+        <w:t>Het gebruik van het product verloopt intuïtief, v</w:t>
+      </w:r>
+      <w:r>
+        <w:t>l</w:t>
+      </w:r>
+      <w:r>
+        <w:t>ot en na een paar testen ook foutloos.</w:t>
+      </w:r>
+      <w:r>
+        <w:br/>
+      </w:r>
+    </w:p>
+    <w:p>
+      <w:pPr>
+        <w:rPr>
+          <w:b/>
+          <w:bCs/>
+        </w:rPr>
+      </w:pPr>
+      <w:r>
+        <w:rPr>
+          <w:b/>
+          <w:bCs/>
+        </w:rPr>
+        <w:t>B</w:t>
+      </w:r>
+      <w:r>
+        <w:rPr>
+          <w:b/>
+          <w:bCs/>
+        </w:rPr>
+        <w:t>espreking voorgaande testen en onduidelijkheden</w:t>
+      </w:r>
+    </w:p>
+    <w:p>
+      <w:pPr>
+        <w:rPr>
+          <w:b/>
+          <w:bCs/>
+        </w:rPr>
+      </w:pPr>
+    </w:p>
+    <w:p>
+      <w:pPr>
+        <w:numPr>
+          <w:ilvl w:val="0"/>
+          <w:numId w:val="36"/>
+        </w:numPr>
+      </w:pPr>
+      <w:r>
+        <w:t>De lamphouder moet een stevige positionering hebben, ook op oppervlakten gemaakt van stof of verf, zonder beschadiging aan te brengen. Hier zou best nog een onderzoek naar gebeuren in de vorm van een marktonderzoek.</w:t>
+      </w:r>
+    </w:p>
+    <w:p>
+      <w:pPr>
+        <w:numPr>
+          <w:ilvl w:val="0"/>
+          <w:numId w:val="36"/>
+        </w:numPr>
+      </w:pPr>
+      <w:r>
+        <w:t xml:space="preserve">Het instellen, gebruiken, interageren en </w:t>
+      </w:r>
+      <w:r>
+        <w:t>op</w:t>
+      </w:r>
+      <w:r>
+        <w:t>zetten</w:t>
+      </w:r>
+      <w:r>
+        <w:t>/ -bergen</w:t>
+      </w:r>
+      <w:r>
+        <w:t xml:space="preserve"> van het product is intuïtief en simpel.</w:t>
+      </w:r>
+    </w:p>
+    <w:p>
+      <w:pPr>
+        <w:numPr>
+          <w:ilvl w:val="0"/>
+          <w:numId w:val="36"/>
+        </w:numPr>
+      </w:pPr>
+      <w:r>
+        <w:t>Het flikkeren van het scherm, wanneer de timer afgelopen is, moet snel kunnen worden afgezet.</w:t>
+      </w:r>
+    </w:p>
+    <w:p>
+      <w:pPr>
+        <w:numPr>
+          <w:ilvl w:val="0"/>
+          <w:numId w:val="36"/>
+        </w:numPr>
+      </w:pPr>
+      <w:r>
+        <w:t>De stapgroottes mogen beginnen met 1 minuut, 5 minuten en na een uur mogen deze verhoogd worden naar 15 minuten.</w:t>
+      </w:r>
+    </w:p>
+    <w:p>
+      <w:pPr>
+        <w:numPr>
+          <w:ilvl w:val="0"/>
+          <w:numId w:val="36"/>
+        </w:numPr>
+      </w:pPr>
+      <w:r>
+        <w:t>De focusstand kan maximaal 1 uur gebruikt worden, daarna moet de gebruiker de focusknop nogmaals indrukken.</w:t>
+      </w:r>
+    </w:p>
+    <w:p>
+      <w:pPr>
+        <w:numPr>
+          <w:ilvl w:val="0"/>
+          <w:numId w:val="36"/>
+        </w:numPr>
+      </w:pPr>
+      <w:r>
+        <w:t>De gsm moet draadloos kunnen worden opgeladen op de hub net als de lamp. Wanneer de lamp op de hub ligt, schakelt het product uit.</w:t>
+      </w:r>
+    </w:p>
+    <w:p/>
+    <w:p>
+      <w:pPr>
+        <w:ind w:left="0"/>
+        <w:rPr>
+          <w:b/>
+          <w:bCs/>
+        </w:rPr>
+      </w:pPr>
+      <w:r>
+        <w:rPr>
+          <w:b/>
+          <w:bCs/>
+        </w:rPr>
+        <w:t>ONTWERPIMPLICATIES</w:t>
+      </w:r>
+      <w:r>
+        <w:rPr>
+          <w:b/>
+          <w:bCs/>
+        </w:rPr>
+        <w:t>:</w:t>
+      </w:r>
+      <w:r>
+        <w:rPr>
+          <w:b/>
+          <w:bCs/>
+        </w:rPr>
+        <w:br/>
+      </w:r>
+    </w:p>
+    <w:p>
+      <w:pPr>
+        <w:pStyle w:val="Lijstalinea"/>
+        <w:numPr>
+          <w:ilvl w:val="0"/>
+          <w:numId w:val="37"/>
+        </w:numPr>
+      </w:pPr>
+      <w:r>
+        <w:t>De focusmodus kan maximum een uur worden gebruikt, daarna moet deze status opnieuw worden bevestigd</w:t>
+      </w:r>
+    </w:p>
+    <w:p>
+      <w:pPr>
+        <w:numPr>
+          <w:ilvl w:val="0"/>
+          <w:numId w:val="37"/>
+        </w:numPr>
+      </w:pPr>
+      <w:r>
+        <w:t>Het flikkeren van het scherm bij afloop van de timer kan met 1 beweging worden afgezet.</w:t>
+      </w:r>
+    </w:p>
+    <w:p>
+      <w:pPr>
+        <w:numPr>
+          <w:ilvl w:val="0"/>
+          <w:numId w:val="37"/>
+        </w:numPr>
+      </w:pPr>
+      <w:r>
+        <w:t>Het product moet zo compact mogelijk zijn, zonder het gebruik te beperken</w:t>
+      </w:r>
+    </w:p>
+    <w:p>
+      <w:pPr>
+        <w:numPr>
+          <w:ilvl w:val="0"/>
+          <w:numId w:val="37"/>
+        </w:numPr>
+      </w:pPr>
+      <w:r>
+        <w:t xml:space="preserve">De stapgrootte is </w:t>
+      </w:r>
+      <w:r>
+        <w:t xml:space="preserve">1 minuut bij tijd lager dan </w:t>
+      </w:r>
+      <w:r>
+        <w:t xml:space="preserve">20 minuten, </w:t>
+      </w:r>
+      <w:r>
+        <w:t xml:space="preserve">5 minuten bij </w:t>
+      </w:r>
+      <w:r>
+        <w:t xml:space="preserve">lager dan </w:t>
+      </w:r>
+      <w:r>
+        <w:t>een uur</w:t>
+      </w:r>
+      <w:r>
+        <w:t xml:space="preserve"> </w:t>
+      </w:r>
+      <w:r>
+        <w:t xml:space="preserve">en </w:t>
+      </w:r>
+      <w:r>
+        <w:t>15 minuten bij meer dan een uur.</w:t>
+      </w:r>
+    </w:p>
+    <w:p>
+      <w:pPr>
+        <w:numPr>
+          <w:ilvl w:val="0"/>
+          <w:numId w:val="37"/>
+        </w:numPr>
+      </w:pPr>
+      <w:r>
+        <w:t xml:space="preserve">Het product heeft de mogelijkheid om een </w:t>
+      </w:r>
+      <w:r>
+        <w:t>gsm</w:t>
+      </w:r>
+      <w:r>
+        <w:t xml:space="preserve"> en de lamp draadloos op te laden</w:t>
+      </w:r>
+    </w:p>
+    <w:p>
+      <w:r>
+        <w:br w:type="page"/>
+      </w:r>
+    </w:p>
+    <w:p>
+      <w:pPr>
+        <w:pStyle w:val="Kop4"/>
+        <w:spacing w:before="0" w:after="160" w:line="257" w:lineRule="auto"/>
+        <w:ind w:left="0"/>
+        <w:rPr>
+          <w:b/>
+          <w:bCs/>
+          <w:color w:val="000000" w:themeColor="text1"/>
+        </w:rPr>
+      </w:pPr>
+      <w:r>
+        <w:rPr>
+          <w:b/>
+          <w:bCs/>
+          <w:color w:val="000000" w:themeColor="text1"/>
+        </w:rPr>
+        <w:lastRenderedPageBreak/>
+        <w:t>WAVE 2: Diary stud</w:t>
+      </w:r>
+      <w:r>
+        <w:rPr>
+          <w:b/>
+          <w:bCs/>
+          <w:color w:val="000000" w:themeColor="text1"/>
+        </w:rPr>
+        <w:t>y</w:t>
       </w:r>
     </w:p>
     <w:sectPr>
@@ -11008,6 +11736,155 @@
 <file path=word/numbering.xml><?xml version="1.0" encoding="utf-8"?>
 <w:numbering xmlns:wpc="http://schemas.microsoft.com/office/word/2010/wordprocessingCanvas" xmlns:cx="http://schemas.microsoft.com/office/drawing/2014/chartex" xmlns:cx1="http://schemas.microsoft.com/office/drawing/2015/9/8/chartex" xmlns:cx2="http://schemas.microsoft.com/office/drawing/2015/10/21/chartex" xmlns:cx3="http://schemas.microsoft.com/office/drawing/2016/5/9/chartex" xmlns:cx4="http://schemas.microsoft.com/office/drawing/2016/5/10/chartex" xmlns:cx5="http://schemas.microsoft.com/office/drawing/2016/5/11/chartex" xmlns:cx6="http://schemas.microsoft.com/office/drawing/2016/5/12/chartex" xmlns:cx7="http://schemas.microsoft.com/office/drawing/2016/5/13/chartex" xmlns:cx8="http://schemas.microsoft.com/office/drawing/2016/5/14/chartex" xmlns:mc="http://schemas.openxmlformats.org/markup-compatibility/2006" xmlns:aink="http://schemas.microsoft.com/office/drawing/2016/ink" xmlns:am3d="http://schemas.microsoft.com/office/drawing/2017/model3d" xmlns:o="urn:schemas-microsoft-com:office:office" xmlns:oel="http://schemas.microsoft.com/office/2019/extlst" xmlns:r="http://schemas.openxmlformats.org/officeDocument/2006/relationships" xmlns:m="http://schemas.openxmlformats.org/officeDocument/2006/math" xmlns:v="urn:schemas-microsoft-com:vml" xmlns:wp14="http://schemas.microsoft.com/office/word/2010/wordprocessingDrawing" xmlns:wp="http://schemas.openxmlformats.org/drawingml/2006/wordprocessingDrawing" xmlns:w10="urn:schemas-microsoft-com:office:word" xmlns:w="http://schemas.openxmlformats.org/wordprocessingml/2006/main" xmlns:w14="http://schemas.microsoft.com/office/word/2010/wordml" xmlns:w15="http://schemas.microsoft.com/office/word/2012/wordml" xmlns:w16cex="http://schemas.microsoft.com/office/word/2018/wordml/cex" xmlns:w16cid="http://schemas.microsoft.com/office/word/2016/wordml/cid" xmlns:w16="http://schemas.microsoft.com/office/word/2018/wordml" xmlns:w16du="http://schemas.microsoft.com/office/word/2023/wordml/word16du" xmlns:w16sdtdh="http://schemas.microsoft.com/office/word/2020/wordml/sdtdatahash" xmlns:w16sdtfl="http://schemas.microsoft.com/office/word/2024/wordml/sdtformatlock" xmlns:w16se="http://schemas.microsoft.com/office/word/2015/wordml/symex" xmlns:wpg="http://schemas.microsoft.com/office/word/2010/wordprocessingGroup" xmlns:wpi="http://schemas.microsoft.com/office/word/2010/wordprocessingInk" xmlns:wne="http://schemas.microsoft.com/office/word/2006/wordml" xmlns:wps="http://schemas.microsoft.com/office/word/2010/wordprocessingShape" mc:Ignorable="w14 w15 w16se w16cid w16 w16cex w16sdtdh w16sdtfl w16du wp14">
   <w:abstractNum w:abstractNumId="0" w15:restartNumberingAfterBreak="0">
+    <w:nsid w:val="063C557E"/>
+    <w:multiLevelType w:val="multilevel"/>
+    <w:tmpl w:val="253CDCFC"/>
+    <w:lvl w:ilvl="0">
+      <w:start w:val="1"/>
+      <w:numFmt w:val="bullet"/>
+      <w:lvlText w:val=""/>
+      <w:lvlJc w:val="left"/>
+      <w:pPr>
+        <w:tabs>
+          <w:tab w:val="num" w:pos="720"/>
+        </w:tabs>
+        <w:ind w:left="720" w:hanging="360"/>
+      </w:pPr>
+      <w:rPr>
+        <w:rFonts w:ascii="Symbol" w:hAnsi="Symbol" w:hint="default"/>
+        <w:sz w:val="20"/>
+      </w:rPr>
+    </w:lvl>
+    <w:lvl w:ilvl="1" w:tentative="1">
+      <w:start w:val="1"/>
+      <w:numFmt w:val="bullet"/>
+      <w:lvlText w:val="o"/>
+      <w:lvlJc w:val="left"/>
+      <w:pPr>
+        <w:tabs>
+          <w:tab w:val="num" w:pos="1440"/>
+        </w:tabs>
+        <w:ind w:left="1440" w:hanging="360"/>
+      </w:pPr>
+      <w:rPr>
+        <w:rFonts w:ascii="Courier New" w:hAnsi="Courier New" w:hint="default"/>
+        <w:sz w:val="20"/>
+      </w:rPr>
+    </w:lvl>
+    <w:lvl w:ilvl="2" w:tentative="1">
+      <w:start w:val="1"/>
+      <w:numFmt w:val="bullet"/>
+      <w:lvlText w:val=""/>
+      <w:lvlJc w:val="left"/>
+      <w:pPr>
+        <w:tabs>
+          <w:tab w:val="num" w:pos="2160"/>
+        </w:tabs>
+        <w:ind w:left="2160" w:hanging="360"/>
+      </w:pPr>
+      <w:rPr>
+        <w:rFonts w:ascii="Wingdings" w:hAnsi="Wingdings" w:hint="default"/>
+        <w:sz w:val="20"/>
+      </w:rPr>
+    </w:lvl>
+    <w:lvl w:ilvl="3" w:tentative="1">
+      <w:start w:val="1"/>
+      <w:numFmt w:val="bullet"/>
+      <w:lvlText w:val=""/>
+      <w:lvlJc w:val="left"/>
+      <w:pPr>
+        <w:tabs>
+          <w:tab w:val="num" w:pos="2880"/>
+        </w:tabs>
+        <w:ind w:left="2880" w:hanging="360"/>
+      </w:pPr>
+      <w:rPr>
+        <w:rFonts w:ascii="Wingdings" w:hAnsi="Wingdings" w:hint="default"/>
+        <w:sz w:val="20"/>
+      </w:rPr>
+    </w:lvl>
+    <w:lvl w:ilvl="4" w:tentative="1">
+      <w:start w:val="1"/>
+      <w:numFmt w:val="bullet"/>
+      <w:lvlText w:val=""/>
+      <w:lvlJc w:val="left"/>
+      <w:pPr>
+        <w:tabs>
+          <w:tab w:val="num" w:pos="3600"/>
+        </w:tabs>
+        <w:ind w:left="3600" w:hanging="360"/>
+      </w:pPr>
+      <w:rPr>
+        <w:rFonts w:ascii="Wingdings" w:hAnsi="Wingdings" w:hint="default"/>
+        <w:sz w:val="20"/>
+      </w:rPr>
+    </w:lvl>
+    <w:lvl w:ilvl="5" w:tentative="1">
+      <w:start w:val="1"/>
+      <w:numFmt w:val="bullet"/>
+      <w:lvlText w:val=""/>
+      <w:lvlJc w:val="left"/>
+      <w:pPr>
+        <w:tabs>
+          <w:tab w:val="num" w:pos="4320"/>
+        </w:tabs>
+        <w:ind w:left="4320" w:hanging="360"/>
+      </w:pPr>
+      <w:rPr>
+        <w:rFonts w:ascii="Wingdings" w:hAnsi="Wingdings" w:hint="default"/>
+        <w:sz w:val="20"/>
+      </w:rPr>
+    </w:lvl>
+    <w:lvl w:ilvl="6" w:tentative="1">
+      <w:start w:val="1"/>
+      <w:numFmt w:val="bullet"/>
+      <w:lvlText w:val=""/>
+      <w:lvlJc w:val="left"/>
+      <w:pPr>
+        <w:tabs>
+          <w:tab w:val="num" w:pos="5040"/>
+        </w:tabs>
+        <w:ind w:left="5040" w:hanging="360"/>
+      </w:pPr>
+      <w:rPr>
+        <w:rFonts w:ascii="Wingdings" w:hAnsi="Wingdings" w:hint="default"/>
+        <w:sz w:val="20"/>
+      </w:rPr>
+    </w:lvl>
+    <w:lvl w:ilvl="7" w:tentative="1">
+      <w:start w:val="1"/>
+      <w:numFmt w:val="bullet"/>
+      <w:lvlText w:val=""/>
+      <w:lvlJc w:val="left"/>
+      <w:pPr>
+        <w:tabs>
+          <w:tab w:val="num" w:pos="5760"/>
+        </w:tabs>
+        <w:ind w:left="5760" w:hanging="360"/>
+      </w:pPr>
+      <w:rPr>
+        <w:rFonts w:ascii="Wingdings" w:hAnsi="Wingdings" w:hint="default"/>
+        <w:sz w:val="20"/>
+      </w:rPr>
+    </w:lvl>
+    <w:lvl w:ilvl="8" w:tentative="1">
+      <w:start w:val="1"/>
+      <w:numFmt w:val="bullet"/>
+      <w:lvlText w:val=""/>
+      <w:lvlJc w:val="left"/>
+      <w:pPr>
+        <w:tabs>
+          <w:tab w:val="num" w:pos="6480"/>
+        </w:tabs>
+        <w:ind w:left="6480" w:hanging="360"/>
+      </w:pPr>
+      <w:rPr>
+        <w:rFonts w:ascii="Wingdings" w:hAnsi="Wingdings" w:hint="default"/>
+        <w:sz w:val="20"/>
+      </w:rPr>
+    </w:lvl>
+  </w:abstractNum>
+  <w:abstractNum w:abstractNumId="1" w15:restartNumberingAfterBreak="0">
     <w:nsid w:val="092AA17D"/>
     <w:multiLevelType w:val="hybridMultilevel"/>
     <w:tmpl w:val="095C7F1C"/>
@@ -11120,7 +11997,7 @@
       </w:rPr>
     </w:lvl>
   </w:abstractNum>
-  <w:abstractNum w:abstractNumId="1" w15:restartNumberingAfterBreak="0">
+  <w:abstractNum w:abstractNumId="2" w15:restartNumberingAfterBreak="0">
     <w:nsid w:val="0D3F4CE4"/>
     <w:multiLevelType w:val="hybridMultilevel"/>
     <w:tmpl w:val="E9223B30"/>
@@ -11209,7 +12086,7 @@
       </w:pPr>
     </w:lvl>
   </w:abstractNum>
-  <w:abstractNum w:abstractNumId="2" w15:restartNumberingAfterBreak="0">
+  <w:abstractNum w:abstractNumId="3" w15:restartNumberingAfterBreak="0">
     <w:nsid w:val="0E626CCC"/>
     <w:multiLevelType w:val="hybridMultilevel"/>
     <w:tmpl w:val="ACC69368"/>
@@ -11298,7 +12175,7 @@
       </w:pPr>
     </w:lvl>
   </w:abstractNum>
-  <w:abstractNum w:abstractNumId="3" w15:restartNumberingAfterBreak="0">
+  <w:abstractNum w:abstractNumId="4" w15:restartNumberingAfterBreak="0">
     <w:nsid w:val="15623668"/>
     <w:multiLevelType w:val="hybridMultilevel"/>
     <w:tmpl w:val="7BC84F66"/>
@@ -11411,7 +12288,7 @@
       </w:rPr>
     </w:lvl>
   </w:abstractNum>
-  <w:abstractNum w:abstractNumId="4" w15:restartNumberingAfterBreak="0">
+  <w:abstractNum w:abstractNumId="5" w15:restartNumberingAfterBreak="0">
     <w:nsid w:val="1D99E081"/>
     <w:multiLevelType w:val="hybridMultilevel"/>
     <w:tmpl w:val="B6AA0BD4"/>
@@ -11524,7 +12401,120 @@
       </w:rPr>
     </w:lvl>
   </w:abstractNum>
-  <w:abstractNum w:abstractNumId="5" w15:restartNumberingAfterBreak="0">
+  <w:abstractNum w:abstractNumId="6" w15:restartNumberingAfterBreak="0">
+    <w:nsid w:val="1EE8614E"/>
+    <w:multiLevelType w:val="hybridMultilevel"/>
+    <w:tmpl w:val="C102FE18"/>
+    <w:lvl w:ilvl="0" w:tplc="AB56A13E">
+      <w:start w:val="1"/>
+      <w:numFmt w:val="bullet"/>
+      <w:lvlText w:val=""/>
+      <w:lvlJc w:val="left"/>
+      <w:pPr>
+        <w:ind w:left="790" w:hanging="360"/>
+      </w:pPr>
+      <w:rPr>
+        <w:rFonts w:ascii="Symbol" w:hAnsi="Symbol" w:hint="default"/>
+      </w:rPr>
+    </w:lvl>
+    <w:lvl w:ilvl="1" w:tplc="3F0E6806">
+      <w:start w:val="1"/>
+      <w:numFmt w:val="bullet"/>
+      <w:lvlText w:val="o"/>
+      <w:lvlJc w:val="left"/>
+      <w:pPr>
+        <w:ind w:left="1150" w:hanging="360"/>
+      </w:pPr>
+      <w:rPr>
+        <w:rFonts w:ascii="Courier New" w:hAnsi="Courier New" w:hint="default"/>
+      </w:rPr>
+    </w:lvl>
+    <w:lvl w:ilvl="2" w:tplc="493CF30C">
+      <w:start w:val="1"/>
+      <w:numFmt w:val="bullet"/>
+      <w:lvlText w:val=""/>
+      <w:lvlJc w:val="left"/>
+      <w:pPr>
+        <w:ind w:left="1870" w:hanging="360"/>
+      </w:pPr>
+      <w:rPr>
+        <w:rFonts w:ascii="Wingdings" w:hAnsi="Wingdings" w:hint="default"/>
+      </w:rPr>
+    </w:lvl>
+    <w:lvl w:ilvl="3" w:tplc="D8C6E48E">
+      <w:start w:val="1"/>
+      <w:numFmt w:val="bullet"/>
+      <w:lvlText w:val=""/>
+      <w:lvlJc w:val="left"/>
+      <w:pPr>
+        <w:ind w:left="2590" w:hanging="360"/>
+      </w:pPr>
+      <w:rPr>
+        <w:rFonts w:ascii="Symbol" w:hAnsi="Symbol" w:hint="default"/>
+      </w:rPr>
+    </w:lvl>
+    <w:lvl w:ilvl="4" w:tplc="C20246BE">
+      <w:start w:val="1"/>
+      <w:numFmt w:val="bullet"/>
+      <w:lvlText w:val="o"/>
+      <w:lvlJc w:val="left"/>
+      <w:pPr>
+        <w:ind w:left="3310" w:hanging="360"/>
+      </w:pPr>
+      <w:rPr>
+        <w:rFonts w:ascii="Courier New" w:hAnsi="Courier New" w:hint="default"/>
+      </w:rPr>
+    </w:lvl>
+    <w:lvl w:ilvl="5" w:tplc="3558EE20">
+      <w:start w:val="1"/>
+      <w:numFmt w:val="bullet"/>
+      <w:lvlText w:val=""/>
+      <w:lvlJc w:val="left"/>
+      <w:pPr>
+        <w:ind w:left="4030" w:hanging="360"/>
+      </w:pPr>
+      <w:rPr>
+        <w:rFonts w:ascii="Wingdings" w:hAnsi="Wingdings" w:hint="default"/>
+      </w:rPr>
+    </w:lvl>
+    <w:lvl w:ilvl="6" w:tplc="EEEEB6C0">
+      <w:start w:val="1"/>
+      <w:numFmt w:val="bullet"/>
+      <w:lvlText w:val=""/>
+      <w:lvlJc w:val="left"/>
+      <w:pPr>
+        <w:ind w:left="4750" w:hanging="360"/>
+      </w:pPr>
+      <w:rPr>
+        <w:rFonts w:ascii="Symbol" w:hAnsi="Symbol" w:hint="default"/>
+      </w:rPr>
+    </w:lvl>
+    <w:lvl w:ilvl="7" w:tplc="6D46AEE4">
+      <w:start w:val="1"/>
+      <w:numFmt w:val="bullet"/>
+      <w:lvlText w:val="o"/>
+      <w:lvlJc w:val="left"/>
+      <w:pPr>
+        <w:ind w:left="5470" w:hanging="360"/>
+      </w:pPr>
+      <w:rPr>
+        <w:rFonts w:ascii="Courier New" w:hAnsi="Courier New" w:hint="default"/>
+      </w:rPr>
+    </w:lvl>
+    <w:lvl w:ilvl="8" w:tplc="CE54FF7A">
+      <w:start w:val="1"/>
+      <w:numFmt w:val="bullet"/>
+      <w:lvlText w:val=""/>
+      <w:lvlJc w:val="left"/>
+      <w:pPr>
+        <w:ind w:left="6190" w:hanging="360"/>
+      </w:pPr>
+      <w:rPr>
+        <w:rFonts w:ascii="Wingdings" w:hAnsi="Wingdings" w:hint="default"/>
+      </w:rPr>
+    </w:lvl>
+  </w:abstractNum>
+  <w:abstractNum w:abstractNumId="7" w15:restartNumberingAfterBreak="0">
     <w:nsid w:val="215E5358"/>
     <w:multiLevelType w:val="hybridMultilevel"/>
     <w:tmpl w:val="31DC3A36"/>
@@ -11613,7 +12603,7 @@
       </w:pPr>
     </w:lvl>
   </w:abstractNum>
-  <w:abstractNum w:abstractNumId="6" w15:restartNumberingAfterBreak="0">
+  <w:abstractNum w:abstractNumId="8" w15:restartNumberingAfterBreak="0">
     <w:nsid w:val="226E0801"/>
     <w:multiLevelType w:val="hybridMultilevel"/>
     <w:tmpl w:val="857A0440"/>
@@ -11702,7 +12692,305 @@
       </w:pPr>
     </w:lvl>
   </w:abstractNum>
-  <w:abstractNum w:abstractNumId="7" w15:restartNumberingAfterBreak="0">
+  <w:abstractNum w:abstractNumId="9" w15:restartNumberingAfterBreak="0">
+    <w:nsid w:val="24F4547D"/>
+    <w:multiLevelType w:val="multilevel"/>
+    <w:tmpl w:val="FC56F672"/>
+    <w:lvl w:ilvl="0">
+      <w:start w:val="1"/>
+      <w:numFmt w:val="bullet"/>
+      <w:lvlText w:val=""/>
+      <w:lvlJc w:val="left"/>
+      <w:pPr>
+        <w:tabs>
+          <w:tab w:val="num" w:pos="720"/>
+        </w:tabs>
+        <w:ind w:left="720" w:hanging="360"/>
+      </w:pPr>
+      <w:rPr>
+        <w:rFonts w:ascii="Symbol" w:hAnsi="Symbol" w:hint="default"/>
+        <w:sz w:val="20"/>
+      </w:rPr>
+    </w:lvl>
+    <w:lvl w:ilvl="1" w:tentative="1">
+      <w:start w:val="1"/>
+      <w:numFmt w:val="bullet"/>
+      <w:lvlText w:val="o"/>
+      <w:lvlJc w:val="left"/>
+      <w:pPr>
+        <w:tabs>
+          <w:tab w:val="num" w:pos="1440"/>
+        </w:tabs>
+        <w:ind w:left="1440" w:hanging="360"/>
+      </w:pPr>
+      <w:rPr>
+        <w:rFonts w:ascii="Courier New" w:hAnsi="Courier New" w:hint="default"/>
+        <w:sz w:val="20"/>
+      </w:rPr>
+    </w:lvl>
+    <w:lvl w:ilvl="2" w:tentative="1">
+      <w:start w:val="1"/>
+      <w:numFmt w:val="bullet"/>
+      <w:lvlText w:val=""/>
+      <w:lvlJc w:val="left"/>
+      <w:pPr>
+        <w:tabs>
+          <w:tab w:val="num" w:pos="2160"/>
+        </w:tabs>
+        <w:ind w:left="2160" w:hanging="360"/>
+      </w:pPr>
+      <w:rPr>
+        <w:rFonts w:ascii="Wingdings" w:hAnsi="Wingdings" w:hint="default"/>
+        <w:sz w:val="20"/>
+      </w:rPr>
+    </w:lvl>
+    <w:lvl w:ilvl="3" w:tentative="1">
+      <w:start w:val="1"/>
+      <w:numFmt w:val="bullet"/>
+      <w:lvlText w:val=""/>
+      <w:lvlJc w:val="left"/>
+      <w:pPr>
+        <w:tabs>
+          <w:tab w:val="num" w:pos="2880"/>
+        </w:tabs>
+        <w:ind w:left="2880" w:hanging="360"/>
+      </w:pPr>
+      <w:rPr>
+        <w:rFonts w:ascii="Wingdings" w:hAnsi="Wingdings" w:hint="default"/>
+        <w:sz w:val="20"/>
+      </w:rPr>
+    </w:lvl>
+    <w:lvl w:ilvl="4" w:tentative="1">
+      <w:start w:val="1"/>
+      <w:numFmt w:val="bullet"/>
+      <w:lvlText w:val=""/>
+      <w:lvlJc w:val="left"/>
+      <w:pPr>
+        <w:tabs>
+          <w:tab w:val="num" w:pos="3600"/>
+        </w:tabs>
+        <w:ind w:left="3600" w:hanging="360"/>
+      </w:pPr>
+      <w:rPr>
+        <w:rFonts w:ascii="Wingdings" w:hAnsi="Wingdings" w:hint="default"/>
+        <w:sz w:val="20"/>
+      </w:rPr>
+    </w:lvl>
+    <w:lvl w:ilvl="5" w:tentative="1">
+      <w:start w:val="1"/>
+      <w:numFmt w:val="bullet"/>
+      <w:lvlText w:val=""/>
+      <w:lvlJc w:val="left"/>
+      <w:pPr>
+        <w:tabs>
+          <w:tab w:val="num" w:pos="4320"/>
+        </w:tabs>
+        <w:ind w:left="4320" w:hanging="360"/>
+      </w:pPr>
+      <w:rPr>
+        <w:rFonts w:ascii="Wingdings" w:hAnsi="Wingdings" w:hint="default"/>
+        <w:sz w:val="20"/>
+      </w:rPr>
+    </w:lvl>
+    <w:lvl w:ilvl="6" w:tentative="1">
+      <w:start w:val="1"/>
+      <w:numFmt w:val="bullet"/>
+      <w:lvlText w:val=""/>
+      <w:lvlJc w:val="left"/>
+      <w:pPr>
+        <w:tabs>
+          <w:tab w:val="num" w:pos="5040"/>
+        </w:tabs>
+        <w:ind w:left="5040" w:hanging="360"/>
+      </w:pPr>
+      <w:rPr>
+        <w:rFonts w:ascii="Wingdings" w:hAnsi="Wingdings" w:hint="default"/>
+        <w:sz w:val="20"/>
+      </w:rPr>
+    </w:lvl>
+    <w:lvl w:ilvl="7" w:tentative="1">
+      <w:start w:val="1"/>
+      <w:numFmt w:val="bullet"/>
+      <w:lvlText w:val=""/>
+      <w:lvlJc w:val="left"/>
+      <w:pPr>
+        <w:tabs>
+          <w:tab w:val="num" w:pos="5760"/>
+        </w:tabs>
+        <w:ind w:left="5760" w:hanging="360"/>
+      </w:pPr>
+      <w:rPr>
+        <w:rFonts w:ascii="Wingdings" w:hAnsi="Wingdings" w:hint="default"/>
+        <w:sz w:val="20"/>
+      </w:rPr>
+    </w:lvl>
+    <w:lvl w:ilvl="8" w:tentative="1">
+      <w:start w:val="1"/>
+      <w:numFmt w:val="bullet"/>
+      <w:lvlText w:val=""/>
+      <w:lvlJc w:val="left"/>
+      <w:pPr>
+        <w:tabs>
+          <w:tab w:val="num" w:pos="6480"/>
+        </w:tabs>
+        <w:ind w:left="6480" w:hanging="360"/>
+      </w:pPr>
+      <w:rPr>
+        <w:rFonts w:ascii="Wingdings" w:hAnsi="Wingdings" w:hint="default"/>
+        <w:sz w:val="20"/>
+      </w:rPr>
+    </w:lvl>
+  </w:abstractNum>
+  <w:abstractNum w:abstractNumId="10" w15:restartNumberingAfterBreak="0">
+    <w:nsid w:val="25F67F1A"/>
+    <w:multiLevelType w:val="multilevel"/>
+    <w:tmpl w:val="DED67006"/>
+    <w:lvl w:ilvl="0">
+      <w:start w:val="1"/>
+      <w:numFmt w:val="bullet"/>
+      <w:lvlText w:val=""/>
+      <w:lvlJc w:val="left"/>
+      <w:pPr>
+        <w:tabs>
+          <w:tab w:val="num" w:pos="720"/>
+        </w:tabs>
+        <w:ind w:left="720" w:hanging="360"/>
+      </w:pPr>
+      <w:rPr>
+        <w:rFonts w:ascii="Symbol" w:hAnsi="Symbol" w:hint="default"/>
+        <w:sz w:val="20"/>
+      </w:rPr>
+    </w:lvl>
+    <w:lvl w:ilvl="1" w:tentative="1">
+      <w:start w:val="1"/>
+      <w:numFmt w:val="bullet"/>
+      <w:lvlText w:val="o"/>
+      <w:lvlJc w:val="left"/>
+      <w:pPr>
+        <w:tabs>
+          <w:tab w:val="num" w:pos="1440"/>
+        </w:tabs>
+        <w:ind w:left="1440" w:hanging="360"/>
+      </w:pPr>
+      <w:rPr>
+        <w:rFonts w:ascii="Courier New" w:hAnsi="Courier New" w:hint="default"/>
+        <w:sz w:val="20"/>
+      </w:rPr>
+    </w:lvl>
+    <w:lvl w:ilvl="2" w:tentative="1">
+      <w:start w:val="1"/>
+      <w:numFmt w:val="bullet"/>
+      <w:lvlText w:val=""/>
+      <w:lvlJc w:val="left"/>
+      <w:pPr>
+        <w:tabs>
+          <w:tab w:val="num" w:pos="2160"/>
+        </w:tabs>
+        <w:ind w:left="2160" w:hanging="360"/>
+      </w:pPr>
+      <w:rPr>
+        <w:rFonts w:ascii="Wingdings" w:hAnsi="Wingdings" w:hint="default"/>
+        <w:sz w:val="20"/>
+      </w:rPr>
+    </w:lvl>
+    <w:lvl w:ilvl="3" w:tentative="1">
+      <w:start w:val="1"/>
+      <w:numFmt w:val="bullet"/>
+      <w:lvlText w:val=""/>
+      <w:lvlJc w:val="left"/>
+      <w:pPr>
+        <w:tabs>
+          <w:tab w:val="num" w:pos="2880"/>
+        </w:tabs>
+        <w:ind w:left="2880" w:hanging="360"/>
+      </w:pPr>
+      <w:rPr>
+        <w:rFonts w:ascii="Wingdings" w:hAnsi="Wingdings" w:hint="default"/>
+        <w:sz w:val="20"/>
+      </w:rPr>
+    </w:lvl>
+    <w:lvl w:ilvl="4" w:tentative="1">
+      <w:start w:val="1"/>
+      <w:numFmt w:val="bullet"/>
+      <w:lvlText w:val=""/>
+      <w:lvlJc w:val="left"/>
+      <w:pPr>
+        <w:tabs>
+          <w:tab w:val="num" w:pos="3600"/>
+        </w:tabs>
+        <w:ind w:left="3600" w:hanging="360"/>
+      </w:pPr>
+      <w:rPr>
+        <w:rFonts w:ascii="Wingdings" w:hAnsi="Wingdings" w:hint="default"/>
+        <w:sz w:val="20"/>
+      </w:rPr>
+    </w:lvl>
+    <w:lvl w:ilvl="5" w:tentative="1">
+      <w:start w:val="1"/>
+      <w:numFmt w:val="bullet"/>
+      <w:lvlText w:val=""/>
+      <w:lvlJc w:val="left"/>
+      <w:pPr>
+        <w:tabs>
+          <w:tab w:val="num" w:pos="4320"/>
+        </w:tabs>
+        <w:ind w:left="4320" w:hanging="360"/>
+      </w:pPr>
+      <w:rPr>
+        <w:rFonts w:ascii="Wingdings" w:hAnsi="Wingdings" w:hint="default"/>
+        <w:sz w:val="20"/>
+      </w:rPr>
+    </w:lvl>
+    <w:lvl w:ilvl="6" w:tentative="1">
+      <w:start w:val="1"/>
+      <w:numFmt w:val="bullet"/>
+      <w:lvlText w:val=""/>
+      <w:lvlJc w:val="left"/>
+      <w:pPr>
+        <w:tabs>
+          <w:tab w:val="num" w:pos="5040"/>
+        </w:tabs>
+        <w:ind w:left="5040" w:hanging="360"/>
+      </w:pPr>
+      <w:rPr>
+        <w:rFonts w:ascii="Wingdings" w:hAnsi="Wingdings" w:hint="default"/>
+        <w:sz w:val="20"/>
+      </w:rPr>
+    </w:lvl>
+    <w:lvl w:ilvl="7" w:tentative="1">
+      <w:start w:val="1"/>
+      <w:numFmt w:val="bullet"/>
+      <w:lvlText w:val=""/>
+      <w:lvlJc w:val="left"/>
+      <w:pPr>
+        <w:tabs>
+          <w:tab w:val="num" w:pos="5760"/>
+        </w:tabs>
+        <w:ind w:left="5760" w:hanging="360"/>
+      </w:pPr>
+      <w:rPr>
+        <w:rFonts w:ascii="Wingdings" w:hAnsi="Wingdings" w:hint="default"/>
+        <w:sz w:val="20"/>
+      </w:rPr>
+    </w:lvl>
+    <w:lvl w:ilvl="8" w:tentative="1">
+      <w:start w:val="1"/>
+      <w:numFmt w:val="bullet"/>
+      <w:lvlText w:val=""/>
+      <w:lvlJc w:val="left"/>
+      <w:pPr>
+        <w:tabs>
+          <w:tab w:val="num" w:pos="6480"/>
+        </w:tabs>
+        <w:ind w:left="6480" w:hanging="360"/>
+      </w:pPr>
+      <w:rPr>
+        <w:rFonts w:ascii="Wingdings" w:hAnsi="Wingdings" w:hint="default"/>
+        <w:sz w:val="20"/>
+      </w:rPr>
+    </w:lvl>
+  </w:abstractNum>
+  <w:abstractNum w:abstractNumId="11" w15:restartNumberingAfterBreak="0">
     <w:nsid w:val="27006557"/>
     <w:multiLevelType w:val="hybridMultilevel"/>
     <w:tmpl w:val="30E66B28"/>
@@ -11815,7 +13103,7 @@
       </w:rPr>
     </w:lvl>
   </w:abstractNum>
-  <w:abstractNum w:abstractNumId="8" w15:restartNumberingAfterBreak="0">
+  <w:abstractNum w:abstractNumId="12" w15:restartNumberingAfterBreak="0">
     <w:nsid w:val="27E41880"/>
     <w:multiLevelType w:val="hybridMultilevel"/>
     <w:tmpl w:val="ECD4444E"/>
@@ -11904,7 +13192,7 @@
       </w:pPr>
     </w:lvl>
   </w:abstractNum>
-  <w:abstractNum w:abstractNumId="9" w15:restartNumberingAfterBreak="0">
+  <w:abstractNum w:abstractNumId="13" w15:restartNumberingAfterBreak="0">
     <w:nsid w:val="2AD2A708"/>
     <w:multiLevelType w:val="hybridMultilevel"/>
     <w:tmpl w:val="1C962982"/>
@@ -12017,7 +13305,7 @@
       </w:rPr>
     </w:lvl>
   </w:abstractNum>
-  <w:abstractNum w:abstractNumId="10" w15:restartNumberingAfterBreak="0">
+  <w:abstractNum w:abstractNumId="14" w15:restartNumberingAfterBreak="0">
     <w:nsid w:val="2BD41877"/>
     <w:multiLevelType w:val="hybridMultilevel"/>
     <w:tmpl w:val="64E65BF6"/>
@@ -12129,7 +13417,7 @@
       </w:rPr>
     </w:lvl>
   </w:abstractNum>
-  <w:abstractNum w:abstractNumId="11" w15:restartNumberingAfterBreak="0">
+  <w:abstractNum w:abstractNumId="15" w15:restartNumberingAfterBreak="0">
     <w:nsid w:val="32B1D8F1"/>
     <w:multiLevelType w:val="hybridMultilevel"/>
     <w:tmpl w:val="4044C45E"/>
@@ -12215,7 +13503,7 @@
       </w:pPr>
     </w:lvl>
   </w:abstractNum>
-  <w:abstractNum w:abstractNumId="12" w15:restartNumberingAfterBreak="0">
+  <w:abstractNum w:abstractNumId="16" w15:restartNumberingAfterBreak="0">
     <w:nsid w:val="3363DCED"/>
     <w:multiLevelType w:val="hybridMultilevel"/>
     <w:tmpl w:val="54409BD2"/>
@@ -12328,7 +13616,7 @@
       </w:rPr>
     </w:lvl>
   </w:abstractNum>
-  <w:abstractNum w:abstractNumId="13" w15:restartNumberingAfterBreak="0">
+  <w:abstractNum w:abstractNumId="17" w15:restartNumberingAfterBreak="0">
     <w:nsid w:val="35414110"/>
     <w:multiLevelType w:val="hybridMultilevel"/>
     <w:tmpl w:val="10BC384E"/>
@@ -12417,7 +13705,7 @@
       </w:pPr>
     </w:lvl>
   </w:abstractNum>
-  <w:abstractNum w:abstractNumId="14" w15:restartNumberingAfterBreak="0">
+  <w:abstractNum w:abstractNumId="18" w15:restartNumberingAfterBreak="0">
     <w:nsid w:val="359E1CBB"/>
     <w:multiLevelType w:val="hybridMultilevel"/>
     <w:tmpl w:val="DA72029E"/>
@@ -12506,7 +13794,7 @@
       </w:pPr>
     </w:lvl>
   </w:abstractNum>
-  <w:abstractNum w:abstractNumId="15" w15:restartNumberingAfterBreak="0">
+  <w:abstractNum w:abstractNumId="19" w15:restartNumberingAfterBreak="0">
     <w:nsid w:val="367618FA"/>
     <w:multiLevelType w:val="hybridMultilevel"/>
     <w:tmpl w:val="B6740396"/>
@@ -12619,7 +13907,7 @@
       </w:rPr>
     </w:lvl>
   </w:abstractNum>
-  <w:abstractNum w:abstractNumId="16" w15:restartNumberingAfterBreak="0">
+  <w:abstractNum w:abstractNumId="20" w15:restartNumberingAfterBreak="0">
     <w:nsid w:val="3A9E71B9"/>
     <w:multiLevelType w:val="hybridMultilevel"/>
     <w:tmpl w:val="D34C8554"/>
@@ -12732,7 +14020,7 @@
       </w:rPr>
     </w:lvl>
   </w:abstractNum>
-  <w:abstractNum w:abstractNumId="17" w15:restartNumberingAfterBreak="0">
+  <w:abstractNum w:abstractNumId="21" w15:restartNumberingAfterBreak="0">
     <w:nsid w:val="3EB020F7"/>
     <w:multiLevelType w:val="hybridMultilevel"/>
     <w:tmpl w:val="47D41378"/>
@@ -12821,7 +14109,7 @@
       </w:pPr>
     </w:lvl>
   </w:abstractNum>
-  <w:abstractNum w:abstractNumId="18" w15:restartNumberingAfterBreak="0">
+  <w:abstractNum w:abstractNumId="22" w15:restartNumberingAfterBreak="0">
     <w:nsid w:val="414F3C7A"/>
     <w:multiLevelType w:val="hybridMultilevel"/>
     <w:tmpl w:val="DA849486"/>
@@ -12910,7 +14198,7 @@
       </w:pPr>
     </w:lvl>
   </w:abstractNum>
-  <w:abstractNum w:abstractNumId="19" w15:restartNumberingAfterBreak="0">
+  <w:abstractNum w:abstractNumId="23" w15:restartNumberingAfterBreak="0">
     <w:nsid w:val="44966BBC"/>
     <w:multiLevelType w:val="hybridMultilevel"/>
     <w:tmpl w:val="4C445B02"/>
@@ -12999,7 +14287,7 @@
       </w:pPr>
     </w:lvl>
   </w:abstractNum>
-  <w:abstractNum w:abstractNumId="20" w15:restartNumberingAfterBreak="0">
+  <w:abstractNum w:abstractNumId="24" w15:restartNumberingAfterBreak="0">
     <w:nsid w:val="45823DDA"/>
     <w:multiLevelType w:val="hybridMultilevel"/>
     <w:tmpl w:val="1408B308"/>
@@ -13112,7 +14400,7 @@
       </w:rPr>
     </w:lvl>
   </w:abstractNum>
-  <w:abstractNum w:abstractNumId="21" w15:restartNumberingAfterBreak="0">
+  <w:abstractNum w:abstractNumId="25" w15:restartNumberingAfterBreak="0">
     <w:nsid w:val="47F834BA"/>
     <w:multiLevelType w:val="hybridMultilevel"/>
     <w:tmpl w:val="6CE88016"/>
@@ -13201,7 +14489,7 @@
       </w:pPr>
     </w:lvl>
   </w:abstractNum>
-  <w:abstractNum w:abstractNumId="22" w15:restartNumberingAfterBreak="0">
+  <w:abstractNum w:abstractNumId="26" w15:restartNumberingAfterBreak="0">
     <w:nsid w:val="4AF35EE4"/>
     <w:multiLevelType w:val="hybridMultilevel"/>
     <w:tmpl w:val="2C2CDC32"/>
@@ -13314,7 +14602,7 @@
       </w:rPr>
     </w:lvl>
   </w:abstractNum>
-  <w:abstractNum w:abstractNumId="23" w15:restartNumberingAfterBreak="0">
+  <w:abstractNum w:abstractNumId="27" w15:restartNumberingAfterBreak="0">
     <w:nsid w:val="635101E0"/>
     <w:multiLevelType w:val="hybridMultilevel"/>
     <w:tmpl w:val="B8262BF2"/>
@@ -13427,7 +14715,7 @@
       </w:rPr>
     </w:lvl>
   </w:abstractNum>
-  <w:abstractNum w:abstractNumId="24" w15:restartNumberingAfterBreak="0">
+  <w:abstractNum w:abstractNumId="28" w15:restartNumberingAfterBreak="0">
     <w:nsid w:val="650F21F5"/>
     <w:multiLevelType w:val="hybridMultilevel"/>
     <w:tmpl w:val="FFFFFFFF"/>
@@ -13540,7 +14828,7 @@
       </w:rPr>
     </w:lvl>
   </w:abstractNum>
-  <w:abstractNum w:abstractNumId="25" w15:restartNumberingAfterBreak="0">
+  <w:abstractNum w:abstractNumId="29" w15:restartNumberingAfterBreak="0">
     <w:nsid w:val="6583142F"/>
     <w:multiLevelType w:val="hybridMultilevel"/>
     <w:tmpl w:val="1170758A"/>
@@ -13629,7 +14917,7 @@
       </w:pPr>
     </w:lvl>
   </w:abstractNum>
-  <w:abstractNum w:abstractNumId="26" w15:restartNumberingAfterBreak="0">
+  <w:abstractNum w:abstractNumId="30" w15:restartNumberingAfterBreak="0">
     <w:nsid w:val="66F5E3E8"/>
     <w:multiLevelType w:val="hybridMultilevel"/>
     <w:tmpl w:val="31446094"/>
@@ -13739,7 +15027,7 @@
       </w:rPr>
     </w:lvl>
   </w:abstractNum>
-  <w:abstractNum w:abstractNumId="27" w15:restartNumberingAfterBreak="0">
+  <w:abstractNum w:abstractNumId="31" w15:restartNumberingAfterBreak="0">
     <w:nsid w:val="6A2C114D"/>
     <w:multiLevelType w:val="hybridMultilevel"/>
     <w:tmpl w:val="9C7EFEE6"/>
@@ -13852,7 +15140,7 @@
       </w:rPr>
     </w:lvl>
   </w:abstractNum>
-  <w:abstractNum w:abstractNumId="28" w15:restartNumberingAfterBreak="0">
+  <w:abstractNum w:abstractNumId="32" w15:restartNumberingAfterBreak="0">
     <w:nsid w:val="6E8FD266"/>
     <w:multiLevelType w:val="hybridMultilevel"/>
     <w:tmpl w:val="7F184146"/>
@@ -13938,7 +15226,7 @@
       </w:pPr>
     </w:lvl>
   </w:abstractNum>
-  <w:abstractNum w:abstractNumId="29" w15:restartNumberingAfterBreak="0">
+  <w:abstractNum w:abstractNumId="33" w15:restartNumberingAfterBreak="0">
     <w:nsid w:val="74DE42E8"/>
     <w:multiLevelType w:val="hybridMultilevel"/>
     <w:tmpl w:val="88E2B9C0"/>
@@ -14027,7 +15315,7 @@
       </w:pPr>
     </w:lvl>
   </w:abstractNum>
-  <w:abstractNum w:abstractNumId="30" w15:restartNumberingAfterBreak="0">
+  <w:abstractNum w:abstractNumId="34" w15:restartNumberingAfterBreak="0">
     <w:nsid w:val="75367319"/>
     <w:multiLevelType w:val="hybridMultilevel"/>
     <w:tmpl w:val="8A627C0E"/>
@@ -14116,7 +15404,156 @@
       </w:pPr>
     </w:lvl>
   </w:abstractNum>
-  <w:abstractNum w:abstractNumId="31" w15:restartNumberingAfterBreak="0">
+  <w:abstractNum w:abstractNumId="35" w15:restartNumberingAfterBreak="0">
+    <w:nsid w:val="7A281517"/>
+    <w:multiLevelType w:val="multilevel"/>
+    <w:tmpl w:val="B2D2C20C"/>
+    <w:lvl w:ilvl="0">
+      <w:start w:val="1"/>
+      <w:numFmt w:val="bullet"/>
+      <w:lvlText w:val=""/>
+      <w:lvlJc w:val="left"/>
+      <w:pPr>
+        <w:tabs>
+          <w:tab w:val="num" w:pos="720"/>
+        </w:tabs>
+        <w:ind w:left="720" w:hanging="360"/>
+      </w:pPr>
+      <w:rPr>
+        <w:rFonts w:ascii="Symbol" w:hAnsi="Symbol" w:hint="default"/>
+        <w:sz w:val="20"/>
+      </w:rPr>
+    </w:lvl>
+    <w:lvl w:ilvl="1" w:tentative="1">
+      <w:start w:val="1"/>
+      <w:numFmt w:val="bullet"/>
+      <w:lvlText w:val="o"/>
+      <w:lvlJc w:val="left"/>
+      <w:pPr>
+        <w:tabs>
+          <w:tab w:val="num" w:pos="1440"/>
+        </w:tabs>
+        <w:ind w:left="1440" w:hanging="360"/>
+      </w:pPr>
+      <w:rPr>
+        <w:rFonts w:ascii="Courier New" w:hAnsi="Courier New" w:hint="default"/>
+        <w:sz w:val="20"/>
+      </w:rPr>
+    </w:lvl>
+    <w:lvl w:ilvl="2" w:tentative="1">
+      <w:start w:val="1"/>
+      <w:numFmt w:val="bullet"/>
+      <w:lvlText w:val=""/>
+      <w:lvlJc w:val="left"/>
+      <w:pPr>
+        <w:tabs>
+          <w:tab w:val="num" w:pos="2160"/>
+        </w:tabs>
+        <w:ind w:left="2160" w:hanging="360"/>
+      </w:pPr>
+      <w:rPr>
+        <w:rFonts w:ascii="Wingdings" w:hAnsi="Wingdings" w:hint="default"/>
+        <w:sz w:val="20"/>
+      </w:rPr>
+    </w:lvl>
+    <w:lvl w:ilvl="3" w:tentative="1">
+      <w:start w:val="1"/>
+      <w:numFmt w:val="bullet"/>
+      <w:lvlText w:val=""/>
+      <w:lvlJc w:val="left"/>
+      <w:pPr>
+        <w:tabs>
+          <w:tab w:val="num" w:pos="2880"/>
+        </w:tabs>
+        <w:ind w:left="2880" w:hanging="360"/>
+      </w:pPr>
+      <w:rPr>
+        <w:rFonts w:ascii="Wingdings" w:hAnsi="Wingdings" w:hint="default"/>
+        <w:sz w:val="20"/>
+      </w:rPr>
+    </w:lvl>
+    <w:lvl w:ilvl="4" w:tentative="1">
+      <w:start w:val="1"/>
+      <w:numFmt w:val="bullet"/>
+      <w:lvlText w:val=""/>
+      <w:lvlJc w:val="left"/>
+      <w:pPr>
+        <w:tabs>
+          <w:tab w:val="num" w:pos="3600"/>
+        </w:tabs>
+        <w:ind w:left="3600" w:hanging="360"/>
+      </w:pPr>
+      <w:rPr>
+        <w:rFonts w:ascii="Wingdings" w:hAnsi="Wingdings" w:hint="default"/>
+        <w:sz w:val="20"/>
+      </w:rPr>
+    </w:lvl>
+    <w:lvl w:ilvl="5" w:tentative="1">
+      <w:start w:val="1"/>
+      <w:numFmt w:val="bullet"/>
+      <w:lvlText w:val=""/>
+      <w:lvlJc w:val="left"/>
+      <w:pPr>
+        <w:tabs>
+          <w:tab w:val="num" w:pos="4320"/>
+        </w:tabs>
+        <w:ind w:left="4320" w:hanging="360"/>
+      </w:pPr>
+      <w:rPr>
+        <w:rFonts w:ascii="Wingdings" w:hAnsi="Wingdings" w:hint="default"/>
+        <w:sz w:val="20"/>
+      </w:rPr>
+    </w:lvl>
+    <w:lvl w:ilvl="6" w:tentative="1">
+      <w:start w:val="1"/>
+      <w:numFmt w:val="bullet"/>
+      <w:lvlText w:val=""/>
+      <w:lvlJc w:val="left"/>
+      <w:pPr>
+        <w:tabs>
+          <w:tab w:val="num" w:pos="5040"/>
+        </w:tabs>
+        <w:ind w:left="5040" w:hanging="360"/>
+      </w:pPr>
+      <w:rPr>
+        <w:rFonts w:ascii="Wingdings" w:hAnsi="Wingdings" w:hint="default"/>
+        <w:sz w:val="20"/>
+      </w:rPr>
+    </w:lvl>
+    <w:lvl w:ilvl="7" w:tentative="1">
+      <w:start w:val="1"/>
+      <w:numFmt w:val="bullet"/>
+      <w:lvlText w:val=""/>
+      <w:lvlJc w:val="left"/>
+      <w:pPr>
+        <w:tabs>
+          <w:tab w:val="num" w:pos="5760"/>
+        </w:tabs>
+        <w:ind w:left="5760" w:hanging="360"/>
+      </w:pPr>
+      <w:rPr>
+        <w:rFonts w:ascii="Wingdings" w:hAnsi="Wingdings" w:hint="default"/>
+        <w:sz w:val="20"/>
+      </w:rPr>
+    </w:lvl>
+    <w:lvl w:ilvl="8" w:tentative="1">
+      <w:start w:val="1"/>
+      <w:numFmt w:val="bullet"/>
+      <w:lvlText w:val=""/>
+      <w:lvlJc w:val="left"/>
+      <w:pPr>
+        <w:tabs>
+          <w:tab w:val="num" w:pos="6480"/>
+        </w:tabs>
+        <w:ind w:left="6480" w:hanging="360"/>
+      </w:pPr>
+      <w:rPr>
+        <w:rFonts w:ascii="Wingdings" w:hAnsi="Wingdings" w:hint="default"/>
+        <w:sz w:val="20"/>
+      </w:rPr>
+    </w:lvl>
+  </w:abstractNum>
+  <w:abstractNum w:abstractNumId="36" w15:restartNumberingAfterBreak="0">
     <w:nsid w:val="7CF4D69F"/>
     <w:multiLevelType w:val="hybridMultilevel"/>
     <w:tmpl w:val="6F2EBEE0"/>
@@ -14229,101 +15666,116 @@
       </w:rPr>
     </w:lvl>
   </w:abstractNum>
-  <w:num w:numId="1" w16cid:durableId="1160847390">
+  <w:num w:numId="1" w16cid:durableId="27344498">
+    <w:abstractNumId w:val="6"/>
+  </w:num>
+  <w:num w:numId="2" w16cid:durableId="1160847390">
+    <w:abstractNumId w:val="36"/>
+  </w:num>
+  <w:num w:numId="3" w16cid:durableId="1434284796">
+    <w:abstractNumId w:val="26"/>
+  </w:num>
+  <w:num w:numId="4" w16cid:durableId="1750730271">
+    <w:abstractNumId w:val="13"/>
+  </w:num>
+  <w:num w:numId="5" w16cid:durableId="888036409">
+    <w:abstractNumId w:val="19"/>
+  </w:num>
+  <w:num w:numId="6" w16cid:durableId="188882572">
+    <w:abstractNumId w:val="4"/>
+  </w:num>
+  <w:num w:numId="7" w16cid:durableId="2035301715">
+    <w:abstractNumId w:val="5"/>
+  </w:num>
+  <w:num w:numId="8" w16cid:durableId="1822965816">
     <w:abstractNumId w:val="31"/>
   </w:num>
-  <w:num w:numId="2" w16cid:durableId="1434284796">
+  <w:num w:numId="9" w16cid:durableId="304508246">
+    <w:abstractNumId w:val="32"/>
+  </w:num>
+  <w:num w:numId="10" w16cid:durableId="721632222">
+    <w:abstractNumId w:val="1"/>
+  </w:num>
+  <w:num w:numId="11" w16cid:durableId="108820106">
+    <w:abstractNumId w:val="30"/>
+  </w:num>
+  <w:num w:numId="12" w16cid:durableId="1666349489">
+    <w:abstractNumId w:val="27"/>
+  </w:num>
+  <w:num w:numId="13" w16cid:durableId="1280992407">
+    <w:abstractNumId w:val="24"/>
+  </w:num>
+  <w:num w:numId="14" w16cid:durableId="2064984549">
+    <w:abstractNumId w:val="23"/>
+  </w:num>
+  <w:num w:numId="15" w16cid:durableId="194126623">
+    <w:abstractNumId w:val="12"/>
+  </w:num>
+  <w:num w:numId="16" w16cid:durableId="241527707">
+    <w:abstractNumId w:val="16"/>
+  </w:num>
+  <w:num w:numId="17" w16cid:durableId="81076570">
+    <w:abstractNumId w:val="15"/>
+  </w:num>
+  <w:num w:numId="18" w16cid:durableId="1793135193">
+    <w:abstractNumId w:val="11"/>
+  </w:num>
+  <w:num w:numId="19" w16cid:durableId="1621112607">
+    <w:abstractNumId w:val="20"/>
+  </w:num>
+  <w:num w:numId="20" w16cid:durableId="1072505854">
+    <w:abstractNumId w:val="14"/>
+  </w:num>
+  <w:num w:numId="21" w16cid:durableId="526941883">
+    <w:abstractNumId w:val="29"/>
+  </w:num>
+  <w:num w:numId="22" w16cid:durableId="1037465717">
+    <w:abstractNumId w:val="33"/>
+  </w:num>
+  <w:num w:numId="23" w16cid:durableId="1737169000">
+    <w:abstractNumId w:val="25"/>
+  </w:num>
+  <w:num w:numId="24" w16cid:durableId="99305860">
+    <w:abstractNumId w:val="28"/>
+  </w:num>
+  <w:num w:numId="25" w16cid:durableId="974989451">
     <w:abstractNumId w:val="22"/>
   </w:num>
-  <w:num w:numId="3" w16cid:durableId="1750730271">
+  <w:num w:numId="26" w16cid:durableId="1845389553">
+    <w:abstractNumId w:val="8"/>
+  </w:num>
+  <w:num w:numId="27" w16cid:durableId="2143383045">
+    <w:abstractNumId w:val="17"/>
+  </w:num>
+  <w:num w:numId="28" w16cid:durableId="1174225457">
+    <w:abstractNumId w:val="7"/>
+  </w:num>
+  <w:num w:numId="29" w16cid:durableId="655037355">
+    <w:abstractNumId w:val="34"/>
+  </w:num>
+  <w:num w:numId="30" w16cid:durableId="1744140347">
+    <w:abstractNumId w:val="21"/>
+  </w:num>
+  <w:num w:numId="31" w16cid:durableId="2108306978">
+    <w:abstractNumId w:val="18"/>
+  </w:num>
+  <w:num w:numId="32" w16cid:durableId="1809787376">
+    <w:abstractNumId w:val="2"/>
+  </w:num>
+  <w:num w:numId="33" w16cid:durableId="412312722">
+    <w:abstractNumId w:val="3"/>
+  </w:num>
+  <w:num w:numId="34" w16cid:durableId="136997581">
     <w:abstractNumId w:val="9"/>
   </w:num>
-  <w:num w:numId="4" w16cid:durableId="888036409">
-    <w:abstractNumId w:val="15"/>
-  </w:num>
-  <w:num w:numId="5" w16cid:durableId="188882572">
-    <w:abstractNumId w:val="3"/>
-  </w:num>
-  <w:num w:numId="6" w16cid:durableId="2035301715">
-    <w:abstractNumId w:val="4"/>
-  </w:num>
-  <w:num w:numId="7" w16cid:durableId="1822965816">
-    <w:abstractNumId w:val="27"/>
-  </w:num>
-  <w:num w:numId="8" w16cid:durableId="304508246">
-    <w:abstractNumId w:val="28"/>
-  </w:num>
-  <w:num w:numId="9" w16cid:durableId="721632222">
+  <w:num w:numId="35" w16cid:durableId="679477902">
     <w:abstractNumId w:val="0"/>
   </w:num>
-  <w:num w:numId="10" w16cid:durableId="108820106">
-    <w:abstractNumId w:val="26"/>
+  <w:num w:numId="36" w16cid:durableId="25066103">
+    <w:abstractNumId w:val="35"/>
   </w:num>
-  <w:num w:numId="11" w16cid:durableId="1666349489">
-    <w:abstractNumId w:val="23"/>
-  </w:num>
-  <w:num w:numId="12" w16cid:durableId="1280992407">
-    <w:abstractNumId w:val="20"/>
-  </w:num>
-  <w:num w:numId="13" w16cid:durableId="2064984549">
-    <w:abstractNumId w:val="19"/>
-  </w:num>
-  <w:num w:numId="14" w16cid:durableId="194126623">
-    <w:abstractNumId w:val="8"/>
-  </w:num>
-  <w:num w:numId="15" w16cid:durableId="241527707">
-    <w:abstractNumId w:val="12"/>
-  </w:num>
-  <w:num w:numId="16" w16cid:durableId="81076570">
-    <w:abstractNumId w:val="11"/>
-  </w:num>
-  <w:num w:numId="17" w16cid:durableId="1793135193">
-    <w:abstractNumId w:val="7"/>
-  </w:num>
-  <w:num w:numId="18" w16cid:durableId="1621112607">
-    <w:abstractNumId w:val="16"/>
-  </w:num>
-  <w:num w:numId="19" w16cid:durableId="1072505854">
+  <w:num w:numId="37" w16cid:durableId="444545908">
     <w:abstractNumId w:val="10"/>
-  </w:num>
-  <w:num w:numId="20" w16cid:durableId="526941883">
-    <w:abstractNumId w:val="25"/>
-  </w:num>
-  <w:num w:numId="21" w16cid:durableId="1037465717">
-    <w:abstractNumId w:val="29"/>
-  </w:num>
-  <w:num w:numId="22" w16cid:durableId="1737169000">
-    <w:abstractNumId w:val="21"/>
-  </w:num>
-  <w:num w:numId="23" w16cid:durableId="99305860">
-    <w:abstractNumId w:val="24"/>
-  </w:num>
-  <w:num w:numId="24" w16cid:durableId="974989451">
-    <w:abstractNumId w:val="18"/>
-  </w:num>
-  <w:num w:numId="25" w16cid:durableId="1845389553">
-    <w:abstractNumId w:val="6"/>
-  </w:num>
-  <w:num w:numId="26" w16cid:durableId="2143383045">
-    <w:abstractNumId w:val="13"/>
-  </w:num>
-  <w:num w:numId="27" w16cid:durableId="1174225457">
-    <w:abstractNumId w:val="5"/>
-  </w:num>
-  <w:num w:numId="28" w16cid:durableId="655037355">
-    <w:abstractNumId w:val="30"/>
-  </w:num>
-  <w:num w:numId="29" w16cid:durableId="1744140347">
-    <w:abstractNumId w:val="17"/>
-  </w:num>
-  <w:num w:numId="30" w16cid:durableId="2108306978">
-    <w:abstractNumId w:val="14"/>
-  </w:num>
-  <w:num w:numId="31" w16cid:durableId="1809787376">
-    <w:abstractNumId w:val="1"/>
-  </w:num>
-  <w:num w:numId="32" w16cid:durableId="412312722">
-    <w:abstractNumId w:val="2"/>
   </w:num>
   <w:numIdMacAtCleanup w:val="14"/>
 </w:numbering>

--- a/rapporten/Develop_3-rapport_Flowguard.docx
+++ b/rapporten/Develop_3-rapport_Flowguard.docx
@@ -15,6 +15,7 @@
       </w:pPr>
       <w:bookmarkStart w:id="0" w:name="_Hlk196593418"/>
       <w:bookmarkEnd w:id="0"/>
+      <w:proofErr w:type="spellStart"/>
       <w:r>
         <w:rPr>
           <w:rFonts w:ascii="UGent Panno Text Medium" w:hAnsi="UGent Panno Text Medium"/>
@@ -31,8 +32,9 @@
           <w:sz w:val="72"/>
           <w:szCs w:val="72"/>
         </w:rPr>
-        <w:t xml:space="preserve">velop 3 </w:t>
-      </w:r>
+        <w:t>velop</w:t>
+      </w:r>
+      <w:proofErr w:type="spellEnd"/>
       <w:r>
         <w:rPr>
           <w:rFonts w:ascii="UGent Panno Text Medium" w:hAnsi="UGent Panno Text Medium"/>
@@ -40,6 +42,15 @@
           <w:sz w:val="72"/>
           <w:szCs w:val="72"/>
         </w:rPr>
+        <w:t xml:space="preserve"> 3 </w:t>
+      </w:r>
+      <w:r>
+        <w:rPr>
+          <w:rFonts w:ascii="UGent Panno Text Medium" w:hAnsi="UGent Panno Text Medium"/>
+          <w:color w:val="0073FF"/>
+          <w:sz w:val="72"/>
+          <w:szCs w:val="72"/>
+        </w:rPr>
         <w:t>rapport</w:t>
       </w:r>
     </w:p>
@@ -76,12 +87,14 @@
       <w:r>
         <w:t xml:space="preserve"> </w:t>
       </w:r>
+      <w:proofErr w:type="spellStart"/>
       <w:r>
         <w:rPr>
           <w:color w:val="000000" w:themeColor="text1"/>
         </w:rPr>
         <w:t>FlowGuard</w:t>
       </w:r>
+      <w:proofErr w:type="spellEnd"/>
     </w:p>
     <w:p/>
     <w:p>
@@ -142,7 +155,21 @@
         <w:rPr>
           <w:color w:val="000000" w:themeColor="text1"/>
         </w:rPr>
-        <w:t>Jasper Dekeyser (</w:t>
+        <w:t xml:space="preserve">Jasper </w:t>
+      </w:r>
+      <w:proofErr w:type="spellStart"/>
+      <w:r>
+        <w:rPr>
+          <w:color w:val="000000" w:themeColor="text1"/>
+        </w:rPr>
+        <w:t>Dekeyser</w:t>
+      </w:r>
+      <w:proofErr w:type="spellEnd"/>
+      <w:r>
+        <w:rPr>
+          <w:color w:val="000000" w:themeColor="text1"/>
+        </w:rPr>
+        <w:t xml:space="preserve"> (</w:t>
       </w:r>
       <w:hyperlink r:id="rId9">
         <w:r>
@@ -231,7 +258,21 @@
         <w:t>. Hieruit kunnen dan nog de laatste problemen gehaald worden en het concept worden aangepast</w:t>
       </w:r>
       <w:r>
-        <w:t xml:space="preserve"> in een volgende developfase. Er wordt een protocol uitgewerkt waarbij er interactieve opdrachten zijn voor de gebruiker met betrekking tot het product.</w:t>
+        <w:t xml:space="preserve"> in een volgende </w:t>
+      </w:r>
+      <w:proofErr w:type="spellStart"/>
+      <w:r>
+        <w:t>D</w:t>
+      </w:r>
+      <w:r>
+        <w:t>evelop</w:t>
+      </w:r>
+      <w:proofErr w:type="spellEnd"/>
+      <w:r>
+        <w:t>-</w:t>
+      </w:r>
+      <w:r>
+        <w:t>fase. Er wordt een protocol uitgewerkt waarbij er interactieve opdrachten zijn voor de gebruiker met betrekking tot het product.</w:t>
       </w:r>
     </w:p>
     <w:p>
@@ -387,11 +428,19 @@
         </w:rPr>
       </w:pPr>
       <w:bookmarkStart w:id="3" w:name="_Ref198581447"/>
+      <w:proofErr w:type="spellStart"/>
       <w:r>
         <w:rPr>
           <w:lang w:val="en-GB"/>
         </w:rPr>
-        <w:t xml:space="preserve">Figuur </w:t>
+        <w:t>Figuur</w:t>
+      </w:r>
+      <w:proofErr w:type="spellEnd"/>
+      <w:r>
+        <w:rPr>
+          <w:lang w:val="en-GB"/>
+        </w:rPr>
+        <w:t xml:space="preserve"> </w:t>
       </w:r>
       <w:r>
         <w:fldChar w:fldCharType="begin"/>
@@ -510,13 +559,39 @@
         <w:rPr>
           <w:color w:val="000000" w:themeColor="text1"/>
         </w:rPr>
-        <w:t>onduidelijkheden onderzocht die werden ondervonden bij de d</w:t>
+        <w:t xml:space="preserve">onduidelijkheden onderzocht die werden ondervonden bij de </w:t>
       </w:r>
       <w:r>
         <w:rPr>
           <w:color w:val="000000" w:themeColor="text1"/>
         </w:rPr>
-        <w:t>iscovery- en de define-fase.</w:t>
+        <w:t>D</w:t>
+      </w:r>
+      <w:r>
+        <w:rPr>
+          <w:color w:val="000000" w:themeColor="text1"/>
+        </w:rPr>
+        <w:t xml:space="preserve">iscovery- en de </w:t>
+      </w:r>
+      <w:proofErr w:type="spellStart"/>
+      <w:r>
+        <w:rPr>
+          <w:color w:val="000000" w:themeColor="text1"/>
+        </w:rPr>
+        <w:t>D</w:t>
+      </w:r>
+      <w:r>
+        <w:rPr>
+          <w:color w:val="000000" w:themeColor="text1"/>
+        </w:rPr>
+        <w:t>efine</w:t>
+      </w:r>
+      <w:proofErr w:type="spellEnd"/>
+      <w:r>
+        <w:rPr>
+          <w:color w:val="000000" w:themeColor="text1"/>
+        </w:rPr>
+        <w:t>-fase.</w:t>
       </w:r>
     </w:p>
     <w:p>
@@ -556,12 +631,24 @@
         <w:rPr>
           <w:color w:val="000000" w:themeColor="text1"/>
         </w:rPr>
-        <w:t xml:space="preserve">De onderzoeksmethode omvat het contacteren van een persoon binnen onze doelgroep om langs te komen op kantoor en met iedereen op het bureau een individuele test af te leggen. Eerst en vooral geven we een korte uitleg over </w:t>
+        <w:t xml:space="preserve">De onderzoeksmethode </w:t>
       </w:r>
       <w:r>
         <w:rPr>
           <w:color w:val="000000" w:themeColor="text1"/>
         </w:rPr>
+        <w:t xml:space="preserve">van wave 1 </w:t>
+      </w:r>
+      <w:r>
+        <w:rPr>
+          <w:color w:val="000000" w:themeColor="text1"/>
+        </w:rPr>
+        <w:t xml:space="preserve">omvat het contacteren van een persoon binnen onze doelgroep om langs te komen op kantoor en met iedereen op het bureau een individuele test af te leggen. Eerst en vooral geven we een korte uitleg over </w:t>
+      </w:r>
+      <w:r>
+        <w:rPr>
+          <w:color w:val="000000" w:themeColor="text1"/>
+        </w:rPr>
         <w:t>het</w:t>
       </w:r>
       <w:r>
@@ -570,16 +657,21 @@
         </w:rPr>
         <w:t xml:space="preserve"> concept.</w:t>
       </w:r>
-    </w:p>
-    <w:p>
-      <w:pPr>
-        <w:spacing w:after="160" w:line="257" w:lineRule="auto"/>
+      <w:r>
+        <w:rPr>
+          <w:color w:val="000000" w:themeColor="text1"/>
+        </w:rPr>
+        <w:t xml:space="preserve"> Bij wave 2 wordt maar 1 persoon gezocht en wordt gevraagd om een aantal dagen het product te gebruiken.</w:t>
+      </w:r>
+    </w:p>
+    <w:p>
+      <w:pPr>
+        <w:pStyle w:val="Kop4"/>
         <w:ind w:left="0"/>
         <w:rPr>
           <w:b/>
           <w:bCs/>
           <w:color w:val="000000" w:themeColor="text1"/>
-          <w:u w:val="single"/>
         </w:rPr>
       </w:pPr>
       <w:r>
@@ -587,353 +679,198 @@
           <w:b/>
           <w:bCs/>
           <w:color w:val="000000" w:themeColor="text1"/>
-          <w:u w:val="single"/>
-        </w:rPr>
-        <w:t>WAVE 1:</w:t>
-      </w:r>
+        </w:rPr>
+        <w:t xml:space="preserve">WAVE 1: Product </w:t>
+      </w:r>
+      <w:proofErr w:type="spellStart"/>
       <w:r>
         <w:rPr>
           <w:b/>
           <w:bCs/>
           <w:color w:val="000000" w:themeColor="text1"/>
-          <w:u w:val="single"/>
-        </w:rPr>
-        <w:t xml:space="preserve"> Product testing + validation</w:t>
-      </w:r>
-    </w:p>
-    <w:p>
-      <w:pPr>
+        </w:rPr>
+        <w:t>testing</w:t>
+      </w:r>
+      <w:proofErr w:type="spellEnd"/>
+      <w:r>
+        <w:rPr>
+          <w:b/>
+          <w:bCs/>
+          <w:color w:val="000000" w:themeColor="text1"/>
+        </w:rPr>
+        <w:t xml:space="preserve"> + </w:t>
+      </w:r>
+      <w:proofErr w:type="spellStart"/>
+      <w:r>
+        <w:rPr>
+          <w:b/>
+          <w:bCs/>
+          <w:color w:val="000000" w:themeColor="text1"/>
+        </w:rPr>
+        <w:t>validation</w:t>
+      </w:r>
+      <w:proofErr w:type="spellEnd"/>
+    </w:p>
+    <w:p>
+      <w:pPr>
+        <w:ind w:left="0" w:firstLine="70"/>
+      </w:pPr>
+      <w:r>
+        <w:t>DEEL 1: Gezamenlijke inleiding &amp; voorstelling concept (5’)</w:t>
+      </w:r>
+    </w:p>
+    <w:p>
+      <w:r>
+        <w:t>DEEL 2:</w:t>
+      </w:r>
+      <w:r>
+        <w:rPr>
+          <w:color w:val="000000" w:themeColor="text1"/>
+        </w:rPr>
+        <w:t xml:space="preserve"> Eerste confrontatie met concept</w:t>
+      </w:r>
+      <w:r>
+        <w:t xml:space="preserve"> + vrije interactie (5’)</w:t>
+      </w:r>
+      <w:r>
+        <w:br/>
+      </w:r>
+      <w:r>
+        <w:t>DEEL 3:</w:t>
+      </w:r>
+      <w:r>
+        <w:rPr>
+          <w:color w:val="000000" w:themeColor="text1"/>
+        </w:rPr>
+        <w:t xml:space="preserve"> Product plaatsen, instellen, gebruiken en opbergen</w:t>
+      </w:r>
+      <w:r>
+        <w:t xml:space="preserve"> (10’)</w:t>
+      </w:r>
+    </w:p>
+    <w:p>
+      <w:pPr>
+        <w:ind w:left="0" w:firstLine="70"/>
+      </w:pPr>
+      <w:r>
+        <w:t xml:space="preserve">DEEL 4: </w:t>
+      </w:r>
+      <w:r>
+        <w:rPr>
+          <w:color w:val="000000" w:themeColor="text1"/>
+        </w:rPr>
+        <w:t>Bespreking resultaten en onduidelijkheden</w:t>
+      </w:r>
+      <w:r>
+        <w:t xml:space="preserve"> (1</w:t>
+      </w:r>
+      <w:r>
+        <w:t>0</w:t>
+      </w:r>
+      <w:r>
+        <w:t>’)</w:t>
+      </w:r>
+    </w:p>
+    <w:p>
+      <w:pPr>
+        <w:ind w:left="0" w:firstLine="70"/>
+      </w:pPr>
+      <w:r>
+        <w:t>DEEL 5: Ruimte voor eigen input (5’)</w:t>
+      </w:r>
+    </w:p>
+    <w:p>
+      <w:pPr>
+        <w:pStyle w:val="Kop4"/>
         <w:ind w:left="0"/>
         <w:rPr>
           <w:b/>
           <w:bCs/>
-        </w:rPr>
-      </w:pPr>
-      <w:r>
-        <w:rPr>
-          <w:b/>
-          <w:bCs/>
-        </w:rPr>
-        <w:t xml:space="preserve">DEEL 1: </w:t>
-      </w:r>
-      <w:r>
-        <w:rPr>
-          <w:b/>
-          <w:bCs/>
-        </w:rPr>
-        <w:t>Gezamenlijke inleiding &amp; voorstelling concept (</w:t>
-      </w:r>
-      <w:r>
-        <w:rPr>
-          <w:b/>
-          <w:bCs/>
-        </w:rPr>
-        <w:t>5’)</w:t>
-      </w:r>
-    </w:p>
-    <w:p>
-      <w:pPr>
-        <w:ind w:left="0"/>
-        <w:rPr>
-          <w:b/>
-          <w:bCs/>
-        </w:rPr>
-      </w:pPr>
-      <w:r>
-        <w:rPr>
-          <w:b/>
-          <w:bCs/>
-        </w:rPr>
+          <w:color w:val="000000" w:themeColor="text1"/>
+        </w:rPr>
+      </w:pPr>
+      <w:r>
+        <w:rPr>
+          <w:b/>
+          <w:bCs/>
+          <w:color w:val="000000" w:themeColor="text1"/>
+        </w:rPr>
+        <w:t xml:space="preserve">WAVE 2: </w:t>
+      </w:r>
+      <w:proofErr w:type="spellStart"/>
+      <w:r>
+        <w:rPr>
+          <w:b/>
+          <w:bCs/>
+          <w:color w:val="000000" w:themeColor="text1"/>
+        </w:rPr>
+        <w:t>Diary</w:t>
+      </w:r>
+      <w:proofErr w:type="spellEnd"/>
+      <w:r>
+        <w:rPr>
+          <w:b/>
+          <w:bCs/>
+          <w:color w:val="000000" w:themeColor="text1"/>
+        </w:rPr>
+        <w:t xml:space="preserve"> </w:t>
+      </w:r>
+      <w:proofErr w:type="spellStart"/>
+      <w:r>
+        <w:rPr>
+          <w:b/>
+          <w:bCs/>
+          <w:color w:val="000000" w:themeColor="text1"/>
+        </w:rPr>
+        <w:t>study</w:t>
+      </w:r>
+      <w:proofErr w:type="spellEnd"/>
+    </w:p>
+    <w:p>
+      <w:pPr>
+        <w:ind w:left="0" w:firstLine="70"/>
+      </w:pPr>
+      <w:r>
+        <w:t>DEEL 1: Uitleg opdracht (5’)</w:t>
+      </w:r>
+    </w:p>
+    <w:p>
+      <w:pPr>
+        <w:rPr>
+          <w:color w:val="000000" w:themeColor="text1"/>
+        </w:rPr>
+      </w:pPr>
+      <w:r>
         <w:t>DEEL 2:</w:t>
       </w:r>
       <w:r>
         <w:rPr>
-          <w:b/>
-          <w:bCs/>
           <w:color w:val="000000" w:themeColor="text1"/>
         </w:rPr>
-        <w:t xml:space="preserve"> </w:t>
-      </w:r>
-      <w:r>
-        <w:rPr>
-          <w:b/>
-          <w:bCs/>
+        <w:t xml:space="preserve"> Gebruik op werkvloer (2 dagen)</w:t>
+      </w:r>
+      <w:r>
+        <w:br/>
+        <w:t>DEEL 3:</w:t>
+      </w:r>
+      <w:r>
+        <w:rPr>
           <w:color w:val="000000" w:themeColor="text1"/>
         </w:rPr>
-        <w:t>Eerste confrontatie met concept</w:t>
-      </w:r>
-      <w:r>
-        <w:rPr>
-          <w:b/>
-          <w:bCs/>
-        </w:rPr>
-        <w:t xml:space="preserve"> </w:t>
-      </w:r>
-      <w:r>
-        <w:rPr>
-          <w:b/>
-          <w:bCs/>
-        </w:rPr>
-        <w:t xml:space="preserve">+ vrije interactie </w:t>
-      </w:r>
-      <w:r>
-        <w:rPr>
-          <w:b/>
-          <w:bCs/>
-        </w:rPr>
-        <w:t>(</w:t>
-      </w:r>
-      <w:r>
-        <w:rPr>
-          <w:b/>
-          <w:bCs/>
-        </w:rPr>
-        <w:t>5</w:t>
-      </w:r>
-      <w:r>
-        <w:rPr>
-          <w:b/>
-          <w:bCs/>
-        </w:rPr>
-        <w:t>’)</w:t>
-      </w:r>
-      <w:r>
-        <w:rPr>
-          <w:b/>
-          <w:bCs/>
-        </w:rPr>
-        <w:br/>
-      </w:r>
-      <w:r>
-        <w:rPr>
-          <w:b/>
-          <w:bCs/>
-        </w:rPr>
-        <w:t xml:space="preserve">DEEL </w:t>
-      </w:r>
-      <w:r>
-        <w:rPr>
-          <w:b/>
-          <w:bCs/>
-        </w:rPr>
-        <w:t>3</w:t>
-      </w:r>
-      <w:r>
-        <w:rPr>
-          <w:b/>
-          <w:bCs/>
-        </w:rPr>
-        <w:t>:</w:t>
-      </w:r>
-      <w:r>
-        <w:rPr>
-          <w:b/>
-          <w:bCs/>
+        <w:t xml:space="preserve"> Bespreking resultaten (</w:t>
+      </w:r>
+      <w:r>
+        <w:rPr>
           <w:color w:val="000000" w:themeColor="text1"/>
         </w:rPr>
-        <w:t xml:space="preserve"> Product plaatsen, instellen, gebruiken en opbergen</w:t>
-      </w:r>
-      <w:r>
-        <w:rPr>
-          <w:b/>
-          <w:bCs/>
-        </w:rPr>
-        <w:t xml:space="preserve"> (10’)</w:t>
-      </w:r>
-    </w:p>
-    <w:p>
-      <w:pPr>
-        <w:ind w:left="0"/>
-        <w:rPr>
-          <w:b/>
-          <w:bCs/>
-        </w:rPr>
-      </w:pPr>
-      <w:r>
-        <w:rPr>
-          <w:b/>
-          <w:bCs/>
-        </w:rPr>
-        <w:t xml:space="preserve">DEEL </w:t>
-      </w:r>
-      <w:r>
-        <w:rPr>
-          <w:b/>
-          <w:bCs/>
-        </w:rPr>
-        <w:t>4</w:t>
-      </w:r>
-      <w:r>
-        <w:rPr>
-          <w:b/>
-          <w:bCs/>
-        </w:rPr>
-        <w:t xml:space="preserve">: </w:t>
-      </w:r>
-      <w:r>
-        <w:rPr>
-          <w:b/>
-          <w:bCs/>
-          <w:color w:val="000000" w:themeColor="text1"/>
-        </w:rPr>
-        <w:t>Besprek</w:t>
-      </w:r>
-      <w:r>
-        <w:rPr>
-          <w:b/>
-          <w:bCs/>
-          <w:color w:val="000000" w:themeColor="text1"/>
-        </w:rPr>
-        <w:t>ing</w:t>
-      </w:r>
-      <w:r>
-        <w:rPr>
-          <w:b/>
-          <w:bCs/>
-          <w:color w:val="000000" w:themeColor="text1"/>
-        </w:rPr>
-        <w:t xml:space="preserve"> resultaten en onduidelijkheden</w:t>
-      </w:r>
-      <w:r>
-        <w:rPr>
-          <w:b/>
-          <w:bCs/>
-        </w:rPr>
-        <w:t xml:space="preserve"> (1</w:t>
-      </w:r>
-      <w:r>
-        <w:rPr>
-          <w:b/>
-          <w:bCs/>
-        </w:rPr>
-        <w:t>0</w:t>
-      </w:r>
-      <w:r>
-        <w:rPr>
-          <w:b/>
-          <w:bCs/>
-        </w:rPr>
-        <w:t>’)</w:t>
-      </w:r>
-    </w:p>
-    <w:p>
-      <w:pPr>
-        <w:ind w:left="0"/>
-      </w:pPr>
-      <w:r>
-        <w:rPr>
-          <w:b/>
-          <w:bCs/>
-        </w:rPr>
-        <w:t>DEEL 5: Ruimte voor eigen input (5’)</w:t>
-      </w:r>
-    </w:p>
-    <w:p>
-      <w:pPr>
-        <w:ind w:left="0"/>
-        <w:rPr>
-          <w:b/>
-          <w:bCs/>
-        </w:rPr>
-      </w:pPr>
-    </w:p>
-    <w:p>
-      <w:pPr>
-        <w:spacing w:after="160" w:line="257" w:lineRule="auto"/>
-        <w:ind w:left="0"/>
-        <w:rPr>
-          <w:b/>
-          <w:bCs/>
-          <w:color w:val="000000" w:themeColor="text1"/>
-          <w:u w:val="single"/>
-        </w:rPr>
-      </w:pPr>
-      <w:r>
-        <w:rPr>
-          <w:b/>
-          <w:bCs/>
-          <w:color w:val="000000" w:themeColor="text1"/>
-          <w:u w:val="single"/>
-        </w:rPr>
-        <w:t>WAVE 2: Diary study</w:t>
-      </w:r>
-    </w:p>
-    <w:p>
-      <w:pPr>
-        <w:ind w:left="0"/>
-        <w:rPr>
-          <w:b/>
-          <w:bCs/>
-        </w:rPr>
-      </w:pPr>
-      <w:r>
-        <w:rPr>
-          <w:b/>
-          <w:bCs/>
-        </w:rPr>
-        <w:t>DEEL 1: Uitleg opdracht (5’)</w:t>
-      </w:r>
-    </w:p>
-    <w:p>
-      <w:pPr>
-        <w:ind w:left="0"/>
-        <w:rPr>
-          <w:b/>
-          <w:bCs/>
-          <w:color w:val="000000" w:themeColor="text1"/>
-        </w:rPr>
-      </w:pPr>
-      <w:r>
-        <w:rPr>
-          <w:b/>
-          <w:bCs/>
-        </w:rPr>
-        <w:t>DEEL 2:</w:t>
-      </w:r>
-      <w:r>
-        <w:rPr>
-          <w:b/>
-          <w:bCs/>
-          <w:color w:val="000000" w:themeColor="text1"/>
-        </w:rPr>
-        <w:t xml:space="preserve"> Gebruik op werkvloer (2 dagen)</w:t>
-      </w:r>
-      <w:r>
-        <w:br/>
-      </w:r>
-      <w:r>
-        <w:rPr>
-          <w:b/>
-          <w:bCs/>
-        </w:rPr>
-        <w:t>DEEL 3:</w:t>
-      </w:r>
-      <w:r>
-        <w:rPr>
-          <w:b/>
-          <w:bCs/>
-          <w:color w:val="000000" w:themeColor="text1"/>
-        </w:rPr>
-        <w:t xml:space="preserve"> Bespreking resultaten (</w:t>
-      </w:r>
-      <w:r>
-        <w:rPr>
-          <w:b/>
-          <w:bCs/>
-          <w:color w:val="000000" w:themeColor="text1"/>
-        </w:rPr>
         <w:t>10’)</w:t>
       </w:r>
     </w:p>
     <w:p>
       <w:pPr>
-        <w:ind w:left="0"/>
-      </w:pPr>
-      <w:r>
-        <w:rPr>
-          <w:b/>
-          <w:bCs/>
-        </w:rPr>
+        <w:ind w:left="0" w:firstLine="70"/>
+      </w:pPr>
+      <w:r>
         <w:t>DEEL 4: Ruimte voor eigen input (5’)</w:t>
       </w:r>
     </w:p>
@@ -1041,12 +978,14 @@
                 <w:color w:val="007EC5"/>
               </w:rPr>
             </w:pPr>
+            <w:proofErr w:type="spellStart"/>
             <w:r>
               <w:rPr>
                 <w:color w:val="007EC5"/>
               </w:rPr>
               <w:t>pseudonym</w:t>
             </w:r>
+            <w:proofErr w:type="spellEnd"/>
           </w:p>
         </w:tc>
         <w:tc>
@@ -1110,11 +1049,19 @@
               <w:ind w:left="0"/>
               <w:jc w:val="center"/>
             </w:pPr>
+            <w:proofErr w:type="spellStart"/>
             <w:r>
               <w:rPr>
                 <w:color w:val="007EC5"/>
               </w:rPr>
-              <w:t>testing datum</w:t>
+              <w:t>testing</w:t>
+            </w:r>
+            <w:proofErr w:type="spellEnd"/>
+            <w:r>
+              <w:rPr>
+                <w:color w:val="007EC5"/>
+              </w:rPr>
+              <w:t xml:space="preserve"> datum</w:t>
             </w:r>
           </w:p>
         </w:tc>
@@ -1146,11 +1093,19 @@
                 <w:color w:val="007EC5"/>
               </w:rPr>
             </w:pPr>
+            <w:proofErr w:type="spellStart"/>
             <w:r>
               <w:rPr>
                 <w:color w:val="007EC5"/>
               </w:rPr>
-              <w:t>testing locatie</w:t>
+              <w:t>testing</w:t>
+            </w:r>
+            <w:proofErr w:type="spellEnd"/>
+            <w:r>
+              <w:rPr>
+                <w:color w:val="007EC5"/>
+              </w:rPr>
+              <w:t xml:space="preserve"> locatie</w:t>
             </w:r>
           </w:p>
         </w:tc>
@@ -1417,8 +1372,13 @@
               <w:jc w:val="center"/>
             </w:pPr>
             <w:r>
-              <w:t>Ellen Debaveye</w:t>
+              <w:t xml:space="preserve">Ellen </w:t>
             </w:r>
+            <w:proofErr w:type="spellStart"/>
+            <w:r>
+              <w:t>Debaveye</w:t>
+            </w:r>
+            <w:proofErr w:type="spellEnd"/>
           </w:p>
         </w:tc>
         <w:tc>
@@ -1447,8 +1407,13 @@
               <w:jc w:val="center"/>
             </w:pPr>
             <w:r>
-              <w:t>Afdeling PRG, Howest</w:t>
+              <w:t xml:space="preserve">Afdeling PRG, </w:t>
             </w:r>
+            <w:proofErr w:type="spellStart"/>
+            <w:r>
+              <w:t>Howest</w:t>
+            </w:r>
+            <w:proofErr w:type="spellEnd"/>
           </w:p>
         </w:tc>
         <w:tc>
@@ -1536,8 +1501,13 @@
               <w:jc w:val="center"/>
             </w:pPr>
             <w:r>
-              <w:t>Eva Decheiver</w:t>
+              <w:t xml:space="preserve">Eva </w:t>
             </w:r>
+            <w:proofErr w:type="spellStart"/>
+            <w:r>
+              <w:t>Decheiver</w:t>
+            </w:r>
+            <w:proofErr w:type="spellEnd"/>
           </w:p>
         </w:tc>
         <w:tc>
@@ -1557,8 +1527,13 @@
               <w:jc w:val="center"/>
             </w:pPr>
             <w:r>
-              <w:t>Afdeling PRG, Howest</w:t>
+              <w:t xml:space="preserve">Afdeling PRG, </w:t>
             </w:r>
+            <w:proofErr w:type="spellStart"/>
+            <w:r>
+              <w:t>Howest</w:t>
+            </w:r>
+            <w:proofErr w:type="spellEnd"/>
           </w:p>
         </w:tc>
         <w:tc>
@@ -1646,8 +1621,13 @@
               <w:jc w:val="center"/>
             </w:pPr>
             <w:r>
-              <w:t>Emilie Kuys</w:t>
+              <w:t xml:space="preserve">Emilie </w:t>
             </w:r>
+            <w:proofErr w:type="spellStart"/>
+            <w:r>
+              <w:t>Kuys</w:t>
+            </w:r>
+            <w:proofErr w:type="spellEnd"/>
           </w:p>
         </w:tc>
         <w:tc>
@@ -1667,8 +1647,13 @@
               <w:jc w:val="center"/>
             </w:pPr>
             <w:r>
-              <w:t>Afdeling PRG, Howest</w:t>
+              <w:t xml:space="preserve">Afdeling PRG, </w:t>
             </w:r>
+            <w:proofErr w:type="spellStart"/>
+            <w:r>
+              <w:t>Howest</w:t>
+            </w:r>
+            <w:proofErr w:type="spellEnd"/>
           </w:p>
         </w:tc>
         <w:tc>
@@ -1777,8 +1762,13 @@
               <w:jc w:val="center"/>
             </w:pPr>
             <w:r>
-              <w:t>Afdeling PRG, Howest</w:t>
+              <w:t xml:space="preserve">Afdeling PRG, </w:t>
             </w:r>
+            <w:proofErr w:type="spellStart"/>
+            <w:r>
+              <w:t>Howest</w:t>
+            </w:r>
+            <w:proofErr w:type="spellEnd"/>
           </w:p>
         </w:tc>
         <w:tc>
@@ -1895,8 +1885,13 @@
               <w:jc w:val="center"/>
             </w:pPr>
             <w:r>
-              <w:t>Boekhoudster VZW Ateljee</w:t>
+              <w:t xml:space="preserve">Boekhoudster VZW </w:t>
             </w:r>
+            <w:proofErr w:type="spellStart"/>
+            <w:r>
+              <w:t>Ateljee</w:t>
+            </w:r>
+            <w:proofErr w:type="spellEnd"/>
           </w:p>
         </w:tc>
         <w:tc>
@@ -1984,7 +1979,15 @@
               <w:jc w:val="center"/>
             </w:pPr>
             <w:r>
-              <w:t xml:space="preserve">Jeroen Dekeyser </w:t>
+              <w:t xml:space="preserve">Jeroen </w:t>
+            </w:r>
+            <w:proofErr w:type="spellStart"/>
+            <w:r>
+              <w:t>Dekeyser</w:t>
+            </w:r>
+            <w:proofErr w:type="spellEnd"/>
+            <w:r>
+              <w:t xml:space="preserve"> </w:t>
             </w:r>
           </w:p>
           <w:p>
@@ -2090,6 +2093,21 @@
     </w:p>
     <w:p>
       <w:pPr>
+        <w:rPr>
+          <w:b/>
+          <w:bCs/>
+        </w:rPr>
+      </w:pPr>
+      <w:r>
+        <w:rPr>
+          <w:b/>
+          <w:bCs/>
+        </w:rPr>
+        <w:br w:type="page"/>
+      </w:r>
+    </w:p>
+    <w:p>
+      <w:pPr>
         <w:ind w:left="0"/>
       </w:pPr>
       <w:r>
@@ -2097,6 +2115,7 @@
           <w:b/>
           <w:bCs/>
         </w:rPr>
+        <w:lastRenderedPageBreak/>
         <w:t>Steekproefomschrijving Wave 2 (N = 1)</w:t>
       </w:r>
     </w:p>
@@ -2158,13 +2177,14 @@
                 <w:color w:val="007EC5"/>
               </w:rPr>
             </w:pPr>
+            <w:proofErr w:type="spellStart"/>
             <w:r>
               <w:rPr>
                 <w:color w:val="007EC5"/>
               </w:rPr>
-              <w:lastRenderedPageBreak/>
               <w:t>pseudonym</w:t>
             </w:r>
+            <w:proofErr w:type="spellEnd"/>
           </w:p>
         </w:tc>
         <w:tc>
@@ -2228,11 +2248,19 @@
               <w:ind w:left="0"/>
               <w:jc w:val="center"/>
             </w:pPr>
+            <w:proofErr w:type="spellStart"/>
             <w:r>
               <w:rPr>
                 <w:color w:val="007EC5"/>
               </w:rPr>
-              <w:t>testing datum</w:t>
+              <w:t>testing</w:t>
+            </w:r>
+            <w:proofErr w:type="spellEnd"/>
+            <w:r>
+              <w:rPr>
+                <w:color w:val="007EC5"/>
+              </w:rPr>
+              <w:t xml:space="preserve"> datum</w:t>
             </w:r>
           </w:p>
         </w:tc>
@@ -2264,11 +2292,19 @@
                 <w:color w:val="007EC5"/>
               </w:rPr>
             </w:pPr>
+            <w:proofErr w:type="spellStart"/>
             <w:r>
               <w:rPr>
                 <w:color w:val="007EC5"/>
               </w:rPr>
-              <w:t>testing locatie</w:t>
+              <w:t>testing</w:t>
+            </w:r>
+            <w:proofErr w:type="spellEnd"/>
+            <w:r>
+              <w:rPr>
+                <w:color w:val="007EC5"/>
+              </w:rPr>
+              <w:t xml:space="preserve"> locatie</w:t>
             </w:r>
           </w:p>
         </w:tc>
@@ -2326,8 +2362,16 @@
               <w:jc w:val="center"/>
             </w:pPr>
             <w:r>
-              <w:t>Boekhoudster VZW Ateljee</w:t>
+              <w:br/>
             </w:r>
+            <w:r>
+              <w:t xml:space="preserve">Boekhoudster VZW </w:t>
+            </w:r>
+            <w:proofErr w:type="spellStart"/>
+            <w:r>
+              <w:t>Ateljee</w:t>
+            </w:r>
+            <w:proofErr w:type="spellEnd"/>
           </w:p>
         </w:tc>
         <w:tc>
@@ -2356,7 +2400,49 @@
               <w:jc w:val="center"/>
             </w:pPr>
             <w:r>
-              <w:t>16/05/2025</w:t>
+              <w:t>19</w:t>
+            </w:r>
+            <w:r>
+              <w:t>/</w:t>
+            </w:r>
+            <w:r>
+              <w:t>05/2025</w:t>
+            </w:r>
+          </w:p>
+          <w:p>
+            <w:pPr>
+              <w:widowControl w:val="0"/>
+              <w:pBdr>
+                <w:top w:val="nil"/>
+                <w:left w:val="nil"/>
+                <w:bottom w:val="nil"/>
+                <w:right w:val="nil"/>
+                <w:between w:val="nil"/>
+              </w:pBdr>
+              <w:spacing w:line="240" w:lineRule="auto"/>
+              <w:ind w:left="0"/>
+              <w:jc w:val="center"/>
+            </w:pPr>
+            <w:r>
+              <w:t>&amp;</w:t>
+            </w:r>
+          </w:p>
+          <w:p>
+            <w:pPr>
+              <w:widowControl w:val="0"/>
+              <w:pBdr>
+                <w:top w:val="nil"/>
+                <w:left w:val="nil"/>
+                <w:bottom w:val="nil"/>
+                <w:right w:val="nil"/>
+                <w:between w:val="nil"/>
+              </w:pBdr>
+              <w:spacing w:line="240" w:lineRule="auto"/>
+              <w:ind w:left="0"/>
+              <w:jc w:val="center"/>
+            </w:pPr>
+            <w:r>
+              <w:t>22/05/2025</w:t>
             </w:r>
           </w:p>
         </w:tc>
@@ -2386,7 +2472,10 @@
               <w:jc w:val="center"/>
             </w:pPr>
             <w:r>
-              <w:t>Huis respondent</w:t>
+              <w:t>kantoor</w:t>
+            </w:r>
+            <w:r>
+              <w:t xml:space="preserve"> respondent</w:t>
             </w:r>
           </w:p>
         </w:tc>
@@ -2476,344 +2565,508 @@
     </w:p>
     <w:p>
       <w:pPr>
-        <w:rPr>
-          <w:rFonts w:ascii="UGent Panno Text Medium" w:hAnsi="UGent Panno Text Medium"/>
-          <w:color w:val="0073FF"/>
-          <w:sz w:val="28"/>
-          <w:szCs w:val="28"/>
-          <w:lang w:val="en-GB"/>
-        </w:rPr>
-      </w:pPr>
-      <w:r>
+        <w:pStyle w:val="Kop3"/>
+        <w:ind w:left="0"/>
         <w:rPr>
           <w:rFonts w:ascii="UGent Panno Text Medium" w:hAnsi="UGent Panno Text Medium"/>
           <w:color w:val="0073FF"/>
           <w:lang w:val="en-GB"/>
         </w:rPr>
-        <w:br w:type="page"/>
-      </w:r>
-    </w:p>
-    <w:p>
-      <w:pPr>
-        <w:pStyle w:val="Kop3"/>
-        <w:ind w:left="0"/>
+      </w:pPr>
+      <w:proofErr w:type="spellStart"/>
+      <w:r>
         <w:rPr>
           <w:rFonts w:ascii="UGent Panno Text Medium" w:hAnsi="UGent Panno Text Medium"/>
           <w:color w:val="0073FF"/>
           <w:lang w:val="en-GB"/>
         </w:rPr>
-      </w:pPr>
+        <w:t>Onderzoeksvragen</w:t>
+      </w:r>
+      <w:proofErr w:type="spellEnd"/>
+    </w:p>
+    <w:p>
+      <w:pPr>
+        <w:pStyle w:val="Kop4"/>
+        <w:ind w:left="0"/>
+        <w:rPr>
+          <w:b/>
+          <w:bCs/>
+          <w:color w:val="000000" w:themeColor="text1"/>
+          <w:lang w:val="en-GB"/>
+        </w:rPr>
+      </w:pPr>
+      <w:r>
+        <w:rPr>
+          <w:b/>
+          <w:bCs/>
+          <w:color w:val="000000" w:themeColor="text1"/>
+          <w:lang w:val="en-GB"/>
+        </w:rPr>
+        <w:t>WAVE 1: Product testing + validation</w:t>
+      </w:r>
+    </w:p>
+    <w:p>
+      <w:pPr>
+        <w:pStyle w:val="Lijstalinea"/>
+        <w:numPr>
+          <w:ilvl w:val="0"/>
+          <w:numId w:val="12"/>
+        </w:numPr>
+        <w:rPr>
+          <w:color w:val="000000" w:themeColor="text1"/>
+        </w:rPr>
+      </w:pPr>
+      <w:r>
+        <w:rPr>
+          <w:color w:val="000000" w:themeColor="text1"/>
+        </w:rPr>
+        <w:t>Hoe lang mag het licht maximaal op rood staan voordat het vanzelf uitvalt?</w:t>
+      </w:r>
+    </w:p>
+    <w:p>
+      <w:pPr>
+        <w:pStyle w:val="Lijstalinea"/>
+        <w:numPr>
+          <w:ilvl w:val="0"/>
+          <w:numId w:val="12"/>
+        </w:numPr>
+        <w:rPr>
+          <w:color w:val="000000" w:themeColor="text1"/>
+        </w:rPr>
+      </w:pPr>
+      <w:r>
+        <w:rPr>
+          <w:color w:val="000000" w:themeColor="text1"/>
+        </w:rPr>
+        <w:t>Zijn de 3 verschillende levels van lichtsterkte duidelijk in betekenis en visueel?</w:t>
+      </w:r>
+    </w:p>
+    <w:p>
+      <w:pPr>
+        <w:pStyle w:val="Lijstalinea"/>
+        <w:numPr>
+          <w:ilvl w:val="0"/>
+          <w:numId w:val="12"/>
+        </w:numPr>
+        <w:rPr>
+          <w:color w:val="000000" w:themeColor="text1"/>
+        </w:rPr>
+      </w:pPr>
+      <w:r>
+        <w:rPr>
+          <w:color w:val="000000" w:themeColor="text1"/>
+        </w:rPr>
+        <w:t xml:space="preserve">Is de tijd vlot en </w:t>
+      </w:r>
+      <w:r>
+        <w:rPr>
+          <w:color w:val="000000" w:themeColor="text1"/>
+        </w:rPr>
+        <w:t>intuïtief</w:t>
+      </w:r>
+      <w:r>
+        <w:rPr>
+          <w:color w:val="000000" w:themeColor="text1"/>
+        </w:rPr>
+        <w:t xml:space="preserve"> in te stellen met de </w:t>
+      </w:r>
+      <w:r>
+        <w:rPr>
+          <w:color w:val="000000" w:themeColor="text1"/>
+        </w:rPr>
+        <w:t xml:space="preserve">huidige </w:t>
+      </w:r>
+      <w:r>
+        <w:rPr>
+          <w:color w:val="000000" w:themeColor="text1"/>
+        </w:rPr>
+        <w:t>stapgroottes?</w:t>
+      </w:r>
+    </w:p>
+    <w:p>
+      <w:pPr>
+        <w:pStyle w:val="Lijstalinea"/>
+        <w:numPr>
+          <w:ilvl w:val="1"/>
+          <w:numId w:val="12"/>
+        </w:numPr>
+        <w:rPr>
+          <w:color w:val="000000" w:themeColor="text1"/>
+        </w:rPr>
+      </w:pPr>
+      <w:r>
+        <w:rPr>
+          <w:color w:val="000000" w:themeColor="text1"/>
+        </w:rPr>
+        <w:t xml:space="preserve">30 </w:t>
+      </w:r>
+      <w:r>
+        <w:rPr>
+          <w:color w:val="000000" w:themeColor="text1"/>
+        </w:rPr>
+        <w:t>sec</w:t>
+      </w:r>
+      <w:r>
+        <w:rPr>
+          <w:color w:val="000000" w:themeColor="text1"/>
+        </w:rPr>
+        <w:t xml:space="preserve"> </w:t>
+      </w:r>
+      <w:r>
+        <w:rPr>
+          <w:color w:val="000000" w:themeColor="text1"/>
+        </w:rPr>
+        <w:t>(&lt;</w:t>
+      </w:r>
+      <w:r>
+        <w:rPr>
+          <w:color w:val="000000" w:themeColor="text1"/>
+        </w:rPr>
+        <w:t xml:space="preserve"> </w:t>
+      </w:r>
+      <w:r>
+        <w:rPr>
+          <w:color w:val="000000" w:themeColor="text1"/>
+        </w:rPr>
+        <w:t>10 min)</w:t>
+      </w:r>
+    </w:p>
+    <w:p>
+      <w:pPr>
+        <w:pStyle w:val="Lijstalinea"/>
+        <w:numPr>
+          <w:ilvl w:val="1"/>
+          <w:numId w:val="12"/>
+        </w:numPr>
+        <w:rPr>
+          <w:color w:val="000000" w:themeColor="text1"/>
+        </w:rPr>
+      </w:pPr>
+      <w:r>
+        <w:rPr>
+          <w:color w:val="000000" w:themeColor="text1"/>
+        </w:rPr>
+        <w:t>1 min</w:t>
+      </w:r>
+      <w:r>
+        <w:rPr>
+          <w:color w:val="000000" w:themeColor="text1"/>
+        </w:rPr>
+        <w:t xml:space="preserve"> </w:t>
+      </w:r>
+      <w:r>
+        <w:rPr>
+          <w:color w:val="000000" w:themeColor="text1"/>
+        </w:rPr>
+        <w:t>(&lt;</w:t>
+      </w:r>
+      <w:r>
+        <w:rPr>
+          <w:color w:val="000000" w:themeColor="text1"/>
+        </w:rPr>
+        <w:t xml:space="preserve"> </w:t>
+      </w:r>
+      <w:r>
+        <w:rPr>
+          <w:color w:val="000000" w:themeColor="text1"/>
+        </w:rPr>
+        <w:t>30 min)</w:t>
+      </w:r>
+    </w:p>
+    <w:p>
+      <w:pPr>
+        <w:pStyle w:val="Lijstalinea"/>
+        <w:numPr>
+          <w:ilvl w:val="1"/>
+          <w:numId w:val="12"/>
+        </w:numPr>
+        <w:rPr>
+          <w:color w:val="000000" w:themeColor="text1"/>
+        </w:rPr>
+      </w:pPr>
+      <w:r>
+        <w:rPr>
+          <w:color w:val="000000" w:themeColor="text1"/>
+        </w:rPr>
+        <w:t xml:space="preserve">5 min </w:t>
+      </w:r>
+      <w:r>
+        <w:rPr>
+          <w:color w:val="000000" w:themeColor="text1"/>
+        </w:rPr>
+        <w:t xml:space="preserve">(&lt; </w:t>
+      </w:r>
+      <w:r>
+        <w:rPr>
+          <w:color w:val="000000" w:themeColor="text1"/>
+        </w:rPr>
+        <w:t>1</w:t>
+      </w:r>
+      <w:r>
+        <w:rPr>
+          <w:color w:val="000000" w:themeColor="text1"/>
+        </w:rPr>
+        <w:t xml:space="preserve"> uur</w:t>
+      </w:r>
+      <w:r>
+        <w:rPr>
+          <w:color w:val="000000" w:themeColor="text1"/>
+        </w:rPr>
+        <w:t>)</w:t>
+      </w:r>
+    </w:p>
+    <w:p>
+      <w:pPr>
+        <w:pStyle w:val="Lijstalinea"/>
+        <w:numPr>
+          <w:ilvl w:val="1"/>
+          <w:numId w:val="12"/>
+        </w:numPr>
+        <w:rPr>
+          <w:color w:val="000000" w:themeColor="text1"/>
+        </w:rPr>
+      </w:pPr>
+      <w:r>
+        <w:rPr>
+          <w:color w:val="000000" w:themeColor="text1"/>
+        </w:rPr>
+        <w:t xml:space="preserve">15 min </w:t>
+      </w:r>
+      <w:r>
+        <w:rPr>
+          <w:color w:val="000000" w:themeColor="text1"/>
+        </w:rPr>
+        <w:t xml:space="preserve">(&gt; 1 </w:t>
+      </w:r>
+      <w:r>
+        <w:rPr>
+          <w:color w:val="000000" w:themeColor="text1"/>
+        </w:rPr>
+        <w:t>uur)</w:t>
+      </w:r>
+    </w:p>
+    <w:p>
+      <w:pPr>
+        <w:pStyle w:val="Lijstalinea"/>
+        <w:numPr>
+          <w:ilvl w:val="0"/>
+          <w:numId w:val="12"/>
+        </w:numPr>
+        <w:rPr>
+          <w:color w:val="000000" w:themeColor="text1"/>
+        </w:rPr>
+      </w:pPr>
+      <w:r>
+        <w:rPr>
+          <w:color w:val="000000" w:themeColor="text1"/>
+        </w:rPr>
+        <w:t xml:space="preserve">Hoe wordt de mogelijkheid van </w:t>
+      </w:r>
+      <w:r>
+        <w:rPr>
+          <w:color w:val="000000" w:themeColor="text1"/>
+        </w:rPr>
+        <w:t xml:space="preserve">draadloos opladen </w:t>
+      </w:r>
+      <w:r>
+        <w:rPr>
+          <w:color w:val="000000" w:themeColor="text1"/>
+        </w:rPr>
+        <w:t xml:space="preserve">van </w:t>
+      </w:r>
+      <w:r>
+        <w:rPr>
+          <w:color w:val="000000" w:themeColor="text1"/>
+        </w:rPr>
+        <w:t>je gsm ervaren</w:t>
+      </w:r>
+      <w:r>
+        <w:rPr>
+          <w:color w:val="000000" w:themeColor="text1"/>
+        </w:rPr>
+        <w:t xml:space="preserve"> met daarbij de functie om meldingen uit te schakelen</w:t>
+      </w:r>
+      <w:r>
+        <w:rPr>
+          <w:color w:val="000000" w:themeColor="text1"/>
+        </w:rPr>
+        <w:t>?</w:t>
+      </w:r>
+    </w:p>
+    <w:p>
+      <w:pPr>
+        <w:pStyle w:val="Lijstalinea"/>
+        <w:numPr>
+          <w:ilvl w:val="0"/>
+          <w:numId w:val="12"/>
+        </w:numPr>
+      </w:pPr>
+      <w:r>
+        <w:t>Is het product gemakkelijk om mee te interageren</w:t>
+      </w:r>
+      <w:r>
+        <w:t xml:space="preserve"> en te interpreteren?</w:t>
+      </w:r>
+    </w:p>
+    <w:p>
+      <w:pPr>
+        <w:pStyle w:val="Kop4"/>
+        <w:ind w:left="0"/>
+        <w:rPr>
+          <w:b/>
+          <w:bCs/>
+          <w:color w:val="000000" w:themeColor="text1"/>
+        </w:rPr>
+      </w:pPr>
+      <w:r>
+        <w:rPr>
+          <w:b/>
+          <w:bCs/>
+          <w:color w:val="000000" w:themeColor="text1"/>
+        </w:rPr>
+        <w:t xml:space="preserve">WAVE 2: </w:t>
+      </w:r>
+      <w:proofErr w:type="spellStart"/>
+      <w:r>
+        <w:rPr>
+          <w:b/>
+          <w:bCs/>
+          <w:color w:val="000000" w:themeColor="text1"/>
+        </w:rPr>
+        <w:t>Diary</w:t>
+      </w:r>
+      <w:proofErr w:type="spellEnd"/>
+      <w:r>
+        <w:rPr>
+          <w:b/>
+          <w:bCs/>
+          <w:color w:val="000000" w:themeColor="text1"/>
+        </w:rPr>
+        <w:t xml:space="preserve"> </w:t>
+      </w:r>
+      <w:proofErr w:type="spellStart"/>
+      <w:r>
+        <w:rPr>
+          <w:b/>
+          <w:bCs/>
+          <w:color w:val="000000" w:themeColor="text1"/>
+        </w:rPr>
+        <w:t>study</w:t>
+      </w:r>
+      <w:proofErr w:type="spellEnd"/>
+    </w:p>
+    <w:p>
+      <w:pPr>
+        <w:pStyle w:val="Lijstalinea"/>
+        <w:numPr>
+          <w:ilvl w:val="0"/>
+          <w:numId w:val="12"/>
+        </w:numPr>
+        <w:rPr>
+          <w:b/>
+          <w:bCs/>
+          <w:color w:val="000000" w:themeColor="text1"/>
+          <w:sz w:val="24"/>
+          <w:szCs w:val="24"/>
+        </w:rPr>
+      </w:pPr>
+      <w:r>
+        <w:rPr>
+          <w:color w:val="000000" w:themeColor="text1"/>
+        </w:rPr>
+        <w:t xml:space="preserve">Hoe </w:t>
+      </w:r>
+      <w:r>
+        <w:rPr>
+          <w:color w:val="000000" w:themeColor="text1"/>
+        </w:rPr>
+        <w:t>verloopt</w:t>
+      </w:r>
+      <w:r>
+        <w:rPr>
+          <w:color w:val="000000" w:themeColor="text1"/>
+        </w:rPr>
+        <w:t xml:space="preserve"> het gebruik van het product op langere termijn?</w:t>
+      </w:r>
+    </w:p>
+    <w:p>
+      <w:pPr>
+        <w:pStyle w:val="Lijstalinea"/>
+        <w:numPr>
+          <w:ilvl w:val="0"/>
+          <w:numId w:val="12"/>
+        </w:numPr>
+        <w:rPr>
+          <w:color w:val="000000" w:themeColor="text1"/>
+        </w:rPr>
+      </w:pPr>
+      <w:r>
+        <w:rPr>
+          <w:color w:val="000000" w:themeColor="text1"/>
+        </w:rPr>
+        <w:t>Houden gebruikers rekening met de pauzes?</w:t>
+      </w:r>
+    </w:p>
+    <w:p>
+      <w:pPr>
+        <w:pStyle w:val="Lijstalinea"/>
+        <w:numPr>
+          <w:ilvl w:val="0"/>
+          <w:numId w:val="12"/>
+        </w:numPr>
+        <w:rPr>
+          <w:color w:val="000000" w:themeColor="text1"/>
+        </w:rPr>
+      </w:pPr>
+      <w:r>
+        <w:rPr>
+          <w:color w:val="000000" w:themeColor="text1"/>
+        </w:rPr>
+        <w:t xml:space="preserve">Houden collega’s rekening met het </w:t>
+      </w:r>
+      <w:r>
+        <w:rPr>
+          <w:color w:val="000000" w:themeColor="text1"/>
+        </w:rPr>
+        <w:t>groen/rood licht</w:t>
+      </w:r>
+      <w:r>
+        <w:rPr>
+          <w:color w:val="000000" w:themeColor="text1"/>
+        </w:rPr>
+        <w:t>?</w:t>
+      </w:r>
+    </w:p>
+    <w:p>
+      <w:pPr>
+        <w:pStyle w:val="Lijstalinea"/>
+        <w:numPr>
+          <w:ilvl w:val="0"/>
+          <w:numId w:val="12"/>
+        </w:numPr>
+        <w:rPr>
+          <w:b/>
+          <w:bCs/>
+          <w:color w:val="000000" w:themeColor="text1"/>
+          <w:sz w:val="24"/>
+          <w:szCs w:val="24"/>
+        </w:rPr>
+      </w:pPr>
+      <w:r>
+        <w:t xml:space="preserve">Wordt er een </w:t>
+      </w:r>
+      <w:r>
+        <w:t xml:space="preserve">algemene </w:t>
+      </w:r>
+      <w:r>
+        <w:t>verbetering van de werkdag gemerkt?</w:t>
+      </w:r>
       <w:r>
         <w:rPr>
           <w:rFonts w:ascii="UGent Panno Text Medium" w:hAnsi="UGent Panno Text Medium"/>
           <w:color w:val="0073FF"/>
-          <w:lang w:val="en-GB"/>
-        </w:rPr>
-        <w:lastRenderedPageBreak/>
-        <w:t>Onderzoeksvragen</w:t>
-      </w:r>
-    </w:p>
-    <w:p>
-      <w:pPr>
-        <w:pStyle w:val="Lijstalinea"/>
-        <w:numPr>
-          <w:ilvl w:val="0"/>
-          <w:numId w:val="12"/>
-        </w:numPr>
-        <w:rPr>
-          <w:color w:val="000000" w:themeColor="text1"/>
-        </w:rPr>
-      </w:pPr>
-      <w:r>
-        <w:rPr>
-          <w:color w:val="000000" w:themeColor="text1"/>
-        </w:rPr>
-        <w:t>Hoe lang mag het licht maximaal op rood staan voordat het vanzelf uitvalt?</w:t>
-      </w:r>
-    </w:p>
-    <w:p>
-      <w:pPr>
-        <w:pStyle w:val="Lijstalinea"/>
-        <w:numPr>
-          <w:ilvl w:val="0"/>
-          <w:numId w:val="12"/>
-        </w:numPr>
-        <w:rPr>
-          <w:color w:val="000000" w:themeColor="text1"/>
-        </w:rPr>
-      </w:pPr>
-      <w:r>
-        <w:rPr>
-          <w:color w:val="000000" w:themeColor="text1"/>
-        </w:rPr>
-        <w:t>Zijn de 3 verschillende levels van lichtsterkte duidelijk in betekenis en visueel?</w:t>
-      </w:r>
-    </w:p>
-    <w:p>
-      <w:pPr>
-        <w:pStyle w:val="Lijstalinea"/>
-        <w:numPr>
-          <w:ilvl w:val="0"/>
-          <w:numId w:val="12"/>
-        </w:numPr>
-        <w:rPr>
-          <w:color w:val="000000" w:themeColor="text1"/>
-        </w:rPr>
-      </w:pPr>
-      <w:r>
-        <w:rPr>
-          <w:color w:val="000000" w:themeColor="text1"/>
-        </w:rPr>
-        <w:t xml:space="preserve">Is de tijd vlot en </w:t>
-      </w:r>
-      <w:r>
-        <w:rPr>
-          <w:color w:val="000000" w:themeColor="text1"/>
-        </w:rPr>
-        <w:t>intuïtief</w:t>
-      </w:r>
-      <w:r>
-        <w:rPr>
-          <w:color w:val="000000" w:themeColor="text1"/>
-        </w:rPr>
-        <w:t xml:space="preserve"> in te stellen met de </w:t>
-      </w:r>
-      <w:r>
-        <w:rPr>
-          <w:color w:val="000000" w:themeColor="text1"/>
-        </w:rPr>
-        <w:t xml:space="preserve">huidige </w:t>
-      </w:r>
-      <w:r>
-        <w:rPr>
-          <w:color w:val="000000" w:themeColor="text1"/>
-        </w:rPr>
-        <w:t>stapgroottes?</w:t>
-      </w:r>
-    </w:p>
-    <w:p>
-      <w:pPr>
-        <w:pStyle w:val="Lijstalinea"/>
-        <w:numPr>
-          <w:ilvl w:val="1"/>
-          <w:numId w:val="12"/>
-        </w:numPr>
-        <w:rPr>
-          <w:color w:val="000000" w:themeColor="text1"/>
-        </w:rPr>
-      </w:pPr>
-      <w:r>
-        <w:rPr>
-          <w:color w:val="000000" w:themeColor="text1"/>
-        </w:rPr>
-        <w:t xml:space="preserve">30 </w:t>
-      </w:r>
-      <w:r>
-        <w:rPr>
-          <w:color w:val="000000" w:themeColor="text1"/>
-        </w:rPr>
-        <w:t>sec</w:t>
-      </w:r>
-      <w:r>
-        <w:rPr>
-          <w:color w:val="000000" w:themeColor="text1"/>
-        </w:rPr>
-        <w:t xml:space="preserve"> </w:t>
-      </w:r>
-      <w:r>
-        <w:rPr>
-          <w:color w:val="000000" w:themeColor="text1"/>
-        </w:rPr>
-        <w:t>(&lt;</w:t>
-      </w:r>
-      <w:r>
-        <w:rPr>
-          <w:color w:val="000000" w:themeColor="text1"/>
-        </w:rPr>
-        <w:t xml:space="preserve"> </w:t>
-      </w:r>
-      <w:r>
-        <w:rPr>
-          <w:color w:val="000000" w:themeColor="text1"/>
-        </w:rPr>
-        <w:t>10 min)</w:t>
-      </w:r>
-    </w:p>
-    <w:p>
-      <w:pPr>
-        <w:pStyle w:val="Lijstalinea"/>
-        <w:numPr>
-          <w:ilvl w:val="1"/>
-          <w:numId w:val="12"/>
-        </w:numPr>
-        <w:rPr>
-          <w:color w:val="000000" w:themeColor="text1"/>
-        </w:rPr>
-      </w:pPr>
-      <w:r>
-        <w:rPr>
-          <w:color w:val="000000" w:themeColor="text1"/>
-        </w:rPr>
-        <w:t>1 min</w:t>
-      </w:r>
-      <w:r>
-        <w:rPr>
-          <w:color w:val="000000" w:themeColor="text1"/>
-        </w:rPr>
-        <w:t xml:space="preserve"> </w:t>
-      </w:r>
-      <w:r>
-        <w:rPr>
-          <w:color w:val="000000" w:themeColor="text1"/>
-        </w:rPr>
-        <w:t>(&lt;</w:t>
-      </w:r>
-      <w:r>
-        <w:rPr>
-          <w:color w:val="000000" w:themeColor="text1"/>
-        </w:rPr>
-        <w:t xml:space="preserve"> </w:t>
-      </w:r>
-      <w:r>
-        <w:rPr>
-          <w:color w:val="000000" w:themeColor="text1"/>
-        </w:rPr>
-        <w:t>30 min)</w:t>
-      </w:r>
-    </w:p>
-    <w:p>
-      <w:pPr>
-        <w:pStyle w:val="Lijstalinea"/>
-        <w:numPr>
-          <w:ilvl w:val="1"/>
-          <w:numId w:val="12"/>
-        </w:numPr>
-        <w:rPr>
-          <w:color w:val="000000" w:themeColor="text1"/>
-        </w:rPr>
-      </w:pPr>
-      <w:r>
-        <w:rPr>
-          <w:color w:val="000000" w:themeColor="text1"/>
-        </w:rPr>
-        <w:t xml:space="preserve">5 min </w:t>
-      </w:r>
-      <w:r>
-        <w:rPr>
-          <w:color w:val="000000" w:themeColor="text1"/>
-        </w:rPr>
-        <w:t xml:space="preserve">(&lt; </w:t>
-      </w:r>
-      <w:r>
-        <w:rPr>
-          <w:color w:val="000000" w:themeColor="text1"/>
-        </w:rPr>
-        <w:t>1</w:t>
-      </w:r>
-      <w:r>
-        <w:rPr>
-          <w:color w:val="000000" w:themeColor="text1"/>
-        </w:rPr>
-        <w:t xml:space="preserve"> uur</w:t>
-      </w:r>
-      <w:r>
-        <w:rPr>
-          <w:color w:val="000000" w:themeColor="text1"/>
-        </w:rPr>
-        <w:t>)</w:t>
-      </w:r>
-    </w:p>
-    <w:p>
-      <w:pPr>
-        <w:pStyle w:val="Lijstalinea"/>
-        <w:numPr>
-          <w:ilvl w:val="1"/>
-          <w:numId w:val="12"/>
-        </w:numPr>
-        <w:rPr>
-          <w:color w:val="000000" w:themeColor="text1"/>
-        </w:rPr>
-      </w:pPr>
-      <w:r>
-        <w:rPr>
-          <w:color w:val="000000" w:themeColor="text1"/>
-        </w:rPr>
-        <w:t xml:space="preserve">15 min </w:t>
-      </w:r>
-      <w:r>
-        <w:rPr>
-          <w:color w:val="000000" w:themeColor="text1"/>
-        </w:rPr>
-        <w:t xml:space="preserve">(&gt; 1 </w:t>
-      </w:r>
-      <w:r>
-        <w:rPr>
-          <w:color w:val="000000" w:themeColor="text1"/>
-        </w:rPr>
-        <w:t>uur)</w:t>
-      </w:r>
-    </w:p>
-    <w:p>
-      <w:pPr>
-        <w:pStyle w:val="Lijstalinea"/>
-        <w:numPr>
-          <w:ilvl w:val="0"/>
-          <w:numId w:val="12"/>
-        </w:numPr>
-        <w:rPr>
-          <w:color w:val="000000" w:themeColor="text1"/>
-        </w:rPr>
-      </w:pPr>
-      <w:r>
-        <w:rPr>
-          <w:color w:val="000000" w:themeColor="text1"/>
-        </w:rPr>
-        <w:t xml:space="preserve">Hoe wordt de mogelijkheid van </w:t>
-      </w:r>
-      <w:r>
-        <w:rPr>
-          <w:color w:val="000000" w:themeColor="text1"/>
-        </w:rPr>
-        <w:t xml:space="preserve">draadloos opladen </w:t>
-      </w:r>
-      <w:r>
-        <w:rPr>
-          <w:color w:val="000000" w:themeColor="text1"/>
-        </w:rPr>
-        <w:t xml:space="preserve">van </w:t>
-      </w:r>
-      <w:r>
-        <w:rPr>
-          <w:color w:val="000000" w:themeColor="text1"/>
-        </w:rPr>
-        <w:t>je gsm ervaren</w:t>
-      </w:r>
-      <w:r>
-        <w:rPr>
-          <w:color w:val="000000" w:themeColor="text1"/>
-        </w:rPr>
-        <w:t xml:space="preserve"> met daarbij de functie om meldingen uit te schakelen</w:t>
-      </w:r>
-      <w:r>
-        <w:rPr>
-          <w:color w:val="000000" w:themeColor="text1"/>
-        </w:rPr>
-        <w:t>?</w:t>
-      </w:r>
-    </w:p>
-    <w:p>
-      <w:pPr>
-        <w:pStyle w:val="Lijstalinea"/>
-        <w:numPr>
-          <w:ilvl w:val="0"/>
-          <w:numId w:val="12"/>
-        </w:numPr>
-      </w:pPr>
-      <w:r>
-        <w:t>Is het product gemakkelijk om mee te interageren</w:t>
-      </w:r>
-      <w:r>
-        <w:t xml:space="preserve"> en te interpreteren?</w:t>
+        </w:rPr>
+        <w:br w:type="page"/>
       </w:r>
     </w:p>
     <w:p>
@@ -2829,6 +3082,7 @@
           <w:rFonts w:ascii="UGent Panno Text Medium" w:hAnsi="UGent Panno Text Medium"/>
           <w:color w:val="0073FF"/>
         </w:rPr>
+        <w:lastRenderedPageBreak/>
         <w:t>Testresultaten</w:t>
       </w:r>
     </w:p>
@@ -2847,8 +3101,36 @@
           <w:bCs/>
           <w:color w:val="000000" w:themeColor="text1"/>
         </w:rPr>
-        <w:t>WAVE 1: Product testing + validation</w:t>
-      </w:r>
+        <w:t xml:space="preserve">WAVE 1: Product </w:t>
+      </w:r>
+      <w:proofErr w:type="spellStart"/>
+      <w:r>
+        <w:rPr>
+          <w:b/>
+          <w:bCs/>
+          <w:color w:val="000000" w:themeColor="text1"/>
+        </w:rPr>
+        <w:t>testing</w:t>
+      </w:r>
+      <w:proofErr w:type="spellEnd"/>
+      <w:r>
+        <w:rPr>
+          <w:b/>
+          <w:bCs/>
+          <w:color w:val="000000" w:themeColor="text1"/>
+        </w:rPr>
+        <w:t xml:space="preserve"> + </w:t>
+      </w:r>
+      <w:proofErr w:type="spellStart"/>
+      <w:r>
+        <w:rPr>
+          <w:b/>
+          <w:bCs/>
+          <w:color w:val="000000" w:themeColor="text1"/>
+        </w:rPr>
+        <w:t>validation</w:t>
+      </w:r>
+      <w:proofErr w:type="spellEnd"/>
     </w:p>
     <w:p>
       <w:pPr>
@@ -3784,7 +4066,23 @@
           <w:i/>
           <w:iCs/>
         </w:rPr>
-        <w:t xml:space="preserve"> keer extra tijd instellen duurde 5 seconden voor het duidelijk was dat eerst op pauze moest gedrukt worden, maar dit is zeker een goede constraint en zal duidelijk zijn vanaf de 2</w:t>
+        <w:t xml:space="preserve"> keer extra tijd instellen duurde 5 seconden voor het duidelijk was dat eerst op pauze moest gedrukt worden, maar dit is zeker een goede </w:t>
+      </w:r>
+      <w:proofErr w:type="spellStart"/>
+      <w:r>
+        <w:rPr>
+          <w:i/>
+          <w:iCs/>
+        </w:rPr>
+        <w:t>constraint</w:t>
+      </w:r>
+      <w:proofErr w:type="spellEnd"/>
+      <w:r>
+        <w:rPr>
+          <w:i/>
+          <w:iCs/>
+        </w:rPr>
+        <w:t xml:space="preserve"> en zal duidelijk zijn vanaf de 2</w:t>
       </w:r>
       <w:r>
         <w:rPr>
@@ -3869,7 +4167,21 @@
           <w:i/>
           <w:iCs/>
         </w:rPr>
-        <w:t xml:space="preserve">, pas nadat de interviewer het toonde en uitlegde valt het op, dit is positief, want het is dus natuurlijk. De demping na 7 seconden is zeker een goede </w:t>
+        <w:t>, pas nadat de interviewer het toonde en uitlegde</w:t>
+      </w:r>
+      <w:r>
+        <w:rPr>
+          <w:i/>
+          <w:iCs/>
+        </w:rPr>
+        <w:t>,</w:t>
+      </w:r>
+      <w:r>
+        <w:rPr>
+          <w:i/>
+          <w:iCs/>
+        </w:rPr>
+        <w:t xml:space="preserve"> valt het op, dit is positief, want het is dus natuurlijk. De demping na 7 seconden is zeker een goede </w:t>
       </w:r>
       <w:r>
         <w:rPr>
@@ -3953,7 +4265,37 @@
           <w:i/>
           <w:iCs/>
         </w:rPr>
-        <w:t>misschien eerder een constraint doen op de werktijd dat je kan instellen in focusstand, bijvoorbeeld je kan max een uur instellen in focusstand, maar niet na een uur de lamp op groen zetten.</w:t>
+        <w:t xml:space="preserve">misschien eerder een </w:t>
+      </w:r>
+      <w:proofErr w:type="spellStart"/>
+      <w:r>
+        <w:rPr>
+          <w:i/>
+          <w:iCs/>
+        </w:rPr>
+        <w:t>constraint</w:t>
+      </w:r>
+      <w:proofErr w:type="spellEnd"/>
+      <w:r>
+        <w:rPr>
+          <w:i/>
+          <w:iCs/>
+        </w:rPr>
+        <w:t xml:space="preserve"> doen op de werktijd dat je kan instellen in focusstand, bijvoorbeeld je kan max</w:t>
+      </w:r>
+      <w:r>
+        <w:rPr>
+          <w:i/>
+          <w:iCs/>
+        </w:rPr>
+        <w:t>imaal</w:t>
+      </w:r>
+      <w:r>
+        <w:rPr>
+          <w:i/>
+          <w:iCs/>
+        </w:rPr>
+        <w:t xml:space="preserve"> een uur instellen in focusstand, maar niet na een uur de lamp op groen zetten.</w:t>
       </w:r>
     </w:p>
     <w:p>
@@ -4059,7 +4401,7 @@
           <w:i/>
           <w:iCs/>
         </w:rPr>
-        <w:t>om de hub uit te zetten je gewoon de lamp op de hub moet leggen, zoals een computer dat je toedoet. Zo vergeet je je lamp niet op te laden en kan de hub in de stekker blijven.</w:t>
+        <w:t>om de hub uit te zetten gewoon de lamp op de hub moet leggen, zoals een computer dat je toedoet. Zo vergeet je je lamp niet op te laden en kan de hub in de stekker blijven.</w:t>
       </w:r>
     </w:p>
     <w:p>
@@ -4728,7 +5070,19 @@
         <w:rPr>
           <w:i/>
         </w:rPr>
-        <w:t>“Amai dat gaat vlot”</w:t>
+        <w:t>“Amai</w:t>
+      </w:r>
+      <w:r>
+        <w:rPr>
+          <w:i/>
+        </w:rPr>
+        <w:t xml:space="preserve">, </w:t>
+      </w:r>
+      <w:r>
+        <w:rPr>
+          <w:i/>
+        </w:rPr>
+        <w:t>dat gaat vlot”</w:t>
       </w:r>
     </w:p>
     <w:p>
@@ -4955,7 +5309,7 @@
         <w:rPr>
           <w:i/>
         </w:rPr>
-        <w:t>pauzeknop te drukken, 2 knoppen tegelijk in te drukken. Niet super duidelijk dat lamp op hub moet, maar na 1 keer wel.</w:t>
+        <w:t>pauzeknop te drukken, 2 knoppen tegelijk in te drukken. Niet superduidelijk dat lamp op hub moet, maar na 1 keer wel.</w:t>
       </w:r>
     </w:p>
     <w:p>
@@ -5077,7 +5431,35 @@
           <w:i/>
           <w:iCs/>
         </w:rPr>
-        <w:t>Alles verliep goed, er moet een soort aan/uit-knop zijn om het gebruik makkelijk te maken</w:t>
+        <w:t>Alles verliep goed, er moet een soort aan</w:t>
+      </w:r>
+      <w:r>
+        <w:rPr>
+          <w:i/>
+          <w:iCs/>
+        </w:rPr>
+        <w:t>-</w:t>
+      </w:r>
+      <w:r>
+        <w:rPr>
+          <w:i/>
+          <w:iCs/>
+        </w:rPr>
+        <w:t>/</w:t>
+      </w:r>
+      <w:r>
+        <w:rPr>
+          <w:i/>
+          <w:iCs/>
+        </w:rPr>
+        <w:t>uitknop</w:t>
+      </w:r>
+      <w:r>
+        <w:rPr>
+          <w:i/>
+          <w:iCs/>
+        </w:rPr>
+        <w:t xml:space="preserve"> zijn om het gebruik makkelijk te maken</w:t>
       </w:r>
       <w:r>
         <w:rPr>
@@ -5122,7 +5504,21 @@
           <w:i/>
           <w:iCs/>
         </w:rPr>
-        <w:t xml:space="preserve"> nadat de interviewer het toonde en uitlegde valt het op, dit is positief, want het is dus natuurlijk. </w:t>
+        <w:t xml:space="preserve"> nadat de interviewer het toonde en uitlegde</w:t>
+      </w:r>
+      <w:r>
+        <w:rPr>
+          <w:i/>
+          <w:iCs/>
+        </w:rPr>
+        <w:t>,</w:t>
+      </w:r>
+      <w:r>
+        <w:rPr>
+          <w:i/>
+          <w:iCs/>
+        </w:rPr>
+        <w:t xml:space="preserve"> valt het op, dit is positief, want het is dus natuurlijk. </w:t>
       </w:r>
       <w:r>
         <w:rPr>
@@ -5173,7 +5569,10 @@
         <w:spacing w:after="160" w:line="257" w:lineRule="auto"/>
       </w:pPr>
       <w:r>
-        <w:t>Is de tijd vlot en intuïtief in te stellen met de huidige stapgroottes?</w:t>
+        <w:t xml:space="preserve">Is </w:t>
+      </w:r>
+      <w:r>
+        <w:t>de tijd vlot en intuïtief in te stellen met de huidige stapgroottes?</w:t>
       </w:r>
     </w:p>
     <w:p>
@@ -5190,15 +5589,7 @@
           <w:i/>
           <w:iCs/>
         </w:rPr>
-        <w:t xml:space="preserve">Goede stapgroottes, maar ik denk dat nooit iemand een minuut/minuut en een half gaat instellen, ik zou </w:t>
-      </w:r>
-      <w:r>
-        <w:rPr>
-          <w:i/>
-          <w:iCs/>
-          <w:highlight w:val="yellow"/>
-        </w:rPr>
-        <w:t>direct met 5 minuten werken.</w:t>
+        <w:t>Goede stapgroottes, maar ik denk dat nooit iemand een minuut/minuut en een half gaat instellen, ik zou direct met 5 minuten werken.</w:t>
       </w:r>
     </w:p>
     <w:p>
@@ -5272,7 +5663,21 @@
           <w:i/>
           <w:iCs/>
         </w:rPr>
-        <w:t xml:space="preserve">Ja dat is zeer goed, hebben alle gsm’s wel een </w:t>
+        <w:t>Ja</w:t>
+      </w:r>
+      <w:r>
+        <w:rPr>
+          <w:i/>
+          <w:iCs/>
+        </w:rPr>
+        <w:t>,</w:t>
+      </w:r>
+      <w:r>
+        <w:rPr>
+          <w:i/>
+          <w:iCs/>
+        </w:rPr>
+        <w:t xml:space="preserve"> dat is zeer goed, hebben alle gsm’s wel een </w:t>
       </w:r>
       <w:r>
         <w:rPr>
@@ -5399,8 +5804,13 @@
       </w:pPr>
       <w:r>
         <w:lastRenderedPageBreak/>
-        <w:t>Ellen Debaveye</w:t>
-      </w:r>
+        <w:t xml:space="preserve">Ellen </w:t>
+      </w:r>
+      <w:proofErr w:type="spellStart"/>
+      <w:r>
+        <w:t>Debaveye</w:t>
+      </w:r>
+      <w:proofErr w:type="spellEnd"/>
     </w:p>
     <w:p>
       <w:pPr>
@@ -6274,8 +6684,13 @@
       </w:pPr>
       <w:r>
         <w:lastRenderedPageBreak/>
-        <w:t>Eva Decheiver</w:t>
-      </w:r>
+        <w:t xml:space="preserve">Eva </w:t>
+      </w:r>
+      <w:proofErr w:type="spellStart"/>
+      <w:r>
+        <w:t>Decheiver</w:t>
+      </w:r>
+      <w:proofErr w:type="spellEnd"/>
     </w:p>
     <w:p>
       <w:pPr>
@@ -6787,6 +7202,21 @@
     </w:p>
     <w:p>
       <w:pPr>
+        <w:rPr>
+          <w:b/>
+          <w:bCs/>
+        </w:rPr>
+      </w:pPr>
+      <w:r>
+        <w:rPr>
+          <w:b/>
+          <w:bCs/>
+        </w:rPr>
+        <w:br w:type="page"/>
+      </w:r>
+    </w:p>
+    <w:p>
+      <w:pPr>
         <w:spacing w:after="160" w:line="257" w:lineRule="auto"/>
         <w:ind w:left="0"/>
         <w:rPr>
@@ -6799,6 +7229,7 @@
           <w:b/>
           <w:bCs/>
         </w:rPr>
+        <w:lastRenderedPageBreak/>
         <w:t xml:space="preserve">DEEL </w:t>
       </w:r>
       <w:r>
@@ -6895,7 +7326,6 @@
           <w:i/>
           <w:iCs/>
         </w:rPr>
-        <w:lastRenderedPageBreak/>
         <w:t>Goed, het enige probleem is dat ik plots te snel draaide en aan 3 uur zat, in het begin gaat het traag, en plots snel, voor de rest heel snel</w:t>
       </w:r>
       <w:r>
@@ -6998,7 +7428,23 @@
           <w:i/>
           <w:iCs/>
         </w:rPr>
-        <w:t xml:space="preserve"> “Ik werk ook met de pomodoro-methode</w:t>
+        <w:t xml:space="preserve"> “Ik werk ook met de </w:t>
+      </w:r>
+      <w:proofErr w:type="spellStart"/>
+      <w:r>
+        <w:rPr>
+          <w:i/>
+          <w:iCs/>
+        </w:rPr>
+        <w:t>pomodoro</w:t>
+      </w:r>
+      <w:proofErr w:type="spellEnd"/>
+      <w:r>
+        <w:rPr>
+          <w:i/>
+          <w:iCs/>
+        </w:rPr>
+        <w:t>-methode</w:t>
       </w:r>
       <w:r>
         <w:rPr>
@@ -7041,7 +7487,23 @@
           <w:i/>
           <w:iCs/>
         </w:rPr>
-        <w:t>Ik werk met de pomodoro-methode, dit sluit perfect aan: 25 minuten rood, 5 minuten groen</w:t>
+        <w:t xml:space="preserve">Ik werk met de </w:t>
+      </w:r>
+      <w:proofErr w:type="spellStart"/>
+      <w:r>
+        <w:rPr>
+          <w:i/>
+          <w:iCs/>
+        </w:rPr>
+        <w:t>pomodoro</w:t>
+      </w:r>
+      <w:proofErr w:type="spellEnd"/>
+      <w:r>
+        <w:rPr>
+          <w:i/>
+          <w:iCs/>
+        </w:rPr>
+        <w:t>-methode, dit sluit perfect aan: 25 minuten rood, 5 minuten groen</w:t>
       </w:r>
       <w:r>
         <w:rPr>
@@ -7199,7 +7661,13 @@
         <w:ind w:left="0"/>
       </w:pPr>
       <w:r>
-        <w:t>“Ik denk dat de max. tijd op rood wel goed is om te zorgen dat de mensen toch nog een beetje sociaal blijven”</w:t>
+        <w:t>“Ik denk dat de max</w:t>
+      </w:r>
+      <w:r>
+        <w:t>imale</w:t>
+      </w:r>
+      <w:r>
+        <w:t xml:space="preserve"> tijd op rood wel goed is om te zorgen dat de mensen toch nog een beetje sociaal blijven”</w:t>
       </w:r>
     </w:p>
     <w:p>
@@ -7233,7 +7701,15 @@
         <w:t>Geen contr</w:t>
       </w:r>
       <w:r>
-        <w:t xml:space="preserve">oleproduct, er is een vertrouwen, niet de vibe </w:t>
+        <w:t xml:space="preserve">oleproduct, er is een vertrouwen, niet de </w:t>
+      </w:r>
+      <w:proofErr w:type="spellStart"/>
+      <w:r>
+        <w:t>vibe</w:t>
+      </w:r>
+      <w:proofErr w:type="spellEnd"/>
+      <w:r>
+        <w:t xml:space="preserve"> </w:t>
       </w:r>
       <w:r>
         <w:t>van</w:t>
@@ -7263,11 +7739,17 @@
     <w:p>
       <w:pPr>
         <w:pStyle w:val="Kop4"/>
+        <w:ind w:left="0"/>
       </w:pPr>
       <w:r>
         <w:lastRenderedPageBreak/>
-        <w:t>Emilie Kuys</w:t>
-      </w:r>
+        <w:t xml:space="preserve">Emilie </w:t>
+      </w:r>
+      <w:proofErr w:type="spellStart"/>
+      <w:r>
+        <w:t>Kuys</w:t>
+      </w:r>
+      <w:proofErr w:type="spellEnd"/>
     </w:p>
     <w:p>
       <w:pPr>
@@ -7901,12 +8383,21 @@
           <w:iCs/>
         </w:rPr>
       </w:pPr>
-      <w:r>
-        <w:rPr>
-          <w:i/>
-          <w:iCs/>
-        </w:rPr>
-        <w:t>Super intuïtief, de druk op de knop een paar keer vergeten, maar na 3 keer is het is dit duidelijk.</w:t>
+      <w:proofErr w:type="spellStart"/>
+      <w:r>
+        <w:rPr>
+          <w:i/>
+          <w:iCs/>
+        </w:rPr>
+        <w:t>Superintuïtief</w:t>
+      </w:r>
+      <w:proofErr w:type="spellEnd"/>
+      <w:r>
+        <w:rPr>
+          <w:i/>
+          <w:iCs/>
+        </w:rPr>
+        <w:t>, de druk op de knop een paar keer vergeten, maar na 3 keer is het is dit duidelijk.</w:t>
       </w:r>
     </w:p>
     <w:p>
@@ -7937,7 +8428,21 @@
           <w:i/>
           <w:iCs/>
         </w:rPr>
-        <w:t>“Als je aan het werk bent gaat het uit, als je draait is het fel”, Het is goed dat je niet je aandacht erop vestigt tijdens het werken.</w:t>
+        <w:t>“Als je aan het werk bent gaat het uit, als je draait</w:t>
+      </w:r>
+      <w:r>
+        <w:rPr>
+          <w:i/>
+          <w:iCs/>
+        </w:rPr>
+        <w:t xml:space="preserve">, </w:t>
+      </w:r>
+      <w:r>
+        <w:rPr>
+          <w:i/>
+          <w:iCs/>
+        </w:rPr>
+        <w:t>is het fel”, Het is goed dat je niet je aandacht erop vestigt tijdens het werken.</w:t>
       </w:r>
       <w:r>
         <w:rPr>
@@ -8061,7 +8566,21 @@
           <w:i/>
           <w:iCs/>
         </w:rPr>
-        <w:t>een hele dag op focus te zitten, maar iedereen heeft ontspanning nodig. “Is dit niet wetenschappelijk bepaald?” Een uur per keer max focus, een afbakening aan je taak geven.</w:t>
+        <w:t>een hele dag op focus te zitten, maar iedereen heeft ontspanning nodig. “Is dit niet wetenschappelijk bepaald?” Een uur per keer max</w:t>
+      </w:r>
+      <w:r>
+        <w:rPr>
+          <w:i/>
+          <w:iCs/>
+        </w:rPr>
+        <w:t>imaal</w:t>
+      </w:r>
+      <w:r>
+        <w:rPr>
+          <w:i/>
+          <w:iCs/>
+        </w:rPr>
+        <w:t xml:space="preserve"> focus, een afbakening aan je taak geven.</w:t>
       </w:r>
     </w:p>
     <w:p>
@@ -8141,7 +8660,13 @@
         <w:t xml:space="preserve"> verkoop aan </w:t>
       </w:r>
       <w:r>
-        <w:t>bedrijven ipv particulieren.</w:t>
+        <w:t xml:space="preserve">bedrijven </w:t>
+      </w:r>
+      <w:r>
+        <w:t>i.p.v.</w:t>
+      </w:r>
+      <w:r>
+        <w:t xml:space="preserve"> particulieren.</w:t>
       </w:r>
     </w:p>
     <w:p>
@@ -8159,7 +8684,7 @@
         <w:ind w:left="0"/>
       </w:pPr>
       <w:r>
-        <w:t>“Het ziet er super simpel uit”</w:t>
+        <w:t>“Het ziet er supersimpel uit”</w:t>
       </w:r>
     </w:p>
     <w:p>
@@ -8171,7 +8696,15 @@
         <w:t>“</w:t>
       </w:r>
       <w:r>
-        <w:t>Ik ken een product dat flowguard noemt</w:t>
+        <w:t xml:space="preserve">Ik ken een product dat </w:t>
+      </w:r>
+      <w:proofErr w:type="spellStart"/>
+      <w:r>
+        <w:t>flowguard</w:t>
+      </w:r>
+      <w:proofErr w:type="spellEnd"/>
+      <w:r>
+        <w:t xml:space="preserve"> noemt</w:t>
       </w:r>
       <w:r>
         <w:t>”</w:t>
@@ -8193,6 +8726,7 @@
     <w:p>
       <w:pPr>
         <w:pStyle w:val="Kop4"/>
+        <w:ind w:left="0"/>
       </w:pPr>
       <w:r>
         <w:lastRenderedPageBreak/>
@@ -8844,7 +9378,21 @@
           <w:i/>
           <w:iCs/>
         </w:rPr>
-        <w:t>Ja dat is wel duidelijk en goed.</w:t>
+        <w:t>Ja</w:t>
+      </w:r>
+      <w:r>
+        <w:rPr>
+          <w:i/>
+          <w:iCs/>
+        </w:rPr>
+        <w:t>,</w:t>
+      </w:r>
+      <w:r>
+        <w:rPr>
+          <w:i/>
+          <w:iCs/>
+        </w:rPr>
+        <w:t xml:space="preserve"> dat is wel duidelijk en goed.</w:t>
       </w:r>
       <w:r>
         <w:rPr>
@@ -8940,7 +9488,21 @@
           <w:i/>
           <w:iCs/>
         </w:rPr>
-        <w:t xml:space="preserve"> Het kan ook dat je je een hele dag wilt focussen (afhankelijk van de tijdspanne).</w:t>
+        <w:t xml:space="preserve"> Het kan ook</w:t>
+      </w:r>
+      <w:r>
+        <w:rPr>
+          <w:i/>
+          <w:iCs/>
+        </w:rPr>
+        <w:t xml:space="preserve"> zijn</w:t>
+      </w:r>
+      <w:r>
+        <w:rPr>
+          <w:i/>
+          <w:iCs/>
+        </w:rPr>
+        <w:t xml:space="preserve"> dat je je een hele dag wilt focussen (afhankelijk van de tijdspanne).</w:t>
       </w:r>
     </w:p>
     <w:p>
@@ -8970,13 +9532,6 @@
           <w:i/>
           <w:iCs/>
         </w:rPr>
-        <w:t>.</w:t>
-      </w:r>
-      <w:r>
-        <w:rPr>
-          <w:i/>
-          <w:iCs/>
-        </w:rPr>
         <w:t>Goed, dit zal helpen bij het stimuleren van het gebruik.</w:t>
       </w:r>
     </w:p>
@@ -9079,7 +9634,23 @@
           <w:iCs/>
           <w:color w:val="000000" w:themeColor="text1"/>
         </w:rPr>
-        <w:t>Twijfelt eerst of ze het zou gebruiken. Als het bedrijf het aankoopt zal ze het wel gebruiken.</w:t>
+        <w:t>Twijfelt eerst of ze het zou gebruiken. Als het bedrijf het aankoopt</w:t>
+      </w:r>
+      <w:r>
+        <w:rPr>
+          <w:i/>
+          <w:iCs/>
+          <w:color w:val="000000" w:themeColor="text1"/>
+        </w:rPr>
+        <w:t>,</w:t>
+      </w:r>
+      <w:r>
+        <w:rPr>
+          <w:i/>
+          <w:iCs/>
+          <w:color w:val="000000" w:themeColor="text1"/>
+        </w:rPr>
+        <w:t xml:space="preserve"> zal ze het wel gebruiken.</w:t>
       </w:r>
       <w:r>
         <w:rPr>
@@ -9134,7 +9705,23 @@
           <w:iCs/>
           <w:color w:val="000000" w:themeColor="text1"/>
         </w:rPr>
-        <w:t>“Leuk een goed project.”</w:t>
+        <w:t>“Leuk</w:t>
+      </w:r>
+      <w:r>
+        <w:rPr>
+          <w:i/>
+          <w:iCs/>
+          <w:color w:val="000000" w:themeColor="text1"/>
+        </w:rPr>
+        <w:t>,</w:t>
+      </w:r>
+      <w:r>
+        <w:rPr>
+          <w:i/>
+          <w:iCs/>
+          <w:color w:val="000000" w:themeColor="text1"/>
+        </w:rPr>
+        <w:t xml:space="preserve"> een goed project.”</w:t>
       </w:r>
     </w:p>
     <w:p>
@@ -9187,6 +9774,7 @@
     <w:p>
       <w:pPr>
         <w:pStyle w:val="Kop4"/>
+        <w:ind w:left="0"/>
       </w:pPr>
       <w:r>
         <w:lastRenderedPageBreak/>
@@ -9449,7 +10037,49 @@
           <w:i/>
           <w:iCs/>
         </w:rPr>
-        <w:t>Mogelijks op de tussenwand, andere mensen zullen wel genoeg van de schijn van het licht zien als ik de lamp naar mij toe richt</w:t>
+        <w:t xml:space="preserve">Mogelijks op de tussenwand, </w:t>
+      </w:r>
+      <w:r>
+        <w:rPr>
+          <w:i/>
+          <w:iCs/>
+        </w:rPr>
+        <w:t xml:space="preserve">collega’s </w:t>
+      </w:r>
+      <w:r>
+        <w:rPr>
+          <w:i/>
+          <w:iCs/>
+        </w:rPr>
+        <w:t xml:space="preserve">zullen </w:t>
+      </w:r>
+      <w:r>
+        <w:rPr>
+          <w:i/>
+          <w:iCs/>
+        </w:rPr>
+        <w:t>wel genoeg</w:t>
+      </w:r>
+      <w:r>
+        <w:rPr>
+          <w:i/>
+          <w:iCs/>
+        </w:rPr>
+        <w:t xml:space="preserve"> schijn van het licht </w:t>
+      </w:r>
+      <w:r>
+        <w:rPr>
+          <w:i/>
+          <w:iCs/>
+        </w:rPr>
+        <w:t>zien als het naar mij is gericht</w:t>
+      </w:r>
+      <w:r>
+        <w:rPr>
+          <w:i/>
+          <w:iCs/>
+        </w:rPr>
+        <w:t>.</w:t>
       </w:r>
     </w:p>
     <w:p>
@@ -9547,7 +10177,14 @@
           <w:i/>
           <w:iCs/>
         </w:rPr>
-        <w:t>Moet wat wennen aan de gevoeligheid; in het begin moet je veel meer draaien en op het einde gaat het plots heel snel.</w:t>
+        <w:t xml:space="preserve">Moet wat wennen aan de gevoeligheid; </w:t>
+      </w:r>
+      <w:r>
+        <w:rPr>
+          <w:i/>
+          <w:iCs/>
+        </w:rPr>
+        <w:t>In het begin gaat het traag, dan plots snel.</w:t>
       </w:r>
     </w:p>
     <w:p>
@@ -9620,7 +10257,28 @@
           <w:i/>
           <w:iCs/>
         </w:rPr>
-        <w:t xml:space="preserve">Goed dat je licht enkel kan gebruiken samen met timer, want dan moeten mensen die enkel licht willen gebruiken sws ook met het pauzesysteem werken en worden die ook verplicht om pauzes te nemen.  </w:t>
+        <w:t>Goed dat je licht enkel kan gebruiken samen met timer, dan moeten mensen die enkel licht willen gebruiken s</w:t>
+      </w:r>
+      <w:r>
+        <w:rPr>
+          <w:i/>
+          <w:iCs/>
+        </w:rPr>
+        <w:t xml:space="preserve">owieso </w:t>
+      </w:r>
+      <w:r>
+        <w:rPr>
+          <w:i/>
+          <w:iCs/>
+        </w:rPr>
+        <w:t xml:space="preserve">het pauzesysteem </w:t>
+      </w:r>
+      <w:r>
+        <w:rPr>
+          <w:i/>
+          <w:iCs/>
+        </w:rPr>
+        <w:t>gebruiken, méet pauzes dan.</w:t>
       </w:r>
     </w:p>
     <w:p>
@@ -9650,15 +10308,28 @@
           <w:i/>
           <w:iCs/>
         </w:rPr>
+        <w:t xml:space="preserve">Drukt eerst niet op pauze, </w:t>
+      </w:r>
+      <w:r>
+        <w:rPr>
+          <w:i/>
+          <w:iCs/>
+        </w:rPr>
+        <w:t>maar begrijpt al rap wat ze fout doet.</w:t>
+      </w:r>
+    </w:p>
+    <w:p>
+      <w:pPr>
+        <w:pStyle w:val="Lijstalinea"/>
+        <w:numPr>
+          <w:ilvl w:val="0"/>
+          <w:numId w:val="32"/>
+        </w:numPr>
+        <w:spacing w:after="160" w:line="257" w:lineRule="auto"/>
+      </w:pPr>
+      <w:r>
         <w:lastRenderedPageBreak/>
-        <w:t xml:space="preserve">Drukt eerst niet op pauze, </w:t>
-      </w:r>
-      <w:r>
-        <w:rPr>
-          <w:i/>
-          <w:iCs/>
-        </w:rPr>
-        <w:t>maar begrijpt al rap wat ze fout doet.</w:t>
+        <w:t>Leg uw gsm op de centrale hub om hem op te laden</w:t>
       </w:r>
     </w:p>
     <w:p>
@@ -9671,6 +10342,902 @@
         <w:spacing w:after="160" w:line="257" w:lineRule="auto"/>
       </w:pPr>
       <w:r>
+        <w:t>Verlaag de timer naar 1 minuut en toon aan je collega’s dat je gestoord mag worden</w:t>
+      </w:r>
+    </w:p>
+    <w:p>
+      <w:pPr>
+        <w:spacing w:after="160" w:line="257" w:lineRule="auto"/>
+        <w:ind w:left="430"/>
+        <w:rPr>
+          <w:i/>
+          <w:iCs/>
+        </w:rPr>
+      </w:pPr>
+      <w:r>
+        <w:rPr>
+          <w:i/>
+          <w:iCs/>
+        </w:rPr>
+        <w:t>Geen problemen</w:t>
+      </w:r>
+    </w:p>
+    <w:p>
+      <w:pPr>
+        <w:spacing w:after="160" w:line="257" w:lineRule="auto"/>
+        <w:ind w:left="430"/>
+        <w:rPr>
+          <w:i/>
+          <w:iCs/>
+        </w:rPr>
+      </w:pPr>
+      <w:r>
+        <w:rPr>
+          <w:i/>
+          <w:iCs/>
+        </w:rPr>
+        <w:t>[De timer gaat af, participant direct afgeleid]</w:t>
+      </w:r>
+    </w:p>
+    <w:p>
+      <w:pPr>
+        <w:spacing w:after="160" w:line="257" w:lineRule="auto"/>
+        <w:ind w:left="0"/>
+      </w:pPr>
+      <w:r>
+        <w:rPr>
+          <w:b/>
+          <w:bCs/>
+        </w:rPr>
+        <w:t>Opbergen</w:t>
+      </w:r>
+      <w:r>
+        <w:t xml:space="preserve"> [product wordt uitgeschakeld]</w:t>
+      </w:r>
+    </w:p>
+    <w:p>
+      <w:pPr>
+        <w:pStyle w:val="Lijstalinea"/>
+        <w:numPr>
+          <w:ilvl w:val="0"/>
+          <w:numId w:val="32"/>
+        </w:numPr>
+        <w:spacing w:after="160" w:line="257" w:lineRule="auto"/>
+      </w:pPr>
+      <w:r>
+        <w:t>Neem de lamp en de centrale hub en berg het op</w:t>
+      </w:r>
+    </w:p>
+    <w:p>
+      <w:pPr>
+        <w:spacing w:after="160" w:line="257" w:lineRule="auto"/>
+        <w:ind w:left="430"/>
+        <w:rPr>
+          <w:i/>
+          <w:iCs/>
+        </w:rPr>
+      </w:pPr>
+      <w:r>
+        <w:rPr>
+          <w:i/>
+          <w:iCs/>
+        </w:rPr>
+        <w:t>De lamp wordt op de hub geplaatst</w:t>
+      </w:r>
+      <w:r>
+        <w:rPr>
+          <w:i/>
+          <w:iCs/>
+        </w:rPr>
+        <w:t xml:space="preserve"> en opgeborgen</w:t>
+      </w:r>
+    </w:p>
+    <w:p>
+      <w:pPr>
+        <w:spacing w:after="160" w:line="257" w:lineRule="auto"/>
+        <w:ind w:left="0"/>
+        <w:rPr>
+          <w:b/>
+          <w:bCs/>
+        </w:rPr>
+      </w:pPr>
+      <w:r>
+        <w:rPr>
+          <w:b/>
+          <w:bCs/>
+        </w:rPr>
+        <w:t xml:space="preserve">DEEL 4: </w:t>
+      </w:r>
+      <w:r>
+        <w:rPr>
+          <w:b/>
+          <w:bCs/>
+          <w:color w:val="000000" w:themeColor="text1"/>
+        </w:rPr>
+        <w:t>Bespreken resultaten en onduidelijkheden</w:t>
+      </w:r>
+      <w:r>
+        <w:rPr>
+          <w:b/>
+          <w:bCs/>
+        </w:rPr>
+        <w:t xml:space="preserve"> (15’)</w:t>
+      </w:r>
+    </w:p>
+    <w:p>
+      <w:pPr>
+        <w:pStyle w:val="Lijstalinea"/>
+        <w:numPr>
+          <w:ilvl w:val="0"/>
+          <w:numId w:val="16"/>
+        </w:numPr>
+        <w:spacing w:after="160" w:line="257" w:lineRule="auto"/>
+      </w:pPr>
+      <w:r>
+        <w:t>Wat vond je van de plaatsing van de lamphouder en de plaatsing van de lamp in de lamphouder? (Veel plaatsingsmogelijkheden? Vlot? Stevig? …)</w:t>
+      </w:r>
+    </w:p>
+    <w:p>
+      <w:pPr>
+        <w:spacing w:after="160" w:line="257" w:lineRule="auto"/>
+        <w:ind w:left="360"/>
+      </w:pPr>
+      <w:r>
+        <w:rPr>
+          <w:i/>
+          <w:iCs/>
+        </w:rPr>
+        <w:t>Goed met magneet; de lamphouder zelf moet wel stevig vasthangen</w:t>
+      </w:r>
+    </w:p>
+    <w:p>
+      <w:pPr>
+        <w:pStyle w:val="Lijstalinea"/>
+        <w:numPr>
+          <w:ilvl w:val="0"/>
+          <w:numId w:val="16"/>
+        </w:numPr>
+        <w:spacing w:after="160" w:line="257" w:lineRule="auto"/>
+      </w:pPr>
+      <w:r>
+        <w:t>Hoe verliep het gebruik? Zijn er zaken die moeilijk of niet intuïtief verliepen?</w:t>
+      </w:r>
+    </w:p>
+    <w:p>
+      <w:pPr>
+        <w:spacing w:after="160" w:line="257" w:lineRule="auto"/>
+        <w:ind w:left="360"/>
+        <w:rPr>
+          <w:i/>
+          <w:iCs/>
+        </w:rPr>
+      </w:pPr>
+      <w:r>
+        <w:rPr>
+          <w:i/>
+          <w:iCs/>
+        </w:rPr>
+        <w:t xml:space="preserve">Ze moest de gevoeligheid van de draaiknop wat leren kennen; </w:t>
+      </w:r>
+      <w:r>
+        <w:rPr>
+          <w:i/>
+          <w:iCs/>
+        </w:rPr>
+        <w:t>b</w:t>
+      </w:r>
+      <w:r>
+        <w:rPr>
+          <w:i/>
+          <w:iCs/>
+        </w:rPr>
+        <w:t>ij het indrukken van de groene en rode knop verschuift de centrale hub wel</w:t>
+      </w:r>
+      <w:r>
+        <w:rPr>
+          <w:i/>
+          <w:iCs/>
+        </w:rPr>
+        <w:t xml:space="preserve"> veel; goed dat je op pauze moet drukken voordat je tijd kan veranderen, zodat niemand per ongeluk tijd kan toevoegen bij jou</w:t>
+      </w:r>
+    </w:p>
+    <w:p>
+      <w:pPr>
+        <w:pStyle w:val="Lijstalinea"/>
+        <w:numPr>
+          <w:ilvl w:val="0"/>
+          <w:numId w:val="16"/>
+        </w:numPr>
+        <w:spacing w:after="160" w:line="257" w:lineRule="auto"/>
+      </w:pPr>
+      <w:r>
+        <w:t>Zijn de 3 verschillende levels van lichtsterktes op het scherm duidelijk in betekenis en visueel?</w:t>
+      </w:r>
+    </w:p>
+    <w:p>
+      <w:pPr>
+        <w:spacing w:after="160" w:line="257" w:lineRule="auto"/>
+        <w:ind w:left="360"/>
+        <w:rPr>
+          <w:i/>
+          <w:iCs/>
+        </w:rPr>
+      </w:pPr>
+      <w:r>
+        <w:rPr>
+          <w:i/>
+          <w:iCs/>
+        </w:rPr>
+        <w:t>Vanzelfsprekend en duidelijk genoeg</w:t>
+      </w:r>
+    </w:p>
+    <w:p>
+      <w:pPr>
+        <w:pStyle w:val="Lijstalinea"/>
+        <w:numPr>
+          <w:ilvl w:val="0"/>
+          <w:numId w:val="16"/>
+        </w:numPr>
+        <w:spacing w:after="160" w:line="257" w:lineRule="auto"/>
+      </w:pPr>
+      <w:r>
+        <w:t>Is de tijd vlot en intuïtief in te stellen met de huidige stapgroottes?</w:t>
+      </w:r>
+    </w:p>
+    <w:p>
+      <w:pPr>
+        <w:spacing w:after="160" w:line="257" w:lineRule="auto"/>
+        <w:ind w:left="360"/>
+      </w:pPr>
+      <w:r>
+        <w:rPr>
+          <w:i/>
+          <w:iCs/>
+        </w:rPr>
+        <w:t>Goed dat er een verschil in stapgroottes is; boven het uur zal je nooit precies 1u25 willen werken; “tijd gaat wel rap boven het uur, maar daar moet je aan wennen”</w:t>
+      </w:r>
+    </w:p>
+    <w:p>
+      <w:pPr>
+        <w:pStyle w:val="Lijstalinea"/>
+        <w:numPr>
+          <w:ilvl w:val="0"/>
+          <w:numId w:val="16"/>
+        </w:numPr>
+        <w:spacing w:after="160" w:line="257" w:lineRule="auto"/>
+      </w:pPr>
+      <w:r>
+        <w:t>Hoe lang mag het licht maximaal op rood staan voordat het vanzelf uitvalt?</w:t>
+      </w:r>
+    </w:p>
+    <w:p>
+      <w:pPr>
+        <w:spacing w:after="160" w:line="257" w:lineRule="auto"/>
+        <w:ind w:left="360"/>
+      </w:pPr>
+      <w:r>
+        <w:rPr>
+          <w:i/>
+          <w:iCs/>
+        </w:rPr>
+        <w:t>1 uur</w:t>
+      </w:r>
+      <w:r>
+        <w:rPr>
+          <w:i/>
+          <w:iCs/>
+        </w:rPr>
+        <w:t>, want half uur is veel te kort aangezien een uur echt voorbijvliegt op bureau</w:t>
+      </w:r>
+      <w:r>
+        <w:rPr>
+          <w:i/>
+          <w:iCs/>
+        </w:rPr>
+        <w:t xml:space="preserve">; </w:t>
+      </w:r>
+      <w:r>
+        <w:rPr>
+          <w:i/>
+          <w:iCs/>
+        </w:rPr>
+        <w:t xml:space="preserve">ze vindt het ook goed om te weten dat er al een uur gepasseerd is als het licht vanzelf na een uur zou veranderen naar groen; </w:t>
+      </w:r>
+      <w:r>
+        <w:rPr>
+          <w:i/>
+          <w:iCs/>
+        </w:rPr>
+        <w:t>ze dacht eerst dat de timer ging over “bepaalde tijd in focusmodus” in plaats van “tijd tot pauze”</w:t>
+      </w:r>
+    </w:p>
+    <w:p>
+      <w:pPr>
+        <w:pStyle w:val="Lijstalinea"/>
+        <w:numPr>
+          <w:ilvl w:val="0"/>
+          <w:numId w:val="16"/>
+        </w:numPr>
+        <w:spacing w:after="160" w:line="257" w:lineRule="auto"/>
+      </w:pPr>
+      <w:r>
+        <w:t>Hoe wordt de mogelijkheid van draadloos opladen van je gsm ervaren met daarbij de functie om meldingen uit te schakelen?</w:t>
+      </w:r>
+    </w:p>
+    <w:p>
+      <w:pPr>
+        <w:spacing w:after="160" w:line="257" w:lineRule="auto"/>
+        <w:ind w:left="360"/>
+      </w:pPr>
+      <w:r>
+        <w:rPr>
+          <w:i/>
+          <w:iCs/>
+        </w:rPr>
+        <w:t>Bespaart een stopcontact als je het met dit product kan doen; merkt wel op dat gsm al in het eerste uur van de dag opgeladen zal zijn en het daarna dus niet meer nodig zal hebben</w:t>
+      </w:r>
+    </w:p>
+    <w:p>
+      <w:pPr>
+        <w:ind w:left="0"/>
+        <w:rPr>
+          <w:b/>
+          <w:bCs/>
+        </w:rPr>
+      </w:pPr>
+    </w:p>
+    <w:p>
+      <w:pPr>
+        <w:spacing w:after="160" w:line="257" w:lineRule="auto"/>
+        <w:ind w:left="0"/>
+        <w:rPr>
+          <w:b/>
+          <w:bCs/>
+        </w:rPr>
+      </w:pPr>
+      <w:r>
+        <w:rPr>
+          <w:b/>
+          <w:bCs/>
+        </w:rPr>
+        <w:t>DEEL 5: Ruimte voor eigen input (5’)</w:t>
+      </w:r>
+    </w:p>
+    <w:p>
+      <w:pPr>
+        <w:spacing w:after="160" w:line="257" w:lineRule="auto"/>
+        <w:ind w:left="0"/>
+        <w:rPr>
+          <w:i/>
+          <w:iCs/>
+        </w:rPr>
+      </w:pPr>
+      <w:r>
+        <w:rPr>
+          <w:i/>
+          <w:iCs/>
+        </w:rPr>
+        <w:t>“Leuk om misschien te gebruiken in vergaderingen om tijd te verdelen in verschillende topics die behandeld moeten worden. Hierdoor ben je meer bewust van de tijd en wijk je minder af.”</w:t>
+      </w:r>
+    </w:p>
+    <w:p>
+      <w:pPr>
+        <w:pStyle w:val="Kop4"/>
+        <w:spacing w:after="160" w:line="257" w:lineRule="auto"/>
+        <w:ind w:left="0"/>
+        <w:rPr>
+          <w:i/>
+          <w:iCs/>
+          <w:color w:val="000000" w:themeColor="text1"/>
+        </w:rPr>
+      </w:pPr>
+      <w:r>
+        <w:lastRenderedPageBreak/>
+        <w:t xml:space="preserve">Jeroen </w:t>
+      </w:r>
+      <w:proofErr w:type="spellStart"/>
+      <w:r>
+        <w:t>Dekeyser</w:t>
+      </w:r>
+      <w:proofErr w:type="spellEnd"/>
+    </w:p>
+    <w:p>
+      <w:pPr>
+        <w:spacing w:after="160" w:line="257" w:lineRule="auto"/>
+        <w:ind w:left="0"/>
+        <w:rPr>
+          <w:b/>
+          <w:bCs/>
+          <w:color w:val="000000" w:themeColor="text1"/>
+        </w:rPr>
+      </w:pPr>
+      <w:r>
+        <w:rPr>
+          <w:b/>
+          <w:bCs/>
+          <w:color w:val="000000" w:themeColor="text1"/>
+        </w:rPr>
+        <w:t>DEEL 2: Eerste confrontatie met concept + vrije interactie (5’)</w:t>
+      </w:r>
+    </w:p>
+    <w:p>
+      <w:pPr>
+        <w:pStyle w:val="Lijstalinea"/>
+        <w:numPr>
+          <w:ilvl w:val="0"/>
+          <w:numId w:val="18"/>
+        </w:numPr>
+        <w:spacing w:after="160" w:line="257" w:lineRule="auto"/>
+        <w:rPr>
+          <w:b/>
+          <w:bCs/>
+        </w:rPr>
+      </w:pPr>
+      <w:r>
+        <w:t>Waarvoor dient deze draaiknop?</w:t>
+      </w:r>
+    </w:p>
+    <w:p>
+      <w:pPr>
+        <w:spacing w:after="160" w:line="257" w:lineRule="auto"/>
+        <w:ind w:left="430"/>
+        <w:rPr>
+          <w:i/>
+          <w:iCs/>
+        </w:rPr>
+      </w:pPr>
+      <w:r>
+        <w:rPr>
+          <w:i/>
+          <w:iCs/>
+        </w:rPr>
+        <w:t>Draaien wijzigt tijd, drukken pauzeert tijd</w:t>
+      </w:r>
+    </w:p>
+    <w:p>
+      <w:pPr>
+        <w:pStyle w:val="Lijstalinea"/>
+        <w:numPr>
+          <w:ilvl w:val="0"/>
+          <w:numId w:val="18"/>
+        </w:numPr>
+        <w:spacing w:after="160" w:line="257" w:lineRule="auto"/>
+        <w:rPr>
+          <w:b/>
+          <w:bCs/>
+        </w:rPr>
+      </w:pPr>
+      <w:r>
+        <w:t>Deze cilinder [@interviewer: toon lamp]?</w:t>
+      </w:r>
+    </w:p>
+    <w:p>
+      <w:pPr>
+        <w:spacing w:after="160" w:line="257" w:lineRule="auto"/>
+        <w:ind w:left="430"/>
+      </w:pPr>
+      <w:r>
+        <w:rPr>
+          <w:i/>
+          <w:iCs/>
+        </w:rPr>
+        <w:t>Lamp die groen of rood toont voor beschikbaarheid van de gebruiker</w:t>
+      </w:r>
+    </w:p>
+    <w:p>
+      <w:pPr>
+        <w:pStyle w:val="Lijstalinea"/>
+        <w:numPr>
+          <w:ilvl w:val="0"/>
+          <w:numId w:val="18"/>
+        </w:numPr>
+        <w:spacing w:after="160" w:line="257" w:lineRule="auto"/>
+        <w:rPr>
+          <w:b/>
+          <w:bCs/>
+        </w:rPr>
+      </w:pPr>
+      <w:r>
+        <w:t>De rode en groene knop?</w:t>
+      </w:r>
+    </w:p>
+    <w:p>
+      <w:pPr>
+        <w:spacing w:after="160" w:line="257" w:lineRule="auto"/>
+        <w:ind w:left="430"/>
+      </w:pPr>
+      <w:r>
+        <w:rPr>
+          <w:i/>
+          <w:iCs/>
+        </w:rPr>
+        <w:t xml:space="preserve">Om definitief </w:t>
+      </w:r>
+      <w:r>
+        <w:rPr>
+          <w:i/>
+          <w:iCs/>
+        </w:rPr>
+        <w:t>t</w:t>
+      </w:r>
+      <w:r>
+        <w:rPr>
+          <w:i/>
+          <w:iCs/>
+        </w:rPr>
+        <w:t>e starten of stoppen met werken</w:t>
+      </w:r>
+    </w:p>
+    <w:p>
+      <w:pPr>
+        <w:pStyle w:val="Lijstalinea"/>
+        <w:numPr>
+          <w:ilvl w:val="0"/>
+          <w:numId w:val="18"/>
+        </w:numPr>
+        <w:spacing w:after="160" w:line="257" w:lineRule="auto"/>
+      </w:pPr>
+      <w:r>
+        <w:t>Waarom zou dit scherm er zijn?</w:t>
+      </w:r>
+    </w:p>
+    <w:p>
+      <w:pPr>
+        <w:spacing w:after="160" w:line="257" w:lineRule="auto"/>
+        <w:ind w:left="430"/>
+      </w:pPr>
+      <w:r>
+        <w:rPr>
+          <w:i/>
+          <w:iCs/>
+        </w:rPr>
+        <w:t>De tijd weergeven</w:t>
+      </w:r>
+    </w:p>
+    <w:p>
+      <w:pPr>
+        <w:pStyle w:val="Lijstalinea"/>
+        <w:numPr>
+          <w:ilvl w:val="0"/>
+          <w:numId w:val="18"/>
+        </w:numPr>
+        <w:spacing w:after="160" w:line="257" w:lineRule="auto"/>
+      </w:pPr>
+      <w:r>
+        <w:t>Wat vind je van de vormgeving?</w:t>
+      </w:r>
+    </w:p>
+    <w:p>
+      <w:pPr>
+        <w:spacing w:after="160" w:line="257" w:lineRule="auto"/>
+        <w:ind w:left="430"/>
+      </w:pPr>
+      <w:r>
+        <w:rPr>
+          <w:i/>
+          <w:iCs/>
+        </w:rPr>
+        <w:t>Lijkt een beetje op een weegschaal, maar past wel op bureau; ontwerp is niet helemaal consistent</w:t>
+      </w:r>
+      <w:r>
+        <w:rPr>
+          <w:i/>
+          <w:iCs/>
+        </w:rPr>
+        <w:t>,</w:t>
+      </w:r>
+      <w:r>
+        <w:rPr>
+          <w:i/>
+          <w:iCs/>
+        </w:rPr>
+        <w:t xml:space="preserve"> want knop is bijvoorbeeld zeer afgerond, terwijl het scherm te scherp is; de lamp en de drukknop</w:t>
+      </w:r>
+      <w:r>
+        <w:rPr>
+          <w:i/>
+          <w:iCs/>
+        </w:rPr>
+        <w:t xml:space="preserve"> vindt hij mooi, maar ze lijken niet samen te horen.</w:t>
+      </w:r>
+    </w:p>
+    <w:p>
+      <w:pPr>
+        <w:spacing w:after="160" w:line="257" w:lineRule="auto"/>
+        <w:ind w:left="0"/>
+        <w:rPr>
+          <w:b/>
+          <w:bCs/>
+        </w:rPr>
+      </w:pPr>
+      <w:r>
+        <w:rPr>
+          <w:b/>
+          <w:bCs/>
+        </w:rPr>
+        <w:t>DEEL 3:</w:t>
+      </w:r>
+      <w:r>
+        <w:rPr>
+          <w:b/>
+          <w:bCs/>
+          <w:color w:val="000000" w:themeColor="text1"/>
+        </w:rPr>
+        <w:t xml:space="preserve"> Product plaatsen, instellen, gebruiken en opbergen</w:t>
+      </w:r>
+      <w:r>
+        <w:rPr>
+          <w:b/>
+          <w:bCs/>
+        </w:rPr>
+        <w:t xml:space="preserve"> (10’)</w:t>
+      </w:r>
+    </w:p>
+    <w:p>
+      <w:pPr>
+        <w:spacing w:after="160" w:line="257" w:lineRule="auto"/>
+        <w:ind w:left="0"/>
+        <w:rPr>
+          <w:highlight w:val="yellow"/>
+        </w:rPr>
+      </w:pPr>
+      <w:r>
+        <w:rPr>
+          <w:b/>
+          <w:bCs/>
+        </w:rPr>
+        <w:t>Plaatsen</w:t>
+      </w:r>
+      <w:r>
+        <w:t xml:space="preserve"> [centrale hub met lamp worden aan de gebruiker gegeven; de lamphouder wordt geplaatst op een plek, aangegeven door de participant]</w:t>
+      </w:r>
+    </w:p>
+    <w:p>
+      <w:pPr>
+        <w:pStyle w:val="Lijstalinea"/>
+        <w:numPr>
+          <w:ilvl w:val="0"/>
+          <w:numId w:val="33"/>
+        </w:numPr>
+        <w:spacing w:after="160" w:line="257" w:lineRule="auto"/>
+      </w:pPr>
+      <w:r>
+        <w:t>Waar zou jij de lamp plaatsen?</w:t>
+      </w:r>
+    </w:p>
+    <w:p>
+      <w:pPr>
+        <w:spacing w:after="160" w:line="257" w:lineRule="auto"/>
+        <w:ind w:left="430"/>
+      </w:pPr>
+      <w:r>
+        <w:rPr>
+          <w:i/>
+          <w:iCs/>
+        </w:rPr>
+        <w:t>Boven op mijn computerscherm</w:t>
+      </w:r>
+    </w:p>
+    <w:p>
+      <w:pPr>
+        <w:pStyle w:val="Lijstalinea"/>
+        <w:numPr>
+          <w:ilvl w:val="0"/>
+          <w:numId w:val="33"/>
+        </w:numPr>
+        <w:spacing w:after="160" w:line="257" w:lineRule="auto"/>
+      </w:pPr>
+      <w:r>
+        <w:t>Verplaats de centrale hub met de lamp naar uw bureau</w:t>
+      </w:r>
+    </w:p>
+    <w:p>
+      <w:pPr>
+        <w:pStyle w:val="Lijstalinea"/>
+        <w:numPr>
+          <w:ilvl w:val="0"/>
+          <w:numId w:val="33"/>
+        </w:numPr>
+        <w:spacing w:after="160" w:line="257" w:lineRule="auto"/>
+      </w:pPr>
+      <w:r>
+        <w:t>Geef de centrale hub een bereikbare plaats op uw bureau</w:t>
+      </w:r>
+    </w:p>
+    <w:p>
+      <w:pPr>
+        <w:spacing w:after="160" w:line="257" w:lineRule="auto"/>
+        <w:ind w:left="430"/>
+        <w:rPr>
+          <w:i/>
+          <w:iCs/>
+        </w:rPr>
+      </w:pPr>
+      <w:r>
+        <w:rPr>
+          <w:i/>
+          <w:iCs/>
+        </w:rPr>
+        <w:t>Links van de computer</w:t>
+      </w:r>
+    </w:p>
+    <w:p>
+      <w:pPr>
+        <w:pStyle w:val="Lijstalinea"/>
+        <w:numPr>
+          <w:ilvl w:val="0"/>
+          <w:numId w:val="33"/>
+        </w:numPr>
+        <w:spacing w:after="160" w:line="257" w:lineRule="auto"/>
+      </w:pPr>
+      <w:r>
+        <w:t>Plaats de lamp in de lamphouder</w:t>
+      </w:r>
+    </w:p>
+    <w:p>
+      <w:pPr>
+        <w:spacing w:after="160" w:line="257" w:lineRule="auto"/>
+        <w:ind w:left="0"/>
+      </w:pPr>
+      <w:r>
+        <w:rPr>
+          <w:b/>
+          <w:bCs/>
+        </w:rPr>
+        <w:t>Instellen</w:t>
+      </w:r>
+      <w:r>
+        <w:t xml:space="preserve"> [product wordt met stroom geconnecteerd]</w:t>
+      </w:r>
+    </w:p>
+    <w:p>
+      <w:pPr>
+        <w:pStyle w:val="Lijstalinea"/>
+        <w:numPr>
+          <w:ilvl w:val="0"/>
+          <w:numId w:val="33"/>
+        </w:numPr>
+        <w:spacing w:after="160" w:line="257" w:lineRule="auto"/>
+      </w:pPr>
+      <w:r>
+        <w:t>Stel een werktijd van 01:15:00 in</w:t>
+      </w:r>
+    </w:p>
+    <w:p>
+      <w:pPr>
+        <w:spacing w:after="160" w:line="257" w:lineRule="auto"/>
+        <w:ind w:left="430"/>
+      </w:pPr>
+      <w:r>
+        <w:rPr>
+          <w:i/>
+          <w:iCs/>
+        </w:rPr>
+        <w:t>Geen problemen</w:t>
+      </w:r>
+    </w:p>
+    <w:p>
+      <w:pPr>
+        <w:pStyle w:val="Lijstalinea"/>
+        <w:numPr>
+          <w:ilvl w:val="0"/>
+          <w:numId w:val="33"/>
+        </w:numPr>
+        <w:spacing w:after="160" w:line="257" w:lineRule="auto"/>
+      </w:pPr>
+      <w:r>
+        <w:t>Start de timer</w:t>
+      </w:r>
+    </w:p>
+    <w:p>
+      <w:pPr>
+        <w:spacing w:after="160" w:line="257" w:lineRule="auto"/>
+        <w:ind w:left="430"/>
+      </w:pPr>
+      <w:r>
+        <w:rPr>
+          <w:i/>
+          <w:iCs/>
+        </w:rPr>
+        <w:t>Geen problemen</w:t>
+      </w:r>
+    </w:p>
+    <w:p>
+      <w:pPr>
+        <w:spacing w:after="160" w:line="257" w:lineRule="auto"/>
+        <w:ind w:left="0"/>
+        <w:rPr>
+          <w:b/>
+          <w:bCs/>
+        </w:rPr>
+      </w:pPr>
+      <w:r>
+        <w:rPr>
+          <w:b/>
+          <w:bCs/>
+        </w:rPr>
+        <w:t>Gebruiken</w:t>
+      </w:r>
+    </w:p>
+    <w:p>
+      <w:pPr>
+        <w:pStyle w:val="Lijstalinea"/>
+        <w:numPr>
+          <w:ilvl w:val="0"/>
+          <w:numId w:val="33"/>
+        </w:numPr>
+        <w:spacing w:after="160" w:line="257" w:lineRule="auto"/>
+      </w:pPr>
+      <w:r>
+        <w:t>Schakel de focusstand in</w:t>
+      </w:r>
+    </w:p>
+    <w:p>
+      <w:pPr>
+        <w:spacing w:after="160" w:line="257" w:lineRule="auto"/>
+        <w:ind w:left="430"/>
+      </w:pPr>
+      <w:r>
+        <w:rPr>
+          <w:i/>
+          <w:iCs/>
+        </w:rPr>
+        <w:t>Geen problemen; beseft nu dat de knoppen niet dienen voor wat hij eerst dacht, maar vindt het zeer logisch</w:t>
+      </w:r>
+    </w:p>
+    <w:p>
+      <w:r>
+        <w:br w:type="page"/>
+      </w:r>
+    </w:p>
+    <w:p>
+      <w:pPr>
+        <w:pStyle w:val="Lijstalinea"/>
+        <w:numPr>
+          <w:ilvl w:val="0"/>
+          <w:numId w:val="33"/>
+        </w:numPr>
+        <w:spacing w:after="160" w:line="257" w:lineRule="auto"/>
+      </w:pPr>
+      <w:r>
+        <w:lastRenderedPageBreak/>
+        <w:t>Voeg een kwartier toe aan de tijd</w:t>
+      </w:r>
+    </w:p>
+    <w:p>
+      <w:pPr>
+        <w:spacing w:after="160" w:line="257" w:lineRule="auto"/>
+        <w:ind w:left="430"/>
+        <w:rPr>
+          <w:i/>
+          <w:iCs/>
+        </w:rPr>
+      </w:pPr>
+      <w:r>
+        <w:rPr>
+          <w:i/>
+          <w:iCs/>
+        </w:rPr>
+        <w:t>Drukt eerst niet op pauze</w:t>
+      </w:r>
+      <w:r>
+        <w:rPr>
+          <w:i/>
+          <w:iCs/>
+        </w:rPr>
+        <w:t xml:space="preserve"> en denkt dat het toestel kapot is. Met kleine assistentie begrijpt hij wel waarom hij eerst op pauze moet drukken.</w:t>
+      </w:r>
+    </w:p>
+    <w:p>
+      <w:pPr>
+        <w:pStyle w:val="Lijstalinea"/>
+        <w:numPr>
+          <w:ilvl w:val="0"/>
+          <w:numId w:val="33"/>
+        </w:numPr>
+        <w:spacing w:after="160" w:line="257" w:lineRule="auto"/>
+      </w:pPr>
+      <w:r>
         <w:t>Leg uw gsm op de centrale hub om hem op te laden</w:t>
       </w:r>
     </w:p>
@@ -9679,7 +11246,7 @@
         <w:pStyle w:val="Lijstalinea"/>
         <w:numPr>
           <w:ilvl w:val="0"/>
-          <w:numId w:val="32"/>
+          <w:numId w:val="33"/>
         </w:numPr>
         <w:spacing w:after="160" w:line="257" w:lineRule="auto"/>
       </w:pPr>
@@ -9718,7 +11285,77 @@
           <w:i/>
           <w:iCs/>
         </w:rPr>
-        <w:t>[De timer gaat af, participant direct afgeleid]</w:t>
+        <w:t xml:space="preserve">[De timer gaat af, participant </w:t>
+      </w:r>
+      <w:r>
+        <w:rPr>
+          <w:i/>
+          <w:iCs/>
+        </w:rPr>
+        <w:t>merkt het signaal duidelijk op</w:t>
+      </w:r>
+      <w:r>
+        <w:rPr>
+          <w:i/>
+          <w:iCs/>
+        </w:rPr>
+        <w:t>]</w:t>
+      </w:r>
+    </w:p>
+    <w:p>
+      <w:pPr>
+        <w:spacing w:after="160" w:line="257" w:lineRule="auto"/>
+        <w:ind w:left="430"/>
+        <w:rPr>
+          <w:i/>
+          <w:iCs/>
+        </w:rPr>
+      </w:pPr>
+      <w:r>
+        <w:rPr>
+          <w:i/>
+          <w:iCs/>
+        </w:rPr>
+        <w:t>Hij drukt op de pauze-knop om te “</w:t>
+      </w:r>
+      <w:proofErr w:type="spellStart"/>
+      <w:r>
+        <w:rPr>
+          <w:i/>
+          <w:iCs/>
+        </w:rPr>
+        <w:t>snoozen</w:t>
+      </w:r>
+      <w:proofErr w:type="spellEnd"/>
+      <w:r>
+        <w:rPr>
+          <w:i/>
+          <w:iCs/>
+        </w:rPr>
+        <w:t>”, maar er gebeurt niets; hij v</w:t>
+      </w:r>
+      <w:r>
+        <w:rPr>
+          <w:i/>
+          <w:iCs/>
+        </w:rPr>
+        <w:t>indt het wel vervelend als het licht urenlang zou pinken, dit zou na een tijdje vanzelf moeten uitgaan of je zou het zelf moeten kunnen “</w:t>
+      </w:r>
+      <w:proofErr w:type="spellStart"/>
+      <w:r>
+        <w:rPr>
+          <w:i/>
+          <w:iCs/>
+        </w:rPr>
+        <w:t>snoozen</w:t>
+      </w:r>
+      <w:proofErr w:type="spellEnd"/>
+      <w:r>
+        <w:rPr>
+          <w:i/>
+          <w:iCs/>
+        </w:rPr>
+        <w:t>”</w:t>
       </w:r>
     </w:p>
     <w:p>
@@ -9742,7 +11379,7 @@
         <w:pStyle w:val="Lijstalinea"/>
         <w:numPr>
           <w:ilvl w:val="0"/>
-          <w:numId w:val="32"/>
+          <w:numId w:val="33"/>
         </w:numPr>
         <w:spacing w:after="160" w:line="257" w:lineRule="auto"/>
       </w:pPr>
@@ -9764,14 +11401,7 @@
           <w:i/>
           <w:iCs/>
         </w:rPr>
-        <w:t>De lamp wordt op de hub geplaatst</w:t>
-      </w:r>
-      <w:r>
-        <w:rPr>
-          <w:i/>
-          <w:iCs/>
-        </w:rPr>
-        <w:t xml:space="preserve"> en opgeborgen</w:t>
+        <w:t>De lamp wordt op de hub geplaatst en opgeborgen</w:t>
       </w:r>
     </w:p>
     <w:p>
@@ -9829,7 +11459,7 @@
           <w:i/>
           <w:iCs/>
         </w:rPr>
-        <w:t>Goed met magneet; de lamphouder zelf moet wel stevig vasthangen</w:t>
+        <w:t>Lamphouder is niet geschikt voor alle oppervlakken, beeldschermen zijn niet overal plat</w:t>
       </w:r>
     </w:p>
     <w:p>
@@ -9842,45 +11472,26 @@
         <w:spacing w:after="160" w:line="257" w:lineRule="auto"/>
       </w:pPr>
       <w:r>
-        <w:t>Hoe verliep het gebruik? Zijn er zaken die moeilijk of niet intuïtief verliepen?</w:t>
+        <w:t xml:space="preserve">Hoe </w:t>
+      </w:r>
+      <w:r>
+        <w:t>verliep het gebruik</w:t>
+      </w:r>
+      <w:r>
+        <w:t>? Zijn er zaken die moeilijk of niet intuïtief verliepen?</w:t>
       </w:r>
     </w:p>
     <w:p>
       <w:pPr>
         <w:spacing w:after="160" w:line="257" w:lineRule="auto"/>
         <w:ind w:left="360"/>
-        <w:rPr>
-          <w:i/>
-          <w:iCs/>
-        </w:rPr>
-      </w:pPr>
-      <w:r>
-        <w:rPr>
-          <w:i/>
-          <w:iCs/>
-        </w:rPr>
-        <w:t xml:space="preserve">Ze moest de gevoeligheid van de draaiknop wat leren kennen; </w:t>
-      </w:r>
-      <w:r>
-        <w:rPr>
-          <w:i/>
-          <w:iCs/>
-        </w:rPr>
-        <w:t>b</w:t>
-      </w:r>
-      <w:r>
-        <w:rPr>
-          <w:i/>
-          <w:iCs/>
-        </w:rPr>
-        <w:t>ij het indrukken van de groene en rode knop verschuift de centrale hub wel</w:t>
-      </w:r>
-      <w:r>
-        <w:rPr>
-          <w:i/>
-          <w:iCs/>
-        </w:rPr>
-        <w:t xml:space="preserve"> veel; goed dat je op pauze moet drukken voordat je tijd kan veranderen, zodat niemand per ongeluk tijd kan toevoegen bij jou</w:t>
+      </w:pPr>
+      <w:r>
+        <w:rPr>
+          <w:i/>
+          <w:iCs/>
+        </w:rPr>
+        <w:t>Zeer simpel en intuïtief</w:t>
       </w:r>
     </w:p>
     <w:p>
@@ -9910,7 +11521,30 @@
           <w:i/>
           <w:iCs/>
         </w:rPr>
-        <w:t>Vanzelfsprekend en duidelijk genoeg</w:t>
+        <w:t xml:space="preserve">Bij fel zonlicht is zachtste lichtsterkte niet superduidelijk en kan je niet goed uitmaken of het groen of rood is; bij het pinken op het einde zou je moeten kunnen </w:t>
+      </w:r>
+      <w:r>
+        <w:rPr>
+          <w:i/>
+          <w:iCs/>
+        </w:rPr>
+        <w:t>“</w:t>
+      </w:r>
+      <w:proofErr w:type="spellStart"/>
+      <w:r>
+        <w:rPr>
+          <w:i/>
+          <w:iCs/>
+        </w:rPr>
+        <w:t>snoozen</w:t>
+      </w:r>
+      <w:proofErr w:type="spellEnd"/>
+      <w:r>
+        <w:rPr>
+          <w:i/>
+          <w:iCs/>
+        </w:rPr>
+        <w:t>” of zou na 1-2 minuten het pinken vanzelf moeten uitgaan</w:t>
       </w:r>
     </w:p>
     <w:p>
@@ -9930,13 +11564,38 @@
       <w:pPr>
         <w:spacing w:after="160" w:line="257" w:lineRule="auto"/>
         <w:ind w:left="360"/>
-      </w:pPr>
-      <w:r>
-        <w:rPr>
-          <w:i/>
-          <w:iCs/>
-        </w:rPr>
-        <w:t>Goed dat er een verschil in stapgroottes is; boven het uur zal je nooit precies 1u25 willen werken; “tijd gaat wel rap boven het uur, maar daar moet je aan wennen”</w:t>
+        <w:rPr>
+          <w:i/>
+          <w:iCs/>
+        </w:rPr>
+      </w:pPr>
+      <w:r>
+        <w:rPr>
+          <w:i/>
+          <w:iCs/>
+        </w:rPr>
+        <w:t xml:space="preserve">Heeft een alternatief idee voor de stapgroottes: zolang je niet stopt met draaien, vergroot de stapgrootte. Als je dan plots stopt met bewegen om te corrigeren, zijn de stappen terug kleiner om </w:t>
+      </w:r>
+      <w:r>
+        <w:rPr>
+          <w:i/>
+          <w:iCs/>
+        </w:rPr>
+        <w:t>preciezer en accurater de tijd aan te passen; hij vindt het ook zeker nodig om elke tijd op de minuut exact te kunnen instellen (stel nu dat het nog exact 1</w:t>
+      </w:r>
+      <w:r>
+        <w:rPr>
+          <w:i/>
+          <w:iCs/>
+        </w:rPr>
+        <w:t xml:space="preserve"> uur en </w:t>
+      </w:r>
+      <w:r>
+        <w:rPr>
+          <w:i/>
+          <w:iCs/>
+        </w:rPr>
+        <w:t>12 minuten is tot middagpauze of einde van de dag)</w:t>
       </w:r>
     </w:p>
     <w:p>
@@ -9956,6 +11615,10 @@
       <w:pPr>
         <w:spacing w:after="160" w:line="257" w:lineRule="auto"/>
         <w:ind w:left="360"/>
+        <w:rPr>
+          <w:i/>
+          <w:iCs/>
+        </w:rPr>
       </w:pPr>
       <w:r>
         <w:rPr>
@@ -9969,28 +11632,7 @@
           <w:i/>
           <w:iCs/>
         </w:rPr>
-        <w:t>, want half uur is veel te kort aangezien een uur echt voorbijvliegt op bureau</w:t>
-      </w:r>
-      <w:r>
-        <w:rPr>
-          <w:i/>
-          <w:iCs/>
-        </w:rPr>
-        <w:t xml:space="preserve">; </w:t>
-      </w:r>
-      <w:r>
-        <w:rPr>
-          <w:i/>
-          <w:iCs/>
-        </w:rPr>
-        <w:t xml:space="preserve">ze vindt het ook goed om te weten dat er al een uur gepasseerd is als het licht vanzelf na een uur zou veranderen naar groen; </w:t>
-      </w:r>
-      <w:r>
-        <w:rPr>
-          <w:i/>
-          <w:iCs/>
-        </w:rPr>
-        <w:t>ze dacht eerst dat de timer ging over “bepaalde tijd in focusmodus” in plaats van “tijd tot pauze”</w:t>
+        <w:t xml:space="preserve"> is zeker lang genoeg, hij vindt dit een goed idee want zou zelf zonder kwade bedoelingen wel vaak het licht vergeten terug op groen zetten</w:t>
       </w:r>
     </w:p>
     <w:p>
@@ -10010,918 +11652,68 @@
       <w:pPr>
         <w:spacing w:after="160" w:line="257" w:lineRule="auto"/>
         <w:ind w:left="360"/>
-      </w:pPr>
-      <w:r>
-        <w:rPr>
-          <w:i/>
-          <w:iCs/>
-        </w:rPr>
-        <w:t>Bespaart een stopcontact als je het met dit product kan doen; merkt wel op dat gsm al in het eerste uur van de dag opgeladen zal zijn en het daarna dus niet meer nodig zal hebben</w:t>
-      </w:r>
-    </w:p>
-    <w:p>
-      <w:pPr>
-        <w:ind w:left="0"/>
-        <w:rPr>
-          <w:b/>
-          <w:bCs/>
-        </w:rPr>
-      </w:pPr>
-    </w:p>
-    <w:p>
-      <w:pPr>
-        <w:spacing w:after="160" w:line="257" w:lineRule="auto"/>
-        <w:ind w:left="0"/>
-        <w:rPr>
-          <w:b/>
-          <w:bCs/>
-        </w:rPr>
-      </w:pPr>
-      <w:r>
-        <w:rPr>
-          <w:b/>
-          <w:bCs/>
-        </w:rPr>
-        <w:t>DEEL 5: Ruimte voor eigen input (5’)</w:t>
-      </w:r>
-    </w:p>
-    <w:p>
-      <w:pPr>
-        <w:spacing w:after="160" w:line="257" w:lineRule="auto"/>
-        <w:ind w:left="0"/>
-        <w:rPr>
-          <w:i/>
-          <w:iCs/>
-        </w:rPr>
-      </w:pPr>
-      <w:r>
-        <w:rPr>
-          <w:i/>
-          <w:iCs/>
-        </w:rPr>
-        <w:t>“Leuk om misschien te gebruiken in vergaderingen om tijd te verdelen in verschillende topics die behandeld moeten worden. Hierdoor ben je meer bewust van de tijd en wijk je minder af.”</w:t>
-      </w:r>
-      <w:r>
-        <w:br w:type="page"/>
-      </w:r>
-    </w:p>
-    <w:p>
-      <w:pPr>
-        <w:pStyle w:val="Kop4"/>
-        <w:spacing w:after="160" w:line="257" w:lineRule="auto"/>
-        <w:ind w:left="0"/>
-        <w:rPr>
-          <w:i/>
-          <w:iCs/>
-          <w:color w:val="000000" w:themeColor="text1"/>
-        </w:rPr>
-      </w:pPr>
-      <w:r>
-        <w:lastRenderedPageBreak/>
-        <w:t>Jeroen Dekeyser</w:t>
-      </w:r>
-    </w:p>
-    <w:p>
-      <w:pPr>
-        <w:spacing w:after="160" w:line="257" w:lineRule="auto"/>
-        <w:ind w:left="0"/>
-        <w:rPr>
-          <w:b/>
-          <w:bCs/>
-          <w:color w:val="000000" w:themeColor="text1"/>
-        </w:rPr>
-      </w:pPr>
-      <w:r>
-        <w:rPr>
-          <w:b/>
-          <w:bCs/>
-          <w:color w:val="000000" w:themeColor="text1"/>
-        </w:rPr>
-        <w:t>DEEL 2: Eerste confrontatie met concept + vrije interactie (5’)</w:t>
-      </w:r>
-    </w:p>
-    <w:p>
-      <w:pPr>
-        <w:pStyle w:val="Lijstalinea"/>
-        <w:numPr>
-          <w:ilvl w:val="0"/>
-          <w:numId w:val="18"/>
-        </w:numPr>
-        <w:spacing w:after="160" w:line="257" w:lineRule="auto"/>
-        <w:rPr>
-          <w:b/>
-          <w:bCs/>
-        </w:rPr>
-      </w:pPr>
-      <w:r>
-        <w:t>Waarvoor dient deze draaiknop?</w:t>
-      </w:r>
-    </w:p>
-    <w:p>
-      <w:pPr>
-        <w:spacing w:after="160" w:line="257" w:lineRule="auto"/>
-        <w:ind w:left="430"/>
-        <w:rPr>
-          <w:i/>
-          <w:iCs/>
-        </w:rPr>
-      </w:pPr>
-      <w:r>
-        <w:rPr>
-          <w:i/>
-          <w:iCs/>
-        </w:rPr>
-        <w:t>Draaien wijzigt tijd, drukken pauzeert tijd</w:t>
-      </w:r>
-    </w:p>
-    <w:p>
-      <w:pPr>
-        <w:pStyle w:val="Lijstalinea"/>
-        <w:numPr>
-          <w:ilvl w:val="0"/>
-          <w:numId w:val="18"/>
-        </w:numPr>
-        <w:spacing w:after="160" w:line="257" w:lineRule="auto"/>
-        <w:rPr>
-          <w:b/>
-          <w:bCs/>
-        </w:rPr>
-      </w:pPr>
-      <w:r>
-        <w:t>Deze cilinder [@interviewer: toon lamp]?</w:t>
-      </w:r>
-    </w:p>
-    <w:p>
-      <w:pPr>
-        <w:spacing w:after="160" w:line="257" w:lineRule="auto"/>
-        <w:ind w:left="430"/>
-      </w:pPr>
-      <w:r>
-        <w:rPr>
-          <w:i/>
-          <w:iCs/>
-        </w:rPr>
-        <w:t>Lamp die groen of rood toont voor beschikbaarheid van de gebruiker</w:t>
-      </w:r>
-    </w:p>
-    <w:p>
-      <w:pPr>
-        <w:pStyle w:val="Lijstalinea"/>
-        <w:numPr>
-          <w:ilvl w:val="0"/>
-          <w:numId w:val="18"/>
-        </w:numPr>
-        <w:spacing w:after="160" w:line="257" w:lineRule="auto"/>
-        <w:rPr>
-          <w:b/>
-          <w:bCs/>
-        </w:rPr>
-      </w:pPr>
-      <w:r>
-        <w:t>De rode en groene knop?</w:t>
-      </w:r>
-    </w:p>
-    <w:p>
-      <w:pPr>
-        <w:spacing w:after="160" w:line="257" w:lineRule="auto"/>
-        <w:ind w:left="430"/>
-      </w:pPr>
-      <w:r>
-        <w:rPr>
-          <w:i/>
-          <w:iCs/>
-        </w:rPr>
-        <w:t>Om definitief de starten of stoppen met werken</w:t>
-      </w:r>
-    </w:p>
-    <w:p>
-      <w:pPr>
-        <w:pStyle w:val="Lijstalinea"/>
-        <w:numPr>
-          <w:ilvl w:val="0"/>
-          <w:numId w:val="18"/>
-        </w:numPr>
-        <w:spacing w:after="160" w:line="257" w:lineRule="auto"/>
-      </w:pPr>
-      <w:r>
-        <w:t>Waarom zou dit scherm er zijn?</w:t>
-      </w:r>
-    </w:p>
-    <w:p>
-      <w:pPr>
-        <w:spacing w:after="160" w:line="257" w:lineRule="auto"/>
-        <w:ind w:left="430"/>
-      </w:pPr>
-      <w:r>
-        <w:rPr>
-          <w:i/>
-          <w:iCs/>
-        </w:rPr>
-        <w:t>De tijd weergeven</w:t>
-      </w:r>
-    </w:p>
-    <w:p>
-      <w:pPr>
-        <w:pStyle w:val="Lijstalinea"/>
-        <w:numPr>
-          <w:ilvl w:val="0"/>
-          <w:numId w:val="18"/>
-        </w:numPr>
-        <w:spacing w:after="160" w:line="257" w:lineRule="auto"/>
-      </w:pPr>
-      <w:r>
-        <w:t>Wat vind je van de vormgeving?</w:t>
-      </w:r>
-    </w:p>
-    <w:p>
-      <w:pPr>
-        <w:spacing w:after="160" w:line="257" w:lineRule="auto"/>
-        <w:ind w:left="430"/>
-      </w:pPr>
-      <w:r>
-        <w:rPr>
-          <w:i/>
-          <w:iCs/>
-        </w:rPr>
-        <w:t>Lijkt een beetje op een weegschaal, maar past wel op bureau; ontwerp is niet helemaal consistent</w:t>
-      </w:r>
-      <w:r>
-        <w:rPr>
-          <w:i/>
-          <w:iCs/>
-        </w:rPr>
-        <w:t>,</w:t>
-      </w:r>
-      <w:r>
-        <w:rPr>
-          <w:i/>
-          <w:iCs/>
-        </w:rPr>
-        <w:t xml:space="preserve"> want knop is bijvoorbeeld zeer afgerond, terwijl het scherm te scherp is; de lamp en de drukknop</w:t>
-      </w:r>
-      <w:r>
-        <w:rPr>
-          <w:i/>
-          <w:iCs/>
-        </w:rPr>
-        <w:t xml:space="preserve"> vindt hij mooi, maar ze lijken niet samen te horen.</w:t>
-      </w:r>
-    </w:p>
-    <w:p>
-      <w:pPr>
-        <w:spacing w:after="160" w:line="257" w:lineRule="auto"/>
-        <w:ind w:left="0"/>
-        <w:rPr>
-          <w:b/>
-          <w:bCs/>
-        </w:rPr>
-      </w:pPr>
-      <w:r>
-        <w:rPr>
-          <w:b/>
-          <w:bCs/>
-        </w:rPr>
-        <w:t>DEEL 3:</w:t>
-      </w:r>
-      <w:r>
-        <w:rPr>
-          <w:b/>
-          <w:bCs/>
-          <w:color w:val="000000" w:themeColor="text1"/>
-        </w:rPr>
-        <w:t xml:space="preserve"> Product plaatsen, instellen, gebruiken en opbergen</w:t>
-      </w:r>
-      <w:r>
-        <w:rPr>
-          <w:b/>
-          <w:bCs/>
-        </w:rPr>
-        <w:t xml:space="preserve"> (10’)</w:t>
-      </w:r>
-    </w:p>
-    <w:p>
-      <w:pPr>
-        <w:spacing w:after="160" w:line="257" w:lineRule="auto"/>
-        <w:ind w:left="0"/>
-        <w:rPr>
-          <w:highlight w:val="yellow"/>
-        </w:rPr>
-      </w:pPr>
-      <w:r>
-        <w:rPr>
-          <w:b/>
-          <w:bCs/>
-        </w:rPr>
-        <w:t>Plaatsen</w:t>
-      </w:r>
-      <w:r>
-        <w:t xml:space="preserve"> [centrale hub met lamp worden aan de gebruiker gegeven; de lamphouder wordt geplaatst op een plek, aangegeven door de participant]</w:t>
-      </w:r>
-    </w:p>
-    <w:p>
-      <w:pPr>
-        <w:pStyle w:val="Lijstalinea"/>
-        <w:numPr>
-          <w:ilvl w:val="0"/>
-          <w:numId w:val="33"/>
-        </w:numPr>
-        <w:spacing w:after="160" w:line="257" w:lineRule="auto"/>
-      </w:pPr>
-      <w:r>
-        <w:t>Waar zou jij de lamp plaatsen?</w:t>
-      </w:r>
-    </w:p>
-    <w:p>
-      <w:pPr>
-        <w:spacing w:after="160" w:line="257" w:lineRule="auto"/>
-        <w:ind w:left="430"/>
-      </w:pPr>
-      <w:r>
-        <w:rPr>
-          <w:i/>
-          <w:iCs/>
-        </w:rPr>
-        <w:t>Boven op mijn computerscherm</w:t>
-      </w:r>
-    </w:p>
-    <w:p>
-      <w:pPr>
-        <w:pStyle w:val="Lijstalinea"/>
-        <w:numPr>
-          <w:ilvl w:val="0"/>
-          <w:numId w:val="33"/>
-        </w:numPr>
-        <w:spacing w:after="160" w:line="257" w:lineRule="auto"/>
-      </w:pPr>
-      <w:r>
-        <w:t>Verplaats de centrale hub met de lamp naar uw bureau</w:t>
-      </w:r>
-    </w:p>
-    <w:p>
-      <w:pPr>
-        <w:pStyle w:val="Lijstalinea"/>
-        <w:numPr>
-          <w:ilvl w:val="0"/>
-          <w:numId w:val="33"/>
-        </w:numPr>
-        <w:spacing w:after="160" w:line="257" w:lineRule="auto"/>
-      </w:pPr>
-      <w:r>
-        <w:t>Geef de centrale hub een bereikbare plaats op uw bureau</w:t>
-      </w:r>
-    </w:p>
-    <w:p>
-      <w:pPr>
-        <w:spacing w:after="160" w:line="257" w:lineRule="auto"/>
-        <w:ind w:left="430"/>
-        <w:rPr>
-          <w:i/>
-          <w:iCs/>
-        </w:rPr>
-      </w:pPr>
-      <w:r>
-        <w:rPr>
-          <w:i/>
-          <w:iCs/>
-        </w:rPr>
-        <w:t>Links van de computer</w:t>
-      </w:r>
-    </w:p>
-    <w:p>
-      <w:pPr>
-        <w:pStyle w:val="Lijstalinea"/>
-        <w:numPr>
-          <w:ilvl w:val="0"/>
-          <w:numId w:val="33"/>
-        </w:numPr>
-        <w:spacing w:after="160" w:line="257" w:lineRule="auto"/>
-      </w:pPr>
-      <w:r>
-        <w:t>Plaats de lamp in de lamphouder</w:t>
-      </w:r>
-    </w:p>
-    <w:p>
-      <w:pPr>
-        <w:spacing w:after="160" w:line="257" w:lineRule="auto"/>
-        <w:ind w:left="0"/>
-      </w:pPr>
-      <w:r>
-        <w:rPr>
-          <w:b/>
-          <w:bCs/>
-        </w:rPr>
-        <w:t>Instellen</w:t>
-      </w:r>
-      <w:r>
-        <w:t xml:space="preserve"> [product wordt met stroom geconnecteerd]</w:t>
-      </w:r>
-    </w:p>
-    <w:p>
-      <w:pPr>
-        <w:pStyle w:val="Lijstalinea"/>
-        <w:numPr>
-          <w:ilvl w:val="0"/>
-          <w:numId w:val="33"/>
-        </w:numPr>
-        <w:spacing w:after="160" w:line="257" w:lineRule="auto"/>
-      </w:pPr>
-      <w:r>
-        <w:t>Stel een werktijd van 01:15:00 in</w:t>
-      </w:r>
-    </w:p>
-    <w:p>
-      <w:pPr>
-        <w:spacing w:after="160" w:line="257" w:lineRule="auto"/>
-        <w:ind w:left="430"/>
-      </w:pPr>
-      <w:r>
-        <w:rPr>
-          <w:i/>
-          <w:iCs/>
-        </w:rPr>
-        <w:t>Geen problemen</w:t>
-      </w:r>
-    </w:p>
-    <w:p>
-      <w:pPr>
-        <w:pStyle w:val="Lijstalinea"/>
-        <w:numPr>
-          <w:ilvl w:val="0"/>
-          <w:numId w:val="33"/>
-        </w:numPr>
-        <w:spacing w:after="160" w:line="257" w:lineRule="auto"/>
-      </w:pPr>
-      <w:r>
-        <w:t>Start de timer</w:t>
-      </w:r>
-    </w:p>
-    <w:p>
-      <w:pPr>
-        <w:spacing w:after="160" w:line="257" w:lineRule="auto"/>
-        <w:ind w:left="430"/>
-      </w:pPr>
-      <w:r>
-        <w:rPr>
-          <w:i/>
-          <w:iCs/>
-        </w:rPr>
-        <w:t>Geen problemen</w:t>
-      </w:r>
-    </w:p>
-    <w:p>
-      <w:pPr>
-        <w:spacing w:after="160" w:line="257" w:lineRule="auto"/>
-        <w:ind w:left="0"/>
-        <w:rPr>
-          <w:b/>
-          <w:bCs/>
-        </w:rPr>
-      </w:pPr>
-      <w:r>
-        <w:rPr>
-          <w:b/>
-          <w:bCs/>
-        </w:rPr>
-        <w:t>Gebruiken</w:t>
-      </w:r>
-    </w:p>
-    <w:p>
-      <w:pPr>
-        <w:pStyle w:val="Lijstalinea"/>
-        <w:numPr>
-          <w:ilvl w:val="0"/>
-          <w:numId w:val="33"/>
-        </w:numPr>
-        <w:spacing w:after="160" w:line="257" w:lineRule="auto"/>
-      </w:pPr>
-      <w:r>
-        <w:t>Schakel de focusstand in</w:t>
-      </w:r>
-    </w:p>
-    <w:p>
-      <w:pPr>
-        <w:spacing w:after="160" w:line="257" w:lineRule="auto"/>
-        <w:ind w:left="430"/>
-      </w:pPr>
-      <w:r>
-        <w:rPr>
-          <w:i/>
-          <w:iCs/>
-        </w:rPr>
-        <w:t>Geen problemen; beseft nu dat de knoppen niet dienen voor wat hij eerst dacht, maar vindt het zeer logisch</w:t>
-      </w:r>
-    </w:p>
-    <w:p>
-      <w:pPr>
-        <w:pStyle w:val="Lijstalinea"/>
-        <w:numPr>
-          <w:ilvl w:val="0"/>
-          <w:numId w:val="33"/>
-        </w:numPr>
-        <w:spacing w:after="160" w:line="257" w:lineRule="auto"/>
-      </w:pPr>
-      <w:r>
-        <w:t>Voeg een kwartier toe aan de tijd</w:t>
-      </w:r>
-    </w:p>
-    <w:p>
-      <w:pPr>
-        <w:spacing w:after="160" w:line="257" w:lineRule="auto"/>
-        <w:ind w:left="430"/>
-        <w:rPr>
-          <w:i/>
-          <w:iCs/>
-        </w:rPr>
-      </w:pPr>
-      <w:r>
-        <w:rPr>
-          <w:i/>
-          <w:iCs/>
-        </w:rPr>
-        <w:lastRenderedPageBreak/>
-        <w:t>Drukt eerst niet op pauze</w:t>
-      </w:r>
-      <w:r>
-        <w:rPr>
-          <w:i/>
-          <w:iCs/>
-        </w:rPr>
-        <w:t xml:space="preserve"> en denkt dat het toestel kapot is. Met kleine assistentie begrijpt hij wel waarom hij eerst op pauze moet drukken.</w:t>
-      </w:r>
-    </w:p>
-    <w:p>
-      <w:pPr>
-        <w:pStyle w:val="Lijstalinea"/>
-        <w:numPr>
-          <w:ilvl w:val="0"/>
-          <w:numId w:val="33"/>
-        </w:numPr>
-        <w:spacing w:after="160" w:line="257" w:lineRule="auto"/>
-      </w:pPr>
-      <w:r>
-        <w:t>Leg uw gsm op de centrale hub om hem op te laden</w:t>
-      </w:r>
-    </w:p>
-    <w:p>
-      <w:pPr>
-        <w:pStyle w:val="Lijstalinea"/>
-        <w:numPr>
-          <w:ilvl w:val="0"/>
-          <w:numId w:val="33"/>
-        </w:numPr>
-        <w:spacing w:after="160" w:line="257" w:lineRule="auto"/>
-      </w:pPr>
-      <w:r>
-        <w:t>Verlaag de timer naar 1 minuut en toon aan je collega’s dat je gestoord mag worden</w:t>
-      </w:r>
-    </w:p>
-    <w:p>
-      <w:pPr>
-        <w:spacing w:after="160" w:line="257" w:lineRule="auto"/>
-        <w:ind w:left="430"/>
-        <w:rPr>
-          <w:i/>
-          <w:iCs/>
-        </w:rPr>
-      </w:pPr>
-      <w:r>
-        <w:rPr>
-          <w:i/>
-          <w:iCs/>
-        </w:rPr>
-        <w:t>Geen problemen</w:t>
-      </w:r>
-    </w:p>
-    <w:p>
-      <w:pPr>
-        <w:spacing w:after="160" w:line="257" w:lineRule="auto"/>
-        <w:ind w:left="430"/>
-        <w:rPr>
-          <w:i/>
-          <w:iCs/>
-        </w:rPr>
-      </w:pPr>
-      <w:r>
-        <w:rPr>
-          <w:i/>
-          <w:iCs/>
-        </w:rPr>
-        <w:t xml:space="preserve">[De timer gaat af, participant </w:t>
-      </w:r>
-      <w:r>
-        <w:rPr>
-          <w:i/>
-          <w:iCs/>
-        </w:rPr>
-        <w:t>merkt het signaal duidelijk op</w:t>
-      </w:r>
-      <w:r>
-        <w:rPr>
-          <w:i/>
-          <w:iCs/>
-        </w:rPr>
-        <w:t>]</w:t>
-      </w:r>
-    </w:p>
-    <w:p>
-      <w:pPr>
-        <w:spacing w:after="160" w:line="257" w:lineRule="auto"/>
-        <w:ind w:left="430"/>
-        <w:rPr>
-          <w:i/>
-          <w:iCs/>
-        </w:rPr>
-      </w:pPr>
-      <w:r>
-        <w:rPr>
-          <w:i/>
-          <w:iCs/>
-        </w:rPr>
-        <w:t>Hij drukt op de pauze-knop om te “snoozen”, maar er gebeurt niets; hij v</w:t>
-      </w:r>
-      <w:r>
-        <w:rPr>
-          <w:i/>
-          <w:iCs/>
-        </w:rPr>
-        <w:t>indt het wel vervelend als het licht urenlang zou pinken, dit zou na een tijdje vanzelf moeten uitgaan of je zou het zelf moeten kunnen “snoozen”</w:t>
-      </w:r>
-    </w:p>
-    <w:p>
-      <w:pPr>
-        <w:spacing w:after="160" w:line="257" w:lineRule="auto"/>
-        <w:ind w:left="0"/>
-      </w:pPr>
-      <w:r>
-        <w:rPr>
-          <w:b/>
-          <w:bCs/>
-        </w:rPr>
-        <w:t>Opbergen</w:t>
-      </w:r>
-      <w:r>
-        <w:t xml:space="preserve"> [product wordt uitgeschakeld]</w:t>
-      </w:r>
-    </w:p>
-    <w:p>
-      <w:pPr>
-        <w:pStyle w:val="Lijstalinea"/>
-        <w:numPr>
-          <w:ilvl w:val="0"/>
-          <w:numId w:val="33"/>
-        </w:numPr>
-        <w:spacing w:after="160" w:line="257" w:lineRule="auto"/>
-      </w:pPr>
-      <w:r>
-        <w:t>Neem de lamp en de centrale hub en berg het op</w:t>
-      </w:r>
-    </w:p>
-    <w:p>
-      <w:pPr>
-        <w:spacing w:after="160" w:line="257" w:lineRule="auto"/>
-        <w:ind w:left="430"/>
-        <w:rPr>
-          <w:i/>
-          <w:iCs/>
-        </w:rPr>
-      </w:pPr>
-      <w:r>
-        <w:rPr>
-          <w:i/>
-          <w:iCs/>
-        </w:rPr>
-        <w:t>De lamp wordt op de hub geplaatst en opgeborgen</w:t>
-      </w:r>
-    </w:p>
-    <w:p>
-      <w:pPr>
-        <w:spacing w:after="160" w:line="257" w:lineRule="auto"/>
-        <w:ind w:left="0"/>
-        <w:rPr>
-          <w:b/>
-          <w:bCs/>
-        </w:rPr>
-      </w:pPr>
-      <w:r>
-        <w:rPr>
-          <w:b/>
-          <w:bCs/>
-        </w:rPr>
-        <w:t xml:space="preserve">DEEL 4: </w:t>
-      </w:r>
-      <w:r>
-        <w:rPr>
-          <w:b/>
-          <w:bCs/>
-          <w:color w:val="000000" w:themeColor="text1"/>
-        </w:rPr>
-        <w:t>Bespreken resultaten en onduidelijkheden</w:t>
-      </w:r>
-      <w:r>
-        <w:rPr>
-          <w:b/>
-          <w:bCs/>
-        </w:rPr>
-        <w:t xml:space="preserve"> (15’)</w:t>
-      </w:r>
-    </w:p>
-    <w:p>
-      <w:pPr>
-        <w:pStyle w:val="Lijstalinea"/>
-        <w:numPr>
-          <w:ilvl w:val="0"/>
-          <w:numId w:val="16"/>
-        </w:numPr>
-        <w:spacing w:after="160" w:line="257" w:lineRule="auto"/>
-      </w:pPr>
-      <w:r>
-        <w:t>Wat vond je van de plaatsing van de lamphouder en de plaatsing van de lamp in de lamphouder? (Veel plaatsingsmogelijkheden? Vlot? Stevig? …)</w:t>
-      </w:r>
-    </w:p>
-    <w:p>
-      <w:pPr>
-        <w:spacing w:after="160" w:line="257" w:lineRule="auto"/>
-        <w:ind w:left="360"/>
-      </w:pPr>
-      <w:r>
-        <w:rPr>
-          <w:i/>
-          <w:iCs/>
-        </w:rPr>
-        <w:t>Lamphouder is niet geschikt voor alle oppervlakken, beeldschermen zijn niet overal plat</w:t>
-      </w:r>
-    </w:p>
-    <w:p>
-      <w:pPr>
-        <w:pStyle w:val="Lijstalinea"/>
-        <w:numPr>
-          <w:ilvl w:val="0"/>
-          <w:numId w:val="16"/>
-        </w:numPr>
-        <w:spacing w:after="160" w:line="257" w:lineRule="auto"/>
-      </w:pPr>
-      <w:r>
-        <w:t xml:space="preserve">Hoe </w:t>
-      </w:r>
-      <w:r>
-        <w:t>verliep het gebruik</w:t>
-      </w:r>
-      <w:r>
-        <w:t>? Zijn er zaken die moeilijk of niet intuïtief verliepen?</w:t>
-      </w:r>
-    </w:p>
-    <w:p>
-      <w:pPr>
-        <w:spacing w:after="160" w:line="257" w:lineRule="auto"/>
-        <w:ind w:left="360"/>
-      </w:pPr>
-      <w:r>
-        <w:rPr>
-          <w:i/>
-          <w:iCs/>
-        </w:rPr>
-        <w:t>Zeer simpel en intuïtief</w:t>
-      </w:r>
-    </w:p>
-    <w:p>
-      <w:pPr>
-        <w:pStyle w:val="Lijstalinea"/>
-        <w:numPr>
-          <w:ilvl w:val="0"/>
-          <w:numId w:val="16"/>
-        </w:numPr>
-        <w:spacing w:after="160" w:line="257" w:lineRule="auto"/>
-      </w:pPr>
-      <w:r>
-        <w:t>Zijn de 3 verschillende levels van lichtsterktes op het scherm duidelijk in betekenis en visueel?</w:t>
-      </w:r>
-    </w:p>
-    <w:p>
-      <w:pPr>
-        <w:spacing w:after="160" w:line="257" w:lineRule="auto"/>
-        <w:ind w:left="360"/>
-        <w:rPr>
-          <w:i/>
-          <w:iCs/>
-        </w:rPr>
-      </w:pPr>
-      <w:r>
-        <w:rPr>
-          <w:i/>
-          <w:iCs/>
-        </w:rPr>
-        <w:t xml:space="preserve">Bij fel zonlicht is zachtste lichtsterkte niet superduidelijk en kan je niet goed uitmaken of het groen of rood is; bij het pinken op het einde zou je moeten kunnen </w:t>
-      </w:r>
-      <w:r>
-        <w:rPr>
-          <w:i/>
-          <w:iCs/>
-        </w:rPr>
-        <w:t>“snoozen” of zou na 1-2 minuten het pinken vanzelf moeten uitgaan</w:t>
-      </w:r>
-    </w:p>
-    <w:p>
-      <w:pPr>
-        <w:pStyle w:val="Lijstalinea"/>
-        <w:numPr>
-          <w:ilvl w:val="0"/>
-          <w:numId w:val="16"/>
-        </w:numPr>
-        <w:spacing w:after="160" w:line="257" w:lineRule="auto"/>
-      </w:pPr>
-      <w:r>
-        <w:t>Is de tijd vlot en intuïtief in te stellen met de huidige stapgroottes?</w:t>
-      </w:r>
-    </w:p>
-    <w:p>
-      <w:pPr>
-        <w:spacing w:after="160" w:line="257" w:lineRule="auto"/>
-        <w:ind w:left="360"/>
-        <w:rPr>
-          <w:i/>
-          <w:iCs/>
-        </w:rPr>
-      </w:pPr>
-      <w:r>
-        <w:rPr>
-          <w:i/>
-          <w:iCs/>
-        </w:rPr>
-        <w:t xml:space="preserve">Heeft een alternatief idee voor de stapgroottes: zolang je niet stopt met draaien, vergroot de stapgrootte. Als je dan plots stopt met bewegen om te corrigeren, zijn de stappen terug kleiner om </w:t>
-      </w:r>
-      <w:r>
-        <w:rPr>
-          <w:i/>
-          <w:iCs/>
-        </w:rPr>
-        <w:t>preciezer en accurater de tijd aan te passen; hij vindt het ook zeker nodig om elke tijd op de minuut exact te kunnen instellen (stel nu dat het nog exact 1u12 minuten is tot middagpauze of einde van de dag)</w:t>
-      </w:r>
-    </w:p>
-    <w:p>
-      <w:pPr>
-        <w:pStyle w:val="Lijstalinea"/>
-        <w:numPr>
-          <w:ilvl w:val="0"/>
-          <w:numId w:val="16"/>
-        </w:numPr>
-        <w:spacing w:after="160" w:line="257" w:lineRule="auto"/>
-      </w:pPr>
-      <w:r>
-        <w:t>Hoe lang mag het licht maximaal op rood staan voordat het vanzelf uitvalt?</w:t>
-      </w:r>
-    </w:p>
-    <w:p>
-      <w:pPr>
-        <w:spacing w:after="160" w:line="257" w:lineRule="auto"/>
-        <w:ind w:left="360"/>
-        <w:rPr>
-          <w:i/>
-          <w:iCs/>
-        </w:rPr>
-      </w:pPr>
-      <w:r>
-        <w:rPr>
-          <w:i/>
-          <w:iCs/>
-        </w:rPr>
-        <w:t>1 uur</w:t>
-      </w:r>
-      <w:r>
-        <w:rPr>
-          <w:i/>
-          <w:iCs/>
-        </w:rPr>
-        <w:t xml:space="preserve"> is zeker lang genoeg, hij vindt dit een goed idee want zou zelf zonder kwade bedoelingen wel vaak het licht vergeten terug op groen zetten</w:t>
-      </w:r>
-    </w:p>
-    <w:p>
-      <w:pPr>
-        <w:pStyle w:val="Lijstalinea"/>
-        <w:numPr>
-          <w:ilvl w:val="0"/>
-          <w:numId w:val="16"/>
-        </w:numPr>
-        <w:spacing w:after="160" w:line="257" w:lineRule="auto"/>
-      </w:pPr>
-      <w:r>
-        <w:t>Hoe wordt de mogelijkheid van draadloos opladen van je gsm ervaren met daarbij de functie om meldingen uit te schakelen?</w:t>
-      </w:r>
-    </w:p>
-    <w:p>
-      <w:pPr>
-        <w:spacing w:after="160" w:line="257" w:lineRule="auto"/>
-        <w:ind w:left="360"/>
-        <w:rPr>
-          <w:b/>
-          <w:bCs/>
-        </w:rPr>
-      </w:pPr>
-      <w:r>
-        <w:rPr>
-          <w:i/>
-          <w:iCs/>
-        </w:rPr>
-        <w:t>Is een leuke functie, want op zich interageer je maar een aantal keren met het product doorheen de dag, dus kan je het in de resterende tijd maar best voor iets anders benutten</w:t>
+        <w:rPr>
+          <w:b/>
+          <w:bCs/>
+        </w:rPr>
+      </w:pPr>
+      <w:r>
+        <w:rPr>
+          <w:i/>
+          <w:iCs/>
+        </w:rPr>
+        <w:t xml:space="preserve">Is een leuke functie, want op zich </w:t>
+      </w:r>
+      <w:proofErr w:type="spellStart"/>
+      <w:r>
+        <w:rPr>
+          <w:i/>
+          <w:iCs/>
+        </w:rPr>
+        <w:t>interageer</w:t>
+      </w:r>
+      <w:proofErr w:type="spellEnd"/>
+      <w:r>
+        <w:rPr>
+          <w:i/>
+          <w:iCs/>
+        </w:rPr>
+        <w:t xml:space="preserve"> je maar </w:t>
+      </w:r>
+      <w:r>
+        <w:rPr>
+          <w:i/>
+          <w:iCs/>
+        </w:rPr>
+        <w:t>e</w:t>
+      </w:r>
+      <w:r>
+        <w:rPr>
+          <w:i/>
+          <w:iCs/>
+        </w:rPr>
+        <w:t>nkele</w:t>
+      </w:r>
+      <w:r>
+        <w:rPr>
+          <w:i/>
+          <w:iCs/>
+        </w:rPr>
+        <w:t xml:space="preserve"> keren met het product </w:t>
+      </w:r>
+      <w:r>
+        <w:rPr>
+          <w:i/>
+          <w:iCs/>
+        </w:rPr>
+        <w:t xml:space="preserve">op een </w:t>
+      </w:r>
+      <w:r>
+        <w:rPr>
+          <w:i/>
+          <w:iCs/>
+        </w:rPr>
+        <w:t>dag, dus kan je het in de resterende tijd maar best voor iets anders benutten</w:t>
       </w:r>
     </w:p>
     <w:p>
@@ -10977,129 +11769,765 @@
       <w:r>
         <w:rPr>
           <w:b/>
-          <w:bCs/>
-          <w:color w:val="000000" w:themeColor="text1"/>
+          <w:color w:val="auto"/>
         </w:rPr>
         <w:lastRenderedPageBreak/>
-        <w:t>WAVE 2: Diary study</w:t>
-      </w:r>
-    </w:p>
-    <w:p>
-      <w:pPr>
-        <w:spacing w:after="160" w:line="257" w:lineRule="auto"/>
+        <w:t xml:space="preserve">WAVE 2: </w:t>
+      </w:r>
+      <w:proofErr w:type="spellStart"/>
+      <w:r>
+        <w:rPr>
+          <w:b/>
+          <w:color w:val="auto"/>
+        </w:rPr>
+        <w:t>Diary</w:t>
+      </w:r>
+      <w:proofErr w:type="spellEnd"/>
+      <w:r>
+        <w:rPr>
+          <w:b/>
+          <w:color w:val="auto"/>
+        </w:rPr>
+        <w:t xml:space="preserve"> </w:t>
+      </w:r>
+      <w:proofErr w:type="spellStart"/>
+      <w:r>
+        <w:rPr>
+          <w:b/>
+          <w:color w:val="auto"/>
+        </w:rPr>
+        <w:t>study</w:t>
+      </w:r>
+      <w:proofErr w:type="spellEnd"/>
+    </w:p>
+    <w:p>
+      <w:pPr>
         <w:ind w:left="0"/>
         <w:rPr>
           <w:b/>
           <w:bCs/>
-          <w:color w:val="000000" w:themeColor="text1"/>
-        </w:rPr>
-      </w:pPr>
-      <w:r>
-        <w:rPr>
-          <w:b/>
-          <w:bCs/>
-          <w:color w:val="000000" w:themeColor="text1"/>
-        </w:rPr>
-        <w:t>D</w:t>
-      </w:r>
-      <w:r>
-        <w:rPr>
-          <w:b/>
-          <w:bCs/>
-          <w:color w:val="000000" w:themeColor="text1"/>
-        </w:rPr>
-        <w:t>AG</w:t>
-      </w:r>
-      <w:r>
-        <w:rPr>
-          <w:b/>
-          <w:bCs/>
-          <w:color w:val="000000" w:themeColor="text1"/>
-        </w:rPr>
-        <w:t xml:space="preserve"> </w:t>
-      </w:r>
-      <w:r>
-        <w:rPr>
-          <w:b/>
-          <w:bCs/>
-          <w:color w:val="000000" w:themeColor="text1"/>
-        </w:rPr>
-        <w:t>1</w:t>
-      </w:r>
-      <w:r>
-        <w:rPr>
-          <w:b/>
-          <w:bCs/>
-          <w:color w:val="000000" w:themeColor="text1"/>
-        </w:rPr>
-        <w:t>: Bespreking resultaten</w:t>
-      </w:r>
-    </w:p>
-    <w:p>
-      <w:pPr>
-        <w:spacing w:after="160" w:line="257" w:lineRule="auto"/>
+        </w:rPr>
+      </w:pPr>
+      <w:r>
+        <w:rPr>
+          <w:b/>
+          <w:bCs/>
+        </w:rPr>
+        <w:t>DEEL 3: Bespreking resultaten</w:t>
+      </w:r>
+    </w:p>
+    <w:p>
+      <w:pPr>
+        <w:rPr>
+          <w:b/>
+          <w:bCs/>
+        </w:rPr>
+      </w:pPr>
+    </w:p>
+    <w:p>
+      <w:pPr>
         <w:ind w:left="0"/>
       </w:pPr>
       <w:r>
         <w:rPr>
           <w:b/>
           <w:bCs/>
-          <w:color w:val="000000" w:themeColor="text1"/>
-        </w:rPr>
-        <w:t>D</w:t>
-      </w:r>
-      <w:r>
-        <w:rPr>
-          <w:b/>
-          <w:bCs/>
-          <w:color w:val="000000" w:themeColor="text1"/>
-        </w:rPr>
-        <w:t>AG</w:t>
-      </w:r>
-      <w:r>
-        <w:rPr>
-          <w:b/>
-          <w:bCs/>
-          <w:color w:val="000000" w:themeColor="text1"/>
-        </w:rPr>
-        <w:t xml:space="preserve"> </w:t>
-      </w:r>
-      <w:r>
-        <w:rPr>
-          <w:b/>
-          <w:bCs/>
-          <w:color w:val="000000" w:themeColor="text1"/>
-        </w:rPr>
-        <w:t>3</w:t>
-      </w:r>
-      <w:r>
-        <w:rPr>
-          <w:b/>
-          <w:bCs/>
-          <w:color w:val="000000" w:themeColor="text1"/>
-        </w:rPr>
-        <w:t>: Bespreking resultaten</w:t>
-      </w:r>
-    </w:p>
-    <w:p>
-      <w:pPr>
-        <w:spacing w:after="160" w:line="257" w:lineRule="auto"/>
+        </w:rPr>
+        <w:t>Dag 1 19/05/2025:</w:t>
+      </w:r>
+    </w:p>
+    <w:p>
+      <w:pPr>
+        <w:shd w:val="clear" w:color="auto" w:fill="FFFFFF" w:themeFill="background1"/>
         <w:ind w:left="0"/>
-      </w:pPr>
-    </w:p>
-    <w:p>
-      <w:pPr>
+        <w:rPr>
+          <w:lang w:val="nl"/>
+        </w:rPr>
+      </w:pPr>
+    </w:p>
+    <w:p>
+      <w:pPr>
+        <w:shd w:val="clear" w:color="auto" w:fill="FFFFFF" w:themeFill="background1"/>
+        <w:ind w:left="0"/>
+        <w:rPr>
+          <w:b/>
+          <w:bCs/>
+          <w:lang w:val="nl"/>
+        </w:rPr>
+      </w:pPr>
+      <w:r>
+        <w:rPr>
+          <w:b/>
+          <w:bCs/>
+          <w:lang w:val="nl"/>
+        </w:rPr>
+        <w:t>Instellingen:</w:t>
+      </w:r>
+    </w:p>
+    <w:p>
+      <w:pPr>
+        <w:pStyle w:val="Lijstalinea"/>
+        <w:numPr>
+          <w:ilvl w:val="0"/>
+          <w:numId w:val="42"/>
+        </w:numPr>
+        <w:shd w:val="clear" w:color="auto" w:fill="FFFFFF" w:themeFill="background1"/>
+        <w:rPr>
+          <w:lang w:val="nl"/>
+        </w:rPr>
+      </w:pPr>
+      <w:r>
+        <w:rPr>
+          <w:lang w:val="nl"/>
+        </w:rPr>
+        <w:t>Om 9u15 op bureau: ingesteld op 50 min, pauze om 10u10</w:t>
+      </w:r>
+    </w:p>
+    <w:p>
+      <w:pPr>
+        <w:pStyle w:val="Lijstalinea"/>
+        <w:numPr>
+          <w:ilvl w:val="0"/>
+          <w:numId w:val="42"/>
+        </w:numPr>
+        <w:shd w:val="clear" w:color="auto" w:fill="FFFFFF" w:themeFill="background1"/>
+        <w:rPr>
+          <w:lang w:val="nl"/>
+        </w:rPr>
+      </w:pPr>
+      <w:r>
+        <w:rPr>
+          <w:lang w:val="nl"/>
+        </w:rPr>
+        <w:t>Terug uit pauze: 10u25, ingesteld voor 45' werken, in de hoop dat klaar te zijn met hetgeen ik nu bezig ben; soeppauze om 11u15</w:t>
+      </w:r>
+    </w:p>
+    <w:p>
+      <w:pPr>
+        <w:pStyle w:val="Lijstalinea"/>
+        <w:numPr>
+          <w:ilvl w:val="0"/>
+          <w:numId w:val="42"/>
+        </w:numPr>
+        <w:shd w:val="clear" w:color="auto" w:fill="FFFFFF" w:themeFill="background1"/>
+        <w:rPr>
+          <w:lang w:val="nl"/>
+        </w:rPr>
+      </w:pPr>
+      <w:r>
+        <w:rPr>
+          <w:lang w:val="nl"/>
+        </w:rPr>
+        <w:t>Ingesteld om vanaf 12u in pauze</w:t>
+      </w:r>
+    </w:p>
+    <w:p>
+      <w:pPr>
+        <w:pStyle w:val="Lijstalinea"/>
+        <w:numPr>
+          <w:ilvl w:val="0"/>
+          <w:numId w:val="42"/>
+        </w:numPr>
+        <w:shd w:val="clear" w:color="auto" w:fill="FFFFFF" w:themeFill="background1"/>
+        <w:rPr>
+          <w:lang w:val="nl"/>
+        </w:rPr>
+      </w:pPr>
+      <w:r>
+        <w:rPr>
+          <w:lang w:val="nl"/>
+        </w:rPr>
+        <w:t>Kort na de namiddag voor een half uurtje ingesteld, eventjes laten knipperen (vervelend!) met lamp uit om pas tegen 13u45 een thee te gaan halen</w:t>
+      </w:r>
+    </w:p>
+    <w:p>
+      <w:pPr>
+        <w:pStyle w:val="Lijstalinea"/>
+        <w:numPr>
+          <w:ilvl w:val="0"/>
+          <w:numId w:val="42"/>
+        </w:numPr>
+        <w:shd w:val="clear" w:color="auto" w:fill="FFFFFF" w:themeFill="background1"/>
+        <w:rPr>
+          <w:lang w:val="nl"/>
+        </w:rPr>
+      </w:pPr>
+      <w:r>
+        <w:rPr>
+          <w:lang w:val="nl"/>
+        </w:rPr>
+        <w:t>Van 14u tot 15u ingesteld om mailbox op te kuisen</w:t>
+      </w:r>
+    </w:p>
+    <w:p>
+      <w:pPr>
+        <w:pStyle w:val="Lijstalinea"/>
+        <w:numPr>
+          <w:ilvl w:val="0"/>
+          <w:numId w:val="42"/>
+        </w:numPr>
+        <w:shd w:val="clear" w:color="auto" w:fill="FFFFFF" w:themeFill="background1"/>
+        <w:rPr>
+          <w:lang w:val="nl"/>
+        </w:rPr>
+      </w:pPr>
+      <w:r>
+        <w:rPr>
+          <w:lang w:val="nl"/>
+        </w:rPr>
+        <w:t>Om 15u nog een half uurtje erbij (snooze)</w:t>
+      </w:r>
+    </w:p>
+    <w:p>
+      <w:pPr>
+        <w:pStyle w:val="Lijstalinea"/>
+        <w:numPr>
+          <w:ilvl w:val="0"/>
+          <w:numId w:val="42"/>
+        </w:numPr>
+        <w:shd w:val="clear" w:color="auto" w:fill="FFFFFF" w:themeFill="background1"/>
+        <w:rPr>
+          <w:lang w:val="nl"/>
+        </w:rPr>
+      </w:pPr>
+      <w:r>
+        <w:rPr>
+          <w:lang w:val="nl"/>
+        </w:rPr>
+        <w:t>Om 15u45 nog een half uurtje erbij (dan na 16u en bijna einde werkdag)</w:t>
+      </w:r>
+    </w:p>
+    <w:p>
+      <w:pPr>
+        <w:pStyle w:val="Lijstalinea"/>
+        <w:numPr>
+          <w:ilvl w:val="0"/>
+          <w:numId w:val="42"/>
+        </w:numPr>
+        <w:shd w:val="clear" w:color="auto" w:fill="FFFFFF" w:themeFill="background1"/>
+        <w:rPr>
+          <w:lang w:val="nl"/>
+        </w:rPr>
+      </w:pPr>
+      <w:r>
+        <w:rPr>
+          <w:lang w:val="nl"/>
+        </w:rPr>
+        <w:t>Laatste keer ingesteld van 16u15 tot 17u00, einde werkdag</w:t>
+      </w:r>
+    </w:p>
+    <w:p>
+      <w:pPr>
+        <w:shd w:val="clear" w:color="auto" w:fill="FFFFFF" w:themeFill="background1"/>
+        <w:ind w:left="0"/>
+        <w:rPr>
+          <w:lang w:val="nl"/>
+        </w:rPr>
+      </w:pPr>
+    </w:p>
+    <w:p>
+      <w:pPr>
+        <w:shd w:val="clear" w:color="auto" w:fill="FFFFFF" w:themeFill="background1"/>
+        <w:ind w:left="0"/>
+        <w:rPr>
+          <w:b/>
+          <w:bCs/>
+          <w:lang w:val="nl"/>
+        </w:rPr>
+      </w:pPr>
+      <w:r>
+        <w:rPr>
+          <w:b/>
+          <w:bCs/>
+          <w:lang w:val="nl"/>
+        </w:rPr>
+        <w:t>Opmerkingen:</w:t>
+      </w:r>
+    </w:p>
+    <w:p>
+      <w:pPr>
+        <w:pStyle w:val="Lijstalinea"/>
+        <w:numPr>
+          <w:ilvl w:val="0"/>
+          <w:numId w:val="46"/>
+        </w:numPr>
+        <w:shd w:val="clear" w:color="auto" w:fill="FFFFFF" w:themeFill="background1"/>
+        <w:rPr>
+          <w:lang w:val="nl"/>
+        </w:rPr>
+      </w:pPr>
+      <w:r>
+        <w:rPr>
+          <w:lang w:val="nl"/>
+        </w:rPr>
+        <w:t>Zat die dag wel in een bureau alleen</w:t>
+      </w:r>
+    </w:p>
+    <w:p>
+      <w:pPr>
+        <w:pStyle w:val="Lijstalinea"/>
+        <w:numPr>
+          <w:ilvl w:val="0"/>
+          <w:numId w:val="46"/>
+        </w:numPr>
+        <w:shd w:val="clear" w:color="auto" w:fill="FFFFFF" w:themeFill="background1"/>
+        <w:rPr>
+          <w:lang w:val="nl"/>
+        </w:rPr>
+      </w:pPr>
+      <w:r>
+        <w:rPr>
+          <w:lang w:val="nl"/>
+        </w:rPr>
+        <w:t>Bureau zonder tussenschot</w:t>
+      </w:r>
+    </w:p>
+    <w:p>
+      <w:pPr>
+        <w:pStyle w:val="Lijstalinea"/>
+        <w:numPr>
+          <w:ilvl w:val="0"/>
+          <w:numId w:val="46"/>
+        </w:numPr>
+        <w:shd w:val="clear" w:color="auto" w:fill="FFFFFF" w:themeFill="background1"/>
+        <w:rPr>
+          <w:lang w:val="nl"/>
+        </w:rPr>
+      </w:pPr>
+      <w:r>
+        <w:rPr>
+          <w:lang w:val="nl"/>
+        </w:rPr>
+        <w:t>Lamp gewoon op het hoekje van de bureau gelegd</w:t>
+      </w:r>
+    </w:p>
+    <w:p>
+      <w:pPr>
+        <w:pStyle w:val="Lijstalinea"/>
+        <w:numPr>
+          <w:ilvl w:val="0"/>
+          <w:numId w:val="46"/>
+        </w:numPr>
+        <w:shd w:val="clear" w:color="auto" w:fill="FFFFFF" w:themeFill="background1"/>
+        <w:rPr>
+          <w:lang w:val="nl"/>
+        </w:rPr>
+      </w:pPr>
+      <w:r>
+        <w:rPr>
+          <w:lang w:val="nl"/>
+        </w:rPr>
+        <w:t>Handig om zelf de lamp ook goed te zien: bij pauze gaat de lamp uit en beter zichtbaar voor mezelf</w:t>
+      </w:r>
+    </w:p>
+    <w:p>
+      <w:pPr>
+        <w:pStyle w:val="Lijstalinea"/>
+        <w:numPr>
+          <w:ilvl w:val="0"/>
+          <w:numId w:val="46"/>
+        </w:numPr>
+        <w:shd w:val="clear" w:color="auto" w:fill="FFFFFF" w:themeFill="background1"/>
+        <w:rPr>
+          <w:lang w:val="nl"/>
+        </w:rPr>
+      </w:pPr>
+      <w:r>
+        <w:rPr>
+          <w:lang w:val="nl"/>
+        </w:rPr>
+        <w:t>Voordeel van kunnen aftellen naar pauze: ik zag nog 8 minuten, maar moest iets aan Margot vragen, maar heb gewacht om dit te combineren met het nemen van mijn pauze: efficiënter werken</w:t>
+      </w:r>
+    </w:p>
+    <w:p>
+      <w:pPr>
+        <w:pStyle w:val="Lijstalinea"/>
+        <w:numPr>
+          <w:ilvl w:val="0"/>
+          <w:numId w:val="46"/>
+        </w:numPr>
+        <w:shd w:val="clear" w:color="auto" w:fill="FFFFFF" w:themeFill="background1"/>
+        <w:rPr>
+          <w:lang w:val="nl"/>
+        </w:rPr>
+      </w:pPr>
+      <w:r>
+        <w:rPr>
+          <w:lang w:val="nl"/>
+        </w:rPr>
+        <w:t>In pauze gaan als je licht uit is: collega's weten dat ik in pauze ben, is mijn licht daarentegen groen, dan weten ze dat ik ergens in de buurt en bereikbaar ben</w:t>
+      </w:r>
+    </w:p>
+    <w:p>
+      <w:pPr>
+        <w:pStyle w:val="Lijstalinea"/>
+        <w:numPr>
+          <w:ilvl w:val="0"/>
+          <w:numId w:val="46"/>
+        </w:numPr>
+        <w:shd w:val="clear" w:color="auto" w:fill="FFFFFF" w:themeFill="background1"/>
+        <w:rPr>
+          <w:lang w:val="nl"/>
+        </w:rPr>
+      </w:pPr>
+      <w:r>
+        <w:rPr>
+          <w:lang w:val="nl"/>
+        </w:rPr>
+        <w:t>Pauze kunnen beter beheerd worden: vroeger nam ik vaak net pauze als de medewerkers ook pauze hadden (druk in de refter), of op het moment dat de WC's gepoetst werden, nu kan ik dat beter inschatten</w:t>
+      </w:r>
+    </w:p>
+    <w:p>
+      <w:pPr>
+        <w:shd w:val="clear" w:color="auto" w:fill="FFFFFF" w:themeFill="background1"/>
+        <w:rPr>
+          <w:b/>
+          <w:bCs/>
+        </w:rPr>
+      </w:pPr>
+    </w:p>
+    <w:p>
+      <w:pPr>
+        <w:shd w:val="clear" w:color="auto" w:fill="FFFFFF" w:themeFill="background1"/>
+        <w:rPr>
+          <w:b/>
+          <w:bCs/>
+        </w:rPr>
+      </w:pPr>
+      <w:r>
+        <w:rPr>
+          <w:b/>
+          <w:bCs/>
+        </w:rPr>
+        <w:t>Dag 2 20/05/2025:</w:t>
+      </w:r>
+    </w:p>
+    <w:p>
+      <w:pPr>
+        <w:shd w:val="clear" w:color="auto" w:fill="FFFFFF" w:themeFill="background1"/>
+        <w:rPr>
+          <w:b/>
+          <w:bCs/>
+        </w:rPr>
+      </w:pPr>
+    </w:p>
+    <w:p>
+      <w:pPr>
+        <w:shd w:val="clear" w:color="auto" w:fill="FFFFFF" w:themeFill="background1"/>
+        <w:rPr>
+          <w:b/>
+          <w:bCs/>
+        </w:rPr>
+      </w:pPr>
+      <w:r>
+        <w:rPr>
+          <w:b/>
+          <w:bCs/>
+        </w:rPr>
+        <w:t>Instellingen:</w:t>
+      </w:r>
+    </w:p>
+    <w:p>
+      <w:pPr>
+        <w:pStyle w:val="Lijstalinea"/>
+        <w:numPr>
+          <w:ilvl w:val="0"/>
+          <w:numId w:val="41"/>
+        </w:numPr>
+      </w:pPr>
+      <w:r>
+        <w:t>Om 9u op bureau: ingesteld op 45 min, pauze om 9u45 (2 collega's al aanwezig)</w:t>
+      </w:r>
+    </w:p>
+    <w:p>
+      <w:pPr>
+        <w:pStyle w:val="Lijstalinea"/>
+        <w:numPr>
+          <w:ilvl w:val="0"/>
+          <w:numId w:val="41"/>
+        </w:numPr>
+      </w:pPr>
+      <w:r>
+        <w:t>Terug uit pauze: 10u, ingesteld voor 1u werken tot 11u</w:t>
+      </w:r>
+    </w:p>
+    <w:p>
+      <w:pPr>
+        <w:pStyle w:val="Lijstalinea"/>
+        <w:numPr>
+          <w:ilvl w:val="0"/>
+          <w:numId w:val="41"/>
+        </w:numPr>
+      </w:pPr>
+      <w:r>
+        <w:t xml:space="preserve">Rond 10u30 kort op rood gezet om </w:t>
+      </w:r>
+      <w:r>
+        <w:t>te telefoneren</w:t>
+      </w:r>
+      <w:r>
+        <w:t xml:space="preserve"> (5 min)</w:t>
+      </w:r>
+    </w:p>
+    <w:p>
+      <w:pPr>
+        <w:pStyle w:val="Lijstalinea"/>
+        <w:numPr>
+          <w:ilvl w:val="0"/>
+          <w:numId w:val="41"/>
+        </w:numPr>
+      </w:pPr>
+      <w:r>
+        <w:t>11u, theepauze van een kwartier</w:t>
+      </w:r>
+    </w:p>
+    <w:p>
+      <w:pPr>
+        <w:pStyle w:val="Lijstalinea"/>
+        <w:numPr>
+          <w:ilvl w:val="0"/>
+          <w:numId w:val="41"/>
+        </w:numPr>
+      </w:pPr>
+      <w:r>
+        <w:t>11u15, ingesteld voor 50 min tot 12u05</w:t>
+      </w:r>
+    </w:p>
+    <w:p>
+      <w:pPr>
+        <w:pStyle w:val="Lijstalinea"/>
+        <w:numPr>
+          <w:ilvl w:val="0"/>
+          <w:numId w:val="41"/>
+        </w:numPr>
+      </w:pPr>
+      <w:r>
+        <w:t>Na lunch om 13u30 ingesteld voor 45 min tot 14u15 (nu 4 collega's aanwezig)</w:t>
+      </w:r>
+    </w:p>
+    <w:p>
+      <w:pPr>
+        <w:pStyle w:val="Lijstalinea"/>
+        <w:numPr>
+          <w:ilvl w:val="0"/>
+          <w:numId w:val="41"/>
+        </w:numPr>
+      </w:pPr>
+      <w:r>
+        <w:t xml:space="preserve">Om 14u lamp op rood gezet </w:t>
+      </w:r>
+      <w:r>
+        <w:t>omdat mensen op de gang aan het praten waren en ik dacht dat ze binnen zouden komen</w:t>
+      </w:r>
+      <w:r>
+        <w:t xml:space="preserve"> (15 min)</w:t>
+      </w:r>
+    </w:p>
+    <w:p>
+      <w:pPr>
+        <w:pStyle w:val="Lijstalinea"/>
+        <w:numPr>
+          <w:ilvl w:val="0"/>
+          <w:numId w:val="41"/>
+        </w:numPr>
+      </w:pPr>
+      <w:r>
+        <w:t>Om 14u30 nog een half uurtje erbij (</w:t>
+      </w:r>
+      <w:proofErr w:type="spellStart"/>
+      <w:r>
+        <w:t>snooze</w:t>
+      </w:r>
+      <w:proofErr w:type="spellEnd"/>
+      <w:r>
+        <w:t>) tot 15u</w:t>
+      </w:r>
+    </w:p>
+    <w:p>
+      <w:pPr>
+        <w:pStyle w:val="Lijstalinea"/>
+        <w:numPr>
+          <w:ilvl w:val="0"/>
+          <w:numId w:val="41"/>
+        </w:numPr>
+      </w:pPr>
+      <w:r>
+        <w:t>Laatste keer ingesteld van 15u</w:t>
+      </w:r>
+      <w:r>
+        <w:t>20</w:t>
+      </w:r>
+      <w:r>
+        <w:t xml:space="preserve"> tot </w:t>
+      </w:r>
+      <w:r>
+        <w:t xml:space="preserve">16u15, vroeg </w:t>
+      </w:r>
+      <w:r>
+        <w:t>einde werkdag</w:t>
+      </w:r>
+    </w:p>
+    <w:p>
+      <w:pPr>
+        <w:pStyle w:val="Kop2"/>
+        <w:spacing w:before="299" w:after="299"/>
+        <w:rPr>
+          <w:rFonts w:ascii="Arial" w:eastAsia="Arial" w:hAnsi="Arial" w:cs="Arial"/>
+          <w:bCs/>
+          <w:color w:val="auto"/>
+        </w:rPr>
+      </w:pPr>
+      <w:r>
+        <w:rPr>
+          <w:rFonts w:ascii="Arial" w:eastAsia="Arial" w:hAnsi="Arial" w:cs="Arial"/>
+          <w:bCs/>
+          <w:color w:val="auto"/>
+        </w:rPr>
+        <w:lastRenderedPageBreak/>
+        <w:t>Opmerkingen:</w:t>
+      </w:r>
+    </w:p>
+    <w:p>
+      <w:pPr>
+        <w:pStyle w:val="Lijstalinea"/>
+        <w:numPr>
+          <w:ilvl w:val="0"/>
+          <w:numId w:val="40"/>
+        </w:numPr>
+      </w:pPr>
+      <w:r>
+        <w:t>Die dag niet alleen op bureau, 4 collega's aanwezig gedurende de dag</w:t>
+      </w:r>
+    </w:p>
+    <w:p>
+      <w:pPr>
+        <w:pStyle w:val="Lijstalinea"/>
+        <w:numPr>
+          <w:ilvl w:val="0"/>
+          <w:numId w:val="40"/>
+        </w:numPr>
+      </w:pPr>
+      <w:r>
+        <w:t>Bureau zonder tussenschot</w:t>
+      </w:r>
+    </w:p>
+    <w:p>
+      <w:pPr>
+        <w:pStyle w:val="Lijstalinea"/>
+        <w:numPr>
+          <w:ilvl w:val="0"/>
+          <w:numId w:val="40"/>
+        </w:numPr>
+      </w:pPr>
+      <w:r>
+        <w:t>Lamp op hoek van bureau gelegd</w:t>
+      </w:r>
+      <w:r>
+        <w:t>, goed zichtbaar voor iedereen</w:t>
+      </w:r>
+    </w:p>
+    <w:p>
+      <w:pPr>
+        <w:pStyle w:val="Lijstalinea"/>
+        <w:numPr>
+          <w:ilvl w:val="0"/>
+          <w:numId w:val="40"/>
+        </w:numPr>
+      </w:pPr>
+      <w:r>
+        <w:t>Handig dat collega's ook de lamp kunnen zien: rood licht viel</w:t>
+      </w:r>
+      <w:r>
+        <w:t xml:space="preserve"> goed</w:t>
+      </w:r>
+      <w:r>
+        <w:t xml:space="preserve"> op</w:t>
+      </w:r>
+    </w:p>
+    <w:p>
+      <w:pPr>
+        <w:pStyle w:val="Lijstalinea"/>
+        <w:numPr>
+          <w:ilvl w:val="0"/>
+          <w:numId w:val="40"/>
+        </w:numPr>
+      </w:pPr>
+      <w:r>
+        <w:t>Een collega vroeg 's ochtends wat het apparaat deed, kort uitgelegd</w:t>
+      </w:r>
+    </w:p>
+    <w:p>
+      <w:pPr>
+        <w:pStyle w:val="Lijstalinea"/>
+        <w:numPr>
+          <w:ilvl w:val="0"/>
+          <w:numId w:val="40"/>
+        </w:numPr>
+      </w:pPr>
+      <w:r>
+        <w:t xml:space="preserve">Lamp knipperde een keer (slechte verbinding?), </w:t>
+      </w:r>
+      <w:r>
+        <w:t>trok aandacht van collega</w:t>
+      </w:r>
+    </w:p>
+    <w:p>
+      <w:pPr>
+        <w:pStyle w:val="Lijstalinea"/>
+        <w:numPr>
+          <w:ilvl w:val="0"/>
+          <w:numId w:val="40"/>
+        </w:numPr>
+      </w:pPr>
+      <w:r>
+        <w:t>Stapgroottes al meer gewend dan maandag</w:t>
+      </w:r>
+    </w:p>
+    <w:p>
+      <w:pPr>
+        <w:pStyle w:val="Lijstalinea"/>
+        <w:numPr>
+          <w:ilvl w:val="0"/>
+          <w:numId w:val="40"/>
+        </w:numPr>
+      </w:pPr>
+      <w:r>
+        <w:t xml:space="preserve">Tegen de middag wist heel het bureau waarvoor het rode licht diende, had het dan </w:t>
+      </w:r>
+      <w:r>
+        <w:t>wel nog maar één keer ingesteld</w:t>
+      </w:r>
+    </w:p>
+    <w:p>
+      <w:pPr>
+        <w:pStyle w:val="Lijstalinea"/>
+        <w:numPr>
+          <w:ilvl w:val="0"/>
+          <w:numId w:val="40"/>
+        </w:numPr>
+      </w:pPr>
+      <w:r>
+        <w:t>Weinig gemerkt of lamp hielp bij het storen, maar op langere termijn zou ik zeker een verschil merken</w:t>
+      </w:r>
+    </w:p>
+    <w:p>
+      <w:pPr>
+        <w:shd w:val="clear" w:color="auto" w:fill="FFFFFF" w:themeFill="background1"/>
+        <w:rPr>
+          <w:lang w:val="nl"/>
+        </w:rPr>
+      </w:pPr>
+    </w:p>
+    <w:p>
+      <w:pPr>
+        <w:spacing w:before="322" w:after="322"/>
+        <w:rPr>
+          <w:b/>
+        </w:rPr>
+      </w:pPr>
+      <w:r>
         <w:rPr>
           <w:rFonts w:ascii="UGent Panno Text Medium" w:hAnsi="UGent Panno Text Medium"/>
-          <w:color w:val="0073FF"/>
-          <w:sz w:val="28"/>
-          <w:szCs w:val="28"/>
-        </w:rPr>
-      </w:pPr>
-      <w:r>
-        <w:rPr>
-          <w:rFonts w:ascii="UGent Panno Text Medium" w:hAnsi="UGent Panno Text Medium"/>
-          <w:color w:val="0073FF"/>
         </w:rPr>
         <w:br w:type="page"/>
       </w:r>
@@ -11139,7 +12567,8 @@
           <w:b/>
           <w:bCs/>
           <w:color w:val="000000" w:themeColor="text1"/>
-          <w:lang w:val="en-GB"/>
+          <w:sz w:val="22"/>
+          <w:szCs w:val="22"/>
         </w:rPr>
       </w:pPr>
       <w:r>
@@ -11147,393 +12576,10 @@
           <w:b/>
           <w:bCs/>
           <w:color w:val="000000" w:themeColor="text1"/>
-          <w:lang w:val="en-GB"/>
-        </w:rPr>
-        <w:t xml:space="preserve">WAVE </w:t>
-      </w:r>
-      <w:r>
-        <w:rPr>
-          <w:b/>
-          <w:bCs/>
-          <w:color w:val="000000" w:themeColor="text1"/>
-          <w:lang w:val="en-GB"/>
-        </w:rPr>
-        <w:t>1</w:t>
-      </w:r>
-      <w:r>
-        <w:rPr>
-          <w:b/>
-          <w:bCs/>
-          <w:color w:val="000000" w:themeColor="text1"/>
-          <w:lang w:val="en-GB"/>
-        </w:rPr>
-        <w:t xml:space="preserve">: </w:t>
-      </w:r>
-      <w:r>
-        <w:rPr>
-          <w:b/>
-          <w:bCs/>
-          <w:color w:val="000000" w:themeColor="text1"/>
-          <w:lang w:val="en-GB"/>
-        </w:rPr>
-        <w:t>product testing + v</w:t>
-      </w:r>
-      <w:r>
-        <w:rPr>
-          <w:b/>
-          <w:bCs/>
-          <w:color w:val="000000" w:themeColor="text1"/>
-          <w:lang w:val="en-GB"/>
-        </w:rPr>
-        <w:t>alidation</w:t>
-      </w:r>
-    </w:p>
-    <w:p>
-      <w:pPr>
-        <w:ind w:left="0"/>
-        <w:rPr>
-          <w:b/>
-          <w:bCs/>
-          <w:lang w:val="en-GB"/>
-        </w:rPr>
-      </w:pPr>
-      <w:r>
-        <w:rPr>
-          <w:b/>
-          <w:bCs/>
-          <w:lang w:val="en-GB"/>
+          <w:sz w:val="22"/>
+          <w:szCs w:val="22"/>
         </w:rPr>
         <w:t>CONCLUSIES:</w:t>
-      </w:r>
-    </w:p>
-    <w:p>
-      <w:pPr>
-        <w:rPr>
-          <w:b/>
-          <w:bCs/>
-        </w:rPr>
-      </w:pPr>
-      <w:r>
-        <w:rPr>
-          <w:b/>
-          <w:bCs/>
-        </w:rPr>
-        <w:t>E</w:t>
-      </w:r>
-      <w:r>
-        <w:rPr>
-          <w:b/>
-          <w:bCs/>
-        </w:rPr>
-        <w:t>erste confrontatie + vrije interactie</w:t>
-      </w:r>
-    </w:p>
-    <w:p>
-      <w:pPr>
-        <w:rPr>
-          <w:b/>
-          <w:bCs/>
-        </w:rPr>
-      </w:pPr>
-    </w:p>
-    <w:p>
-      <w:pPr>
-        <w:numPr>
-          <w:ilvl w:val="0"/>
-          <w:numId w:val="34"/>
-        </w:numPr>
-      </w:pPr>
-      <w:r>
-        <w:t>De interface is duidelijk en laat geen ruimte voor onduidelijkheden of fout gebruik.</w:t>
-      </w:r>
-    </w:p>
-    <w:p>
-      <w:pPr>
-        <w:numPr>
-          <w:ilvl w:val="0"/>
-          <w:numId w:val="34"/>
-        </w:numPr>
-      </w:pPr>
-      <w:r>
-        <w:t>De vorm van het product heeft nog verbetering op het vlak van afmeting en esthetiek.</w:t>
-      </w:r>
-      <w:r>
-        <w:br/>
-      </w:r>
-    </w:p>
-    <w:p>
-      <w:pPr>
-        <w:rPr>
-          <w:b/>
-          <w:bCs/>
-        </w:rPr>
-      </w:pPr>
-      <w:r>
-        <w:rPr>
-          <w:b/>
-          <w:bCs/>
-        </w:rPr>
-        <w:t>T</w:t>
-      </w:r>
-      <w:r>
-        <w:rPr>
-          <w:b/>
-          <w:bCs/>
-        </w:rPr>
-        <w:t>esten van enkele scenario's</w:t>
-      </w:r>
-      <w:r>
-        <w:br/>
-      </w:r>
-    </w:p>
-    <w:p>
-      <w:pPr>
-        <w:numPr>
-          <w:ilvl w:val="0"/>
-          <w:numId w:val="35"/>
-        </w:numPr>
-      </w:pPr>
-      <w:r>
-        <w:t>Het gebruik van het product verloopt intuïtief, v</w:t>
-      </w:r>
-      <w:r>
-        <w:t>l</w:t>
-      </w:r>
-      <w:r>
-        <w:t>ot en na een paar testen ook foutloos.</w:t>
-      </w:r>
-      <w:r>
-        <w:br/>
-      </w:r>
-    </w:p>
-    <w:p>
-      <w:pPr>
-        <w:rPr>
-          <w:b/>
-          <w:bCs/>
-        </w:rPr>
-      </w:pPr>
-      <w:r>
-        <w:rPr>
-          <w:b/>
-          <w:bCs/>
-        </w:rPr>
-        <w:t>B</w:t>
-      </w:r>
-      <w:r>
-        <w:rPr>
-          <w:b/>
-          <w:bCs/>
-        </w:rPr>
-        <w:t>espreking voorgaande testen en onduidelijkheden</w:t>
-      </w:r>
-    </w:p>
-    <w:p>
-      <w:pPr>
-        <w:rPr>
-          <w:b/>
-          <w:bCs/>
-        </w:rPr>
-      </w:pPr>
-    </w:p>
-    <w:p>
-      <w:pPr>
-        <w:numPr>
-          <w:ilvl w:val="0"/>
-          <w:numId w:val="36"/>
-        </w:numPr>
-      </w:pPr>
-      <w:r>
-        <w:t>De lamphouder moet een stevige positionering hebben, ook op oppervlakten gemaakt van stof of verf, zonder beschadiging aan te brengen. Hier zou best nog een onderzoek naar gebeuren in de vorm van een marktonderzoek.</w:t>
-      </w:r>
-    </w:p>
-    <w:p>
-      <w:pPr>
-        <w:numPr>
-          <w:ilvl w:val="0"/>
-          <w:numId w:val="36"/>
-        </w:numPr>
-      </w:pPr>
-      <w:r>
-        <w:t xml:space="preserve">Het instellen, gebruiken, interageren en </w:t>
-      </w:r>
-      <w:r>
-        <w:t>op</w:t>
-      </w:r>
-      <w:r>
-        <w:t>zetten</w:t>
-      </w:r>
-      <w:r>
-        <w:t>/ -bergen</w:t>
-      </w:r>
-      <w:r>
-        <w:t xml:space="preserve"> van het product is intuïtief en simpel.</w:t>
-      </w:r>
-    </w:p>
-    <w:p>
-      <w:pPr>
-        <w:numPr>
-          <w:ilvl w:val="0"/>
-          <w:numId w:val="36"/>
-        </w:numPr>
-      </w:pPr>
-      <w:r>
-        <w:t>Het flikkeren van het scherm, wanneer de timer afgelopen is, moet snel kunnen worden afgezet.</w:t>
-      </w:r>
-    </w:p>
-    <w:p>
-      <w:pPr>
-        <w:numPr>
-          <w:ilvl w:val="0"/>
-          <w:numId w:val="36"/>
-        </w:numPr>
-      </w:pPr>
-      <w:r>
-        <w:t>De stapgroottes mogen beginnen met 1 minuut, 5 minuten en na een uur mogen deze verhoogd worden naar 15 minuten.</w:t>
-      </w:r>
-    </w:p>
-    <w:p>
-      <w:pPr>
-        <w:numPr>
-          <w:ilvl w:val="0"/>
-          <w:numId w:val="36"/>
-        </w:numPr>
-      </w:pPr>
-      <w:r>
-        <w:t>De focusstand kan maximaal 1 uur gebruikt worden, daarna moet de gebruiker de focusknop nogmaals indrukken.</w:t>
-      </w:r>
-    </w:p>
-    <w:p>
-      <w:pPr>
-        <w:numPr>
-          <w:ilvl w:val="0"/>
-          <w:numId w:val="36"/>
-        </w:numPr>
-      </w:pPr>
-      <w:r>
-        <w:t>De gsm moet draadloos kunnen worden opgeladen op de hub net als de lamp. Wanneer de lamp op de hub ligt, schakelt het product uit.</w:t>
-      </w:r>
-    </w:p>
-    <w:p/>
-    <w:p>
-      <w:pPr>
-        <w:ind w:left="0"/>
-        <w:rPr>
-          <w:b/>
-          <w:bCs/>
-        </w:rPr>
-      </w:pPr>
-      <w:r>
-        <w:rPr>
-          <w:b/>
-          <w:bCs/>
-        </w:rPr>
-        <w:t>ONTWERPIMPLICATIES</w:t>
-      </w:r>
-      <w:r>
-        <w:rPr>
-          <w:b/>
-          <w:bCs/>
-        </w:rPr>
-        <w:t>:</w:t>
-      </w:r>
-      <w:r>
-        <w:rPr>
-          <w:b/>
-          <w:bCs/>
-        </w:rPr>
-        <w:br/>
-      </w:r>
-    </w:p>
-    <w:p>
-      <w:pPr>
-        <w:pStyle w:val="Lijstalinea"/>
-        <w:numPr>
-          <w:ilvl w:val="0"/>
-          <w:numId w:val="37"/>
-        </w:numPr>
-      </w:pPr>
-      <w:r>
-        <w:t>De focusmodus kan maximum een uur worden gebruikt, daarna moet deze status opnieuw worden bevestigd</w:t>
-      </w:r>
-    </w:p>
-    <w:p>
-      <w:pPr>
-        <w:numPr>
-          <w:ilvl w:val="0"/>
-          <w:numId w:val="37"/>
-        </w:numPr>
-      </w:pPr>
-      <w:r>
-        <w:t>Het flikkeren van het scherm bij afloop van de timer kan met 1 beweging worden afgezet.</w:t>
-      </w:r>
-    </w:p>
-    <w:p>
-      <w:pPr>
-        <w:numPr>
-          <w:ilvl w:val="0"/>
-          <w:numId w:val="37"/>
-        </w:numPr>
-      </w:pPr>
-      <w:r>
-        <w:t>Het product moet zo compact mogelijk zijn, zonder het gebruik te beperken</w:t>
-      </w:r>
-    </w:p>
-    <w:p>
-      <w:pPr>
-        <w:numPr>
-          <w:ilvl w:val="0"/>
-          <w:numId w:val="37"/>
-        </w:numPr>
-      </w:pPr>
-      <w:r>
-        <w:t xml:space="preserve">De stapgrootte is </w:t>
-      </w:r>
-      <w:r>
-        <w:t xml:space="preserve">1 minuut bij tijd lager dan </w:t>
-      </w:r>
-      <w:r>
-        <w:t xml:space="preserve">20 minuten, </w:t>
-      </w:r>
-      <w:r>
-        <w:t xml:space="preserve">5 minuten bij </w:t>
-      </w:r>
-      <w:r>
-        <w:t xml:space="preserve">lager dan </w:t>
-      </w:r>
-      <w:r>
-        <w:t>een uur</w:t>
-      </w:r>
-      <w:r>
-        <w:t xml:space="preserve"> </w:t>
-      </w:r>
-      <w:r>
-        <w:t xml:space="preserve">en </w:t>
-      </w:r>
-      <w:r>
-        <w:t>15 minuten bij meer dan een uur.</w:t>
-      </w:r>
-    </w:p>
-    <w:p>
-      <w:pPr>
-        <w:numPr>
-          <w:ilvl w:val="0"/>
-          <w:numId w:val="37"/>
-        </w:numPr>
-      </w:pPr>
-      <w:r>
-        <w:t xml:space="preserve">Het product heeft de mogelijkheid om een </w:t>
-      </w:r>
-      <w:r>
-        <w:t>gsm</w:t>
-      </w:r>
-      <w:r>
-        <w:t xml:space="preserve"> en de lamp draadloos op te laden</w:t>
-      </w:r>
-    </w:p>
-    <w:p>
-      <w:r>
-        <w:br w:type="page"/>
       </w:r>
     </w:p>
     <w:p>
@@ -11553,18 +12599,527 @@
           <w:bCs/>
           <w:color w:val="000000" w:themeColor="text1"/>
         </w:rPr>
+        <w:t xml:space="preserve">WAVE 1: product </w:t>
+      </w:r>
+      <w:proofErr w:type="spellStart"/>
+      <w:r>
+        <w:rPr>
+          <w:b/>
+          <w:bCs/>
+          <w:color w:val="000000" w:themeColor="text1"/>
+        </w:rPr>
+        <w:t>testing</w:t>
+      </w:r>
+      <w:proofErr w:type="spellEnd"/>
+      <w:r>
+        <w:rPr>
+          <w:b/>
+          <w:bCs/>
+          <w:color w:val="000000" w:themeColor="text1"/>
+        </w:rPr>
+        <w:t xml:space="preserve"> + </w:t>
+      </w:r>
+      <w:proofErr w:type="spellStart"/>
+      <w:r>
+        <w:rPr>
+          <w:b/>
+          <w:bCs/>
+          <w:color w:val="000000" w:themeColor="text1"/>
+        </w:rPr>
+        <w:t>validation</w:t>
+      </w:r>
+      <w:proofErr w:type="spellEnd"/>
+    </w:p>
+    <w:p>
+      <w:pPr>
+        <w:ind w:left="0"/>
+        <w:rPr>
+          <w:b/>
+          <w:bCs/>
+        </w:rPr>
+      </w:pPr>
+      <w:r>
+        <w:rPr>
+          <w:b/>
+          <w:bCs/>
+        </w:rPr>
+        <w:t>E</w:t>
+      </w:r>
+      <w:r>
+        <w:rPr>
+          <w:b/>
+          <w:bCs/>
+        </w:rPr>
+        <w:t>erste confrontatie + vrije interactie</w:t>
+      </w:r>
+    </w:p>
+    <w:p>
+      <w:pPr>
+        <w:rPr>
+          <w:b/>
+          <w:bCs/>
+        </w:rPr>
+      </w:pPr>
+    </w:p>
+    <w:p>
+      <w:pPr>
+        <w:numPr>
+          <w:ilvl w:val="0"/>
+          <w:numId w:val="34"/>
+        </w:numPr>
+      </w:pPr>
+      <w:r>
+        <w:t>De interface is duidelijk en laat geen ruimte voor onduidelijkheden of fout gebruik.</w:t>
+      </w:r>
+    </w:p>
+    <w:p>
+      <w:pPr>
+        <w:numPr>
+          <w:ilvl w:val="0"/>
+          <w:numId w:val="34"/>
+        </w:numPr>
+      </w:pPr>
+      <w:r>
+        <w:t>De vorm van het product heeft nog verbetering op het vlak van afmeting en esthetiek.</w:t>
+      </w:r>
+      <w:r>
+        <w:br/>
+      </w:r>
+    </w:p>
+    <w:p>
+      <w:pPr>
+        <w:rPr>
+          <w:b/>
+          <w:bCs/>
+        </w:rPr>
+      </w:pPr>
+      <w:r>
+        <w:rPr>
+          <w:b/>
+          <w:bCs/>
+        </w:rPr>
+        <w:t>T</w:t>
+      </w:r>
+      <w:r>
+        <w:rPr>
+          <w:b/>
+          <w:bCs/>
+        </w:rPr>
+        <w:t>esten van enkele scenario's</w:t>
+      </w:r>
+      <w:r>
+        <w:br/>
+      </w:r>
+    </w:p>
+    <w:p>
+      <w:pPr>
+        <w:numPr>
+          <w:ilvl w:val="0"/>
+          <w:numId w:val="35"/>
+        </w:numPr>
+      </w:pPr>
+      <w:r>
+        <w:t>Het gebruik van het product verloopt intuïtief, v</w:t>
+      </w:r>
+      <w:r>
+        <w:t>l</w:t>
+      </w:r>
+      <w:r>
+        <w:t>ot en na een paar testen ook foutloos.</w:t>
+      </w:r>
+      <w:r>
+        <w:br/>
+      </w:r>
+    </w:p>
+    <w:p>
+      <w:pPr>
+        <w:rPr>
+          <w:b/>
+          <w:bCs/>
+        </w:rPr>
+      </w:pPr>
+      <w:r>
+        <w:rPr>
+          <w:b/>
+          <w:bCs/>
+        </w:rPr>
+        <w:t>B</w:t>
+      </w:r>
+      <w:r>
+        <w:rPr>
+          <w:b/>
+          <w:bCs/>
+        </w:rPr>
+        <w:t>espreking voorgaande testen en onduidelijkheden</w:t>
+      </w:r>
+    </w:p>
+    <w:p>
+      <w:pPr>
+        <w:rPr>
+          <w:b/>
+          <w:bCs/>
+        </w:rPr>
+      </w:pPr>
+    </w:p>
+    <w:p>
+      <w:pPr>
+        <w:numPr>
+          <w:ilvl w:val="0"/>
+          <w:numId w:val="36"/>
+        </w:numPr>
+      </w:pPr>
+      <w:r>
+        <w:t>De lamphouder moet een stevige positionering hebben, ook op oppervlakten gemaakt van stof of verf, zonder beschadiging aan te brengen. Hier zou best nog een onderzoek naar gebeuren in de vorm van een marktonderzoek.</w:t>
+      </w:r>
+    </w:p>
+    <w:p>
+      <w:pPr>
+        <w:numPr>
+          <w:ilvl w:val="0"/>
+          <w:numId w:val="36"/>
+        </w:numPr>
+      </w:pPr>
+      <w:r>
+        <w:t xml:space="preserve">Het instellen, gebruiken, interageren en </w:t>
+      </w:r>
+      <w:r>
+        <w:t>op</w:t>
+      </w:r>
+      <w:r>
+        <w:t>zetten</w:t>
+      </w:r>
+      <w:r>
+        <w:t>/ -bergen</w:t>
+      </w:r>
+      <w:r>
+        <w:t xml:space="preserve"> van het product is intuïtief en simpel.</w:t>
+      </w:r>
+    </w:p>
+    <w:p>
+      <w:pPr>
+        <w:numPr>
+          <w:ilvl w:val="0"/>
+          <w:numId w:val="36"/>
+        </w:numPr>
+      </w:pPr>
+      <w:r>
+        <w:t xml:space="preserve">Het flikkeren van het scherm, wanneer de timer afgelopen is, </w:t>
+      </w:r>
+      <w:r>
+        <w:t>wordt als vervelend ervaren als het blijft flikkeren in de pauze.</w:t>
+      </w:r>
+    </w:p>
+    <w:p>
+      <w:pPr>
+        <w:numPr>
+          <w:ilvl w:val="0"/>
+          <w:numId w:val="36"/>
+        </w:numPr>
+      </w:pPr>
+      <w:r>
+        <w:t>De stapgroottes mogen beginnen met 1 minuut, 5 minuten en na een uur mogen deze verhoogd worden naar 15 minuten.</w:t>
+      </w:r>
+    </w:p>
+    <w:p>
+      <w:pPr>
+        <w:numPr>
+          <w:ilvl w:val="0"/>
+          <w:numId w:val="36"/>
+        </w:numPr>
+      </w:pPr>
+      <w:r>
+        <w:t>De focusstand kan maximaal 1 uur gebruikt worden, daarna moet de gebruiker de focusknop nogmaals indrukken.</w:t>
+      </w:r>
+    </w:p>
+    <w:p>
+      <w:pPr>
+        <w:numPr>
+          <w:ilvl w:val="0"/>
+          <w:numId w:val="36"/>
+        </w:numPr>
+      </w:pPr>
+      <w:r>
+        <w:t>De gsm moet draadloos kunnen worden opgeladen op de hub net als de lamp. Wanneer de lamp op de hub ligt, schakelt het product uit.</w:t>
+      </w:r>
+    </w:p>
+    <w:p>
+      <w:pPr>
+        <w:pStyle w:val="Kop4"/>
+        <w:spacing w:before="0" w:after="160" w:line="257" w:lineRule="auto"/>
+        <w:ind w:left="0"/>
+        <w:rPr>
+          <w:b/>
+          <w:bCs/>
+          <w:color w:val="000000" w:themeColor="text1"/>
+        </w:rPr>
+      </w:pPr>
+    </w:p>
+    <w:p>
+      <w:pPr>
+        <w:pStyle w:val="Kop4"/>
+        <w:spacing w:before="0" w:after="160" w:line="257" w:lineRule="auto"/>
+        <w:ind w:left="0"/>
+        <w:rPr>
+          <w:b/>
+          <w:bCs/>
+          <w:color w:val="000000" w:themeColor="text1"/>
+        </w:rPr>
+      </w:pPr>
+      <w:r>
+        <w:rPr>
+          <w:b/>
+          <w:bCs/>
+          <w:color w:val="000000" w:themeColor="text1"/>
+        </w:rPr>
+        <w:t xml:space="preserve">WAVE 2: </w:t>
+      </w:r>
+      <w:proofErr w:type="spellStart"/>
+      <w:r>
+        <w:rPr>
+          <w:b/>
+          <w:bCs/>
+          <w:color w:val="000000" w:themeColor="text1"/>
+        </w:rPr>
+        <w:t>Diary</w:t>
+      </w:r>
+      <w:proofErr w:type="spellEnd"/>
+      <w:r>
+        <w:rPr>
+          <w:b/>
+          <w:bCs/>
+          <w:color w:val="000000" w:themeColor="text1"/>
+        </w:rPr>
+        <w:t xml:space="preserve"> </w:t>
+      </w:r>
+      <w:proofErr w:type="spellStart"/>
+      <w:r>
+        <w:rPr>
+          <w:b/>
+          <w:bCs/>
+          <w:color w:val="000000" w:themeColor="text1"/>
+        </w:rPr>
+        <w:t>study</w:t>
+      </w:r>
+      <w:proofErr w:type="spellEnd"/>
+    </w:p>
+    <w:p>
+      <w:pPr>
+        <w:pStyle w:val="Lijstalinea"/>
+        <w:numPr>
+          <w:ilvl w:val="0"/>
+          <w:numId w:val="48"/>
+        </w:numPr>
+        <w:spacing w:before="240" w:after="240"/>
+      </w:pPr>
+      <w:r>
+        <w:t>De gebruiker is bewuster bezig met het plannen van pauzes en werktijden.</w:t>
+      </w:r>
+    </w:p>
+    <w:p>
+      <w:pPr>
+        <w:pStyle w:val="Lijstalinea"/>
+        <w:numPr>
+          <w:ilvl w:val="0"/>
+          <w:numId w:val="48"/>
+        </w:numPr>
+        <w:spacing w:before="240" w:after="240"/>
+      </w:pPr>
+      <w:r>
+        <w:t>Timer wordt ingezet om de dag slim te structuren en kan makkelijk aangepast worden in het geval van een wijziging in de planning.</w:t>
+      </w:r>
+    </w:p>
+    <w:p>
+      <w:pPr>
+        <w:pStyle w:val="Lijstalinea"/>
+        <w:numPr>
+          <w:ilvl w:val="0"/>
+          <w:numId w:val="48"/>
+        </w:numPr>
+        <w:spacing w:before="240" w:after="240"/>
+      </w:pPr>
+      <w:r>
+        <w:t>Het rood/groen licht is intuïtief en duidelijk in betekenis voor de collega’s.</w:t>
+      </w:r>
+    </w:p>
+    <w:p>
+      <w:pPr>
+        <w:pStyle w:val="Lijstalinea"/>
+        <w:numPr>
+          <w:ilvl w:val="0"/>
+          <w:numId w:val="48"/>
+        </w:numPr>
+        <w:spacing w:before="240" w:after="240"/>
+      </w:pPr>
+      <w:r>
+        <w:t>Het knippersignaal wordt heel goed opgemerkt en wordt als vervelend ervaren indien genegeerd. Het dringt de gebruiker op om pauze te nemen.</w:t>
+      </w:r>
+    </w:p>
+    <w:p>
+      <w:pPr>
+        <w:pStyle w:val="Lijstalinea"/>
+        <w:numPr>
+          <w:ilvl w:val="0"/>
+          <w:numId w:val="48"/>
+        </w:numPr>
+        <w:spacing w:before="240" w:after="240"/>
+      </w:pPr>
+      <w:r>
+        <w:t>Na 2 dagen went de gebruiker al aan de gevoeligheid van de draaiknop.</w:t>
+      </w:r>
+    </w:p>
+    <w:p/>
+    <w:p/>
+    <w:p>
+      <w:pPr>
+        <w:rPr>
+          <w:b/>
+          <w:bCs/>
+        </w:rPr>
+      </w:pPr>
+      <w:r>
+        <w:rPr>
+          <w:b/>
+          <w:bCs/>
+        </w:rPr>
+        <w:br w:type="page"/>
+      </w:r>
+    </w:p>
+    <w:p>
+      <w:pPr>
+        <w:ind w:left="0"/>
+        <w:rPr>
+          <w:b/>
+          <w:bCs/>
+        </w:rPr>
+      </w:pPr>
+      <w:r>
+        <w:rPr>
+          <w:b/>
+          <w:bCs/>
+        </w:rPr>
         <w:lastRenderedPageBreak/>
-        <w:t>WAVE 2: Diary stud</w:t>
-      </w:r>
-      <w:r>
-        <w:rPr>
-          <w:b/>
-          <w:bCs/>
-          <w:color w:val="000000" w:themeColor="text1"/>
-        </w:rPr>
-        <w:t>y</w:t>
-      </w:r>
-    </w:p>
+        <w:t>ONTWERPIMPLICATIES</w:t>
+      </w:r>
+      <w:r>
+        <w:rPr>
+          <w:b/>
+          <w:bCs/>
+        </w:rPr>
+        <w:t>:</w:t>
+      </w:r>
+      <w:r>
+        <w:rPr>
+          <w:b/>
+          <w:bCs/>
+        </w:rPr>
+        <w:br/>
+      </w:r>
+    </w:p>
+    <w:p>
+      <w:pPr>
+        <w:pStyle w:val="Lijstalinea"/>
+        <w:numPr>
+          <w:ilvl w:val="0"/>
+          <w:numId w:val="37"/>
+        </w:numPr>
+      </w:pPr>
+      <w:r>
+        <w:t>De focusmodus kan maximum een uur worden gebruikt, daarna moet deze status opnieuw worden bevestigd</w:t>
+      </w:r>
+      <w:r>
+        <w:t>.</w:t>
+      </w:r>
+    </w:p>
+    <w:p>
+      <w:pPr>
+        <w:numPr>
+          <w:ilvl w:val="0"/>
+          <w:numId w:val="37"/>
+        </w:numPr>
+      </w:pPr>
+      <w:r>
+        <w:t xml:space="preserve">Het flikkeren van het scherm bij afloop van de timer kan met 1 beweging worden </w:t>
+      </w:r>
+      <w:r>
+        <w:t>gedempt. Er moet nog steeds een subtiel, minder storend signaal zijn zodat de gebruiker niet vergeet te pauzeren en dat niet stoort voor anderen al</w:t>
+      </w:r>
+      <w:r>
+        <w:t>s het blijft gaan tijdens de pauze</w:t>
+      </w:r>
+      <w:r>
+        <w:t>.</w:t>
+      </w:r>
+    </w:p>
+    <w:p>
+      <w:pPr>
+        <w:numPr>
+          <w:ilvl w:val="0"/>
+          <w:numId w:val="37"/>
+        </w:numPr>
+      </w:pPr>
+      <w:r>
+        <w:t>Het product moet zo compact mogelijk zijn, zonder het gebruik te beperken</w:t>
+      </w:r>
+      <w:r>
+        <w:t>.</w:t>
+      </w:r>
+    </w:p>
+    <w:p>
+      <w:pPr>
+        <w:numPr>
+          <w:ilvl w:val="0"/>
+          <w:numId w:val="37"/>
+        </w:numPr>
+      </w:pPr>
+      <w:r>
+        <w:t xml:space="preserve">De stapgrootte is </w:t>
+      </w:r>
+      <w:r>
+        <w:t xml:space="preserve">1 minuut bij tijd lager dan </w:t>
+      </w:r>
+      <w:r>
+        <w:t xml:space="preserve">20 minuten, </w:t>
+      </w:r>
+      <w:r>
+        <w:t xml:space="preserve">5 minuten bij </w:t>
+      </w:r>
+      <w:r>
+        <w:t xml:space="preserve">lager dan </w:t>
+      </w:r>
+      <w:r>
+        <w:t>een uur</w:t>
+      </w:r>
+      <w:r>
+        <w:t xml:space="preserve"> </w:t>
+      </w:r>
+      <w:r>
+        <w:t xml:space="preserve">en </w:t>
+      </w:r>
+      <w:r>
+        <w:t>15 minuten bij meer dan een uur.</w:t>
+      </w:r>
+    </w:p>
+    <w:p>
+      <w:pPr>
+        <w:numPr>
+          <w:ilvl w:val="0"/>
+          <w:numId w:val="37"/>
+        </w:numPr>
+      </w:pPr>
+      <w:r>
+        <w:t xml:space="preserve">Het product heeft de mogelijkheid om een </w:t>
+      </w:r>
+      <w:r>
+        <w:t>gsm</w:t>
+      </w:r>
+      <w:r>
+        <w:t xml:space="preserve"> en de lamp draadloos op te laden</w:t>
+      </w:r>
+      <w:r>
+        <w:t>.</w:t>
+      </w:r>
+    </w:p>
+    <w:p/>
     <w:sectPr>
       <w:footerReference w:type="default" r:id="rId13"/>
       <w:pgSz w:w="11909" w:h="16834"/>
@@ -11709,22 +13264,22 @@
 <file path=word/intelligence2.xml><?xml version="1.0" encoding="utf-8"?>
 <int2:intelligence xmlns:int2="http://schemas.microsoft.com/office/intelligence/2020/intelligence" xmlns:oel="http://schemas.microsoft.com/office/2019/extlst">
   <int2:observations>
-    <int2:textHash int2:hashCode="zDUJXpw9VEmoLJ" int2:id="o6afiTvM">
+    <int2:textHash int2:hashCode="FGCat5BJ8XzabT" int2:id="0t23cKSh">
+      <int2:state int2:value="Rejected" int2:type="AugLoop_Text_Critique"/>
+    </int2:textHash>
+    <int2:textHash int2:hashCode="XB09RVyw+Q7lOm" int2:id="ht6YS0xo">
+      <int2:state int2:value="Rejected" int2:type="AugLoop_Text_Critique"/>
+    </int2:textHash>
+    <int2:textHash int2:hashCode="ykowxIhdQcwi5r" int2:id="jzofqina">
       <int2:state int2:value="Rejected" int2:type="AugLoop_Text_Critique"/>
     </int2:textHash>
     <int2:textHash int2:hashCode="fDnnS+x/aYhgef" int2:id="l6zt5krU">
       <int2:state int2:value="Rejected" int2:type="AugLoop_Text_Critique"/>
     </int2:textHash>
-    <int2:textHash int2:hashCode="LFvn5h7vee4K+0" int2:id="tzi47vxf">
+    <int2:textHash int2:hashCode="zDUJXpw9VEmoLJ" int2:id="o6afiTvM">
       <int2:state int2:value="Rejected" int2:type="AugLoop_Text_Critique"/>
     </int2:textHash>
-    <int2:textHash int2:hashCode="FGCat5BJ8XzabT" int2:id="0t23cKSh">
-      <int2:state int2:value="Rejected" int2:type="AugLoop_Text_Critique"/>
-    </int2:textHash>
-    <int2:textHash int2:hashCode="ykowxIhdQcwi5r" int2:id="jzofqina">
-      <int2:state int2:value="Rejected" int2:type="AugLoop_Text_Critique"/>
-    </int2:textHash>
-    <int2:textHash int2:hashCode="XB09RVyw+Q7lOm" int2:id="ht6YS0xo">
+    <int2:textHash int2:hashCode="LFvn5h7vee4K+0" int2:id="tzi47vxf">
       <int2:state int2:value="Rejected" int2:type="AugLoop_Text_Critique"/>
     </int2:textHash>
   </int2:observations>
@@ -11736,6 +13291,205 @@
 <file path=word/numbering.xml><?xml version="1.0" encoding="utf-8"?>
 <w:numbering xmlns:wpc="http://schemas.microsoft.com/office/word/2010/wordprocessingCanvas" xmlns:cx="http://schemas.microsoft.com/office/drawing/2014/chartex" xmlns:cx1="http://schemas.microsoft.com/office/drawing/2015/9/8/chartex" xmlns:cx2="http://schemas.microsoft.com/office/drawing/2015/10/21/chartex" xmlns:cx3="http://schemas.microsoft.com/office/drawing/2016/5/9/chartex" xmlns:cx4="http://schemas.microsoft.com/office/drawing/2016/5/10/chartex" xmlns:cx5="http://schemas.microsoft.com/office/drawing/2016/5/11/chartex" xmlns:cx6="http://schemas.microsoft.com/office/drawing/2016/5/12/chartex" xmlns:cx7="http://schemas.microsoft.com/office/drawing/2016/5/13/chartex" xmlns:cx8="http://schemas.microsoft.com/office/drawing/2016/5/14/chartex" xmlns:mc="http://schemas.openxmlformats.org/markup-compatibility/2006" xmlns:aink="http://schemas.microsoft.com/office/drawing/2016/ink" xmlns:am3d="http://schemas.microsoft.com/office/drawing/2017/model3d" xmlns:o="urn:schemas-microsoft-com:office:office" xmlns:oel="http://schemas.microsoft.com/office/2019/extlst" xmlns:r="http://schemas.openxmlformats.org/officeDocument/2006/relationships" xmlns:m="http://schemas.openxmlformats.org/officeDocument/2006/math" xmlns:v="urn:schemas-microsoft-com:vml" xmlns:wp14="http://schemas.microsoft.com/office/word/2010/wordprocessingDrawing" xmlns:wp="http://schemas.openxmlformats.org/drawingml/2006/wordprocessingDrawing" xmlns:w10="urn:schemas-microsoft-com:office:word" xmlns:w="http://schemas.openxmlformats.org/wordprocessingml/2006/main" xmlns:w14="http://schemas.microsoft.com/office/word/2010/wordml" xmlns:w15="http://schemas.microsoft.com/office/word/2012/wordml" xmlns:w16cex="http://schemas.microsoft.com/office/word/2018/wordml/cex" xmlns:w16cid="http://schemas.microsoft.com/office/word/2016/wordml/cid" xmlns:w16="http://schemas.microsoft.com/office/word/2018/wordml" xmlns:w16du="http://schemas.microsoft.com/office/word/2023/wordml/word16du" xmlns:w16sdtdh="http://schemas.microsoft.com/office/word/2020/wordml/sdtdatahash" xmlns:w16sdtfl="http://schemas.microsoft.com/office/word/2024/wordml/sdtformatlock" xmlns:w16se="http://schemas.microsoft.com/office/word/2015/wordml/symex" xmlns:wpg="http://schemas.microsoft.com/office/word/2010/wordprocessingGroup" xmlns:wpi="http://schemas.microsoft.com/office/word/2010/wordprocessingInk" xmlns:wne="http://schemas.microsoft.com/office/word/2006/wordml" xmlns:wps="http://schemas.microsoft.com/office/word/2010/wordprocessingShape" mc:Ignorable="w14 w15 w16se w16cid w16 w16cex w16sdtdh w16sdtfl w16du wp14">
   <w:abstractNum w:abstractNumId="0" w15:restartNumberingAfterBreak="0">
+    <w:nsid w:val="0519DBDD"/>
+    <w:multiLevelType w:val="hybridMultilevel"/>
+    <w:tmpl w:val="FFFFFFFF"/>
+    <w:lvl w:ilvl="0" w:tplc="2846794A">
+      <w:start w:val="1"/>
+      <w:numFmt w:val="decimal"/>
+      <w:lvlText w:val="%1."/>
+      <w:lvlJc w:val="left"/>
+      <w:pPr>
+        <w:ind w:left="430" w:hanging="360"/>
+      </w:pPr>
+    </w:lvl>
+    <w:lvl w:ilvl="1" w:tplc="706A24B2">
+      <w:start w:val="1"/>
+      <w:numFmt w:val="lowerLetter"/>
+      <w:lvlText w:val="%2."/>
+      <w:lvlJc w:val="left"/>
+      <w:pPr>
+        <w:ind w:left="1150" w:hanging="360"/>
+      </w:pPr>
+    </w:lvl>
+    <w:lvl w:ilvl="2" w:tplc="2C8E9DD2">
+      <w:start w:val="1"/>
+      <w:numFmt w:val="lowerRoman"/>
+      <w:lvlText w:val="%3."/>
+      <w:lvlJc w:val="right"/>
+      <w:pPr>
+        <w:ind w:left="1870" w:hanging="180"/>
+      </w:pPr>
+    </w:lvl>
+    <w:lvl w:ilvl="3" w:tplc="F676BCFE">
+      <w:start w:val="1"/>
+      <w:numFmt w:val="decimal"/>
+      <w:lvlText w:val="%4."/>
+      <w:lvlJc w:val="left"/>
+      <w:pPr>
+        <w:ind w:left="2590" w:hanging="360"/>
+      </w:pPr>
+    </w:lvl>
+    <w:lvl w:ilvl="4" w:tplc="EB2ED382">
+      <w:start w:val="1"/>
+      <w:numFmt w:val="lowerLetter"/>
+      <w:lvlText w:val="%5."/>
+      <w:lvlJc w:val="left"/>
+      <w:pPr>
+        <w:ind w:left="3310" w:hanging="360"/>
+      </w:pPr>
+    </w:lvl>
+    <w:lvl w:ilvl="5" w:tplc="B4DE2BCE">
+      <w:start w:val="1"/>
+      <w:numFmt w:val="lowerRoman"/>
+      <w:lvlText w:val="%6."/>
+      <w:lvlJc w:val="right"/>
+      <w:pPr>
+        <w:ind w:left="4030" w:hanging="180"/>
+      </w:pPr>
+    </w:lvl>
+    <w:lvl w:ilvl="6" w:tplc="FDF42906">
+      <w:start w:val="1"/>
+      <w:numFmt w:val="decimal"/>
+      <w:lvlText w:val="%7."/>
+      <w:lvlJc w:val="left"/>
+      <w:pPr>
+        <w:ind w:left="4750" w:hanging="360"/>
+      </w:pPr>
+    </w:lvl>
+    <w:lvl w:ilvl="7" w:tplc="52342FF6">
+      <w:start w:val="1"/>
+      <w:numFmt w:val="lowerLetter"/>
+      <w:lvlText w:val="%8."/>
+      <w:lvlJc w:val="left"/>
+      <w:pPr>
+        <w:ind w:left="5470" w:hanging="360"/>
+      </w:pPr>
+    </w:lvl>
+    <w:lvl w:ilvl="8" w:tplc="4B72BBCE">
+      <w:start w:val="1"/>
+      <w:numFmt w:val="lowerRoman"/>
+      <w:lvlText w:val="%9."/>
+      <w:lvlJc w:val="right"/>
+      <w:pPr>
+        <w:ind w:left="6190" w:hanging="180"/>
+      </w:pPr>
+    </w:lvl>
+  </w:abstractNum>
+  <w:abstractNum w:abstractNumId="1" w15:restartNumberingAfterBreak="0">
+    <w:nsid w:val="057D79B2"/>
+    <w:multiLevelType w:val="hybridMultilevel"/>
+    <w:tmpl w:val="FFFFFFFF"/>
+    <w:lvl w:ilvl="0" w:tplc="8D463658">
+      <w:start w:val="1"/>
+      <w:numFmt w:val="bullet"/>
+      <w:lvlText w:val=""/>
+      <w:lvlJc w:val="left"/>
+      <w:pPr>
+        <w:ind w:left="430" w:hanging="360"/>
+      </w:pPr>
+      <w:rPr>
+        <w:rFonts w:ascii="Symbol" w:hAnsi="Symbol" w:hint="default"/>
+      </w:rPr>
+    </w:lvl>
+    <w:lvl w:ilvl="1" w:tplc="5C8E4356">
+      <w:start w:val="1"/>
+      <w:numFmt w:val="bullet"/>
+      <w:lvlText w:val="o"/>
+      <w:lvlJc w:val="left"/>
+      <w:pPr>
+        <w:ind w:left="1150" w:hanging="360"/>
+      </w:pPr>
+      <w:rPr>
+        <w:rFonts w:ascii="Courier New" w:hAnsi="Courier New" w:hint="default"/>
+      </w:rPr>
+    </w:lvl>
+    <w:lvl w:ilvl="2" w:tplc="8B0E0518">
+      <w:start w:val="1"/>
+      <w:numFmt w:val="bullet"/>
+      <w:lvlText w:val=""/>
+      <w:lvlJc w:val="left"/>
+      <w:pPr>
+        <w:ind w:left="1870" w:hanging="360"/>
+      </w:pPr>
+      <w:rPr>
+        <w:rFonts w:ascii="Wingdings" w:hAnsi="Wingdings" w:hint="default"/>
+      </w:rPr>
+    </w:lvl>
+    <w:lvl w:ilvl="3" w:tplc="B8BA3AF6">
+      <w:start w:val="1"/>
+      <w:numFmt w:val="bullet"/>
+      <w:lvlText w:val=""/>
+      <w:lvlJc w:val="left"/>
+      <w:pPr>
+        <w:ind w:left="2590" w:hanging="360"/>
+      </w:pPr>
+      <w:rPr>
+        <w:rFonts w:ascii="Symbol" w:hAnsi="Symbol" w:hint="default"/>
+      </w:rPr>
+    </w:lvl>
+    <w:lvl w:ilvl="4" w:tplc="3AA671A2">
+      <w:start w:val="1"/>
+      <w:numFmt w:val="bullet"/>
+      <w:lvlText w:val="o"/>
+      <w:lvlJc w:val="left"/>
+      <w:pPr>
+        <w:ind w:left="3310" w:hanging="360"/>
+      </w:pPr>
+      <w:rPr>
+        <w:rFonts w:ascii="Courier New" w:hAnsi="Courier New" w:hint="default"/>
+      </w:rPr>
+    </w:lvl>
+    <w:lvl w:ilvl="5" w:tplc="D9E81720">
+      <w:start w:val="1"/>
+      <w:numFmt w:val="bullet"/>
+      <w:lvlText w:val=""/>
+      <w:lvlJc w:val="left"/>
+      <w:pPr>
+        <w:ind w:left="4030" w:hanging="360"/>
+      </w:pPr>
+      <w:rPr>
+        <w:rFonts w:ascii="Wingdings" w:hAnsi="Wingdings" w:hint="default"/>
+      </w:rPr>
+    </w:lvl>
+    <w:lvl w:ilvl="6" w:tplc="69381716">
+      <w:start w:val="1"/>
+      <w:numFmt w:val="bullet"/>
+      <w:lvlText w:val=""/>
+      <w:lvlJc w:val="left"/>
+      <w:pPr>
+        <w:ind w:left="4750" w:hanging="360"/>
+      </w:pPr>
+      <w:rPr>
+        <w:rFonts w:ascii="Symbol" w:hAnsi="Symbol" w:hint="default"/>
+      </w:rPr>
+    </w:lvl>
+    <w:lvl w:ilvl="7" w:tplc="F22C0880">
+      <w:start w:val="1"/>
+      <w:numFmt w:val="bullet"/>
+      <w:lvlText w:val="o"/>
+      <w:lvlJc w:val="left"/>
+      <w:pPr>
+        <w:ind w:left="5470" w:hanging="360"/>
+      </w:pPr>
+      <w:rPr>
+        <w:rFonts w:ascii="Courier New" w:hAnsi="Courier New" w:hint="default"/>
+      </w:rPr>
+    </w:lvl>
+    <w:lvl w:ilvl="8" w:tplc="65087B50">
+      <w:start w:val="1"/>
+      <w:numFmt w:val="bullet"/>
+      <w:lvlText w:val=""/>
+      <w:lvlJc w:val="left"/>
+      <w:pPr>
+        <w:ind w:left="6190" w:hanging="360"/>
+      </w:pPr>
+      <w:rPr>
+        <w:rFonts w:ascii="Wingdings" w:hAnsi="Wingdings" w:hint="default"/>
+      </w:rPr>
+    </w:lvl>
+  </w:abstractNum>
+  <w:abstractNum w:abstractNumId="2" w15:restartNumberingAfterBreak="0">
     <w:nsid w:val="063C557E"/>
     <w:multiLevelType w:val="multilevel"/>
     <w:tmpl w:val="253CDCFC"/>
@@ -11884,7 +13638,7 @@
       </w:rPr>
     </w:lvl>
   </w:abstractNum>
-  <w:abstractNum w:abstractNumId="1" w15:restartNumberingAfterBreak="0">
+  <w:abstractNum w:abstractNumId="3" w15:restartNumberingAfterBreak="0">
     <w:nsid w:val="092AA17D"/>
     <w:multiLevelType w:val="hybridMultilevel"/>
     <w:tmpl w:val="095C7F1C"/>
@@ -11997,7 +13751,93 @@
       </w:rPr>
     </w:lvl>
   </w:abstractNum>
-  <w:abstractNum w:abstractNumId="2" w15:restartNumberingAfterBreak="0">
+  <w:abstractNum w:abstractNumId="4" w15:restartNumberingAfterBreak="0">
+    <w:nsid w:val="09D78ABC"/>
+    <w:multiLevelType w:val="hybridMultilevel"/>
+    <w:tmpl w:val="FFFFFFFF"/>
+    <w:lvl w:ilvl="0" w:tplc="AD5AFF6A">
+      <w:start w:val="1"/>
+      <w:numFmt w:val="decimal"/>
+      <w:lvlText w:val="%1."/>
+      <w:lvlJc w:val="left"/>
+      <w:pPr>
+        <w:ind w:left="720" w:hanging="360"/>
+      </w:pPr>
+    </w:lvl>
+    <w:lvl w:ilvl="1" w:tplc="1F12551A">
+      <w:start w:val="1"/>
+      <w:numFmt w:val="lowerLetter"/>
+      <w:lvlText w:val="%2."/>
+      <w:lvlJc w:val="left"/>
+      <w:pPr>
+        <w:ind w:left="1440" w:hanging="360"/>
+      </w:pPr>
+    </w:lvl>
+    <w:lvl w:ilvl="2" w:tplc="557CE610">
+      <w:start w:val="1"/>
+      <w:numFmt w:val="lowerRoman"/>
+      <w:lvlText w:val="%3."/>
+      <w:lvlJc w:val="right"/>
+      <w:pPr>
+        <w:ind w:left="2160" w:hanging="180"/>
+      </w:pPr>
+    </w:lvl>
+    <w:lvl w:ilvl="3" w:tplc="864CB958">
+      <w:start w:val="1"/>
+      <w:numFmt w:val="decimal"/>
+      <w:lvlText w:val="%4."/>
+      <w:lvlJc w:val="left"/>
+      <w:pPr>
+        <w:ind w:left="2880" w:hanging="360"/>
+      </w:pPr>
+    </w:lvl>
+    <w:lvl w:ilvl="4" w:tplc="10FABEC8">
+      <w:start w:val="1"/>
+      <w:numFmt w:val="lowerLetter"/>
+      <w:lvlText w:val="%5."/>
+      <w:lvlJc w:val="left"/>
+      <w:pPr>
+        <w:ind w:left="3600" w:hanging="360"/>
+      </w:pPr>
+    </w:lvl>
+    <w:lvl w:ilvl="5" w:tplc="AA82C5AC">
+      <w:start w:val="1"/>
+      <w:numFmt w:val="lowerRoman"/>
+      <w:lvlText w:val="%6."/>
+      <w:lvlJc w:val="right"/>
+      <w:pPr>
+        <w:ind w:left="4320" w:hanging="180"/>
+      </w:pPr>
+    </w:lvl>
+    <w:lvl w:ilvl="6" w:tplc="FB98845A">
+      <w:start w:val="1"/>
+      <w:numFmt w:val="decimal"/>
+      <w:lvlText w:val="%7."/>
+      <w:lvlJc w:val="left"/>
+      <w:pPr>
+        <w:ind w:left="5040" w:hanging="360"/>
+      </w:pPr>
+    </w:lvl>
+    <w:lvl w:ilvl="7" w:tplc="CE7E3722">
+      <w:start w:val="1"/>
+      <w:numFmt w:val="lowerLetter"/>
+      <w:lvlText w:val="%8."/>
+      <w:lvlJc w:val="left"/>
+      <w:pPr>
+        <w:ind w:left="5760" w:hanging="360"/>
+      </w:pPr>
+    </w:lvl>
+    <w:lvl w:ilvl="8" w:tplc="6AA49EC6">
+      <w:start w:val="1"/>
+      <w:numFmt w:val="lowerRoman"/>
+      <w:lvlText w:val="%9."/>
+      <w:lvlJc w:val="right"/>
+      <w:pPr>
+        <w:ind w:left="6480" w:hanging="180"/>
+      </w:pPr>
+    </w:lvl>
+  </w:abstractNum>
+  <w:abstractNum w:abstractNumId="5" w15:restartNumberingAfterBreak="0">
     <w:nsid w:val="0D3F4CE4"/>
     <w:multiLevelType w:val="hybridMultilevel"/>
     <w:tmpl w:val="E9223B30"/>
@@ -12086,7 +13926,7 @@
       </w:pPr>
     </w:lvl>
   </w:abstractNum>
-  <w:abstractNum w:abstractNumId="3" w15:restartNumberingAfterBreak="0">
+  <w:abstractNum w:abstractNumId="6" w15:restartNumberingAfterBreak="0">
     <w:nsid w:val="0E626CCC"/>
     <w:multiLevelType w:val="hybridMultilevel"/>
     <w:tmpl w:val="ACC69368"/>
@@ -12175,7 +14015,120 @@
       </w:pPr>
     </w:lvl>
   </w:abstractNum>
-  <w:abstractNum w:abstractNumId="4" w15:restartNumberingAfterBreak="0">
+  <w:abstractNum w:abstractNumId="7" w15:restartNumberingAfterBreak="0">
+    <w:nsid w:val="123AD66D"/>
+    <w:multiLevelType w:val="hybridMultilevel"/>
+    <w:tmpl w:val="FFFFFFFF"/>
+    <w:lvl w:ilvl="0" w:tplc="9D567246">
+      <w:start w:val="1"/>
+      <w:numFmt w:val="bullet"/>
+      <w:lvlText w:val=""/>
+      <w:lvlJc w:val="left"/>
+      <w:pPr>
+        <w:ind w:left="430" w:hanging="360"/>
+      </w:pPr>
+      <w:rPr>
+        <w:rFonts w:ascii="Symbol" w:hAnsi="Symbol" w:hint="default"/>
+      </w:rPr>
+    </w:lvl>
+    <w:lvl w:ilvl="1" w:tplc="75C0A0EC">
+      <w:start w:val="1"/>
+      <w:numFmt w:val="bullet"/>
+      <w:lvlText w:val="o"/>
+      <w:lvlJc w:val="left"/>
+      <w:pPr>
+        <w:ind w:left="1150" w:hanging="360"/>
+      </w:pPr>
+      <w:rPr>
+        <w:rFonts w:ascii="Courier New" w:hAnsi="Courier New" w:hint="default"/>
+      </w:rPr>
+    </w:lvl>
+    <w:lvl w:ilvl="2" w:tplc="FF92192C">
+      <w:start w:val="1"/>
+      <w:numFmt w:val="bullet"/>
+      <w:lvlText w:val=""/>
+      <w:lvlJc w:val="left"/>
+      <w:pPr>
+        <w:ind w:left="1870" w:hanging="360"/>
+      </w:pPr>
+      <w:rPr>
+        <w:rFonts w:ascii="Wingdings" w:hAnsi="Wingdings" w:hint="default"/>
+      </w:rPr>
+    </w:lvl>
+    <w:lvl w:ilvl="3" w:tplc="0D641DA2">
+      <w:start w:val="1"/>
+      <w:numFmt w:val="bullet"/>
+      <w:lvlText w:val=""/>
+      <w:lvlJc w:val="left"/>
+      <w:pPr>
+        <w:ind w:left="2590" w:hanging="360"/>
+      </w:pPr>
+      <w:rPr>
+        <w:rFonts w:ascii="Symbol" w:hAnsi="Symbol" w:hint="default"/>
+      </w:rPr>
+    </w:lvl>
+    <w:lvl w:ilvl="4" w:tplc="3D1A57D4">
+      <w:start w:val="1"/>
+      <w:numFmt w:val="bullet"/>
+      <w:lvlText w:val="o"/>
+      <w:lvlJc w:val="left"/>
+      <w:pPr>
+        <w:ind w:left="3310" w:hanging="360"/>
+      </w:pPr>
+      <w:rPr>
+        <w:rFonts w:ascii="Courier New" w:hAnsi="Courier New" w:hint="default"/>
+      </w:rPr>
+    </w:lvl>
+    <w:lvl w:ilvl="5" w:tplc="C64C061A">
+      <w:start w:val="1"/>
+      <w:numFmt w:val="bullet"/>
+      <w:lvlText w:val=""/>
+      <w:lvlJc w:val="left"/>
+      <w:pPr>
+        <w:ind w:left="4030" w:hanging="360"/>
+      </w:pPr>
+      <w:rPr>
+        <w:rFonts w:ascii="Wingdings" w:hAnsi="Wingdings" w:hint="default"/>
+      </w:rPr>
+    </w:lvl>
+    <w:lvl w:ilvl="6" w:tplc="743CAE38">
+      <w:start w:val="1"/>
+      <w:numFmt w:val="bullet"/>
+      <w:lvlText w:val=""/>
+      <w:lvlJc w:val="left"/>
+      <w:pPr>
+        <w:ind w:left="4750" w:hanging="360"/>
+      </w:pPr>
+      <w:rPr>
+        <w:rFonts w:ascii="Symbol" w:hAnsi="Symbol" w:hint="default"/>
+      </w:rPr>
+    </w:lvl>
+    <w:lvl w:ilvl="7" w:tplc="49DAA588">
+      <w:start w:val="1"/>
+      <w:numFmt w:val="bullet"/>
+      <w:lvlText w:val="o"/>
+      <w:lvlJc w:val="left"/>
+      <w:pPr>
+        <w:ind w:left="5470" w:hanging="360"/>
+      </w:pPr>
+      <w:rPr>
+        <w:rFonts w:ascii="Courier New" w:hAnsi="Courier New" w:hint="default"/>
+      </w:rPr>
+    </w:lvl>
+    <w:lvl w:ilvl="8" w:tplc="EFECCCE4">
+      <w:start w:val="1"/>
+      <w:numFmt w:val="bullet"/>
+      <w:lvlText w:val=""/>
+      <w:lvlJc w:val="left"/>
+      <w:pPr>
+        <w:ind w:left="6190" w:hanging="360"/>
+      </w:pPr>
+      <w:rPr>
+        <w:rFonts w:ascii="Wingdings" w:hAnsi="Wingdings" w:hint="default"/>
+      </w:rPr>
+    </w:lvl>
+  </w:abstractNum>
+  <w:abstractNum w:abstractNumId="8" w15:restartNumberingAfterBreak="0">
     <w:nsid w:val="15623668"/>
     <w:multiLevelType w:val="hybridMultilevel"/>
     <w:tmpl w:val="7BC84F66"/>
@@ -12288,7 +14241,7 @@
       </w:rPr>
     </w:lvl>
   </w:abstractNum>
-  <w:abstractNum w:abstractNumId="5" w15:restartNumberingAfterBreak="0">
+  <w:abstractNum w:abstractNumId="9" w15:restartNumberingAfterBreak="0">
     <w:nsid w:val="1D99E081"/>
     <w:multiLevelType w:val="hybridMultilevel"/>
     <w:tmpl w:val="B6AA0BD4"/>
@@ -12401,7 +14354,7 @@
       </w:rPr>
     </w:lvl>
   </w:abstractNum>
-  <w:abstractNum w:abstractNumId="6" w15:restartNumberingAfterBreak="0">
+  <w:abstractNum w:abstractNumId="10" w15:restartNumberingAfterBreak="0">
     <w:nsid w:val="1EE8614E"/>
     <w:multiLevelType w:val="hybridMultilevel"/>
     <w:tmpl w:val="C102FE18"/>
@@ -12514,7 +14467,7 @@
       </w:rPr>
     </w:lvl>
   </w:abstractNum>
-  <w:abstractNum w:abstractNumId="7" w15:restartNumberingAfterBreak="0">
+  <w:abstractNum w:abstractNumId="11" w15:restartNumberingAfterBreak="0">
     <w:nsid w:val="215E5358"/>
     <w:multiLevelType w:val="hybridMultilevel"/>
     <w:tmpl w:val="31DC3A36"/>
@@ -12603,7 +14556,7 @@
       </w:pPr>
     </w:lvl>
   </w:abstractNum>
-  <w:abstractNum w:abstractNumId="8" w15:restartNumberingAfterBreak="0">
+  <w:abstractNum w:abstractNumId="12" w15:restartNumberingAfterBreak="0">
     <w:nsid w:val="226E0801"/>
     <w:multiLevelType w:val="hybridMultilevel"/>
     <w:tmpl w:val="857A0440"/>
@@ -12692,7 +14645,93 @@
       </w:pPr>
     </w:lvl>
   </w:abstractNum>
-  <w:abstractNum w:abstractNumId="9" w15:restartNumberingAfterBreak="0">
+  <w:abstractNum w:abstractNumId="13" w15:restartNumberingAfterBreak="0">
+    <w:nsid w:val="2283BCD1"/>
+    <w:multiLevelType w:val="hybridMultilevel"/>
+    <w:tmpl w:val="FFFFFFFF"/>
+    <w:lvl w:ilvl="0" w:tplc="4DBA5A34">
+      <w:start w:val="1"/>
+      <w:numFmt w:val="decimal"/>
+      <w:lvlText w:val="%1."/>
+      <w:lvlJc w:val="left"/>
+      <w:pPr>
+        <w:ind w:left="360" w:hanging="360"/>
+      </w:pPr>
+    </w:lvl>
+    <w:lvl w:ilvl="1" w:tplc="04B874B0">
+      <w:start w:val="1"/>
+      <w:numFmt w:val="lowerLetter"/>
+      <w:lvlText w:val="%2."/>
+      <w:lvlJc w:val="left"/>
+      <w:pPr>
+        <w:ind w:left="1080" w:hanging="360"/>
+      </w:pPr>
+    </w:lvl>
+    <w:lvl w:ilvl="2" w:tplc="F16AF382">
+      <w:start w:val="1"/>
+      <w:numFmt w:val="lowerRoman"/>
+      <w:lvlText w:val="%3."/>
+      <w:lvlJc w:val="right"/>
+      <w:pPr>
+        <w:ind w:left="1800" w:hanging="180"/>
+      </w:pPr>
+    </w:lvl>
+    <w:lvl w:ilvl="3" w:tplc="85E873F6">
+      <w:start w:val="1"/>
+      <w:numFmt w:val="decimal"/>
+      <w:lvlText w:val="%4."/>
+      <w:lvlJc w:val="left"/>
+      <w:pPr>
+        <w:ind w:left="2520" w:hanging="360"/>
+      </w:pPr>
+    </w:lvl>
+    <w:lvl w:ilvl="4" w:tplc="112E72F4">
+      <w:start w:val="1"/>
+      <w:numFmt w:val="lowerLetter"/>
+      <w:lvlText w:val="%5."/>
+      <w:lvlJc w:val="left"/>
+      <w:pPr>
+        <w:ind w:left="3240" w:hanging="360"/>
+      </w:pPr>
+    </w:lvl>
+    <w:lvl w:ilvl="5" w:tplc="86D2CDF2">
+      <w:start w:val="1"/>
+      <w:numFmt w:val="lowerRoman"/>
+      <w:lvlText w:val="%6."/>
+      <w:lvlJc w:val="right"/>
+      <w:pPr>
+        <w:ind w:left="3960" w:hanging="180"/>
+      </w:pPr>
+    </w:lvl>
+    <w:lvl w:ilvl="6" w:tplc="5FB664EC">
+      <w:start w:val="1"/>
+      <w:numFmt w:val="decimal"/>
+      <w:lvlText w:val="%7."/>
+      <w:lvlJc w:val="left"/>
+      <w:pPr>
+        <w:ind w:left="4680" w:hanging="360"/>
+      </w:pPr>
+    </w:lvl>
+    <w:lvl w:ilvl="7" w:tplc="1BC8327A">
+      <w:start w:val="1"/>
+      <w:numFmt w:val="lowerLetter"/>
+      <w:lvlText w:val="%8."/>
+      <w:lvlJc w:val="left"/>
+      <w:pPr>
+        <w:ind w:left="5400" w:hanging="360"/>
+      </w:pPr>
+    </w:lvl>
+    <w:lvl w:ilvl="8" w:tplc="0156A416">
+      <w:start w:val="1"/>
+      <w:numFmt w:val="lowerRoman"/>
+      <w:lvlText w:val="%9."/>
+      <w:lvlJc w:val="right"/>
+      <w:pPr>
+        <w:ind w:left="6120" w:hanging="180"/>
+      </w:pPr>
+    </w:lvl>
+  </w:abstractNum>
+  <w:abstractNum w:abstractNumId="14" w15:restartNumberingAfterBreak="0">
     <w:nsid w:val="24F4547D"/>
     <w:multiLevelType w:val="multilevel"/>
     <w:tmpl w:val="FC56F672"/>
@@ -12841,7 +14880,7 @@
       </w:rPr>
     </w:lvl>
   </w:abstractNum>
-  <w:abstractNum w:abstractNumId="10" w15:restartNumberingAfterBreak="0">
+  <w:abstractNum w:abstractNumId="15" w15:restartNumberingAfterBreak="0">
     <w:nsid w:val="25F67F1A"/>
     <w:multiLevelType w:val="multilevel"/>
     <w:tmpl w:val="DED67006"/>
@@ -12990,7 +15029,7 @@
       </w:rPr>
     </w:lvl>
   </w:abstractNum>
-  <w:abstractNum w:abstractNumId="11" w15:restartNumberingAfterBreak="0">
+  <w:abstractNum w:abstractNumId="16" w15:restartNumberingAfterBreak="0">
     <w:nsid w:val="27006557"/>
     <w:multiLevelType w:val="hybridMultilevel"/>
     <w:tmpl w:val="30E66B28"/>
@@ -13103,7 +15142,7 @@
       </w:rPr>
     </w:lvl>
   </w:abstractNum>
-  <w:abstractNum w:abstractNumId="12" w15:restartNumberingAfterBreak="0">
+  <w:abstractNum w:abstractNumId="17" w15:restartNumberingAfterBreak="0">
     <w:nsid w:val="27E41880"/>
     <w:multiLevelType w:val="hybridMultilevel"/>
     <w:tmpl w:val="ECD4444E"/>
@@ -13192,7 +15231,7 @@
       </w:pPr>
     </w:lvl>
   </w:abstractNum>
-  <w:abstractNum w:abstractNumId="13" w15:restartNumberingAfterBreak="0">
+  <w:abstractNum w:abstractNumId="18" w15:restartNumberingAfterBreak="0">
     <w:nsid w:val="2AD2A708"/>
     <w:multiLevelType w:val="hybridMultilevel"/>
     <w:tmpl w:val="1C962982"/>
@@ -13305,7 +15344,7 @@
       </w:rPr>
     </w:lvl>
   </w:abstractNum>
-  <w:abstractNum w:abstractNumId="14" w15:restartNumberingAfterBreak="0">
+  <w:abstractNum w:abstractNumId="19" w15:restartNumberingAfterBreak="0">
     <w:nsid w:val="2BD41877"/>
     <w:multiLevelType w:val="hybridMultilevel"/>
     <w:tmpl w:val="64E65BF6"/>
@@ -13417,7 +15456,7 @@
       </w:rPr>
     </w:lvl>
   </w:abstractNum>
-  <w:abstractNum w:abstractNumId="15" w15:restartNumberingAfterBreak="0">
+  <w:abstractNum w:abstractNumId="20" w15:restartNumberingAfterBreak="0">
     <w:nsid w:val="32B1D8F1"/>
     <w:multiLevelType w:val="hybridMultilevel"/>
     <w:tmpl w:val="4044C45E"/>
@@ -13503,7 +15542,7 @@
       </w:pPr>
     </w:lvl>
   </w:abstractNum>
-  <w:abstractNum w:abstractNumId="16" w15:restartNumberingAfterBreak="0">
+  <w:abstractNum w:abstractNumId="21" w15:restartNumberingAfterBreak="0">
     <w:nsid w:val="3363DCED"/>
     <w:multiLevelType w:val="hybridMultilevel"/>
     <w:tmpl w:val="54409BD2"/>
@@ -13616,7 +15655,7 @@
       </w:rPr>
     </w:lvl>
   </w:abstractNum>
-  <w:abstractNum w:abstractNumId="17" w15:restartNumberingAfterBreak="0">
+  <w:abstractNum w:abstractNumId="22" w15:restartNumberingAfterBreak="0">
     <w:nsid w:val="35414110"/>
     <w:multiLevelType w:val="hybridMultilevel"/>
     <w:tmpl w:val="10BC384E"/>
@@ -13705,7 +15744,7 @@
       </w:pPr>
     </w:lvl>
   </w:abstractNum>
-  <w:abstractNum w:abstractNumId="18" w15:restartNumberingAfterBreak="0">
+  <w:abstractNum w:abstractNumId="23" w15:restartNumberingAfterBreak="0">
     <w:nsid w:val="359E1CBB"/>
     <w:multiLevelType w:val="hybridMultilevel"/>
     <w:tmpl w:val="DA72029E"/>
@@ -13794,7 +15833,7 @@
       </w:pPr>
     </w:lvl>
   </w:abstractNum>
-  <w:abstractNum w:abstractNumId="19" w15:restartNumberingAfterBreak="0">
+  <w:abstractNum w:abstractNumId="24" w15:restartNumberingAfterBreak="0">
     <w:nsid w:val="367618FA"/>
     <w:multiLevelType w:val="hybridMultilevel"/>
     <w:tmpl w:val="B6740396"/>
@@ -13907,7 +15946,7 @@
       </w:rPr>
     </w:lvl>
   </w:abstractNum>
-  <w:abstractNum w:abstractNumId="20" w15:restartNumberingAfterBreak="0">
+  <w:abstractNum w:abstractNumId="25" w15:restartNumberingAfterBreak="0">
     <w:nsid w:val="3A9E71B9"/>
     <w:multiLevelType w:val="hybridMultilevel"/>
     <w:tmpl w:val="D34C8554"/>
@@ -14020,7 +16059,7 @@
       </w:rPr>
     </w:lvl>
   </w:abstractNum>
-  <w:abstractNum w:abstractNumId="21" w15:restartNumberingAfterBreak="0">
+  <w:abstractNum w:abstractNumId="26" w15:restartNumberingAfterBreak="0">
     <w:nsid w:val="3EB020F7"/>
     <w:multiLevelType w:val="hybridMultilevel"/>
     <w:tmpl w:val="47D41378"/>
@@ -14109,7 +16148,120 @@
       </w:pPr>
     </w:lvl>
   </w:abstractNum>
-  <w:abstractNum w:abstractNumId="22" w15:restartNumberingAfterBreak="0">
+  <w:abstractNum w:abstractNumId="27" w15:restartNumberingAfterBreak="0">
+    <w:nsid w:val="3F42533B"/>
+    <w:multiLevelType w:val="hybridMultilevel"/>
+    <w:tmpl w:val="FFFFFFFF"/>
+    <w:lvl w:ilvl="0" w:tplc="66181906">
+      <w:start w:val="1"/>
+      <w:numFmt w:val="bullet"/>
+      <w:lvlText w:val=""/>
+      <w:lvlJc w:val="left"/>
+      <w:pPr>
+        <w:ind w:left="430" w:hanging="360"/>
+      </w:pPr>
+      <w:rPr>
+        <w:rFonts w:ascii="Symbol" w:hAnsi="Symbol" w:hint="default"/>
+      </w:rPr>
+    </w:lvl>
+    <w:lvl w:ilvl="1" w:tplc="59AA2630">
+      <w:start w:val="1"/>
+      <w:numFmt w:val="bullet"/>
+      <w:lvlText w:val="o"/>
+      <w:lvlJc w:val="left"/>
+      <w:pPr>
+        <w:ind w:left="1150" w:hanging="360"/>
+      </w:pPr>
+      <w:rPr>
+        <w:rFonts w:ascii="Courier New" w:hAnsi="Courier New" w:hint="default"/>
+      </w:rPr>
+    </w:lvl>
+    <w:lvl w:ilvl="2" w:tplc="877E5686">
+      <w:start w:val="1"/>
+      <w:numFmt w:val="bullet"/>
+      <w:lvlText w:val=""/>
+      <w:lvlJc w:val="left"/>
+      <w:pPr>
+        <w:ind w:left="1870" w:hanging="360"/>
+      </w:pPr>
+      <w:rPr>
+        <w:rFonts w:ascii="Wingdings" w:hAnsi="Wingdings" w:hint="default"/>
+      </w:rPr>
+    </w:lvl>
+    <w:lvl w:ilvl="3" w:tplc="A6522598">
+      <w:start w:val="1"/>
+      <w:numFmt w:val="bullet"/>
+      <w:lvlText w:val=""/>
+      <w:lvlJc w:val="left"/>
+      <w:pPr>
+        <w:ind w:left="2590" w:hanging="360"/>
+      </w:pPr>
+      <w:rPr>
+        <w:rFonts w:ascii="Symbol" w:hAnsi="Symbol" w:hint="default"/>
+      </w:rPr>
+    </w:lvl>
+    <w:lvl w:ilvl="4" w:tplc="BD12F6BC">
+      <w:start w:val="1"/>
+      <w:numFmt w:val="bullet"/>
+      <w:lvlText w:val="o"/>
+      <w:lvlJc w:val="left"/>
+      <w:pPr>
+        <w:ind w:left="3310" w:hanging="360"/>
+      </w:pPr>
+      <w:rPr>
+        <w:rFonts w:ascii="Courier New" w:hAnsi="Courier New" w:hint="default"/>
+      </w:rPr>
+    </w:lvl>
+    <w:lvl w:ilvl="5" w:tplc="2E2A8528">
+      <w:start w:val="1"/>
+      <w:numFmt w:val="bullet"/>
+      <w:lvlText w:val=""/>
+      <w:lvlJc w:val="left"/>
+      <w:pPr>
+        <w:ind w:left="4030" w:hanging="360"/>
+      </w:pPr>
+      <w:rPr>
+        <w:rFonts w:ascii="Wingdings" w:hAnsi="Wingdings" w:hint="default"/>
+      </w:rPr>
+    </w:lvl>
+    <w:lvl w:ilvl="6" w:tplc="F8F8EFA0">
+      <w:start w:val="1"/>
+      <w:numFmt w:val="bullet"/>
+      <w:lvlText w:val=""/>
+      <w:lvlJc w:val="left"/>
+      <w:pPr>
+        <w:ind w:left="4750" w:hanging="360"/>
+      </w:pPr>
+      <w:rPr>
+        <w:rFonts w:ascii="Symbol" w:hAnsi="Symbol" w:hint="default"/>
+      </w:rPr>
+    </w:lvl>
+    <w:lvl w:ilvl="7" w:tplc="84484DFA">
+      <w:start w:val="1"/>
+      <w:numFmt w:val="bullet"/>
+      <w:lvlText w:val="o"/>
+      <w:lvlJc w:val="left"/>
+      <w:pPr>
+        <w:ind w:left="5470" w:hanging="360"/>
+      </w:pPr>
+      <w:rPr>
+        <w:rFonts w:ascii="Courier New" w:hAnsi="Courier New" w:hint="default"/>
+      </w:rPr>
+    </w:lvl>
+    <w:lvl w:ilvl="8" w:tplc="FC7810FC">
+      <w:start w:val="1"/>
+      <w:numFmt w:val="bullet"/>
+      <w:lvlText w:val=""/>
+      <w:lvlJc w:val="left"/>
+      <w:pPr>
+        <w:ind w:left="6190" w:hanging="360"/>
+      </w:pPr>
+      <w:rPr>
+        <w:rFonts w:ascii="Wingdings" w:hAnsi="Wingdings" w:hint="default"/>
+      </w:rPr>
+    </w:lvl>
+  </w:abstractNum>
+  <w:abstractNum w:abstractNumId="28" w15:restartNumberingAfterBreak="0">
     <w:nsid w:val="414F3C7A"/>
     <w:multiLevelType w:val="hybridMultilevel"/>
     <w:tmpl w:val="DA849486"/>
@@ -14198,7 +16350,7 @@
       </w:pPr>
     </w:lvl>
   </w:abstractNum>
-  <w:abstractNum w:abstractNumId="23" w15:restartNumberingAfterBreak="0">
+  <w:abstractNum w:abstractNumId="29" w15:restartNumberingAfterBreak="0">
     <w:nsid w:val="44966BBC"/>
     <w:multiLevelType w:val="hybridMultilevel"/>
     <w:tmpl w:val="4C445B02"/>
@@ -14287,7 +16439,7 @@
       </w:pPr>
     </w:lvl>
   </w:abstractNum>
-  <w:abstractNum w:abstractNumId="24" w15:restartNumberingAfterBreak="0">
+  <w:abstractNum w:abstractNumId="30" w15:restartNumberingAfterBreak="0">
     <w:nsid w:val="45823DDA"/>
     <w:multiLevelType w:val="hybridMultilevel"/>
     <w:tmpl w:val="1408B308"/>
@@ -14400,7 +16552,7 @@
       </w:rPr>
     </w:lvl>
   </w:abstractNum>
-  <w:abstractNum w:abstractNumId="25" w15:restartNumberingAfterBreak="0">
+  <w:abstractNum w:abstractNumId="31" w15:restartNumberingAfterBreak="0">
     <w:nsid w:val="47F834BA"/>
     <w:multiLevelType w:val="hybridMultilevel"/>
     <w:tmpl w:val="6CE88016"/>
@@ -14489,7 +16641,7 @@
       </w:pPr>
     </w:lvl>
   </w:abstractNum>
-  <w:abstractNum w:abstractNumId="26" w15:restartNumberingAfterBreak="0">
+  <w:abstractNum w:abstractNumId="32" w15:restartNumberingAfterBreak="0">
     <w:nsid w:val="4AF35EE4"/>
     <w:multiLevelType w:val="hybridMultilevel"/>
     <w:tmpl w:val="2C2CDC32"/>
@@ -14602,11 +16754,579 @@
       </w:rPr>
     </w:lvl>
   </w:abstractNum>
-  <w:abstractNum w:abstractNumId="27" w15:restartNumberingAfterBreak="0">
+  <w:abstractNum w:abstractNumId="33" w15:restartNumberingAfterBreak="0">
+    <w:nsid w:val="4C437936"/>
+    <w:multiLevelType w:val="hybridMultilevel"/>
+    <w:tmpl w:val="6D722E96"/>
+    <w:lvl w:ilvl="0" w:tplc="08130001">
+      <w:start w:val="1"/>
+      <w:numFmt w:val="bullet"/>
+      <w:lvlText w:val=""/>
+      <w:lvlJc w:val="left"/>
+      <w:pPr>
+        <w:ind w:left="720" w:hanging="360"/>
+      </w:pPr>
+      <w:rPr>
+        <w:rFonts w:ascii="Symbol" w:hAnsi="Symbol" w:hint="default"/>
+        <w:color w:val="000000" w:themeColor="text1"/>
+        <w:sz w:val="22"/>
+      </w:rPr>
+    </w:lvl>
+    <w:lvl w:ilvl="1" w:tplc="FFFFFFFF" w:tentative="1">
+      <w:start w:val="1"/>
+      <w:numFmt w:val="bullet"/>
+      <w:lvlText w:val="o"/>
+      <w:lvlJc w:val="left"/>
+      <w:pPr>
+        <w:ind w:left="1440" w:hanging="360"/>
+      </w:pPr>
+      <w:rPr>
+        <w:rFonts w:ascii="Courier New" w:hAnsi="Courier New" w:cs="Courier New" w:hint="default"/>
+      </w:rPr>
+    </w:lvl>
+    <w:lvl w:ilvl="2" w:tplc="FFFFFFFF" w:tentative="1">
+      <w:start w:val="1"/>
+      <w:numFmt w:val="bullet"/>
+      <w:lvlText w:val=""/>
+      <w:lvlJc w:val="left"/>
+      <w:pPr>
+        <w:ind w:left="2160" w:hanging="360"/>
+      </w:pPr>
+      <w:rPr>
+        <w:rFonts w:ascii="Wingdings" w:hAnsi="Wingdings" w:hint="default"/>
+      </w:rPr>
+    </w:lvl>
+    <w:lvl w:ilvl="3" w:tplc="FFFFFFFF" w:tentative="1">
+      <w:start w:val="1"/>
+      <w:numFmt w:val="bullet"/>
+      <w:lvlText w:val=""/>
+      <w:lvlJc w:val="left"/>
+      <w:pPr>
+        <w:ind w:left="2880" w:hanging="360"/>
+      </w:pPr>
+      <w:rPr>
+        <w:rFonts w:ascii="Symbol" w:hAnsi="Symbol" w:hint="default"/>
+      </w:rPr>
+    </w:lvl>
+    <w:lvl w:ilvl="4" w:tplc="FFFFFFFF" w:tentative="1">
+      <w:start w:val="1"/>
+      <w:numFmt w:val="bullet"/>
+      <w:lvlText w:val="o"/>
+      <w:lvlJc w:val="left"/>
+      <w:pPr>
+        <w:ind w:left="3600" w:hanging="360"/>
+      </w:pPr>
+      <w:rPr>
+        <w:rFonts w:ascii="Courier New" w:hAnsi="Courier New" w:cs="Courier New" w:hint="default"/>
+      </w:rPr>
+    </w:lvl>
+    <w:lvl w:ilvl="5" w:tplc="FFFFFFFF" w:tentative="1">
+      <w:start w:val="1"/>
+      <w:numFmt w:val="bullet"/>
+      <w:lvlText w:val=""/>
+      <w:lvlJc w:val="left"/>
+      <w:pPr>
+        <w:ind w:left="4320" w:hanging="360"/>
+      </w:pPr>
+      <w:rPr>
+        <w:rFonts w:ascii="Wingdings" w:hAnsi="Wingdings" w:hint="default"/>
+      </w:rPr>
+    </w:lvl>
+    <w:lvl w:ilvl="6" w:tplc="FFFFFFFF" w:tentative="1">
+      <w:start w:val="1"/>
+      <w:numFmt w:val="bullet"/>
+      <w:lvlText w:val=""/>
+      <w:lvlJc w:val="left"/>
+      <w:pPr>
+        <w:ind w:left="5040" w:hanging="360"/>
+      </w:pPr>
+      <w:rPr>
+        <w:rFonts w:ascii="Symbol" w:hAnsi="Symbol" w:hint="default"/>
+      </w:rPr>
+    </w:lvl>
+    <w:lvl w:ilvl="7" w:tplc="FFFFFFFF" w:tentative="1">
+      <w:start w:val="1"/>
+      <w:numFmt w:val="bullet"/>
+      <w:lvlText w:val="o"/>
+      <w:lvlJc w:val="left"/>
+      <w:pPr>
+        <w:ind w:left="5760" w:hanging="360"/>
+      </w:pPr>
+      <w:rPr>
+        <w:rFonts w:ascii="Courier New" w:hAnsi="Courier New" w:cs="Courier New" w:hint="default"/>
+      </w:rPr>
+    </w:lvl>
+    <w:lvl w:ilvl="8" w:tplc="FFFFFFFF" w:tentative="1">
+      <w:start w:val="1"/>
+      <w:numFmt w:val="bullet"/>
+      <w:lvlText w:val=""/>
+      <w:lvlJc w:val="left"/>
+      <w:pPr>
+        <w:ind w:left="6480" w:hanging="360"/>
+      </w:pPr>
+      <w:rPr>
+        <w:rFonts w:ascii="Wingdings" w:hAnsi="Wingdings" w:hint="default"/>
+      </w:rPr>
+    </w:lvl>
+  </w:abstractNum>
+  <w:abstractNum w:abstractNumId="34" w15:restartNumberingAfterBreak="0">
+    <w:nsid w:val="4D1159C2"/>
+    <w:multiLevelType w:val="hybridMultilevel"/>
+    <w:tmpl w:val="8E887C98"/>
+    <w:lvl w:ilvl="0" w:tplc="68C25D24">
+      <w:numFmt w:val="bullet"/>
+      <w:lvlText w:val="-"/>
+      <w:lvlJc w:val="left"/>
+      <w:pPr>
+        <w:ind w:left="720" w:hanging="360"/>
+      </w:pPr>
+      <w:rPr>
+        <w:rFonts w:ascii="Arial" w:eastAsia="Arial" w:hAnsi="Arial" w:cs="Arial" w:hint="default"/>
+        <w:color w:val="000000" w:themeColor="text1"/>
+        <w:sz w:val="22"/>
+      </w:rPr>
+    </w:lvl>
+    <w:lvl w:ilvl="1" w:tplc="08130003" w:tentative="1">
+      <w:start w:val="1"/>
+      <w:numFmt w:val="bullet"/>
+      <w:lvlText w:val="o"/>
+      <w:lvlJc w:val="left"/>
+      <w:pPr>
+        <w:ind w:left="1440" w:hanging="360"/>
+      </w:pPr>
+      <w:rPr>
+        <w:rFonts w:ascii="Courier New" w:hAnsi="Courier New" w:cs="Courier New" w:hint="default"/>
+      </w:rPr>
+    </w:lvl>
+    <w:lvl w:ilvl="2" w:tplc="08130005" w:tentative="1">
+      <w:start w:val="1"/>
+      <w:numFmt w:val="bullet"/>
+      <w:lvlText w:val=""/>
+      <w:lvlJc w:val="left"/>
+      <w:pPr>
+        <w:ind w:left="2160" w:hanging="360"/>
+      </w:pPr>
+      <w:rPr>
+        <w:rFonts w:ascii="Wingdings" w:hAnsi="Wingdings" w:hint="default"/>
+      </w:rPr>
+    </w:lvl>
+    <w:lvl w:ilvl="3" w:tplc="08130001" w:tentative="1">
+      <w:start w:val="1"/>
+      <w:numFmt w:val="bullet"/>
+      <w:lvlText w:val=""/>
+      <w:lvlJc w:val="left"/>
+      <w:pPr>
+        <w:ind w:left="2880" w:hanging="360"/>
+      </w:pPr>
+      <w:rPr>
+        <w:rFonts w:ascii="Symbol" w:hAnsi="Symbol" w:hint="default"/>
+      </w:rPr>
+    </w:lvl>
+    <w:lvl w:ilvl="4" w:tplc="08130003" w:tentative="1">
+      <w:start w:val="1"/>
+      <w:numFmt w:val="bullet"/>
+      <w:lvlText w:val="o"/>
+      <w:lvlJc w:val="left"/>
+      <w:pPr>
+        <w:ind w:left="3600" w:hanging="360"/>
+      </w:pPr>
+      <w:rPr>
+        <w:rFonts w:ascii="Courier New" w:hAnsi="Courier New" w:cs="Courier New" w:hint="default"/>
+      </w:rPr>
+    </w:lvl>
+    <w:lvl w:ilvl="5" w:tplc="08130005" w:tentative="1">
+      <w:start w:val="1"/>
+      <w:numFmt w:val="bullet"/>
+      <w:lvlText w:val=""/>
+      <w:lvlJc w:val="left"/>
+      <w:pPr>
+        <w:ind w:left="4320" w:hanging="360"/>
+      </w:pPr>
+      <w:rPr>
+        <w:rFonts w:ascii="Wingdings" w:hAnsi="Wingdings" w:hint="default"/>
+      </w:rPr>
+    </w:lvl>
+    <w:lvl w:ilvl="6" w:tplc="08130001" w:tentative="1">
+      <w:start w:val="1"/>
+      <w:numFmt w:val="bullet"/>
+      <w:lvlText w:val=""/>
+      <w:lvlJc w:val="left"/>
+      <w:pPr>
+        <w:ind w:left="5040" w:hanging="360"/>
+      </w:pPr>
+      <w:rPr>
+        <w:rFonts w:ascii="Symbol" w:hAnsi="Symbol" w:hint="default"/>
+      </w:rPr>
+    </w:lvl>
+    <w:lvl w:ilvl="7" w:tplc="08130003" w:tentative="1">
+      <w:start w:val="1"/>
+      <w:numFmt w:val="bullet"/>
+      <w:lvlText w:val="o"/>
+      <w:lvlJc w:val="left"/>
+      <w:pPr>
+        <w:ind w:left="5760" w:hanging="360"/>
+      </w:pPr>
+      <w:rPr>
+        <w:rFonts w:ascii="Courier New" w:hAnsi="Courier New" w:cs="Courier New" w:hint="default"/>
+      </w:rPr>
+    </w:lvl>
+    <w:lvl w:ilvl="8" w:tplc="08130005" w:tentative="1">
+      <w:start w:val="1"/>
+      <w:numFmt w:val="bullet"/>
+      <w:lvlText w:val=""/>
+      <w:lvlJc w:val="left"/>
+      <w:pPr>
+        <w:ind w:left="6480" w:hanging="360"/>
+      </w:pPr>
+      <w:rPr>
+        <w:rFonts w:ascii="Wingdings" w:hAnsi="Wingdings" w:hint="default"/>
+      </w:rPr>
+    </w:lvl>
+  </w:abstractNum>
+  <w:abstractNum w:abstractNumId="35" w15:restartNumberingAfterBreak="0">
+    <w:nsid w:val="5275C8B8"/>
+    <w:multiLevelType w:val="hybridMultilevel"/>
+    <w:tmpl w:val="FFFFFFFF"/>
+    <w:lvl w:ilvl="0" w:tplc="BF5E0686">
+      <w:start w:val="1"/>
+      <w:numFmt w:val="bullet"/>
+      <w:lvlText w:val=""/>
+      <w:lvlJc w:val="left"/>
+      <w:pPr>
+        <w:ind w:left="790" w:hanging="360"/>
+      </w:pPr>
+      <w:rPr>
+        <w:rFonts w:ascii="Symbol" w:hAnsi="Symbol" w:hint="default"/>
+      </w:rPr>
+    </w:lvl>
+    <w:lvl w:ilvl="1" w:tplc="8F6A5916">
+      <w:start w:val="1"/>
+      <w:numFmt w:val="bullet"/>
+      <w:lvlText w:val="o"/>
+      <w:lvlJc w:val="left"/>
+      <w:pPr>
+        <w:ind w:left="1510" w:hanging="360"/>
+      </w:pPr>
+      <w:rPr>
+        <w:rFonts w:ascii="Courier New" w:hAnsi="Courier New" w:hint="default"/>
+      </w:rPr>
+    </w:lvl>
+    <w:lvl w:ilvl="2" w:tplc="39CA59AC">
+      <w:start w:val="1"/>
+      <w:numFmt w:val="bullet"/>
+      <w:lvlText w:val=""/>
+      <w:lvlJc w:val="left"/>
+      <w:pPr>
+        <w:ind w:left="2230" w:hanging="360"/>
+      </w:pPr>
+      <w:rPr>
+        <w:rFonts w:ascii="Wingdings" w:hAnsi="Wingdings" w:hint="default"/>
+      </w:rPr>
+    </w:lvl>
+    <w:lvl w:ilvl="3" w:tplc="ACAEFE2C">
+      <w:start w:val="1"/>
+      <w:numFmt w:val="bullet"/>
+      <w:lvlText w:val=""/>
+      <w:lvlJc w:val="left"/>
+      <w:pPr>
+        <w:ind w:left="2950" w:hanging="360"/>
+      </w:pPr>
+      <w:rPr>
+        <w:rFonts w:ascii="Symbol" w:hAnsi="Symbol" w:hint="default"/>
+      </w:rPr>
+    </w:lvl>
+    <w:lvl w:ilvl="4" w:tplc="ABDA3C20">
+      <w:start w:val="1"/>
+      <w:numFmt w:val="bullet"/>
+      <w:lvlText w:val="o"/>
+      <w:lvlJc w:val="left"/>
+      <w:pPr>
+        <w:ind w:left="3670" w:hanging="360"/>
+      </w:pPr>
+      <w:rPr>
+        <w:rFonts w:ascii="Courier New" w:hAnsi="Courier New" w:hint="default"/>
+      </w:rPr>
+    </w:lvl>
+    <w:lvl w:ilvl="5" w:tplc="FA624C3A">
+      <w:start w:val="1"/>
+      <w:numFmt w:val="bullet"/>
+      <w:lvlText w:val=""/>
+      <w:lvlJc w:val="left"/>
+      <w:pPr>
+        <w:ind w:left="4390" w:hanging="360"/>
+      </w:pPr>
+      <w:rPr>
+        <w:rFonts w:ascii="Wingdings" w:hAnsi="Wingdings" w:hint="default"/>
+      </w:rPr>
+    </w:lvl>
+    <w:lvl w:ilvl="6" w:tplc="D820F104">
+      <w:start w:val="1"/>
+      <w:numFmt w:val="bullet"/>
+      <w:lvlText w:val=""/>
+      <w:lvlJc w:val="left"/>
+      <w:pPr>
+        <w:ind w:left="5110" w:hanging="360"/>
+      </w:pPr>
+      <w:rPr>
+        <w:rFonts w:ascii="Symbol" w:hAnsi="Symbol" w:hint="default"/>
+      </w:rPr>
+    </w:lvl>
+    <w:lvl w:ilvl="7" w:tplc="DF72B3D8">
+      <w:start w:val="1"/>
+      <w:numFmt w:val="bullet"/>
+      <w:lvlText w:val="o"/>
+      <w:lvlJc w:val="left"/>
+      <w:pPr>
+        <w:ind w:left="5830" w:hanging="360"/>
+      </w:pPr>
+      <w:rPr>
+        <w:rFonts w:ascii="Courier New" w:hAnsi="Courier New" w:hint="default"/>
+      </w:rPr>
+    </w:lvl>
+    <w:lvl w:ilvl="8" w:tplc="E8E89F86">
+      <w:start w:val="1"/>
+      <w:numFmt w:val="bullet"/>
+      <w:lvlText w:val=""/>
+      <w:lvlJc w:val="left"/>
+      <w:pPr>
+        <w:ind w:left="6550" w:hanging="360"/>
+      </w:pPr>
+      <w:rPr>
+        <w:rFonts w:ascii="Wingdings" w:hAnsi="Wingdings" w:hint="default"/>
+      </w:rPr>
+    </w:lvl>
+  </w:abstractNum>
+  <w:abstractNum w:abstractNumId="36" w15:restartNumberingAfterBreak="0">
+    <w:nsid w:val="5555D774"/>
+    <w:multiLevelType w:val="hybridMultilevel"/>
+    <w:tmpl w:val="FFFFFFFF"/>
+    <w:lvl w:ilvl="0" w:tplc="491C4840">
+      <w:start w:val="1"/>
+      <w:numFmt w:val="bullet"/>
+      <w:lvlText w:val=""/>
+      <w:lvlJc w:val="left"/>
+      <w:pPr>
+        <w:ind w:left="430" w:hanging="360"/>
+      </w:pPr>
+      <w:rPr>
+        <w:rFonts w:ascii="Symbol" w:hAnsi="Symbol" w:hint="default"/>
+      </w:rPr>
+    </w:lvl>
+    <w:lvl w:ilvl="1" w:tplc="4EDA67EE">
+      <w:start w:val="1"/>
+      <w:numFmt w:val="bullet"/>
+      <w:lvlText w:val="o"/>
+      <w:lvlJc w:val="left"/>
+      <w:pPr>
+        <w:ind w:left="1150" w:hanging="360"/>
+      </w:pPr>
+      <w:rPr>
+        <w:rFonts w:ascii="Courier New" w:hAnsi="Courier New" w:hint="default"/>
+      </w:rPr>
+    </w:lvl>
+    <w:lvl w:ilvl="2" w:tplc="B64E48C6">
+      <w:start w:val="1"/>
+      <w:numFmt w:val="bullet"/>
+      <w:lvlText w:val=""/>
+      <w:lvlJc w:val="left"/>
+      <w:pPr>
+        <w:ind w:left="1870" w:hanging="360"/>
+      </w:pPr>
+      <w:rPr>
+        <w:rFonts w:ascii="Wingdings" w:hAnsi="Wingdings" w:hint="default"/>
+      </w:rPr>
+    </w:lvl>
+    <w:lvl w:ilvl="3" w:tplc="2AC2A516">
+      <w:start w:val="1"/>
+      <w:numFmt w:val="bullet"/>
+      <w:lvlText w:val=""/>
+      <w:lvlJc w:val="left"/>
+      <w:pPr>
+        <w:ind w:left="2590" w:hanging="360"/>
+      </w:pPr>
+      <w:rPr>
+        <w:rFonts w:ascii="Symbol" w:hAnsi="Symbol" w:hint="default"/>
+      </w:rPr>
+    </w:lvl>
+    <w:lvl w:ilvl="4" w:tplc="CEECEFB2">
+      <w:start w:val="1"/>
+      <w:numFmt w:val="bullet"/>
+      <w:lvlText w:val="o"/>
+      <w:lvlJc w:val="left"/>
+      <w:pPr>
+        <w:ind w:left="3310" w:hanging="360"/>
+      </w:pPr>
+      <w:rPr>
+        <w:rFonts w:ascii="Courier New" w:hAnsi="Courier New" w:hint="default"/>
+      </w:rPr>
+    </w:lvl>
+    <w:lvl w:ilvl="5" w:tplc="1F74F0D6">
+      <w:start w:val="1"/>
+      <w:numFmt w:val="bullet"/>
+      <w:lvlText w:val=""/>
+      <w:lvlJc w:val="left"/>
+      <w:pPr>
+        <w:ind w:left="4030" w:hanging="360"/>
+      </w:pPr>
+      <w:rPr>
+        <w:rFonts w:ascii="Wingdings" w:hAnsi="Wingdings" w:hint="default"/>
+      </w:rPr>
+    </w:lvl>
+    <w:lvl w:ilvl="6" w:tplc="FD1E34A4">
+      <w:start w:val="1"/>
+      <w:numFmt w:val="bullet"/>
+      <w:lvlText w:val=""/>
+      <w:lvlJc w:val="left"/>
+      <w:pPr>
+        <w:ind w:left="4750" w:hanging="360"/>
+      </w:pPr>
+      <w:rPr>
+        <w:rFonts w:ascii="Symbol" w:hAnsi="Symbol" w:hint="default"/>
+      </w:rPr>
+    </w:lvl>
+    <w:lvl w:ilvl="7" w:tplc="01BA9F38">
+      <w:start w:val="1"/>
+      <w:numFmt w:val="bullet"/>
+      <w:lvlText w:val="o"/>
+      <w:lvlJc w:val="left"/>
+      <w:pPr>
+        <w:ind w:left="5470" w:hanging="360"/>
+      </w:pPr>
+      <w:rPr>
+        <w:rFonts w:ascii="Courier New" w:hAnsi="Courier New" w:hint="default"/>
+      </w:rPr>
+    </w:lvl>
+    <w:lvl w:ilvl="8" w:tplc="C53E73A2">
+      <w:start w:val="1"/>
+      <w:numFmt w:val="bullet"/>
+      <w:lvlText w:val=""/>
+      <w:lvlJc w:val="left"/>
+      <w:pPr>
+        <w:ind w:left="6190" w:hanging="360"/>
+      </w:pPr>
+      <w:rPr>
+        <w:rFonts w:ascii="Wingdings" w:hAnsi="Wingdings" w:hint="default"/>
+      </w:rPr>
+    </w:lvl>
+  </w:abstractNum>
+  <w:abstractNum w:abstractNumId="37" w15:restartNumberingAfterBreak="0">
+    <w:nsid w:val="5EA6FE99"/>
+    <w:multiLevelType w:val="hybridMultilevel"/>
+    <w:tmpl w:val="FFFFFFFF"/>
+    <w:lvl w:ilvl="0" w:tplc="4FD299F4">
+      <w:start w:val="1"/>
+      <w:numFmt w:val="bullet"/>
+      <w:lvlText w:val=""/>
+      <w:lvlJc w:val="left"/>
+      <w:pPr>
+        <w:ind w:left="720" w:hanging="360"/>
+      </w:pPr>
+      <w:rPr>
+        <w:rFonts w:ascii="Symbol" w:hAnsi="Symbol" w:hint="default"/>
+      </w:rPr>
+    </w:lvl>
+    <w:lvl w:ilvl="1" w:tplc="8FFEA16C">
+      <w:start w:val="1"/>
+      <w:numFmt w:val="bullet"/>
+      <w:lvlText w:val="o"/>
+      <w:lvlJc w:val="left"/>
+      <w:pPr>
+        <w:ind w:left="1440" w:hanging="360"/>
+      </w:pPr>
+      <w:rPr>
+        <w:rFonts w:ascii="Courier New" w:hAnsi="Courier New" w:hint="default"/>
+      </w:rPr>
+    </w:lvl>
+    <w:lvl w:ilvl="2" w:tplc="34145A10">
+      <w:start w:val="1"/>
+      <w:numFmt w:val="bullet"/>
+      <w:lvlText w:val=""/>
+      <w:lvlJc w:val="left"/>
+      <w:pPr>
+        <w:ind w:left="2160" w:hanging="360"/>
+      </w:pPr>
+      <w:rPr>
+        <w:rFonts w:ascii="Wingdings" w:hAnsi="Wingdings" w:hint="default"/>
+      </w:rPr>
+    </w:lvl>
+    <w:lvl w:ilvl="3" w:tplc="9FE0F7EE">
+      <w:start w:val="1"/>
+      <w:numFmt w:val="bullet"/>
+      <w:lvlText w:val=""/>
+      <w:lvlJc w:val="left"/>
+      <w:pPr>
+        <w:ind w:left="2880" w:hanging="360"/>
+      </w:pPr>
+      <w:rPr>
+        <w:rFonts w:ascii="Symbol" w:hAnsi="Symbol" w:hint="default"/>
+      </w:rPr>
+    </w:lvl>
+    <w:lvl w:ilvl="4" w:tplc="0D64FD48">
+      <w:start w:val="1"/>
+      <w:numFmt w:val="bullet"/>
+      <w:lvlText w:val="o"/>
+      <w:lvlJc w:val="left"/>
+      <w:pPr>
+        <w:ind w:left="3600" w:hanging="360"/>
+      </w:pPr>
+      <w:rPr>
+        <w:rFonts w:ascii="Courier New" w:hAnsi="Courier New" w:hint="default"/>
+      </w:rPr>
+    </w:lvl>
+    <w:lvl w:ilvl="5" w:tplc="7F98867A">
+      <w:start w:val="1"/>
+      <w:numFmt w:val="bullet"/>
+      <w:lvlText w:val=""/>
+      <w:lvlJc w:val="left"/>
+      <w:pPr>
+        <w:ind w:left="4320" w:hanging="360"/>
+      </w:pPr>
+      <w:rPr>
+        <w:rFonts w:ascii="Wingdings" w:hAnsi="Wingdings" w:hint="default"/>
+      </w:rPr>
+    </w:lvl>
+    <w:lvl w:ilvl="6" w:tplc="5B682314">
+      <w:start w:val="1"/>
+      <w:numFmt w:val="bullet"/>
+      <w:lvlText w:val=""/>
+      <w:lvlJc w:val="left"/>
+      <w:pPr>
+        <w:ind w:left="5040" w:hanging="360"/>
+      </w:pPr>
+      <w:rPr>
+        <w:rFonts w:ascii="Symbol" w:hAnsi="Symbol" w:hint="default"/>
+      </w:rPr>
+    </w:lvl>
+    <w:lvl w:ilvl="7" w:tplc="376440CC">
+      <w:start w:val="1"/>
+      <w:numFmt w:val="bullet"/>
+      <w:lvlText w:val="o"/>
+      <w:lvlJc w:val="left"/>
+      <w:pPr>
+        <w:ind w:left="5760" w:hanging="360"/>
+      </w:pPr>
+      <w:rPr>
+        <w:rFonts w:ascii="Courier New" w:hAnsi="Courier New" w:hint="default"/>
+      </w:rPr>
+    </w:lvl>
+    <w:lvl w:ilvl="8" w:tplc="20B29B48">
+      <w:start w:val="1"/>
+      <w:numFmt w:val="bullet"/>
+      <w:lvlText w:val=""/>
+      <w:lvlJc w:val="left"/>
+      <w:pPr>
+        <w:ind w:left="6480" w:hanging="360"/>
+      </w:pPr>
+      <w:rPr>
+        <w:rFonts w:ascii="Wingdings" w:hAnsi="Wingdings" w:hint="default"/>
+      </w:rPr>
+    </w:lvl>
+  </w:abstractNum>
+  <w:abstractNum w:abstractNumId="38" w15:restartNumberingAfterBreak="0">
     <w:nsid w:val="635101E0"/>
     <w:multiLevelType w:val="hybridMultilevel"/>
-    <w:tmpl w:val="B8262BF2"/>
-    <w:lvl w:ilvl="0" w:tplc="595C8E24">
+    <w:tmpl w:val="5628C51A"/>
+    <w:lvl w:ilvl="0" w:tplc="08130001">
       <w:start w:val="1"/>
       <w:numFmt w:val="bullet"/>
       <w:lvlText w:val=""/>
@@ -14715,7 +17435,7 @@
       </w:rPr>
     </w:lvl>
   </w:abstractNum>
-  <w:abstractNum w:abstractNumId="28" w15:restartNumberingAfterBreak="0">
+  <w:abstractNum w:abstractNumId="39" w15:restartNumberingAfterBreak="0">
     <w:nsid w:val="650F21F5"/>
     <w:multiLevelType w:val="hybridMultilevel"/>
     <w:tmpl w:val="FFFFFFFF"/>
@@ -14828,7 +17548,7 @@
       </w:rPr>
     </w:lvl>
   </w:abstractNum>
-  <w:abstractNum w:abstractNumId="29" w15:restartNumberingAfterBreak="0">
+  <w:abstractNum w:abstractNumId="40" w15:restartNumberingAfterBreak="0">
     <w:nsid w:val="6583142F"/>
     <w:multiLevelType w:val="hybridMultilevel"/>
     <w:tmpl w:val="1170758A"/>
@@ -14917,7 +17637,7 @@
       </w:pPr>
     </w:lvl>
   </w:abstractNum>
-  <w:abstractNum w:abstractNumId="30" w15:restartNumberingAfterBreak="0">
+  <w:abstractNum w:abstractNumId="41" w15:restartNumberingAfterBreak="0">
     <w:nsid w:val="66F5E3E8"/>
     <w:multiLevelType w:val="hybridMultilevel"/>
     <w:tmpl w:val="31446094"/>
@@ -15027,7 +17747,7 @@
       </w:rPr>
     </w:lvl>
   </w:abstractNum>
-  <w:abstractNum w:abstractNumId="31" w15:restartNumberingAfterBreak="0">
+  <w:abstractNum w:abstractNumId="42" w15:restartNumberingAfterBreak="0">
     <w:nsid w:val="6A2C114D"/>
     <w:multiLevelType w:val="hybridMultilevel"/>
     <w:tmpl w:val="9C7EFEE6"/>
@@ -15140,7 +17860,7 @@
       </w:rPr>
     </w:lvl>
   </w:abstractNum>
-  <w:abstractNum w:abstractNumId="32" w15:restartNumberingAfterBreak="0">
+  <w:abstractNum w:abstractNumId="43" w15:restartNumberingAfterBreak="0">
     <w:nsid w:val="6E8FD266"/>
     <w:multiLevelType w:val="hybridMultilevel"/>
     <w:tmpl w:val="7F184146"/>
@@ -15226,7 +17946,7 @@
       </w:pPr>
     </w:lvl>
   </w:abstractNum>
-  <w:abstractNum w:abstractNumId="33" w15:restartNumberingAfterBreak="0">
+  <w:abstractNum w:abstractNumId="44" w15:restartNumberingAfterBreak="0">
     <w:nsid w:val="74DE42E8"/>
     <w:multiLevelType w:val="hybridMultilevel"/>
     <w:tmpl w:val="88E2B9C0"/>
@@ -15315,7 +18035,7 @@
       </w:pPr>
     </w:lvl>
   </w:abstractNum>
-  <w:abstractNum w:abstractNumId="34" w15:restartNumberingAfterBreak="0">
+  <w:abstractNum w:abstractNumId="45" w15:restartNumberingAfterBreak="0">
     <w:nsid w:val="75367319"/>
     <w:multiLevelType w:val="hybridMultilevel"/>
     <w:tmpl w:val="8A627C0E"/>
@@ -15404,7 +18124,7 @@
       </w:pPr>
     </w:lvl>
   </w:abstractNum>
-  <w:abstractNum w:abstractNumId="35" w15:restartNumberingAfterBreak="0">
+  <w:abstractNum w:abstractNumId="46" w15:restartNumberingAfterBreak="0">
     <w:nsid w:val="7A281517"/>
     <w:multiLevelType w:val="multilevel"/>
     <w:tmpl w:val="B2D2C20C"/>
@@ -15553,7 +18273,7 @@
       </w:rPr>
     </w:lvl>
   </w:abstractNum>
-  <w:abstractNum w:abstractNumId="36" w15:restartNumberingAfterBreak="0">
+  <w:abstractNum w:abstractNumId="47" w15:restartNumberingAfterBreak="0">
     <w:nsid w:val="7CF4D69F"/>
     <w:multiLevelType w:val="hybridMultilevel"/>
     <w:tmpl w:val="6F2EBEE0"/>
@@ -15667,115 +18387,148 @@
     </w:lvl>
   </w:abstractNum>
   <w:num w:numId="1" w16cid:durableId="27344498">
+    <w:abstractNumId w:val="10"/>
+  </w:num>
+  <w:num w:numId="2" w16cid:durableId="1160847390">
+    <w:abstractNumId w:val="47"/>
+  </w:num>
+  <w:num w:numId="3" w16cid:durableId="1434284796">
+    <w:abstractNumId w:val="32"/>
+  </w:num>
+  <w:num w:numId="4" w16cid:durableId="1750730271">
+    <w:abstractNumId w:val="18"/>
+  </w:num>
+  <w:num w:numId="5" w16cid:durableId="888036409">
+    <w:abstractNumId w:val="24"/>
+  </w:num>
+  <w:num w:numId="6" w16cid:durableId="188882572">
+    <w:abstractNumId w:val="8"/>
+  </w:num>
+  <w:num w:numId="7" w16cid:durableId="2035301715">
+    <w:abstractNumId w:val="9"/>
+  </w:num>
+  <w:num w:numId="8" w16cid:durableId="1822965816">
+    <w:abstractNumId w:val="42"/>
+  </w:num>
+  <w:num w:numId="9" w16cid:durableId="304508246">
+    <w:abstractNumId w:val="43"/>
+  </w:num>
+  <w:num w:numId="10" w16cid:durableId="721632222">
+    <w:abstractNumId w:val="3"/>
+  </w:num>
+  <w:num w:numId="11" w16cid:durableId="108820106">
+    <w:abstractNumId w:val="41"/>
+  </w:num>
+  <w:num w:numId="12" w16cid:durableId="1666349489">
+    <w:abstractNumId w:val="38"/>
+  </w:num>
+  <w:num w:numId="13" w16cid:durableId="1280992407">
+    <w:abstractNumId w:val="30"/>
+  </w:num>
+  <w:num w:numId="14" w16cid:durableId="2064984549">
+    <w:abstractNumId w:val="29"/>
+  </w:num>
+  <w:num w:numId="15" w16cid:durableId="194126623">
+    <w:abstractNumId w:val="17"/>
+  </w:num>
+  <w:num w:numId="16" w16cid:durableId="241527707">
+    <w:abstractNumId w:val="21"/>
+  </w:num>
+  <w:num w:numId="17" w16cid:durableId="81076570">
+    <w:abstractNumId w:val="20"/>
+  </w:num>
+  <w:num w:numId="18" w16cid:durableId="1793135193">
+    <w:abstractNumId w:val="16"/>
+  </w:num>
+  <w:num w:numId="19" w16cid:durableId="1621112607">
+    <w:abstractNumId w:val="25"/>
+  </w:num>
+  <w:num w:numId="20" w16cid:durableId="1072505854">
+    <w:abstractNumId w:val="19"/>
+  </w:num>
+  <w:num w:numId="21" w16cid:durableId="526941883">
+    <w:abstractNumId w:val="40"/>
+  </w:num>
+  <w:num w:numId="22" w16cid:durableId="1037465717">
+    <w:abstractNumId w:val="44"/>
+  </w:num>
+  <w:num w:numId="23" w16cid:durableId="1737169000">
+    <w:abstractNumId w:val="31"/>
+  </w:num>
+  <w:num w:numId="24" w16cid:durableId="99305860">
+    <w:abstractNumId w:val="39"/>
+  </w:num>
+  <w:num w:numId="25" w16cid:durableId="974989451">
+    <w:abstractNumId w:val="28"/>
+  </w:num>
+  <w:num w:numId="26" w16cid:durableId="1845389553">
+    <w:abstractNumId w:val="12"/>
+  </w:num>
+  <w:num w:numId="27" w16cid:durableId="2143383045">
+    <w:abstractNumId w:val="22"/>
+  </w:num>
+  <w:num w:numId="28" w16cid:durableId="1174225457">
+    <w:abstractNumId w:val="11"/>
+  </w:num>
+  <w:num w:numId="29" w16cid:durableId="655037355">
+    <w:abstractNumId w:val="45"/>
+  </w:num>
+  <w:num w:numId="30" w16cid:durableId="1744140347">
+    <w:abstractNumId w:val="26"/>
+  </w:num>
+  <w:num w:numId="31" w16cid:durableId="2108306978">
+    <w:abstractNumId w:val="23"/>
+  </w:num>
+  <w:num w:numId="32" w16cid:durableId="1809787376">
+    <w:abstractNumId w:val="5"/>
+  </w:num>
+  <w:num w:numId="33" w16cid:durableId="412312722">
     <w:abstractNumId w:val="6"/>
   </w:num>
-  <w:num w:numId="2" w16cid:durableId="1160847390">
+  <w:num w:numId="34" w16cid:durableId="136997581">
+    <w:abstractNumId w:val="14"/>
+  </w:num>
+  <w:num w:numId="35" w16cid:durableId="679477902">
+    <w:abstractNumId w:val="2"/>
+  </w:num>
+  <w:num w:numId="36" w16cid:durableId="25066103">
+    <w:abstractNumId w:val="46"/>
+  </w:num>
+  <w:num w:numId="37" w16cid:durableId="444545908">
+    <w:abstractNumId w:val="15"/>
+  </w:num>
+  <w:num w:numId="38" w16cid:durableId="984895754">
+    <w:abstractNumId w:val="34"/>
+  </w:num>
+  <w:num w:numId="39" w16cid:durableId="1852599951">
+    <w:abstractNumId w:val="33"/>
+  </w:num>
+  <w:num w:numId="40" w16cid:durableId="449667298">
+    <w:abstractNumId w:val="7"/>
+  </w:num>
+  <w:num w:numId="41" w16cid:durableId="389967296">
+    <w:abstractNumId w:val="0"/>
+  </w:num>
+  <w:num w:numId="42" w16cid:durableId="874585223">
+    <w:abstractNumId w:val="13"/>
+  </w:num>
+  <w:num w:numId="43" w16cid:durableId="979967711">
+    <w:abstractNumId w:val="4"/>
+  </w:num>
+  <w:num w:numId="44" w16cid:durableId="1743717408">
+    <w:abstractNumId w:val="37"/>
+  </w:num>
+  <w:num w:numId="45" w16cid:durableId="949356127">
     <w:abstractNumId w:val="36"/>
   </w:num>
-  <w:num w:numId="3" w16cid:durableId="1434284796">
-    <w:abstractNumId w:val="26"/>
-  </w:num>
-  <w:num w:numId="4" w16cid:durableId="1750730271">
-    <w:abstractNumId w:val="13"/>
-  </w:num>
-  <w:num w:numId="5" w16cid:durableId="888036409">
-    <w:abstractNumId w:val="19"/>
-  </w:num>
-  <w:num w:numId="6" w16cid:durableId="188882572">
-    <w:abstractNumId w:val="4"/>
-  </w:num>
-  <w:num w:numId="7" w16cid:durableId="2035301715">
-    <w:abstractNumId w:val="5"/>
-  </w:num>
-  <w:num w:numId="8" w16cid:durableId="1822965816">
-    <w:abstractNumId w:val="31"/>
-  </w:num>
-  <w:num w:numId="9" w16cid:durableId="304508246">
-    <w:abstractNumId w:val="32"/>
-  </w:num>
-  <w:num w:numId="10" w16cid:durableId="721632222">
+  <w:num w:numId="46" w16cid:durableId="58135760">
     <w:abstractNumId w:val="1"/>
   </w:num>
-  <w:num w:numId="11" w16cid:durableId="108820106">
-    <w:abstractNumId w:val="30"/>
-  </w:num>
-  <w:num w:numId="12" w16cid:durableId="1666349489">
+  <w:num w:numId="47" w16cid:durableId="1555583248">
     <w:abstractNumId w:val="27"/>
   </w:num>
-  <w:num w:numId="13" w16cid:durableId="1280992407">
-    <w:abstractNumId w:val="24"/>
-  </w:num>
-  <w:num w:numId="14" w16cid:durableId="2064984549">
-    <w:abstractNumId w:val="23"/>
-  </w:num>
-  <w:num w:numId="15" w16cid:durableId="194126623">
-    <w:abstractNumId w:val="12"/>
-  </w:num>
-  <w:num w:numId="16" w16cid:durableId="241527707">
-    <w:abstractNumId w:val="16"/>
-  </w:num>
-  <w:num w:numId="17" w16cid:durableId="81076570">
-    <w:abstractNumId w:val="15"/>
-  </w:num>
-  <w:num w:numId="18" w16cid:durableId="1793135193">
-    <w:abstractNumId w:val="11"/>
-  </w:num>
-  <w:num w:numId="19" w16cid:durableId="1621112607">
-    <w:abstractNumId w:val="20"/>
-  </w:num>
-  <w:num w:numId="20" w16cid:durableId="1072505854">
-    <w:abstractNumId w:val="14"/>
-  </w:num>
-  <w:num w:numId="21" w16cid:durableId="526941883">
-    <w:abstractNumId w:val="29"/>
-  </w:num>
-  <w:num w:numId="22" w16cid:durableId="1037465717">
-    <w:abstractNumId w:val="33"/>
-  </w:num>
-  <w:num w:numId="23" w16cid:durableId="1737169000">
-    <w:abstractNumId w:val="25"/>
-  </w:num>
-  <w:num w:numId="24" w16cid:durableId="99305860">
-    <w:abstractNumId w:val="28"/>
-  </w:num>
-  <w:num w:numId="25" w16cid:durableId="974989451">
-    <w:abstractNumId w:val="22"/>
-  </w:num>
-  <w:num w:numId="26" w16cid:durableId="1845389553">
-    <w:abstractNumId w:val="8"/>
-  </w:num>
-  <w:num w:numId="27" w16cid:durableId="2143383045">
-    <w:abstractNumId w:val="17"/>
-  </w:num>
-  <w:num w:numId="28" w16cid:durableId="1174225457">
-    <w:abstractNumId w:val="7"/>
-  </w:num>
-  <w:num w:numId="29" w16cid:durableId="655037355">
-    <w:abstractNumId w:val="34"/>
-  </w:num>
-  <w:num w:numId="30" w16cid:durableId="1744140347">
-    <w:abstractNumId w:val="21"/>
-  </w:num>
-  <w:num w:numId="31" w16cid:durableId="2108306978">
-    <w:abstractNumId w:val="18"/>
-  </w:num>
-  <w:num w:numId="32" w16cid:durableId="1809787376">
-    <w:abstractNumId w:val="2"/>
-  </w:num>
-  <w:num w:numId="33" w16cid:durableId="412312722">
-    <w:abstractNumId w:val="3"/>
-  </w:num>
-  <w:num w:numId="34" w16cid:durableId="136997581">
-    <w:abstractNumId w:val="9"/>
-  </w:num>
-  <w:num w:numId="35" w16cid:durableId="679477902">
-    <w:abstractNumId w:val="0"/>
-  </w:num>
-  <w:num w:numId="36" w16cid:durableId="25066103">
+  <w:num w:numId="48" w16cid:durableId="369842824">
     <w:abstractNumId w:val="35"/>
-  </w:num>
-  <w:num w:numId="37" w16cid:durableId="444545908">
-    <w:abstractNumId w:val="10"/>
   </w:num>
   <w:numIdMacAtCleanup w:val="14"/>
 </w:numbering>
@@ -16304,14 +19057,11 @@
   <w:style w:type="character" w:default="1" w:styleId="Standaardalinea-lettertype">
     <w:name w:val="Default Paragraph Font"/>
     <w:uiPriority w:val="1"/>
-    <w:semiHidden/>
     <w:unhideWhenUsed/>
   </w:style>
   <w:style w:type="table" w:default="1" w:styleId="Standaardtabel">
     <w:name w:val="Normal Table"/>
     <w:uiPriority w:val="99"/>
-    <w:semiHidden/>
-    <w:unhideWhenUsed/>
     <w:tblPr>
       <w:tblInd w:w="0" w:type="dxa"/>
       <w:tblCellMar>
